--- a/DataBaseInfo.docx
+++ b/DataBaseInfo.docx
@@ -69,179 +69,615 @@
       </w:r>
     </w:p>
     <w:p/>
-    <w:p>
-      <w:r>
-        <w:t>Furniture Product:</w:t>
-      </w:r>
-    </w:p>
-    <w:p>
-      <w:r>
-        <w:t>Category - enum</w:t>
-      </w:r>
-    </w:p>
-    <w:p>
-      <w:r>
-        <w:t>TypeOfFurniture- enum</w:t>
-      </w:r>
-    </w:p>
-    <w:p>
-      <w:r>
-        <w:t>length - double</w:t>
-      </w:r>
-    </w:p>
-    <w:p>
-      <w:r>
-        <w:t>with - double</w:t>
-      </w:r>
-    </w:p>
-    <w:p>
-      <w:r>
-        <w:t>height - dobule</w:t>
-      </w:r>
-    </w:p>
-    <w:p>
-      <w:r>
-        <w:t>Material - string</w:t>
-      </w:r>
-    </w:p>
-    <w:p>
-      <w:r>
-        <w:t>Max weight - int</w:t>
-      </w:r>
-    </w:p>
-    <w:p>
-      <w:r>
-        <w:t>changable case- bool</w:t>
-      </w:r>
-    </w:p>
-    <w:p>
-      <w:r>
-        <w:t>Produced in - string</w:t>
-      </w:r>
-    </w:p>
     <w:p/>
     <w:p>
-      <w:r>
-        <w:t>Electrical Product:</w:t>
-      </w:r>
-    </w:p>
-    <w:p>
-      <w:r>
-        <w:t>Decide later</w:t>
-      </w:r>
-    </w:p>
-    <w:p/>
-    <w:p>
-      <w:r>
+      <w:pPr>
+        <w:rPr>
+          <w:color w:val="00B050"/>
+        </w:rPr>
+      </w:pPr>
+      <w:r>
+        <w:rPr>
+          <w:color w:val="00B050"/>
+        </w:rPr>
         <w:t>Review:</w:t>
       </w:r>
     </w:p>
     <w:p>
-      <w:r>
+      <w:pPr>
+        <w:rPr>
+          <w:color w:val="00B050"/>
+        </w:rPr>
+      </w:pPr>
+      <w:r>
+        <w:rPr>
+          <w:color w:val="00B050"/>
+        </w:rPr>
         <w:t>UserPosted - IdentityUser</w:t>
       </w:r>
     </w:p>
     <w:p>
-      <w:r>
+      <w:pPr>
+        <w:rPr>
+          <w:color w:val="00B050"/>
+        </w:rPr>
+      </w:pPr>
+      <w:r>
+        <w:rPr>
+          <w:color w:val="00B050"/>
+        </w:rPr>
         <w:t>DatePosted - Date</w:t>
       </w:r>
     </w:p>
     <w:p>
-      <w:r>
+      <w:pPr>
+        <w:rPr>
+          <w:color w:val="00B050"/>
+        </w:rPr>
+      </w:pPr>
+      <w:r>
+        <w:rPr>
+          <w:color w:val="00B050"/>
+        </w:rPr>
         <w:t>Avatar - image</w:t>
       </w:r>
     </w:p>
     <w:p>
-      <w:r>
+      <w:pPr>
+        <w:rPr>
+          <w:color w:val="00B050"/>
+        </w:rPr>
+      </w:pPr>
+      <w:r>
+        <w:rPr>
+          <w:color w:val="00B050"/>
+        </w:rPr>
         <w:t>Rating- int</w:t>
       </w:r>
     </w:p>
     <w:p>
-      <w:r>
+      <w:pPr>
+        <w:rPr>
+          <w:color w:val="00B050"/>
+        </w:rPr>
+      </w:pPr>
+      <w:r>
+        <w:rPr>
+          <w:color w:val="00B050"/>
+        </w:rPr>
         <w:t>Description - string</w:t>
       </w:r>
     </w:p>
     <w:p/>
     <w:p/>
     <w:p>
-      <w:r>
+      <w:pPr>
+        <w:rPr>
+          <w:color w:val="00B050"/>
+        </w:rPr>
+      </w:pPr>
+      <w:r>
+        <w:rPr>
+          <w:color w:val="00B050"/>
+        </w:rPr>
         <w:t>Comments:</w:t>
       </w:r>
     </w:p>
+    <w:p>
+      <w:pPr>
+        <w:rPr>
+          <w:color w:val="00B050"/>
+        </w:rPr>
+      </w:pPr>
+    </w:p>
+    <w:p>
+      <w:pPr>
+        <w:rPr>
+          <w:color w:val="00B050"/>
+        </w:rPr>
+      </w:pPr>
+      <w:r>
+        <w:rPr>
+          <w:color w:val="00B050"/>
+        </w:rPr>
+        <w:t>UserPosted - IdentityUser</w:t>
+      </w:r>
+    </w:p>
+    <w:p>
+      <w:pPr>
+        <w:rPr>
+          <w:color w:val="00B050"/>
+        </w:rPr>
+      </w:pPr>
+      <w:r>
+        <w:rPr>
+          <w:color w:val="00B050"/>
+        </w:rPr>
+        <w:t>DatePosted - DateTime</w:t>
+      </w:r>
+    </w:p>
+    <w:p>
+      <w:pPr>
+        <w:rPr>
+          <w:color w:val="00B050"/>
+        </w:rPr>
+      </w:pPr>
+      <w:r>
+        <w:rPr>
+          <w:color w:val="00B050"/>
+        </w:rPr>
+        <w:t>Avatar - image</w:t>
+      </w:r>
+    </w:p>
+    <w:p>
+      <w:pPr>
+        <w:rPr>
+          <w:color w:val="00B050"/>
+        </w:rPr>
+      </w:pPr>
+      <w:r>
+        <w:rPr>
+          <w:color w:val="00B050"/>
+        </w:rPr>
+        <w:t>Description - string</w:t>
+      </w:r>
+    </w:p>
+    <w:p>
+      <w:pPr>
+        <w:rPr>
+          <w:color w:val="00B050"/>
+        </w:rPr>
+      </w:pPr>
+      <w:r>
+        <w:rPr>
+          <w:color w:val="00B050"/>
+        </w:rPr>
+        <w:t>Replies - HashSet of comments</w:t>
+      </w:r>
+    </w:p>
     <w:p/>
     <w:p>
-      <w:r>
+      <w:pPr>
+        <w:rPr>
+          <w:color w:val="00B050"/>
+        </w:rPr>
+      </w:pPr>
+      <w:r>
+        <w:rPr>
+          <w:color w:val="00B050"/>
+        </w:rPr>
+        <w:t>Blog Post:</w:t>
+      </w:r>
+    </w:p>
+    <w:p>
+      <w:pPr>
+        <w:rPr>
+          <w:color w:val="00B050"/>
+        </w:rPr>
+      </w:pPr>
+      <w:r>
+        <w:rPr>
+          <w:color w:val="00B050"/>
+        </w:rPr>
+        <w:t>Title - string</w:t>
+      </w:r>
+    </w:p>
+    <w:p>
+      <w:r>
+        <w:rPr>
+          <w:highlight w:val="yellow"/>
+        </w:rPr>
+        <w:t>Tags</w:t>
+      </w:r>
+      <w:r>
+        <w:rPr>
+          <w:highlight w:val="yellow"/>
+        </w:rPr>
+        <w:t xml:space="preserve"> - string array</w:t>
+      </w:r>
+    </w:p>
+    <w:p>
+      <w:pPr>
+        <w:rPr>
+          <w:color w:val="00B050"/>
+        </w:rPr>
+      </w:pPr>
+      <w:r>
+        <w:rPr>
+          <w:color w:val="00B050"/>
+        </w:rPr>
+        <w:t>DatePosted - Date</w:t>
+      </w:r>
+    </w:p>
+    <w:p>
+      <w:r>
+        <w:t>Number Of comments - summary field</w:t>
+      </w:r>
+    </w:p>
+    <w:p>
+      <w:pPr>
+        <w:rPr>
+          <w:color w:val="00B050"/>
+        </w:rPr>
+      </w:pPr>
+      <w:r>
+        <w:rPr>
+          <w:color w:val="00B050"/>
+        </w:rPr>
+        <w:t>PostMainPicture - image</w:t>
+      </w:r>
+    </w:p>
+    <w:p>
+      <w:pPr>
+        <w:rPr>
+          <w:color w:val="00B050"/>
+        </w:rPr>
+      </w:pPr>
+      <w:r>
+        <w:rPr>
+          <w:color w:val="00B050"/>
+        </w:rPr>
+        <w:t>Post pictures - image array[2]</w:t>
+      </w:r>
+    </w:p>
+    <w:p>
+      <w:pPr>
+        <w:rPr>
+          <w:color w:val="00B050"/>
+        </w:rPr>
+      </w:pPr>
+      <w:r>
+        <w:rPr>
+          <w:color w:val="00B050"/>
+        </w:rPr>
         <w:lastRenderedPageBreak/>
-        <w:t>UserPosted - IdentityUser</w:t>
+        <w:t>Context - string</w:t>
+      </w:r>
+    </w:p>
+    <w:p>
+      <w:pPr>
+        <w:rPr>
+          <w:color w:val="00B050"/>
+        </w:rPr>
+      </w:pPr>
+      <w:r>
+        <w:rPr>
+          <w:color w:val="00B050"/>
+        </w:rPr>
+        <w:t>Comments- HashSet of comments</w:t>
+      </w:r>
+    </w:p>
+    <w:p/>
+    <w:p/>
+    <w:p>
+      <w:pPr>
+        <w:rPr>
+          <w:lang w:val="en-US"/>
+        </w:rPr>
+      </w:pPr>
+      <w:proofErr w:type="spellStart"/>
+      <w:r>
+        <w:rPr>
+          <w:lang w:val="en-US"/>
+        </w:rPr>
+        <w:t>ToDo</w:t>
+      </w:r>
+      <w:proofErr w:type="spellEnd"/>
+      <w:r>
+        <w:rPr>
+          <w:lang w:val="en-US"/>
+        </w:rPr>
+        <w:t>:</w:t>
+      </w:r>
+    </w:p>
+    <w:p>
+      <w:pPr>
+        <w:rPr>
+          <w:lang w:val="en-US"/>
+        </w:rPr>
+      </w:pPr>
+    </w:p>
+    <w:p>
+      <w:pPr>
+        <w:rPr>
+          <w:lang w:val="en-US"/>
+        </w:rPr>
+      </w:pPr>
+      <w:r>
+        <w:rPr>
+          <w:lang w:val="en-US"/>
+        </w:rPr>
+        <w:t>Add custom model binder for the decimal</w:t>
+      </w:r>
+    </w:p>
+    <w:p>
+      <w:pPr>
+        <w:rPr>
+          <w:lang w:val="en-US"/>
+        </w:rPr>
+      </w:pPr>
+      <w:r>
+        <w:rPr>
+          <w:lang w:val="en-US"/>
+        </w:rPr>
+        <w:t xml:space="preserve">Add </w:t>
+      </w:r>
+      <w:proofErr w:type="spellStart"/>
+      <w:r>
+        <w:rPr>
+          <w:lang w:val="en-US"/>
+        </w:rPr>
+        <w:t>Json</w:t>
+      </w:r>
+      <w:proofErr w:type="spellEnd"/>
+      <w:r>
+        <w:rPr>
+          <w:lang w:val="en-US"/>
+        </w:rPr>
+        <w:t xml:space="preserve"> file to overwrite the </w:t>
+      </w:r>
+      <w:proofErr w:type="spellStart"/>
+      <w:r>
+        <w:rPr>
+          <w:lang w:val="en-US"/>
+        </w:rPr>
+        <w:t>jquery</w:t>
+      </w:r>
+      <w:proofErr w:type="spellEnd"/>
+      <w:r>
+        <w:rPr>
+          <w:lang w:val="en-US"/>
+        </w:rPr>
+        <w:t xml:space="preserve"> validation for decimal numbers and add the script</w:t>
+      </w:r>
+    </w:p>
+    <w:p>
+      <w:pPr>
+        <w:rPr>
+          <w:color w:val="00B050"/>
+          <w:lang w:val="en-US"/>
+        </w:rPr>
+      </w:pPr>
+      <w:r>
+        <w:rPr>
+          <w:color w:val="00B050"/>
+          <w:lang w:val="en-US"/>
+        </w:rPr>
+        <w:t>Add details</w:t>
+      </w:r>
+      <w:r>
+        <w:rPr>
+          <w:color w:val="00B050"/>
+          <w:lang w:val="en-US"/>
+        </w:rPr>
+        <w:t xml:space="preserve"> view</w:t>
+      </w:r>
+      <w:r>
+        <w:rPr>
+          <w:color w:val="00B050"/>
+          <w:lang w:val="en-US"/>
+        </w:rPr>
+        <w:t xml:space="preserve"> for a product</w:t>
+      </w:r>
+    </w:p>
+    <w:p>
+      <w:pPr>
+        <w:rPr>
+          <w:lang w:val="en-US"/>
+        </w:rPr>
+      </w:pPr>
+      <w:r>
+        <w:rPr>
+          <w:lang w:val="en-US"/>
+        </w:rPr>
+        <w:t xml:space="preserve">Add login and </w:t>
+      </w:r>
+      <w:proofErr w:type="spellStart"/>
+      <w:r>
+        <w:rPr>
+          <w:lang w:val="en-US"/>
+        </w:rPr>
+        <w:t>regsiter</w:t>
+      </w:r>
+      <w:proofErr w:type="spellEnd"/>
+      <w:r>
+        <w:rPr>
+          <w:lang w:val="en-US"/>
+        </w:rPr>
+        <w:t xml:space="preserve"> view and logic</w:t>
+      </w:r>
+    </w:p>
+    <w:p>
+      <w:pPr>
+        <w:rPr>
+          <w:lang w:val="en-US"/>
+        </w:rPr>
+      </w:pPr>
+      <w:r>
+        <w:rPr>
+          <w:lang w:val="en-US"/>
+        </w:rPr>
+        <w:t>Add dependency injecting for the repositories</w:t>
+      </w:r>
+    </w:p>
+    <w:p>
+      <w:pPr>
+        <w:rPr>
+          <w:lang w:val="en-US"/>
+        </w:rPr>
+      </w:pPr>
+      <w:r>
+        <w:rPr>
+          <w:lang w:val="en-US"/>
+        </w:rPr>
+        <w:t>Add logic for the subscription</w:t>
+      </w:r>
+    </w:p>
+    <w:p>
+      <w:pPr>
+        <w:rPr>
+          <w:lang w:val="en-US"/>
+        </w:rPr>
+      </w:pPr>
+      <w:r>
+        <w:rPr>
+          <w:lang w:val="en-US"/>
+        </w:rPr>
+        <w:t>Add logic for the sales</w:t>
+      </w:r>
+    </w:p>
+    <w:p>
+      <w:pPr>
+        <w:rPr>
+          <w:lang w:val="en-US"/>
+        </w:rPr>
+      </w:pPr>
+      <w:r>
+        <w:rPr>
+          <w:lang w:val="en-US"/>
+        </w:rPr>
+        <w:t>Add logic for the hot and new products</w:t>
+      </w:r>
+    </w:p>
+    <w:p>
+      <w:pPr>
+        <w:rPr>
+          <w:lang w:val="en-US"/>
+        </w:rPr>
+      </w:pPr>
+      <w:r>
+        <w:rPr>
+          <w:lang w:val="en-US"/>
+        </w:rPr>
+        <w:t>Add logic f</w:t>
       </w:r>
       <w:bookmarkStart w:id="0" w:name="_GoBack"/>
       <w:bookmarkEnd w:id="0"/>
-    </w:p>
-    <w:p>
-      <w:r>
-        <w:t>DatePosted - DateTime</w:t>
-      </w:r>
-    </w:p>
-    <w:p>
-      <w:r>
-        <w:t>Avatar - image</w:t>
-      </w:r>
-    </w:p>
-    <w:p>
-      <w:r>
-        <w:t>Description - string</w:t>
-      </w:r>
-    </w:p>
-    <w:p>
-      <w:r>
-        <w:t>Replies - HashSet of comments</w:t>
-      </w:r>
-    </w:p>
-    <w:p/>
-    <w:p>
-      <w:r>
-        <w:t>Blog Post:</w:t>
-      </w:r>
-    </w:p>
-    <w:p>
-      <w:r>
-        <w:t>Title - string</w:t>
-      </w:r>
-    </w:p>
-    <w:p>
-      <w:r>
-        <w:t>Tages - string array</w:t>
-      </w:r>
-    </w:p>
-    <w:p>
-      <w:r>
-        <w:t>DatePosted - Date</w:t>
-      </w:r>
-    </w:p>
-    <w:p>
-      <w:r>
-        <w:t>Number Of comments - summary field</w:t>
-      </w:r>
-    </w:p>
-    <w:p>
-      <w:r>
-        <w:t>PostMainPicture - image</w:t>
-      </w:r>
-    </w:p>
-    <w:p>
-      <w:r>
-        <w:t>Post pictures - image array[2]</w:t>
-      </w:r>
-    </w:p>
-    <w:p>
-      <w:r>
-        <w:t>Context - string</w:t>
-      </w:r>
-    </w:p>
-    <w:p>
-      <w:r>
-        <w:t>Comments- HashSet of comments</w:t>
-      </w:r>
+      <w:r>
+        <w:rPr>
+          <w:lang w:val="en-US"/>
+        </w:rPr>
+        <w:t>or CDRUD operations for products</w:t>
+      </w:r>
+    </w:p>
+    <w:p>
+      <w:pPr>
+        <w:rPr>
+          <w:color w:val="00B050"/>
+          <w:lang w:val="en-US"/>
+        </w:rPr>
+      </w:pPr>
+      <w:r>
+        <w:rPr>
+          <w:color w:val="00B050"/>
+          <w:lang w:val="en-US"/>
+        </w:rPr>
+        <w:t xml:space="preserve">Add rating properties for the </w:t>
+      </w:r>
+      <w:proofErr w:type="spellStart"/>
+      <w:r>
+        <w:rPr>
+          <w:color w:val="00B050"/>
+          <w:lang w:val="en-US"/>
+        </w:rPr>
+        <w:t>prodcut</w:t>
+      </w:r>
+      <w:proofErr w:type="spellEnd"/>
+    </w:p>
+    <w:p>
+      <w:pPr>
+        <w:rPr>
+          <w:lang w:val="en-US"/>
+        </w:rPr>
+      </w:pPr>
+      <w:r>
+        <w:rPr>
+          <w:lang w:val="en-US"/>
+        </w:rPr>
+        <w:t>Add blog logic</w:t>
+      </w:r>
+    </w:p>
+    <w:p>
+      <w:pPr>
+        <w:rPr>
+          <w:color w:val="00B050"/>
+          <w:lang w:val="en-US"/>
+        </w:rPr>
+      </w:pPr>
+      <w:r>
+        <w:rPr>
+          <w:color w:val="00B050"/>
+          <w:lang w:val="en-US"/>
+        </w:rPr>
+        <w:t>Add Comments</w:t>
+      </w:r>
+    </w:p>
+    <w:p>
+      <w:pPr>
+        <w:rPr>
+          <w:color w:val="00B050"/>
+          <w:lang w:val="en-US"/>
+        </w:rPr>
+      </w:pPr>
+      <w:r>
+        <w:rPr>
+          <w:color w:val="00B050"/>
+          <w:lang w:val="en-US"/>
+        </w:rPr>
+        <w:t>Add blog to database and blog images</w:t>
+      </w:r>
+    </w:p>
+    <w:p>
+      <w:pPr>
+        <w:rPr>
+          <w:lang w:val="en-US"/>
+        </w:rPr>
+      </w:pPr>
+      <w:r>
+        <w:rPr>
+          <w:lang w:val="en-US"/>
+        </w:rPr>
+        <w:t>Add blog Crud Operations</w:t>
+      </w:r>
+    </w:p>
+    <w:p>
+      <w:pPr>
+        <w:rPr>
+          <w:lang w:val="en-US"/>
+        </w:rPr>
+      </w:pPr>
+      <w:r>
+        <w:rPr>
+          <w:lang w:val="en-US"/>
+        </w:rPr>
+        <w:t>Add logic to fil</w:t>
+      </w:r>
+      <w:r>
+        <w:rPr>
+          <w:lang w:val="en-US"/>
+        </w:rPr>
+        <w:t>t</w:t>
+      </w:r>
+      <w:r>
+        <w:rPr>
+          <w:lang w:val="en-US"/>
+        </w:rPr>
+        <w:t>er products by brand, color and sizes</w:t>
+      </w:r>
+    </w:p>
+    <w:p>
+      <w:pPr>
+        <w:rPr>
+          <w:lang w:val="en-US"/>
+        </w:rPr>
+      </w:pPr>
+    </w:p>
+    <w:p>
+      <w:pPr>
+        <w:rPr>
+          <w:lang w:val="en-US"/>
+        </w:rPr>
+      </w:pPr>
     </w:p>
     <w:sectPr>
       <w:pgSz w:w="11906" w:h="16838"/>

--- a/DataBaseInfo.docx
+++ b/DataBaseInfo.docx
@@ -372,13 +372,43 @@
     </w:p>
     <w:p>
       <w:pPr>
-        <w:rPr>
-          <w:lang w:val="en-US"/>
-        </w:rPr>
-      </w:pPr>
-    </w:p>
-    <w:p>
-      <w:pPr>
+        <w:pStyle w:val="ListParagraph"/>
+        <w:numPr>
+          <w:ilvl w:val="0"/>
+          <w:numId w:val="1"/>
+        </w:numPr>
+        <w:rPr>
+          <w:lang w:val="en-US"/>
+        </w:rPr>
+      </w:pPr>
+      <w:r>
+        <w:rPr>
+          <w:lang w:val="en-US"/>
+        </w:rPr>
+        <w:t xml:space="preserve">Add login and </w:t>
+      </w:r>
+      <w:proofErr w:type="spellStart"/>
+      <w:r>
+        <w:rPr>
+          <w:lang w:val="en-US"/>
+        </w:rPr>
+        <w:t>regsiter</w:t>
+      </w:r>
+      <w:proofErr w:type="spellEnd"/>
+      <w:r>
+        <w:rPr>
+          <w:lang w:val="en-US"/>
+        </w:rPr>
+        <w:t xml:space="preserve"> view and logic</w:t>
+      </w:r>
+    </w:p>
+    <w:p>
+      <w:pPr>
+        <w:pStyle w:val="ListParagraph"/>
+        <w:numPr>
+          <w:ilvl w:val="0"/>
+          <w:numId w:val="1"/>
+        </w:numPr>
         <w:rPr>
           <w:lang w:val="en-US"/>
         </w:rPr>
@@ -392,6 +422,11 @@
     </w:p>
     <w:p>
       <w:pPr>
+        <w:pStyle w:val="ListParagraph"/>
+        <w:numPr>
+          <w:ilvl w:val="0"/>
+          <w:numId w:val="1"/>
+        </w:numPr>
         <w:rPr>
           <w:lang w:val="en-US"/>
         </w:rPr>
@@ -433,75 +468,322 @@
     </w:p>
     <w:p>
       <w:pPr>
-        <w:rPr>
-          <w:color w:val="00B050"/>
-          <w:lang w:val="en-US"/>
-        </w:rPr>
-      </w:pPr>
-      <w:r>
-        <w:rPr>
-          <w:color w:val="00B050"/>
-          <w:lang w:val="en-US"/>
-        </w:rPr>
-        <w:t>Add details</w:t>
-      </w:r>
-      <w:r>
-        <w:rPr>
-          <w:color w:val="00B050"/>
-          <w:lang w:val="en-US"/>
-        </w:rPr>
-        <w:t xml:space="preserve"> view</w:t>
-      </w:r>
-      <w:r>
-        <w:rPr>
-          <w:color w:val="00B050"/>
-          <w:lang w:val="en-US"/>
-        </w:rPr>
-        <w:t xml:space="preserve"> for a product</w:t>
-      </w:r>
-    </w:p>
-    <w:p>
-      <w:pPr>
-        <w:rPr>
-          <w:lang w:val="en-US"/>
-        </w:rPr>
-      </w:pPr>
-      <w:r>
-        <w:rPr>
-          <w:lang w:val="en-US"/>
-        </w:rPr>
-        <w:t xml:space="preserve">Add login and </w:t>
+        <w:pStyle w:val="ListParagraph"/>
+        <w:numPr>
+          <w:ilvl w:val="0"/>
+          <w:numId w:val="1"/>
+        </w:numPr>
+        <w:rPr>
+          <w:lang w:val="en-US"/>
+        </w:rPr>
+      </w:pPr>
+      <w:r>
+        <w:rPr>
+          <w:lang w:val="en-US"/>
+        </w:rPr>
+        <w:t>Add secrets file</w:t>
+      </w:r>
+    </w:p>
+    <w:p>
+      <w:pPr>
+        <w:pStyle w:val="ListParagraph"/>
+        <w:numPr>
+          <w:ilvl w:val="0"/>
+          <w:numId w:val="1"/>
+        </w:numPr>
+        <w:rPr>
+          <w:color w:val="00B050"/>
+          <w:lang w:val="en-US"/>
+        </w:rPr>
+      </w:pPr>
+      <w:r>
+        <w:rPr>
+          <w:color w:val="00B050"/>
+          <w:lang w:val="en-US"/>
+        </w:rPr>
+        <w:t>Add details view for a product</w:t>
+      </w:r>
+    </w:p>
+    <w:p>
+      <w:pPr>
+        <w:pStyle w:val="ListParagraph"/>
+        <w:numPr>
+          <w:ilvl w:val="0"/>
+          <w:numId w:val="1"/>
+        </w:numPr>
+        <w:rPr>
+          <w:lang w:val="en-US"/>
+        </w:rPr>
+      </w:pPr>
+      <w:r>
+        <w:rPr>
+          <w:lang w:val="en-US"/>
+        </w:rPr>
+        <w:t>Add dependency injecting for the repositories</w:t>
+      </w:r>
+    </w:p>
+    <w:p>
+      <w:pPr>
+        <w:pStyle w:val="ListParagraph"/>
+        <w:numPr>
+          <w:ilvl w:val="0"/>
+          <w:numId w:val="1"/>
+        </w:numPr>
+        <w:rPr>
+          <w:lang w:val="en-US"/>
+        </w:rPr>
+      </w:pPr>
+      <w:r>
+        <w:rPr>
+          <w:lang w:val="en-US"/>
+        </w:rPr>
+        <w:t>Add logic for the sales</w:t>
+      </w:r>
+    </w:p>
+    <w:p>
+      <w:pPr>
+        <w:pStyle w:val="ListParagraph"/>
+        <w:numPr>
+          <w:ilvl w:val="0"/>
+          <w:numId w:val="1"/>
+        </w:numPr>
+        <w:rPr>
+          <w:lang w:val="en-US"/>
+        </w:rPr>
+      </w:pPr>
+      <w:r>
+        <w:rPr>
+          <w:lang w:val="en-US"/>
+        </w:rPr>
+        <w:t>Add logic for the hot and new products</w:t>
+      </w:r>
+    </w:p>
+    <w:p>
+      <w:pPr>
+        <w:pStyle w:val="ListParagraph"/>
+        <w:numPr>
+          <w:ilvl w:val="0"/>
+          <w:numId w:val="1"/>
+        </w:numPr>
+        <w:rPr>
+          <w:lang w:val="en-US"/>
+        </w:rPr>
+      </w:pPr>
+      <w:r>
+        <w:rPr>
+          <w:lang w:val="en-US"/>
+        </w:rPr>
+        <w:t>Add logic for CDRUD operations for products</w:t>
+      </w:r>
+    </w:p>
+    <w:p>
+      <w:pPr>
+        <w:pStyle w:val="ListParagraph"/>
+        <w:numPr>
+          <w:ilvl w:val="0"/>
+          <w:numId w:val="1"/>
+        </w:numPr>
+        <w:rPr>
+          <w:lang w:val="en-US"/>
+        </w:rPr>
+      </w:pPr>
+      <w:r>
+        <w:rPr>
+          <w:lang w:val="en-US"/>
+        </w:rPr>
+        <w:t>Add shoes entity</w:t>
+      </w:r>
+    </w:p>
+    <w:p>
+      <w:pPr>
+        <w:pStyle w:val="ListParagraph"/>
+        <w:numPr>
+          <w:ilvl w:val="0"/>
+          <w:numId w:val="1"/>
+        </w:numPr>
+        <w:rPr>
+          <w:lang w:val="en-US"/>
+        </w:rPr>
+      </w:pPr>
+      <w:r>
+        <w:rPr>
+          <w:lang w:val="en-US"/>
+        </w:rPr>
+        <w:t xml:space="preserve">Add logic for CDRUD operations for </w:t>
+      </w:r>
+      <w:r>
+        <w:rPr>
+          <w:lang w:val="en-US"/>
+        </w:rPr>
+        <w:t>shoes</w:t>
+      </w:r>
+    </w:p>
+    <w:p>
+      <w:pPr>
+        <w:pStyle w:val="ListParagraph"/>
+        <w:numPr>
+          <w:ilvl w:val="0"/>
+          <w:numId w:val="1"/>
+        </w:numPr>
+        <w:rPr>
+          <w:lang w:val="en-US"/>
+        </w:rPr>
+      </w:pPr>
+      <w:r>
+        <w:rPr>
+          <w:lang w:val="en-US"/>
+        </w:rPr>
+        <w:t>Add views for shoes</w:t>
+      </w:r>
+    </w:p>
+    <w:p>
+      <w:pPr>
+        <w:pStyle w:val="ListParagraph"/>
+        <w:numPr>
+          <w:ilvl w:val="0"/>
+          <w:numId w:val="1"/>
+        </w:numPr>
+        <w:rPr>
+          <w:lang w:val="en-US"/>
+        </w:rPr>
+      </w:pPr>
+      <w:r>
+        <w:rPr>
+          <w:lang w:val="en-US"/>
+        </w:rPr>
+        <w:t>Add blog logic</w:t>
+      </w:r>
+    </w:p>
+    <w:p>
+      <w:pPr>
+        <w:pStyle w:val="ListParagraph"/>
+        <w:numPr>
+          <w:ilvl w:val="0"/>
+          <w:numId w:val="1"/>
+        </w:numPr>
+        <w:rPr>
+          <w:lang w:val="en-US"/>
+        </w:rPr>
+      </w:pPr>
+      <w:r>
+        <w:rPr>
+          <w:lang w:val="en-US"/>
+        </w:rPr>
+        <w:t>Add blog Crud Operations</w:t>
+      </w:r>
+    </w:p>
+    <w:p>
+      <w:pPr>
+        <w:pStyle w:val="ListParagraph"/>
+        <w:numPr>
+          <w:ilvl w:val="0"/>
+          <w:numId w:val="1"/>
+        </w:numPr>
+        <w:rPr>
+          <w:color w:val="00B050"/>
+          <w:lang w:val="en-US"/>
+        </w:rPr>
+      </w:pPr>
+      <w:r>
+        <w:rPr>
+          <w:color w:val="00B050"/>
+          <w:lang w:val="en-US"/>
+        </w:rPr>
+        <w:t xml:space="preserve">Add rating properties for the </w:t>
       </w:r>
       <w:proofErr w:type="spellStart"/>
       <w:r>
         <w:rPr>
-          <w:lang w:val="en-US"/>
-        </w:rPr>
-        <w:t>regsiter</w:t>
+          <w:color w:val="00B050"/>
+          <w:lang w:val="en-US"/>
+        </w:rPr>
+        <w:t>prodcut</w:t>
       </w:r>
       <w:proofErr w:type="spellEnd"/>
-      <w:r>
-        <w:rPr>
-          <w:lang w:val="en-US"/>
-        </w:rPr>
-        <w:t xml:space="preserve"> view and logic</w:t>
-      </w:r>
-    </w:p>
-    <w:p>
-      <w:pPr>
-        <w:rPr>
-          <w:lang w:val="en-US"/>
-        </w:rPr>
-      </w:pPr>
-      <w:r>
-        <w:rPr>
-          <w:lang w:val="en-US"/>
-        </w:rPr>
-        <w:t>Add dependency injecting for the repositories</w:t>
-      </w:r>
-    </w:p>
-    <w:p>
-      <w:pPr>
+    </w:p>
+    <w:p>
+      <w:pPr>
+        <w:pStyle w:val="ListParagraph"/>
+        <w:numPr>
+          <w:ilvl w:val="0"/>
+          <w:numId w:val="1"/>
+        </w:numPr>
+        <w:rPr>
+          <w:color w:val="00B050"/>
+          <w:lang w:val="en-US"/>
+        </w:rPr>
+      </w:pPr>
+      <w:r>
+        <w:rPr>
+          <w:color w:val="00B050"/>
+          <w:lang w:val="en-US"/>
+        </w:rPr>
+        <w:t>Add Comments</w:t>
+      </w:r>
+    </w:p>
+    <w:p>
+      <w:pPr>
+        <w:pStyle w:val="ListParagraph"/>
+        <w:numPr>
+          <w:ilvl w:val="0"/>
+          <w:numId w:val="1"/>
+        </w:numPr>
+        <w:rPr>
+          <w:color w:val="00B050"/>
+          <w:lang w:val="en-US"/>
+        </w:rPr>
+      </w:pPr>
+      <w:r>
+        <w:rPr>
+          <w:color w:val="00B050"/>
+          <w:lang w:val="en-US"/>
+        </w:rPr>
+        <w:t>Add blog to database and blog images</w:t>
+      </w:r>
+    </w:p>
+    <w:p>
+      <w:pPr>
+        <w:pStyle w:val="ListParagraph"/>
+        <w:numPr>
+          <w:ilvl w:val="0"/>
+          <w:numId w:val="1"/>
+        </w:numPr>
+        <w:rPr>
+          <w:lang w:val="en-US"/>
+        </w:rPr>
+      </w:pPr>
+      <w:r>
+        <w:rPr>
+          <w:lang w:val="en-US"/>
+        </w:rPr>
+        <w:t>Add logic to filter products by brand, color and sizes</w:t>
+      </w:r>
+    </w:p>
+    <w:p>
+      <w:pPr>
+        <w:pStyle w:val="ListParagraph"/>
+        <w:numPr>
+          <w:ilvl w:val="0"/>
+          <w:numId w:val="1"/>
+        </w:numPr>
+        <w:rPr>
+          <w:lang w:val="en-US"/>
+        </w:rPr>
+      </w:pPr>
+      <w:r>
+        <w:rPr>
+          <w:lang w:val="en-US"/>
+        </w:rPr>
+        <w:t>Add logic to view quick details</w:t>
+      </w:r>
+    </w:p>
+    <w:p>
+      <w:pPr>
+        <w:pStyle w:val="ListParagraph"/>
+        <w:numPr>
+          <w:ilvl w:val="0"/>
+          <w:numId w:val="1"/>
+        </w:numPr>
         <w:rPr>
           <w:lang w:val="en-US"/>
         </w:rPr>
@@ -515,155 +797,233 @@
     </w:p>
     <w:p>
       <w:pPr>
-        <w:rPr>
-          <w:lang w:val="en-US"/>
-        </w:rPr>
-      </w:pPr>
-      <w:r>
-        <w:rPr>
-          <w:lang w:val="en-US"/>
-        </w:rPr>
-        <w:t>Add logic for the sales</w:t>
-      </w:r>
-    </w:p>
-    <w:p>
-      <w:pPr>
-        <w:rPr>
-          <w:lang w:val="en-US"/>
-        </w:rPr>
-      </w:pPr>
-      <w:r>
-        <w:rPr>
-          <w:lang w:val="en-US"/>
-        </w:rPr>
-        <w:t>Add logic for the hot and new products</w:t>
-      </w:r>
-    </w:p>
-    <w:p>
-      <w:pPr>
-        <w:rPr>
-          <w:lang w:val="en-US"/>
-        </w:rPr>
-      </w:pPr>
-      <w:r>
-        <w:rPr>
-          <w:lang w:val="en-US"/>
-        </w:rPr>
-        <w:t>Add logic f</w:t>
+        <w:pStyle w:val="ListParagraph"/>
+        <w:numPr>
+          <w:ilvl w:val="0"/>
+          <w:numId w:val="1"/>
+        </w:numPr>
+        <w:rPr>
+          <w:lang w:val="en-US"/>
+        </w:rPr>
+      </w:pPr>
+      <w:r>
+        <w:rPr>
+          <w:lang w:val="en-US"/>
+        </w:rPr>
+        <w:t>Add contact us page</w:t>
+      </w:r>
+    </w:p>
+    <w:p>
+      <w:pPr>
+        <w:pStyle w:val="ListParagraph"/>
+        <w:numPr>
+          <w:ilvl w:val="0"/>
+          <w:numId w:val="1"/>
+        </w:numPr>
+        <w:rPr>
+          <w:lang w:val="en-US"/>
+        </w:rPr>
+      </w:pPr>
+      <w:r>
+        <w:rPr>
+          <w:lang w:val="en-US"/>
+        </w:rPr>
+        <w:t>Add footer logic</w:t>
+      </w:r>
+    </w:p>
+    <w:p>
+      <w:pPr>
+        <w:pStyle w:val="ListParagraph"/>
+        <w:numPr>
+          <w:ilvl w:val="0"/>
+          <w:numId w:val="1"/>
+        </w:numPr>
+        <w:rPr>
+          <w:lang w:val="en-US"/>
+        </w:rPr>
+      </w:pPr>
+      <w:r>
+        <w:rPr>
+          <w:lang w:val="en-US"/>
+        </w:rPr>
+        <w:t>Add logic to add to cart</w:t>
+      </w:r>
+    </w:p>
+    <w:p>
+      <w:pPr>
+        <w:pStyle w:val="ListParagraph"/>
+        <w:numPr>
+          <w:ilvl w:val="0"/>
+          <w:numId w:val="1"/>
+        </w:numPr>
+        <w:rPr>
+          <w:lang w:val="en-US"/>
+        </w:rPr>
+      </w:pPr>
+      <w:r>
+        <w:rPr>
+          <w:lang w:val="en-US"/>
+        </w:rPr>
+        <w:t>Add logic to compare</w:t>
+      </w:r>
+    </w:p>
+    <w:p>
+      <w:pPr>
+        <w:pStyle w:val="ListParagraph"/>
+        <w:numPr>
+          <w:ilvl w:val="0"/>
+          <w:numId w:val="1"/>
+        </w:numPr>
+        <w:rPr>
+          <w:lang w:val="en-US"/>
+        </w:rPr>
+      </w:pPr>
+      <w:r>
+        <w:rPr>
+          <w:lang w:val="en-US"/>
+        </w:rPr>
+        <w:t xml:space="preserve">Add logic to add to </w:t>
+      </w:r>
+      <w:proofErr w:type="spellStart"/>
+      <w:r>
+        <w:rPr>
+          <w:lang w:val="en-US"/>
+        </w:rPr>
+        <w:t>wishList</w:t>
+      </w:r>
+      <w:proofErr w:type="spellEnd"/>
+    </w:p>
+    <w:p>
+      <w:pPr>
+        <w:pStyle w:val="ListParagraph"/>
+        <w:numPr>
+          <w:ilvl w:val="0"/>
+          <w:numId w:val="1"/>
+        </w:numPr>
+        <w:rPr>
+          <w:lang w:val="en-US"/>
+        </w:rPr>
+      </w:pPr>
+      <w:r>
+        <w:rPr>
+          <w:lang w:val="en-US"/>
+        </w:rPr>
+        <w:t>Add logic to view Cart and the logic connected to it</w:t>
+      </w:r>
+    </w:p>
+    <w:p>
+      <w:pPr>
+        <w:pStyle w:val="ListParagraph"/>
+        <w:numPr>
+          <w:ilvl w:val="0"/>
+          <w:numId w:val="1"/>
+        </w:numPr>
+        <w:rPr>
+          <w:lang w:val="en-US"/>
+        </w:rPr>
+      </w:pPr>
+      <w:r>
+        <w:rPr>
+          <w:lang w:val="en-US"/>
+        </w:rPr>
+        <w:t>Add logic to checkout</w:t>
+      </w:r>
+    </w:p>
+    <w:p>
+      <w:pPr>
+        <w:pStyle w:val="ListParagraph"/>
+        <w:numPr>
+          <w:ilvl w:val="0"/>
+          <w:numId w:val="1"/>
+        </w:numPr>
+        <w:rPr>
+          <w:lang w:val="en-US"/>
+        </w:rPr>
+      </w:pPr>
+      <w:r>
+        <w:rPr>
+          <w:lang w:val="en-US"/>
+        </w:rPr>
+        <w:t xml:space="preserve">Add Security </w:t>
+      </w:r>
+      <w:proofErr w:type="spellStart"/>
+      <w:r>
+        <w:rPr>
+          <w:lang w:val="en-US"/>
+        </w:rPr>
+        <w:t>principels</w:t>
+      </w:r>
+      <w:proofErr w:type="spellEnd"/>
+    </w:p>
+    <w:p>
+      <w:pPr>
+        <w:pStyle w:val="ListParagraph"/>
+        <w:numPr>
+          <w:ilvl w:val="0"/>
+          <w:numId w:val="1"/>
+        </w:numPr>
+        <w:rPr>
+          <w:lang w:val="en-US"/>
+        </w:rPr>
+      </w:pPr>
+      <w:r>
+        <w:rPr>
+          <w:lang w:val="en-US"/>
+        </w:rPr>
+        <w:t xml:space="preserve">Seed </w:t>
+      </w:r>
+      <w:proofErr w:type="spellStart"/>
+      <w:r>
+        <w:rPr>
+          <w:lang w:val="en-US"/>
+        </w:rPr>
+        <w:t>DataBase</w:t>
+      </w:r>
+      <w:proofErr w:type="spellEnd"/>
+      <w:r>
+        <w:rPr>
+          <w:lang w:val="en-US"/>
+        </w:rPr>
+        <w:t xml:space="preserve"> with 30 products with images</w:t>
+      </w:r>
+    </w:p>
+    <w:p>
+      <w:pPr>
+        <w:pStyle w:val="ListParagraph"/>
+        <w:numPr>
+          <w:ilvl w:val="0"/>
+          <w:numId w:val="1"/>
+        </w:numPr>
+        <w:rPr>
+          <w:lang w:val="en-US"/>
+        </w:rPr>
+      </w:pPr>
+      <w:r>
+        <w:rPr>
+          <w:lang w:val="en-US"/>
+        </w:rPr>
+        <w:t xml:space="preserve">Add Roles </w:t>
+      </w:r>
+    </w:p>
+    <w:p>
+      <w:pPr>
+        <w:pStyle w:val="ListParagraph"/>
+        <w:numPr>
+          <w:ilvl w:val="0"/>
+          <w:numId w:val="1"/>
+        </w:numPr>
+        <w:rPr>
+          <w:lang w:val="en-US"/>
+        </w:rPr>
+      </w:pPr>
+      <w:r>
+        <w:rPr>
+          <w:lang w:val="en-US"/>
+        </w:rPr>
+        <w:t>Add Manage user areas and logic</w:t>
       </w:r>
       <w:bookmarkStart w:id="0" w:name="_GoBack"/>
       <w:bookmarkEnd w:id="0"/>
-      <w:r>
-        <w:rPr>
-          <w:lang w:val="en-US"/>
-        </w:rPr>
-        <w:t>or CDRUD operations for products</w:t>
-      </w:r>
-    </w:p>
-    <w:p>
-      <w:pPr>
-        <w:rPr>
-          <w:color w:val="00B050"/>
-          <w:lang w:val="en-US"/>
-        </w:rPr>
-      </w:pPr>
-      <w:r>
-        <w:rPr>
-          <w:color w:val="00B050"/>
-          <w:lang w:val="en-US"/>
-        </w:rPr>
-        <w:t xml:space="preserve">Add rating properties for the </w:t>
-      </w:r>
-      <w:proofErr w:type="spellStart"/>
-      <w:r>
-        <w:rPr>
-          <w:color w:val="00B050"/>
-          <w:lang w:val="en-US"/>
-        </w:rPr>
-        <w:t>prodcut</w:t>
-      </w:r>
-      <w:proofErr w:type="spellEnd"/>
-    </w:p>
-    <w:p>
-      <w:pPr>
-        <w:rPr>
-          <w:lang w:val="en-US"/>
-        </w:rPr>
-      </w:pPr>
-      <w:r>
-        <w:rPr>
-          <w:lang w:val="en-US"/>
-        </w:rPr>
-        <w:t>Add blog logic</w:t>
-      </w:r>
-    </w:p>
-    <w:p>
-      <w:pPr>
-        <w:rPr>
-          <w:color w:val="00B050"/>
-          <w:lang w:val="en-US"/>
-        </w:rPr>
-      </w:pPr>
-      <w:r>
-        <w:rPr>
-          <w:color w:val="00B050"/>
-          <w:lang w:val="en-US"/>
-        </w:rPr>
-        <w:t>Add Comments</w:t>
-      </w:r>
-    </w:p>
-    <w:p>
-      <w:pPr>
-        <w:rPr>
-          <w:color w:val="00B050"/>
-          <w:lang w:val="en-US"/>
-        </w:rPr>
-      </w:pPr>
-      <w:r>
-        <w:rPr>
-          <w:color w:val="00B050"/>
-          <w:lang w:val="en-US"/>
-        </w:rPr>
-        <w:t>Add blog to database and blog images</w:t>
-      </w:r>
-    </w:p>
-    <w:p>
-      <w:pPr>
-        <w:rPr>
-          <w:lang w:val="en-US"/>
-        </w:rPr>
-      </w:pPr>
-      <w:r>
-        <w:rPr>
-          <w:lang w:val="en-US"/>
-        </w:rPr>
-        <w:t>Add blog Crud Operations</w:t>
-      </w:r>
-    </w:p>
-    <w:p>
-      <w:pPr>
-        <w:rPr>
-          <w:lang w:val="en-US"/>
-        </w:rPr>
-      </w:pPr>
-      <w:r>
-        <w:rPr>
-          <w:lang w:val="en-US"/>
-        </w:rPr>
-        <w:t>Add logic to fil</w:t>
-      </w:r>
-      <w:r>
-        <w:rPr>
-          <w:lang w:val="en-US"/>
-        </w:rPr>
-        <w:t>t</w:t>
-      </w:r>
-      <w:r>
-        <w:rPr>
-          <w:lang w:val="en-US"/>
-        </w:rPr>
-        <w:t>er products by brand, color and sizes</w:t>
-      </w:r>
     </w:p>
     <w:p>
       <w:pPr>
@@ -687,6 +1047,103 @@
     </w:sectPr>
   </w:body>
 </w:document>
+</file>
+
+<file path=word/numbering.xml><?xml version="1.0" encoding="utf-8"?>
+<w:numbering xmlns:wpc="http://schemas.microsoft.com/office/word/2010/wordprocessingCanvas" xmlns:cx="http://schemas.microsoft.com/office/drawing/2014/chartex" xmlns:mc="http://schemas.openxmlformats.org/markup-compatibility/2006" xmlns:o="urn:schemas-microsoft-com:office:office" xmlns:r="http://schemas.openxmlformats.org/officeDocument/2006/relationships" xmlns:m="http://schemas.openxmlformats.org/officeDocument/2006/math" xmlns:v="urn:schemas-microsoft-com:vml" xmlns:wp14="http://schemas.microsoft.com/office/word/2010/wordprocessingDrawing" xmlns:wp="http://schemas.openxmlformats.org/drawingml/2006/wordprocessingDrawing" xmlns:w10="urn:schemas-microsoft-com:office:word" xmlns:w="http://schemas.openxmlformats.org/wordprocessingml/2006/main" xmlns:w14="http://schemas.microsoft.com/office/word/2010/wordml" xmlns:w15="http://schemas.microsoft.com/office/word/2012/wordml" xmlns:w16se="http://schemas.microsoft.com/office/word/2015/wordml/symex" xmlns:wpg="http://schemas.microsoft.com/office/word/2010/wordprocessingGroup" xmlns:wpi="http://schemas.microsoft.com/office/word/2010/wordprocessingInk" xmlns:wne="http://schemas.microsoft.com/office/word/2006/wordml" xmlns:wps="http://schemas.microsoft.com/office/word/2010/wordprocessingShape" mc:Ignorable="w14 w15 w16se wp14">
+  <w:abstractNum w:abstractNumId="0" w15:restartNumberingAfterBreak="0">
+    <w:nsid w:val="7E560892"/>
+    <w:multiLevelType w:val="hybridMultilevel"/>
+    <w:tmpl w:val="639CB9FE"/>
+    <w:lvl w:ilvl="0" w:tplc="0402000F">
+      <w:start w:val="1"/>
+      <w:numFmt w:val="decimal"/>
+      <w:lvlText w:val="%1."/>
+      <w:lvlJc w:val="left"/>
+      <w:pPr>
+        <w:ind w:left="643" w:hanging="360"/>
+      </w:pPr>
+      <w:rPr>
+        <w:rFonts w:hint="default"/>
+      </w:rPr>
+    </w:lvl>
+    <w:lvl w:ilvl="1" w:tplc="04020019" w:tentative="1">
+      <w:start w:val="1"/>
+      <w:numFmt w:val="lowerLetter"/>
+      <w:lvlText w:val="%2."/>
+      <w:lvlJc w:val="left"/>
+      <w:pPr>
+        <w:ind w:left="1440" w:hanging="360"/>
+      </w:pPr>
+    </w:lvl>
+    <w:lvl w:ilvl="2" w:tplc="0402001B" w:tentative="1">
+      <w:start w:val="1"/>
+      <w:numFmt w:val="lowerRoman"/>
+      <w:lvlText w:val="%3."/>
+      <w:lvlJc w:val="right"/>
+      <w:pPr>
+        <w:ind w:left="2160" w:hanging="180"/>
+      </w:pPr>
+    </w:lvl>
+    <w:lvl w:ilvl="3" w:tplc="0402000F" w:tentative="1">
+      <w:start w:val="1"/>
+      <w:numFmt w:val="decimal"/>
+      <w:lvlText w:val="%4."/>
+      <w:lvlJc w:val="left"/>
+      <w:pPr>
+        <w:ind w:left="2880" w:hanging="360"/>
+      </w:pPr>
+    </w:lvl>
+    <w:lvl w:ilvl="4" w:tplc="04020019" w:tentative="1">
+      <w:start w:val="1"/>
+      <w:numFmt w:val="lowerLetter"/>
+      <w:lvlText w:val="%5."/>
+      <w:lvlJc w:val="left"/>
+      <w:pPr>
+        <w:ind w:left="3600" w:hanging="360"/>
+      </w:pPr>
+    </w:lvl>
+    <w:lvl w:ilvl="5" w:tplc="0402001B" w:tentative="1">
+      <w:start w:val="1"/>
+      <w:numFmt w:val="lowerRoman"/>
+      <w:lvlText w:val="%6."/>
+      <w:lvlJc w:val="right"/>
+      <w:pPr>
+        <w:ind w:left="4320" w:hanging="180"/>
+      </w:pPr>
+    </w:lvl>
+    <w:lvl w:ilvl="6" w:tplc="0402000F" w:tentative="1">
+      <w:start w:val="1"/>
+      <w:numFmt w:val="decimal"/>
+      <w:lvlText w:val="%7."/>
+      <w:lvlJc w:val="left"/>
+      <w:pPr>
+        <w:ind w:left="5040" w:hanging="360"/>
+      </w:pPr>
+    </w:lvl>
+    <w:lvl w:ilvl="7" w:tplc="04020019" w:tentative="1">
+      <w:start w:val="1"/>
+      <w:numFmt w:val="lowerLetter"/>
+      <w:lvlText w:val="%8."/>
+      <w:lvlJc w:val="left"/>
+      <w:pPr>
+        <w:ind w:left="5760" w:hanging="360"/>
+      </w:pPr>
+    </w:lvl>
+    <w:lvl w:ilvl="8" w:tplc="0402001B" w:tentative="1">
+      <w:start w:val="1"/>
+      <w:numFmt w:val="lowerRoman"/>
+      <w:lvlText w:val="%9."/>
+      <w:lvlJc w:val="right"/>
+      <w:pPr>
+        <w:ind w:left="6480" w:hanging="180"/>
+      </w:pPr>
+    </w:lvl>
+  </w:abstractNum>
+  <w:num w:numId="1">
+    <w:abstractNumId w:val="0"/>
+  </w:num>
+</w:numbering>
 </file>
 
 <file path=word/styles.xml><?xml version="1.0" encoding="utf-8"?>
@@ -1110,6 +1567,17 @@
     <w:semiHidden/>
     <w:unhideWhenUsed/>
   </w:style>
+  <w:style w:type="paragraph" w:styleId="ListParagraph">
+    <w:name w:val="List Paragraph"/>
+    <w:basedOn w:val="Normal"/>
+    <w:uiPriority w:val="34"/>
+    <w:qFormat/>
+    <w:rsid w:val="00E05F70"/>
+    <w:pPr>
+      <w:ind w:left="720"/>
+      <w:contextualSpacing/>
+    </w:pPr>
+  </w:style>
 </w:styles>
 </file>
 

--- a/DataBaseInfo.docx
+++ b/DataBaseInfo.docx
@@ -926,104 +926,140 @@
         <w:rPr>
           <w:lang w:val="en-US"/>
         </w:rPr>
-        <w:t>Add logic to checkout</w:t>
-      </w:r>
-    </w:p>
-    <w:p>
-      <w:pPr>
-        <w:pStyle w:val="ListParagraph"/>
-        <w:numPr>
-          <w:ilvl w:val="0"/>
-          <w:numId w:val="1"/>
-        </w:numPr>
-        <w:rPr>
-          <w:lang w:val="en-US"/>
-        </w:rPr>
-      </w:pPr>
-      <w:r>
-        <w:rPr>
-          <w:lang w:val="en-US"/>
-        </w:rPr>
-        <w:t xml:space="preserve">Add Security </w:t>
-      </w:r>
-      <w:proofErr w:type="spellStart"/>
-      <w:r>
-        <w:rPr>
-          <w:lang w:val="en-US"/>
-        </w:rPr>
-        <w:t>principels</w:t>
-      </w:r>
-      <w:proofErr w:type="spellEnd"/>
-    </w:p>
-    <w:p>
-      <w:pPr>
-        <w:pStyle w:val="ListParagraph"/>
-        <w:numPr>
-          <w:ilvl w:val="0"/>
-          <w:numId w:val="1"/>
-        </w:numPr>
-        <w:rPr>
-          <w:lang w:val="en-US"/>
-        </w:rPr>
-      </w:pPr>
-      <w:r>
-        <w:rPr>
-          <w:lang w:val="en-US"/>
-        </w:rPr>
-        <w:t xml:space="preserve">Seed </w:t>
-      </w:r>
-      <w:proofErr w:type="spellStart"/>
-      <w:r>
-        <w:rPr>
-          <w:lang w:val="en-US"/>
-        </w:rPr>
-        <w:t>DataBase</w:t>
-      </w:r>
-      <w:proofErr w:type="spellEnd"/>
-      <w:r>
-        <w:rPr>
-          <w:lang w:val="en-US"/>
-        </w:rPr>
-        <w:t xml:space="preserve"> with 30 products with images</w:t>
-      </w:r>
-    </w:p>
-    <w:p>
-      <w:pPr>
-        <w:pStyle w:val="ListParagraph"/>
-        <w:numPr>
-          <w:ilvl w:val="0"/>
-          <w:numId w:val="1"/>
-        </w:numPr>
-        <w:rPr>
-          <w:lang w:val="en-US"/>
-        </w:rPr>
-      </w:pPr>
-      <w:r>
-        <w:rPr>
-          <w:lang w:val="en-US"/>
-        </w:rPr>
-        <w:t xml:space="preserve">Add Roles </w:t>
-      </w:r>
-    </w:p>
-    <w:p>
-      <w:pPr>
-        <w:pStyle w:val="ListParagraph"/>
-        <w:numPr>
-          <w:ilvl w:val="0"/>
-          <w:numId w:val="1"/>
-        </w:numPr>
-        <w:rPr>
-          <w:lang w:val="en-US"/>
-        </w:rPr>
-      </w:pPr>
-      <w:r>
-        <w:rPr>
-          <w:lang w:val="en-US"/>
-        </w:rPr>
-        <w:t>Add Manage user areas and logic</w:t>
+        <w:t>Add Session and cookies settings</w:t>
       </w:r>
       <w:bookmarkStart w:id="0" w:name="_GoBack"/>
       <w:bookmarkEnd w:id="0"/>
+    </w:p>
+    <w:p>
+      <w:pPr>
+        <w:pStyle w:val="ListParagraph"/>
+        <w:numPr>
+          <w:ilvl w:val="0"/>
+          <w:numId w:val="1"/>
+        </w:numPr>
+        <w:rPr>
+          <w:lang w:val="en-US"/>
+        </w:rPr>
+      </w:pPr>
+      <w:r>
+        <w:rPr>
+          <w:lang w:val="en-US"/>
+        </w:rPr>
+        <w:t>Add logic to checkout</w:t>
+      </w:r>
+    </w:p>
+    <w:p>
+      <w:pPr>
+        <w:pStyle w:val="ListParagraph"/>
+        <w:numPr>
+          <w:ilvl w:val="0"/>
+          <w:numId w:val="1"/>
+        </w:numPr>
+        <w:rPr>
+          <w:lang w:val="en-US"/>
+        </w:rPr>
+      </w:pPr>
+      <w:r>
+        <w:rPr>
+          <w:lang w:val="en-US"/>
+        </w:rPr>
+        <w:t xml:space="preserve">Add Security </w:t>
+      </w:r>
+      <w:proofErr w:type="spellStart"/>
+      <w:r>
+        <w:rPr>
+          <w:lang w:val="en-US"/>
+        </w:rPr>
+        <w:t>principels</w:t>
+      </w:r>
+      <w:proofErr w:type="spellEnd"/>
+    </w:p>
+    <w:p>
+      <w:pPr>
+        <w:pStyle w:val="ListParagraph"/>
+        <w:numPr>
+          <w:ilvl w:val="0"/>
+          <w:numId w:val="1"/>
+        </w:numPr>
+        <w:rPr>
+          <w:lang w:val="en-US"/>
+        </w:rPr>
+      </w:pPr>
+      <w:r>
+        <w:rPr>
+          <w:lang w:val="en-US"/>
+        </w:rPr>
+        <w:t xml:space="preserve">Seed </w:t>
+      </w:r>
+      <w:proofErr w:type="spellStart"/>
+      <w:r>
+        <w:rPr>
+          <w:lang w:val="en-US"/>
+        </w:rPr>
+        <w:t>DataBase</w:t>
+      </w:r>
+      <w:proofErr w:type="spellEnd"/>
+      <w:r>
+        <w:rPr>
+          <w:lang w:val="en-US"/>
+        </w:rPr>
+        <w:t xml:space="preserve"> with 30 products with images</w:t>
+      </w:r>
+    </w:p>
+    <w:p>
+      <w:pPr>
+        <w:pStyle w:val="ListParagraph"/>
+        <w:numPr>
+          <w:ilvl w:val="0"/>
+          <w:numId w:val="1"/>
+        </w:numPr>
+        <w:rPr>
+          <w:lang w:val="en-US"/>
+        </w:rPr>
+      </w:pPr>
+      <w:r>
+        <w:rPr>
+          <w:lang w:val="en-US"/>
+        </w:rPr>
+        <w:t xml:space="preserve">Add Roles </w:t>
+      </w:r>
+    </w:p>
+    <w:p>
+      <w:pPr>
+        <w:pStyle w:val="ListParagraph"/>
+        <w:numPr>
+          <w:ilvl w:val="0"/>
+          <w:numId w:val="1"/>
+        </w:numPr>
+        <w:rPr>
+          <w:lang w:val="en-US"/>
+        </w:rPr>
+      </w:pPr>
+      <w:r>
+        <w:rPr>
+          <w:lang w:val="en-US"/>
+        </w:rPr>
+        <w:t>Add Manage user areas and logic</w:t>
+      </w:r>
+    </w:p>
+    <w:p>
+      <w:pPr>
+        <w:pStyle w:val="ListParagraph"/>
+        <w:numPr>
+          <w:ilvl w:val="0"/>
+          <w:numId w:val="1"/>
+        </w:numPr>
+        <w:rPr>
+          <w:lang w:val="en-US"/>
+        </w:rPr>
+      </w:pPr>
+      <w:r>
+        <w:rPr>
+          <w:lang w:val="en-US"/>
+        </w:rPr>
+        <w:t>Finish All of the homepage logic</w:t>
+      </w:r>
     </w:p>
     <w:p>
       <w:pPr>

--- a/DataBaseInfo.docx
+++ b/DataBaseInfo.docx
@@ -474,11 +474,13 @@
           <w:numId w:val="1"/>
         </w:numPr>
         <w:rPr>
-          <w:lang w:val="en-US"/>
-        </w:rPr>
-      </w:pPr>
-      <w:r>
-        <w:rPr>
+          <w:highlight w:val="green"/>
+          <w:lang w:val="en-US"/>
+        </w:rPr>
+      </w:pPr>
+      <w:r>
+        <w:rPr>
+          <w:highlight w:val="green"/>
           <w:lang w:val="en-US"/>
         </w:rPr>
         <w:t>Add secrets file</w:t>
@@ -492,13 +494,13 @@
           <w:numId w:val="1"/>
         </w:numPr>
         <w:rPr>
-          <w:color w:val="00B050"/>
-          <w:lang w:val="en-US"/>
-        </w:rPr>
-      </w:pPr>
-      <w:r>
-        <w:rPr>
-          <w:color w:val="00B050"/>
+          <w:highlight w:val="green"/>
+          <w:lang w:val="en-US"/>
+        </w:rPr>
+      </w:pPr>
+      <w:r>
+        <w:rPr>
+          <w:highlight w:val="green"/>
           <w:lang w:val="en-US"/>
         </w:rPr>
         <w:t>Add details view for a product</w:t>
@@ -512,11 +514,13 @@
           <w:numId w:val="1"/>
         </w:numPr>
         <w:rPr>
-          <w:lang w:val="en-US"/>
-        </w:rPr>
-      </w:pPr>
-      <w:r>
-        <w:rPr>
+          <w:highlight w:val="green"/>
+          <w:lang w:val="en-US"/>
+        </w:rPr>
+      </w:pPr>
+      <w:r>
+        <w:rPr>
+          <w:highlight w:val="green"/>
           <w:lang w:val="en-US"/>
         </w:rPr>
         <w:t>Add dependency injecting for the repositories</w:t>
@@ -530,11 +534,13 @@
           <w:numId w:val="1"/>
         </w:numPr>
         <w:rPr>
-          <w:lang w:val="en-US"/>
-        </w:rPr>
-      </w:pPr>
-      <w:r>
-        <w:rPr>
+          <w:highlight w:val="yellow"/>
+          <w:lang w:val="en-US"/>
+        </w:rPr>
+      </w:pPr>
+      <w:r>
+        <w:rPr>
+          <w:highlight w:val="yellow"/>
           <w:lang w:val="en-US"/>
         </w:rPr>
         <w:t>Add logic for the sales</w:t>
@@ -680,13 +686,13 @@
           <w:numId w:val="1"/>
         </w:numPr>
         <w:rPr>
-          <w:color w:val="00B050"/>
-          <w:lang w:val="en-US"/>
-        </w:rPr>
-      </w:pPr>
-      <w:r>
-        <w:rPr>
-          <w:color w:val="00B050"/>
+          <w:highlight w:val="green"/>
+          <w:lang w:val="en-US"/>
+        </w:rPr>
+      </w:pPr>
+      <w:r>
+        <w:rPr>
+          <w:highlight w:val="green"/>
           <w:lang w:val="en-US"/>
         </w:rPr>
         <w:t xml:space="preserve">Add rating properties for the </w:t>
@@ -694,7 +700,7 @@
       <w:proofErr w:type="spellStart"/>
       <w:r>
         <w:rPr>
-          <w:color w:val="00B050"/>
+          <w:highlight w:val="green"/>
           <w:lang w:val="en-US"/>
         </w:rPr>
         <w:t>prodcut</w:t>
@@ -709,13 +715,13 @@
           <w:numId w:val="1"/>
         </w:numPr>
         <w:rPr>
-          <w:color w:val="00B050"/>
-          <w:lang w:val="en-US"/>
-        </w:rPr>
-      </w:pPr>
-      <w:r>
-        <w:rPr>
-          <w:color w:val="00B050"/>
+          <w:highlight w:val="green"/>
+          <w:lang w:val="en-US"/>
+        </w:rPr>
+      </w:pPr>
+      <w:r>
+        <w:rPr>
+          <w:highlight w:val="green"/>
           <w:lang w:val="en-US"/>
         </w:rPr>
         <w:t>Add Comments</w:t>
@@ -729,13 +735,13 @@
           <w:numId w:val="1"/>
         </w:numPr>
         <w:rPr>
-          <w:color w:val="00B050"/>
-          <w:lang w:val="en-US"/>
-        </w:rPr>
-      </w:pPr>
-      <w:r>
-        <w:rPr>
-          <w:color w:val="00B050"/>
+          <w:highlight w:val="green"/>
+          <w:lang w:val="en-US"/>
+        </w:rPr>
+      </w:pPr>
+      <w:r>
+        <w:rPr>
+          <w:highlight w:val="green"/>
           <w:lang w:val="en-US"/>
         </w:rPr>
         <w:t>Add blog to database and blog images</w:t>
@@ -829,107 +835,107 @@
           <w:lang w:val="en-US"/>
         </w:rPr>
         <w:t>Add footer logic</w:t>
-      </w:r>
-    </w:p>
-    <w:p>
-      <w:pPr>
-        <w:pStyle w:val="ListParagraph"/>
-        <w:numPr>
-          <w:ilvl w:val="0"/>
-          <w:numId w:val="1"/>
-        </w:numPr>
-        <w:rPr>
-          <w:lang w:val="en-US"/>
-        </w:rPr>
-      </w:pPr>
-      <w:r>
-        <w:rPr>
-          <w:lang w:val="en-US"/>
-        </w:rPr>
-        <w:t>Add logic to add to cart</w:t>
-      </w:r>
-    </w:p>
-    <w:p>
-      <w:pPr>
-        <w:pStyle w:val="ListParagraph"/>
-        <w:numPr>
-          <w:ilvl w:val="0"/>
-          <w:numId w:val="1"/>
-        </w:numPr>
-        <w:rPr>
-          <w:lang w:val="en-US"/>
-        </w:rPr>
-      </w:pPr>
-      <w:r>
-        <w:rPr>
-          <w:lang w:val="en-US"/>
-        </w:rPr>
-        <w:t>Add logic to compare</w:t>
-      </w:r>
-    </w:p>
-    <w:p>
-      <w:pPr>
-        <w:pStyle w:val="ListParagraph"/>
-        <w:numPr>
-          <w:ilvl w:val="0"/>
-          <w:numId w:val="1"/>
-        </w:numPr>
-        <w:rPr>
-          <w:lang w:val="en-US"/>
-        </w:rPr>
-      </w:pPr>
-      <w:r>
-        <w:rPr>
-          <w:lang w:val="en-US"/>
-        </w:rPr>
-        <w:t xml:space="preserve">Add logic to add to </w:t>
-      </w:r>
-      <w:proofErr w:type="spellStart"/>
-      <w:r>
-        <w:rPr>
-          <w:lang w:val="en-US"/>
-        </w:rPr>
-        <w:t>wishList</w:t>
-      </w:r>
-      <w:proofErr w:type="spellEnd"/>
-    </w:p>
-    <w:p>
-      <w:pPr>
-        <w:pStyle w:val="ListParagraph"/>
-        <w:numPr>
-          <w:ilvl w:val="0"/>
-          <w:numId w:val="1"/>
-        </w:numPr>
-        <w:rPr>
-          <w:lang w:val="en-US"/>
-        </w:rPr>
-      </w:pPr>
-      <w:r>
-        <w:rPr>
-          <w:lang w:val="en-US"/>
-        </w:rPr>
-        <w:t>Add logic to view Cart and the logic connected to it</w:t>
-      </w:r>
-    </w:p>
-    <w:p>
-      <w:pPr>
-        <w:pStyle w:val="ListParagraph"/>
-        <w:numPr>
-          <w:ilvl w:val="0"/>
-          <w:numId w:val="1"/>
-        </w:numPr>
-        <w:rPr>
-          <w:lang w:val="en-US"/>
-        </w:rPr>
-      </w:pPr>
-      <w:r>
-        <w:rPr>
-          <w:lang w:val="en-US"/>
-        </w:rPr>
-        <w:t>Add Session and cookies settings</w:t>
       </w:r>
       <w:bookmarkStart w:id="0" w:name="_GoBack"/>
       <w:bookmarkEnd w:id="0"/>
+    </w:p>
+    <w:p>
+      <w:pPr>
+        <w:pStyle w:val="ListParagraph"/>
+        <w:numPr>
+          <w:ilvl w:val="0"/>
+          <w:numId w:val="1"/>
+        </w:numPr>
+        <w:rPr>
+          <w:lang w:val="en-US"/>
+        </w:rPr>
+      </w:pPr>
+      <w:r>
+        <w:rPr>
+          <w:lang w:val="en-US"/>
+        </w:rPr>
+        <w:t>Add logic to add to cart</w:t>
+      </w:r>
+    </w:p>
+    <w:p>
+      <w:pPr>
+        <w:pStyle w:val="ListParagraph"/>
+        <w:numPr>
+          <w:ilvl w:val="0"/>
+          <w:numId w:val="1"/>
+        </w:numPr>
+        <w:rPr>
+          <w:lang w:val="en-US"/>
+        </w:rPr>
+      </w:pPr>
+      <w:r>
+        <w:rPr>
+          <w:lang w:val="en-US"/>
+        </w:rPr>
+        <w:t>Add logic to compare</w:t>
+      </w:r>
+    </w:p>
+    <w:p>
+      <w:pPr>
+        <w:pStyle w:val="ListParagraph"/>
+        <w:numPr>
+          <w:ilvl w:val="0"/>
+          <w:numId w:val="1"/>
+        </w:numPr>
+        <w:rPr>
+          <w:lang w:val="en-US"/>
+        </w:rPr>
+      </w:pPr>
+      <w:r>
+        <w:rPr>
+          <w:lang w:val="en-US"/>
+        </w:rPr>
+        <w:t xml:space="preserve">Add logic to add to </w:t>
+      </w:r>
+      <w:proofErr w:type="spellStart"/>
+      <w:r>
+        <w:rPr>
+          <w:lang w:val="en-US"/>
+        </w:rPr>
+        <w:t>wishList</w:t>
+      </w:r>
+      <w:proofErr w:type="spellEnd"/>
+    </w:p>
+    <w:p>
+      <w:pPr>
+        <w:pStyle w:val="ListParagraph"/>
+        <w:numPr>
+          <w:ilvl w:val="0"/>
+          <w:numId w:val="1"/>
+        </w:numPr>
+        <w:rPr>
+          <w:lang w:val="en-US"/>
+        </w:rPr>
+      </w:pPr>
+      <w:r>
+        <w:rPr>
+          <w:lang w:val="en-US"/>
+        </w:rPr>
+        <w:t>Add logic to view Cart and the logic connected to it</w:t>
+      </w:r>
+    </w:p>
+    <w:p>
+      <w:pPr>
+        <w:pStyle w:val="ListParagraph"/>
+        <w:numPr>
+          <w:ilvl w:val="0"/>
+          <w:numId w:val="1"/>
+        </w:numPr>
+        <w:rPr>
+          <w:lang w:val="en-US"/>
+        </w:rPr>
+      </w:pPr>
+      <w:r>
+        <w:rPr>
+          <w:lang w:val="en-US"/>
+        </w:rPr>
+        <w:t>Add Session and cookies settings</w:t>
+      </w:r>
     </w:p>
     <w:p>
       <w:pPr>

--- a/DataBaseInfo.docx
+++ b/DataBaseInfo.docx
@@ -534,13 +534,13 @@
           <w:numId w:val="1"/>
         </w:numPr>
         <w:rPr>
-          <w:highlight w:val="yellow"/>
-          <w:lang w:val="en-US"/>
-        </w:rPr>
-      </w:pPr>
-      <w:r>
-        <w:rPr>
-          <w:highlight w:val="yellow"/>
+          <w:highlight w:val="green"/>
+          <w:lang w:val="en-US"/>
+        </w:rPr>
+      </w:pPr>
+      <w:r>
+        <w:rPr>
+          <w:highlight w:val="green"/>
           <w:lang w:val="en-US"/>
         </w:rPr>
         <w:t>Add logic for the sales</w:t>
@@ -554,11 +554,13 @@
           <w:numId w:val="1"/>
         </w:numPr>
         <w:rPr>
-          <w:lang w:val="en-US"/>
-        </w:rPr>
-      </w:pPr>
-      <w:r>
-        <w:rPr>
+          <w:highlight w:val="green"/>
+          <w:lang w:val="en-US"/>
+        </w:rPr>
+      </w:pPr>
+      <w:r>
+        <w:rPr>
+          <w:highlight w:val="green"/>
           <w:lang w:val="en-US"/>
         </w:rPr>
         <w:t>Add logic for the hot and new products</w:t>
@@ -704,140 +706,140 @@
           <w:lang w:val="en-US"/>
         </w:rPr>
         <w:t>prodcut</w:t>
-      </w:r>
-      <w:proofErr w:type="spellEnd"/>
-    </w:p>
-    <w:p>
-      <w:pPr>
-        <w:pStyle w:val="ListParagraph"/>
-        <w:numPr>
-          <w:ilvl w:val="0"/>
-          <w:numId w:val="1"/>
-        </w:numPr>
-        <w:rPr>
-          <w:highlight w:val="green"/>
-          <w:lang w:val="en-US"/>
-        </w:rPr>
-      </w:pPr>
-      <w:r>
-        <w:rPr>
-          <w:highlight w:val="green"/>
-          <w:lang w:val="en-US"/>
-        </w:rPr>
-        <w:t>Add Comments</w:t>
-      </w:r>
-    </w:p>
-    <w:p>
-      <w:pPr>
-        <w:pStyle w:val="ListParagraph"/>
-        <w:numPr>
-          <w:ilvl w:val="0"/>
-          <w:numId w:val="1"/>
-        </w:numPr>
-        <w:rPr>
-          <w:highlight w:val="green"/>
-          <w:lang w:val="en-US"/>
-        </w:rPr>
-      </w:pPr>
-      <w:r>
-        <w:rPr>
-          <w:highlight w:val="green"/>
-          <w:lang w:val="en-US"/>
-        </w:rPr>
-        <w:t>Add blog to database and blog images</w:t>
-      </w:r>
-    </w:p>
-    <w:p>
-      <w:pPr>
-        <w:pStyle w:val="ListParagraph"/>
-        <w:numPr>
-          <w:ilvl w:val="0"/>
-          <w:numId w:val="1"/>
-        </w:numPr>
-        <w:rPr>
-          <w:lang w:val="en-US"/>
-        </w:rPr>
-      </w:pPr>
-      <w:r>
-        <w:rPr>
-          <w:lang w:val="en-US"/>
-        </w:rPr>
-        <w:t>Add logic to filter products by brand, color and sizes</w:t>
-      </w:r>
-    </w:p>
-    <w:p>
-      <w:pPr>
-        <w:pStyle w:val="ListParagraph"/>
-        <w:numPr>
-          <w:ilvl w:val="0"/>
-          <w:numId w:val="1"/>
-        </w:numPr>
-        <w:rPr>
-          <w:lang w:val="en-US"/>
-        </w:rPr>
-      </w:pPr>
-      <w:r>
-        <w:rPr>
-          <w:lang w:val="en-US"/>
-        </w:rPr>
-        <w:t>Add logic to view quick details</w:t>
-      </w:r>
-    </w:p>
-    <w:p>
-      <w:pPr>
-        <w:pStyle w:val="ListParagraph"/>
-        <w:numPr>
-          <w:ilvl w:val="0"/>
-          <w:numId w:val="1"/>
-        </w:numPr>
-        <w:rPr>
-          <w:lang w:val="en-US"/>
-        </w:rPr>
-      </w:pPr>
-      <w:r>
-        <w:rPr>
-          <w:lang w:val="en-US"/>
-        </w:rPr>
-        <w:t>Add logic for the subscription</w:t>
-      </w:r>
-    </w:p>
-    <w:p>
-      <w:pPr>
-        <w:pStyle w:val="ListParagraph"/>
-        <w:numPr>
-          <w:ilvl w:val="0"/>
-          <w:numId w:val="1"/>
-        </w:numPr>
-        <w:rPr>
-          <w:lang w:val="en-US"/>
-        </w:rPr>
-      </w:pPr>
-      <w:r>
-        <w:rPr>
-          <w:lang w:val="en-US"/>
-        </w:rPr>
-        <w:t>Add contact us page</w:t>
-      </w:r>
-    </w:p>
-    <w:p>
-      <w:pPr>
-        <w:pStyle w:val="ListParagraph"/>
-        <w:numPr>
-          <w:ilvl w:val="0"/>
-          <w:numId w:val="1"/>
-        </w:numPr>
-        <w:rPr>
-          <w:lang w:val="en-US"/>
-        </w:rPr>
-      </w:pPr>
-      <w:r>
-        <w:rPr>
-          <w:lang w:val="en-US"/>
-        </w:rPr>
-        <w:t>Add footer logic</w:t>
       </w:r>
       <w:bookmarkStart w:id="0" w:name="_GoBack"/>
       <w:bookmarkEnd w:id="0"/>
+      <w:proofErr w:type="spellEnd"/>
+    </w:p>
+    <w:p>
+      <w:pPr>
+        <w:pStyle w:val="ListParagraph"/>
+        <w:numPr>
+          <w:ilvl w:val="0"/>
+          <w:numId w:val="1"/>
+        </w:numPr>
+        <w:rPr>
+          <w:highlight w:val="green"/>
+          <w:lang w:val="en-US"/>
+        </w:rPr>
+      </w:pPr>
+      <w:r>
+        <w:rPr>
+          <w:highlight w:val="green"/>
+          <w:lang w:val="en-US"/>
+        </w:rPr>
+        <w:t>Add Comments</w:t>
+      </w:r>
+    </w:p>
+    <w:p>
+      <w:pPr>
+        <w:pStyle w:val="ListParagraph"/>
+        <w:numPr>
+          <w:ilvl w:val="0"/>
+          <w:numId w:val="1"/>
+        </w:numPr>
+        <w:rPr>
+          <w:highlight w:val="green"/>
+          <w:lang w:val="en-US"/>
+        </w:rPr>
+      </w:pPr>
+      <w:r>
+        <w:rPr>
+          <w:highlight w:val="green"/>
+          <w:lang w:val="en-US"/>
+        </w:rPr>
+        <w:t>Add blog to database and blog images</w:t>
+      </w:r>
+    </w:p>
+    <w:p>
+      <w:pPr>
+        <w:pStyle w:val="ListParagraph"/>
+        <w:numPr>
+          <w:ilvl w:val="0"/>
+          <w:numId w:val="1"/>
+        </w:numPr>
+        <w:rPr>
+          <w:lang w:val="en-US"/>
+        </w:rPr>
+      </w:pPr>
+      <w:r>
+        <w:rPr>
+          <w:lang w:val="en-US"/>
+        </w:rPr>
+        <w:t>Add logic to filter products by brand, color and sizes</w:t>
+      </w:r>
+    </w:p>
+    <w:p>
+      <w:pPr>
+        <w:pStyle w:val="ListParagraph"/>
+        <w:numPr>
+          <w:ilvl w:val="0"/>
+          <w:numId w:val="1"/>
+        </w:numPr>
+        <w:rPr>
+          <w:lang w:val="en-US"/>
+        </w:rPr>
+      </w:pPr>
+      <w:r>
+        <w:rPr>
+          <w:lang w:val="en-US"/>
+        </w:rPr>
+        <w:t>Add logic to view quick details</w:t>
+      </w:r>
+    </w:p>
+    <w:p>
+      <w:pPr>
+        <w:pStyle w:val="ListParagraph"/>
+        <w:numPr>
+          <w:ilvl w:val="0"/>
+          <w:numId w:val="1"/>
+        </w:numPr>
+        <w:rPr>
+          <w:lang w:val="en-US"/>
+        </w:rPr>
+      </w:pPr>
+      <w:r>
+        <w:rPr>
+          <w:lang w:val="en-US"/>
+        </w:rPr>
+        <w:t>Add logic for the subscription</w:t>
+      </w:r>
+    </w:p>
+    <w:p>
+      <w:pPr>
+        <w:pStyle w:val="ListParagraph"/>
+        <w:numPr>
+          <w:ilvl w:val="0"/>
+          <w:numId w:val="1"/>
+        </w:numPr>
+        <w:rPr>
+          <w:lang w:val="en-US"/>
+        </w:rPr>
+      </w:pPr>
+      <w:r>
+        <w:rPr>
+          <w:lang w:val="en-US"/>
+        </w:rPr>
+        <w:t>Add contact us page</w:t>
+      </w:r>
+    </w:p>
+    <w:p>
+      <w:pPr>
+        <w:pStyle w:val="ListParagraph"/>
+        <w:numPr>
+          <w:ilvl w:val="0"/>
+          <w:numId w:val="1"/>
+        </w:numPr>
+        <w:rPr>
+          <w:lang w:val="en-US"/>
+        </w:rPr>
+      </w:pPr>
+      <w:r>
+        <w:rPr>
+          <w:lang w:val="en-US"/>
+        </w:rPr>
+        <w:t>Add footer logic</w:t>
+      </w:r>
     </w:p>
     <w:p>
       <w:pPr>

--- a/DataBaseInfo.docx
+++ b/DataBaseInfo.docx
@@ -565,150 +565,150 @@
         </w:rPr>
         <w:t>Add logic for the hot and new products</w:t>
       </w:r>
-    </w:p>
-    <w:p>
-      <w:pPr>
-        <w:pStyle w:val="ListParagraph"/>
-        <w:numPr>
-          <w:ilvl w:val="0"/>
-          <w:numId w:val="1"/>
-        </w:numPr>
-        <w:rPr>
-          <w:lang w:val="en-US"/>
-        </w:rPr>
-      </w:pPr>
-      <w:r>
-        <w:rPr>
-          <w:lang w:val="en-US"/>
-        </w:rPr>
-        <w:t>Add logic for CDRUD operations for products</w:t>
-      </w:r>
-    </w:p>
-    <w:p>
-      <w:pPr>
-        <w:pStyle w:val="ListParagraph"/>
-        <w:numPr>
-          <w:ilvl w:val="0"/>
-          <w:numId w:val="1"/>
-        </w:numPr>
-        <w:rPr>
-          <w:lang w:val="en-US"/>
-        </w:rPr>
-      </w:pPr>
-      <w:r>
-        <w:rPr>
-          <w:lang w:val="en-US"/>
-        </w:rPr>
-        <w:t>Add shoes entity</w:t>
-      </w:r>
-    </w:p>
-    <w:p>
-      <w:pPr>
-        <w:pStyle w:val="ListParagraph"/>
-        <w:numPr>
-          <w:ilvl w:val="0"/>
-          <w:numId w:val="1"/>
-        </w:numPr>
-        <w:rPr>
-          <w:lang w:val="en-US"/>
-        </w:rPr>
-      </w:pPr>
-      <w:r>
-        <w:rPr>
-          <w:lang w:val="en-US"/>
-        </w:rPr>
-        <w:t xml:space="preserve">Add logic for CDRUD operations for </w:t>
-      </w:r>
-      <w:r>
-        <w:rPr>
-          <w:lang w:val="en-US"/>
-        </w:rPr>
-        <w:t>shoes</w:t>
-      </w:r>
-    </w:p>
-    <w:p>
-      <w:pPr>
-        <w:pStyle w:val="ListParagraph"/>
-        <w:numPr>
-          <w:ilvl w:val="0"/>
-          <w:numId w:val="1"/>
-        </w:numPr>
-        <w:rPr>
-          <w:lang w:val="en-US"/>
-        </w:rPr>
-      </w:pPr>
-      <w:r>
-        <w:rPr>
-          <w:lang w:val="en-US"/>
-        </w:rPr>
-        <w:t>Add views for shoes</w:t>
-      </w:r>
-    </w:p>
-    <w:p>
-      <w:pPr>
-        <w:pStyle w:val="ListParagraph"/>
-        <w:numPr>
-          <w:ilvl w:val="0"/>
-          <w:numId w:val="1"/>
-        </w:numPr>
-        <w:rPr>
-          <w:lang w:val="en-US"/>
-        </w:rPr>
-      </w:pPr>
-      <w:r>
-        <w:rPr>
-          <w:lang w:val="en-US"/>
-        </w:rPr>
-        <w:t>Add blog logic</w:t>
-      </w:r>
-    </w:p>
-    <w:p>
-      <w:pPr>
-        <w:pStyle w:val="ListParagraph"/>
-        <w:numPr>
-          <w:ilvl w:val="0"/>
-          <w:numId w:val="1"/>
-        </w:numPr>
-        <w:rPr>
-          <w:lang w:val="en-US"/>
-        </w:rPr>
-      </w:pPr>
-      <w:r>
-        <w:rPr>
-          <w:lang w:val="en-US"/>
-        </w:rPr>
-        <w:t>Add blog Crud Operations</w:t>
-      </w:r>
-    </w:p>
-    <w:p>
-      <w:pPr>
-        <w:pStyle w:val="ListParagraph"/>
-        <w:numPr>
-          <w:ilvl w:val="0"/>
-          <w:numId w:val="1"/>
-        </w:numPr>
-        <w:rPr>
-          <w:highlight w:val="green"/>
-          <w:lang w:val="en-US"/>
-        </w:rPr>
-      </w:pPr>
-      <w:r>
-        <w:rPr>
-          <w:highlight w:val="green"/>
-          <w:lang w:val="en-US"/>
-        </w:rPr>
-        <w:t xml:space="preserve">Add rating properties for the </w:t>
-      </w:r>
-      <w:proofErr w:type="spellStart"/>
-      <w:r>
-        <w:rPr>
-          <w:highlight w:val="green"/>
-          <w:lang w:val="en-US"/>
-        </w:rPr>
-        <w:t>prodcut</w:t>
-      </w:r>
       <w:bookmarkStart w:id="0" w:name="_GoBack"/>
       <w:bookmarkEnd w:id="0"/>
+    </w:p>
+    <w:p>
+      <w:pPr>
+        <w:pStyle w:val="ListParagraph"/>
+        <w:numPr>
+          <w:ilvl w:val="0"/>
+          <w:numId w:val="1"/>
+        </w:numPr>
+        <w:rPr>
+          <w:lang w:val="en-US"/>
+        </w:rPr>
+      </w:pPr>
+      <w:r>
+        <w:rPr>
+          <w:lang w:val="en-US"/>
+        </w:rPr>
+        <w:t>Add logic for CDRUD operations for products</w:t>
+      </w:r>
+    </w:p>
+    <w:p>
+      <w:pPr>
+        <w:pStyle w:val="ListParagraph"/>
+        <w:numPr>
+          <w:ilvl w:val="0"/>
+          <w:numId w:val="1"/>
+        </w:numPr>
+        <w:rPr>
+          <w:lang w:val="en-US"/>
+        </w:rPr>
+      </w:pPr>
+      <w:r>
+        <w:rPr>
+          <w:lang w:val="en-US"/>
+        </w:rPr>
+        <w:t>Add shoes entity</w:t>
+      </w:r>
+    </w:p>
+    <w:p>
+      <w:pPr>
+        <w:pStyle w:val="ListParagraph"/>
+        <w:numPr>
+          <w:ilvl w:val="0"/>
+          <w:numId w:val="1"/>
+        </w:numPr>
+        <w:rPr>
+          <w:lang w:val="en-US"/>
+        </w:rPr>
+      </w:pPr>
+      <w:r>
+        <w:rPr>
+          <w:lang w:val="en-US"/>
+        </w:rPr>
+        <w:t xml:space="preserve">Add logic for CDRUD operations for </w:t>
+      </w:r>
+      <w:r>
+        <w:rPr>
+          <w:lang w:val="en-US"/>
+        </w:rPr>
+        <w:t>shoes</w:t>
+      </w:r>
+    </w:p>
+    <w:p>
+      <w:pPr>
+        <w:pStyle w:val="ListParagraph"/>
+        <w:numPr>
+          <w:ilvl w:val="0"/>
+          <w:numId w:val="1"/>
+        </w:numPr>
+        <w:rPr>
+          <w:lang w:val="en-US"/>
+        </w:rPr>
+      </w:pPr>
+      <w:r>
+        <w:rPr>
+          <w:lang w:val="en-US"/>
+        </w:rPr>
+        <w:t>Add views for shoes</w:t>
+      </w:r>
+    </w:p>
+    <w:p>
+      <w:pPr>
+        <w:pStyle w:val="ListParagraph"/>
+        <w:numPr>
+          <w:ilvl w:val="0"/>
+          <w:numId w:val="1"/>
+        </w:numPr>
+        <w:rPr>
+          <w:lang w:val="en-US"/>
+        </w:rPr>
+      </w:pPr>
+      <w:r>
+        <w:rPr>
+          <w:lang w:val="en-US"/>
+        </w:rPr>
+        <w:t>Add blog logic</w:t>
+      </w:r>
+    </w:p>
+    <w:p>
+      <w:pPr>
+        <w:pStyle w:val="ListParagraph"/>
+        <w:numPr>
+          <w:ilvl w:val="0"/>
+          <w:numId w:val="1"/>
+        </w:numPr>
+        <w:rPr>
+          <w:lang w:val="en-US"/>
+        </w:rPr>
+      </w:pPr>
+      <w:r>
+        <w:rPr>
+          <w:lang w:val="en-US"/>
+        </w:rPr>
+        <w:t>Add blog Crud Operations</w:t>
+      </w:r>
+    </w:p>
+    <w:p>
+      <w:pPr>
+        <w:pStyle w:val="ListParagraph"/>
+        <w:numPr>
+          <w:ilvl w:val="0"/>
+          <w:numId w:val="1"/>
+        </w:numPr>
+        <w:rPr>
+          <w:highlight w:val="green"/>
+          <w:lang w:val="en-US"/>
+        </w:rPr>
+      </w:pPr>
+      <w:r>
+        <w:rPr>
+          <w:highlight w:val="green"/>
+          <w:lang w:val="en-US"/>
+        </w:rPr>
+        <w:t xml:space="preserve">Add rating properties for the </w:t>
+      </w:r>
+      <w:proofErr w:type="spellStart"/>
+      <w:r>
+        <w:rPr>
+          <w:highlight w:val="green"/>
+          <w:lang w:val="en-US"/>
+        </w:rPr>
+        <w:t>prodcut</w:t>
+      </w:r>
       <w:proofErr w:type="spellEnd"/>
     </w:p>
     <w:p>
@@ -991,11 +991,13 @@
           <w:numId w:val="1"/>
         </w:numPr>
         <w:rPr>
-          <w:lang w:val="en-US"/>
-        </w:rPr>
-      </w:pPr>
-      <w:r>
-        <w:rPr>
+          <w:highlight w:val="yellow"/>
+          <w:lang w:val="en-US"/>
+        </w:rPr>
+      </w:pPr>
+      <w:r>
+        <w:rPr>
+          <w:highlight w:val="yellow"/>
           <w:lang w:val="en-US"/>
         </w:rPr>
         <w:t xml:space="preserve">Seed </w:t>
@@ -1003,6 +1005,7 @@
       <w:proofErr w:type="spellStart"/>
       <w:r>
         <w:rPr>
+          <w:highlight w:val="yellow"/>
           <w:lang w:val="en-US"/>
         </w:rPr>
         <w:t>DataBase</w:t>
@@ -1010,6 +1013,7 @@
       <w:proofErr w:type="spellEnd"/>
       <w:r>
         <w:rPr>
+          <w:highlight w:val="yellow"/>
           <w:lang w:val="en-US"/>
         </w:rPr>
         <w:t xml:space="preserve"> with 30 products with images</w:t>

--- a/DataBaseInfo.docx
+++ b/DataBaseInfo.docx
@@ -565,122 +565,158 @@
         </w:rPr>
         <w:t>Add logic for the hot and new products</w:t>
       </w:r>
+    </w:p>
+    <w:p>
+      <w:pPr>
+        <w:pStyle w:val="ListParagraph"/>
+        <w:numPr>
+          <w:ilvl w:val="0"/>
+          <w:numId w:val="1"/>
+        </w:numPr>
+        <w:rPr>
+          <w:lang w:val="en-US"/>
+        </w:rPr>
+      </w:pPr>
+      <w:r>
+        <w:rPr>
+          <w:lang w:val="en-US"/>
+        </w:rPr>
+        <w:t>Add logic for CDRUD operations for products</w:t>
+      </w:r>
+    </w:p>
+    <w:p>
+      <w:pPr>
+        <w:pStyle w:val="ListParagraph"/>
+        <w:numPr>
+          <w:ilvl w:val="0"/>
+          <w:numId w:val="1"/>
+        </w:numPr>
+        <w:rPr>
+          <w:lang w:val="en-US"/>
+        </w:rPr>
+      </w:pPr>
+      <w:r>
+        <w:rPr>
+          <w:lang w:val="en-US"/>
+        </w:rPr>
+        <w:t>Add shoes entity</w:t>
+      </w:r>
+    </w:p>
+    <w:p>
+      <w:pPr>
+        <w:pStyle w:val="ListParagraph"/>
+        <w:numPr>
+          <w:ilvl w:val="0"/>
+          <w:numId w:val="1"/>
+        </w:numPr>
+        <w:rPr>
+          <w:lang w:val="en-US"/>
+        </w:rPr>
+      </w:pPr>
+      <w:r>
+        <w:rPr>
+          <w:lang w:val="en-US"/>
+        </w:rPr>
+        <w:t xml:space="preserve">Add logic for CDRUD operations for </w:t>
+      </w:r>
+      <w:r>
+        <w:rPr>
+          <w:lang w:val="en-US"/>
+        </w:rPr>
+        <w:t>shoes</w:t>
+      </w:r>
+    </w:p>
+    <w:p>
+      <w:pPr>
+        <w:pStyle w:val="ListParagraph"/>
+        <w:numPr>
+          <w:ilvl w:val="0"/>
+          <w:numId w:val="1"/>
+        </w:numPr>
+        <w:rPr>
+          <w:lang w:val="en-US"/>
+        </w:rPr>
+      </w:pPr>
+      <w:r>
+        <w:rPr>
+          <w:lang w:val="en-US"/>
+        </w:rPr>
+        <w:t>Add views for shoes</w:t>
+      </w:r>
+    </w:p>
+    <w:p>
+      <w:pPr>
+        <w:pStyle w:val="ListParagraph"/>
+        <w:numPr>
+          <w:ilvl w:val="0"/>
+          <w:numId w:val="1"/>
+        </w:numPr>
+        <w:rPr>
+          <w:lang w:val="en-US"/>
+        </w:rPr>
+      </w:pPr>
+      <w:r>
+        <w:rPr>
+          <w:lang w:val="en-US"/>
+        </w:rPr>
+        <w:t>Add blog logic</w:t>
+      </w:r>
+    </w:p>
+    <w:p>
+      <w:pPr>
+        <w:pStyle w:val="ListParagraph"/>
+        <w:numPr>
+          <w:ilvl w:val="0"/>
+          <w:numId w:val="1"/>
+        </w:numPr>
+        <w:rPr>
+          <w:lang w:val="en-US"/>
+        </w:rPr>
+      </w:pPr>
+      <w:r>
+        <w:rPr>
+          <w:lang w:val="en-US"/>
+        </w:rPr>
+        <w:t>Add blog Crud Operations</w:t>
+      </w:r>
+    </w:p>
+    <w:p>
+      <w:pPr>
+        <w:pStyle w:val="ListParagraph"/>
+        <w:numPr>
+          <w:ilvl w:val="0"/>
+          <w:numId w:val="1"/>
+        </w:numPr>
+        <w:rPr>
+          <w:lang w:val="en-US"/>
+        </w:rPr>
+      </w:pPr>
+      <w:r>
+        <w:rPr>
+          <w:lang w:val="en-US"/>
+        </w:rPr>
+        <w:t>Add logic for reviews</w:t>
+      </w:r>
+    </w:p>
+    <w:p>
+      <w:pPr>
+        <w:pStyle w:val="ListParagraph"/>
+        <w:numPr>
+          <w:ilvl w:val="0"/>
+          <w:numId w:val="1"/>
+        </w:numPr>
+        <w:rPr>
+          <w:lang w:val="en-US"/>
+        </w:rPr>
+      </w:pPr>
+      <w:r>
+        <w:rPr>
+          <w:lang w:val="en-US"/>
+        </w:rPr>
+        <w:t>Add logic for comments</w:t>
+      </w:r>
       <w:bookmarkStart w:id="0" w:name="_GoBack"/>
       <w:bookmarkEnd w:id="0"/>
-    </w:p>
-    <w:p>
-      <w:pPr>
-        <w:pStyle w:val="ListParagraph"/>
-        <w:numPr>
-          <w:ilvl w:val="0"/>
-          <w:numId w:val="1"/>
-        </w:numPr>
-        <w:rPr>
-          <w:lang w:val="en-US"/>
-        </w:rPr>
-      </w:pPr>
-      <w:r>
-        <w:rPr>
-          <w:lang w:val="en-US"/>
-        </w:rPr>
-        <w:t>Add logic for CDRUD operations for products</w:t>
-      </w:r>
-    </w:p>
-    <w:p>
-      <w:pPr>
-        <w:pStyle w:val="ListParagraph"/>
-        <w:numPr>
-          <w:ilvl w:val="0"/>
-          <w:numId w:val="1"/>
-        </w:numPr>
-        <w:rPr>
-          <w:lang w:val="en-US"/>
-        </w:rPr>
-      </w:pPr>
-      <w:r>
-        <w:rPr>
-          <w:lang w:val="en-US"/>
-        </w:rPr>
-        <w:t>Add shoes entity</w:t>
-      </w:r>
-    </w:p>
-    <w:p>
-      <w:pPr>
-        <w:pStyle w:val="ListParagraph"/>
-        <w:numPr>
-          <w:ilvl w:val="0"/>
-          <w:numId w:val="1"/>
-        </w:numPr>
-        <w:rPr>
-          <w:lang w:val="en-US"/>
-        </w:rPr>
-      </w:pPr>
-      <w:r>
-        <w:rPr>
-          <w:lang w:val="en-US"/>
-        </w:rPr>
-        <w:t xml:space="preserve">Add logic for CDRUD operations for </w:t>
-      </w:r>
-      <w:r>
-        <w:rPr>
-          <w:lang w:val="en-US"/>
-        </w:rPr>
-        <w:t>shoes</w:t>
-      </w:r>
-    </w:p>
-    <w:p>
-      <w:pPr>
-        <w:pStyle w:val="ListParagraph"/>
-        <w:numPr>
-          <w:ilvl w:val="0"/>
-          <w:numId w:val="1"/>
-        </w:numPr>
-        <w:rPr>
-          <w:lang w:val="en-US"/>
-        </w:rPr>
-      </w:pPr>
-      <w:r>
-        <w:rPr>
-          <w:lang w:val="en-US"/>
-        </w:rPr>
-        <w:t>Add views for shoes</w:t>
-      </w:r>
-    </w:p>
-    <w:p>
-      <w:pPr>
-        <w:pStyle w:val="ListParagraph"/>
-        <w:numPr>
-          <w:ilvl w:val="0"/>
-          <w:numId w:val="1"/>
-        </w:numPr>
-        <w:rPr>
-          <w:lang w:val="en-US"/>
-        </w:rPr>
-      </w:pPr>
-      <w:r>
-        <w:rPr>
-          <w:lang w:val="en-US"/>
-        </w:rPr>
-        <w:t>Add blog logic</w:t>
-      </w:r>
-    </w:p>
-    <w:p>
-      <w:pPr>
-        <w:pStyle w:val="ListParagraph"/>
-        <w:numPr>
-          <w:ilvl w:val="0"/>
-          <w:numId w:val="1"/>
-        </w:numPr>
-        <w:rPr>
-          <w:lang w:val="en-US"/>
-        </w:rPr>
-      </w:pPr>
-      <w:r>
-        <w:rPr>
-          <w:lang w:val="en-US"/>
-        </w:rPr>
-        <w:t>Add blog Crud Operations</w:t>
-      </w:r>
     </w:p>
     <w:p>
       <w:pPr>

--- a/DataBaseInfo.docx
+++ b/DataBaseInfo.docx
@@ -574,15 +574,38 @@
           <w:numId w:val="1"/>
         </w:numPr>
         <w:rPr>
-          <w:lang w:val="en-US"/>
-        </w:rPr>
-      </w:pPr>
-      <w:r>
-        <w:rPr>
+          <w:highlight w:val="yellow"/>
+          <w:lang w:val="en-US"/>
+        </w:rPr>
+      </w:pPr>
+      <w:r>
+        <w:rPr>
+          <w:highlight w:val="yellow"/>
           <w:lang w:val="en-US"/>
         </w:rPr>
         <w:t>Add logic for CDRUD operations for products</w:t>
       </w:r>
+      <w:r>
+        <w:rPr>
+          <w:highlight w:val="yellow"/>
+          <w:lang w:val="en-US"/>
+        </w:rPr>
+        <w:t xml:space="preserve"> </w:t>
+      </w:r>
+      <w:r>
+        <w:rPr>
+          <w:highlight w:val="yellow"/>
+          <w:lang w:val="en-US"/>
+        </w:rPr>
+        <w:t>-&gt;Add edit for images</w:t>
+      </w:r>
+      <w:r>
+        <w:rPr>
+          <w:highlight w:val="yellow"/>
+          <w:lang w:val="en-US"/>
+        </w:rPr>
+        <w:t>/fix edit for decimal &amp; sales</w:t>
+      </w:r>
     </w:p>
     <w:p>
       <w:pPr>
@@ -714,132 +737,134 @@
           <w:lang w:val="en-US"/>
         </w:rPr>
         <w:t>Add logic for comments</w:t>
+      </w:r>
+    </w:p>
+    <w:p>
+      <w:pPr>
+        <w:pStyle w:val="ListParagraph"/>
+        <w:numPr>
+          <w:ilvl w:val="0"/>
+          <w:numId w:val="1"/>
+        </w:numPr>
+        <w:rPr>
+          <w:highlight w:val="green"/>
+          <w:lang w:val="en-US"/>
+        </w:rPr>
+      </w:pPr>
+      <w:r>
+        <w:rPr>
+          <w:highlight w:val="green"/>
+          <w:lang w:val="en-US"/>
+        </w:rPr>
+        <w:t xml:space="preserve">Add rating properties for the </w:t>
+      </w:r>
+      <w:proofErr w:type="spellStart"/>
+      <w:r>
+        <w:rPr>
+          <w:highlight w:val="green"/>
+          <w:lang w:val="en-US"/>
+        </w:rPr>
+        <w:t>prodcut</w:t>
+      </w:r>
+      <w:proofErr w:type="spellEnd"/>
+    </w:p>
+    <w:p>
+      <w:pPr>
+        <w:pStyle w:val="ListParagraph"/>
+        <w:numPr>
+          <w:ilvl w:val="0"/>
+          <w:numId w:val="1"/>
+        </w:numPr>
+        <w:rPr>
+          <w:highlight w:val="green"/>
+          <w:lang w:val="en-US"/>
+        </w:rPr>
+      </w:pPr>
+      <w:r>
+        <w:rPr>
+          <w:highlight w:val="green"/>
+          <w:lang w:val="en-US"/>
+        </w:rPr>
+        <w:t>Add Comments</w:t>
+      </w:r>
+    </w:p>
+    <w:p>
+      <w:pPr>
+        <w:pStyle w:val="ListParagraph"/>
+        <w:numPr>
+          <w:ilvl w:val="0"/>
+          <w:numId w:val="1"/>
+        </w:numPr>
+        <w:rPr>
+          <w:highlight w:val="green"/>
+          <w:lang w:val="en-US"/>
+        </w:rPr>
+      </w:pPr>
+      <w:r>
+        <w:rPr>
+          <w:highlight w:val="green"/>
+          <w:lang w:val="en-US"/>
+        </w:rPr>
+        <w:t>Add blog to database and blog images</w:t>
+      </w:r>
+    </w:p>
+    <w:p>
+      <w:pPr>
+        <w:pStyle w:val="ListParagraph"/>
+        <w:numPr>
+          <w:ilvl w:val="0"/>
+          <w:numId w:val="1"/>
+        </w:numPr>
+        <w:rPr>
+          <w:highlight w:val="yellow"/>
+          <w:lang w:val="en-US"/>
+        </w:rPr>
+      </w:pPr>
+      <w:r>
+        <w:rPr>
+          <w:highlight w:val="yellow"/>
+          <w:lang w:val="en-US"/>
+        </w:rPr>
+        <w:t>Add logic to filter products by brand, color and sizes</w:t>
+      </w:r>
+    </w:p>
+    <w:p>
+      <w:pPr>
+        <w:pStyle w:val="ListParagraph"/>
+        <w:numPr>
+          <w:ilvl w:val="0"/>
+          <w:numId w:val="1"/>
+        </w:numPr>
+        <w:rPr>
+          <w:lang w:val="en-US"/>
+        </w:rPr>
+      </w:pPr>
+      <w:r>
+        <w:rPr>
+          <w:lang w:val="en-US"/>
+        </w:rPr>
+        <w:t>Add logic to view quick details</w:t>
+      </w:r>
+    </w:p>
+    <w:p>
+      <w:pPr>
+        <w:pStyle w:val="ListParagraph"/>
+        <w:numPr>
+          <w:ilvl w:val="0"/>
+          <w:numId w:val="1"/>
+        </w:numPr>
+        <w:rPr>
+          <w:lang w:val="en-US"/>
+        </w:rPr>
+      </w:pPr>
+      <w:r>
+        <w:rPr>
+          <w:lang w:val="en-US"/>
+        </w:rPr>
+        <w:t>Add logic for the subscription</w:t>
       </w:r>
       <w:bookmarkStart w:id="0" w:name="_GoBack"/>
       <w:bookmarkEnd w:id="0"/>
-    </w:p>
-    <w:p>
-      <w:pPr>
-        <w:pStyle w:val="ListParagraph"/>
-        <w:numPr>
-          <w:ilvl w:val="0"/>
-          <w:numId w:val="1"/>
-        </w:numPr>
-        <w:rPr>
-          <w:highlight w:val="green"/>
-          <w:lang w:val="en-US"/>
-        </w:rPr>
-      </w:pPr>
-      <w:r>
-        <w:rPr>
-          <w:highlight w:val="green"/>
-          <w:lang w:val="en-US"/>
-        </w:rPr>
-        <w:t xml:space="preserve">Add rating properties for the </w:t>
-      </w:r>
-      <w:proofErr w:type="spellStart"/>
-      <w:r>
-        <w:rPr>
-          <w:highlight w:val="green"/>
-          <w:lang w:val="en-US"/>
-        </w:rPr>
-        <w:t>prodcut</w:t>
-      </w:r>
-      <w:proofErr w:type="spellEnd"/>
-    </w:p>
-    <w:p>
-      <w:pPr>
-        <w:pStyle w:val="ListParagraph"/>
-        <w:numPr>
-          <w:ilvl w:val="0"/>
-          <w:numId w:val="1"/>
-        </w:numPr>
-        <w:rPr>
-          <w:highlight w:val="green"/>
-          <w:lang w:val="en-US"/>
-        </w:rPr>
-      </w:pPr>
-      <w:r>
-        <w:rPr>
-          <w:highlight w:val="green"/>
-          <w:lang w:val="en-US"/>
-        </w:rPr>
-        <w:t>Add Comments</w:t>
-      </w:r>
-    </w:p>
-    <w:p>
-      <w:pPr>
-        <w:pStyle w:val="ListParagraph"/>
-        <w:numPr>
-          <w:ilvl w:val="0"/>
-          <w:numId w:val="1"/>
-        </w:numPr>
-        <w:rPr>
-          <w:highlight w:val="green"/>
-          <w:lang w:val="en-US"/>
-        </w:rPr>
-      </w:pPr>
-      <w:r>
-        <w:rPr>
-          <w:highlight w:val="green"/>
-          <w:lang w:val="en-US"/>
-        </w:rPr>
-        <w:t>Add blog to database and blog images</w:t>
-      </w:r>
-    </w:p>
-    <w:p>
-      <w:pPr>
-        <w:pStyle w:val="ListParagraph"/>
-        <w:numPr>
-          <w:ilvl w:val="0"/>
-          <w:numId w:val="1"/>
-        </w:numPr>
-        <w:rPr>
-          <w:lang w:val="en-US"/>
-        </w:rPr>
-      </w:pPr>
-      <w:r>
-        <w:rPr>
-          <w:lang w:val="en-US"/>
-        </w:rPr>
-        <w:t>Add logic to filter products by brand, color and sizes</w:t>
-      </w:r>
-    </w:p>
-    <w:p>
-      <w:pPr>
-        <w:pStyle w:val="ListParagraph"/>
-        <w:numPr>
-          <w:ilvl w:val="0"/>
-          <w:numId w:val="1"/>
-        </w:numPr>
-        <w:rPr>
-          <w:lang w:val="en-US"/>
-        </w:rPr>
-      </w:pPr>
-      <w:r>
-        <w:rPr>
-          <w:lang w:val="en-US"/>
-        </w:rPr>
-        <w:t>Add logic to view quick details</w:t>
-      </w:r>
-    </w:p>
-    <w:p>
-      <w:pPr>
-        <w:pStyle w:val="ListParagraph"/>
-        <w:numPr>
-          <w:ilvl w:val="0"/>
-          <w:numId w:val="1"/>
-        </w:numPr>
-        <w:rPr>
-          <w:lang w:val="en-US"/>
-        </w:rPr>
-      </w:pPr>
-      <w:r>
-        <w:rPr>
-          <w:lang w:val="en-US"/>
-        </w:rPr>
-        <w:t>Add logic for the subscription</w:t>
-      </w:r>
     </w:p>
     <w:p>
       <w:pPr>

--- a/DataBaseInfo.docx
+++ b/DataBaseInfo.docx
@@ -410,11 +410,13 @@
           <w:numId w:val="1"/>
         </w:numPr>
         <w:rPr>
-          <w:lang w:val="en-US"/>
-        </w:rPr>
-      </w:pPr>
-      <w:r>
-        <w:rPr>
+          <w:highlight w:val="green"/>
+          <w:lang w:val="en-US"/>
+        </w:rPr>
+      </w:pPr>
+      <w:r>
+        <w:rPr>
+          <w:highlight w:val="green"/>
           <w:lang w:val="en-US"/>
         </w:rPr>
         <w:t>Add custom model binder for the decimal</w:t>
@@ -428,11 +430,13 @@
           <w:numId w:val="1"/>
         </w:numPr>
         <w:rPr>
-          <w:lang w:val="en-US"/>
-        </w:rPr>
-      </w:pPr>
-      <w:r>
-        <w:rPr>
+          <w:highlight w:val="green"/>
+          <w:lang w:val="en-US"/>
+        </w:rPr>
+      </w:pPr>
+      <w:r>
+        <w:rPr>
+          <w:highlight w:val="green"/>
           <w:lang w:val="en-US"/>
         </w:rPr>
         <w:t xml:space="preserve">Add </w:t>
@@ -440,6 +444,7 @@
       <w:proofErr w:type="spellStart"/>
       <w:r>
         <w:rPr>
+          <w:highlight w:val="green"/>
           <w:lang w:val="en-US"/>
         </w:rPr>
         <w:t>Json</w:t>
@@ -447,6 +452,7 @@
       <w:proofErr w:type="spellEnd"/>
       <w:r>
         <w:rPr>
+          <w:highlight w:val="green"/>
           <w:lang w:val="en-US"/>
         </w:rPr>
         <w:t xml:space="preserve"> file to overwrite the </w:t>
@@ -454,6 +460,7 @@
       <w:proofErr w:type="spellStart"/>
       <w:r>
         <w:rPr>
+          <w:highlight w:val="green"/>
           <w:lang w:val="en-US"/>
         </w:rPr>
         <w:t>jquery</w:t>
@@ -461,6 +468,7 @@
       <w:proofErr w:type="spellEnd"/>
       <w:r>
         <w:rPr>
+          <w:highlight w:val="green"/>
           <w:lang w:val="en-US"/>
         </w:rPr>
         <w:t xml:space="preserve"> validation for decimal numbers and add the script</w:t>
@@ -524,344 +532,6 @@
           <w:lang w:val="en-US"/>
         </w:rPr>
         <w:t>Add dependency injecting for the repositories</w:t>
-      </w:r>
-    </w:p>
-    <w:p>
-      <w:pPr>
-        <w:pStyle w:val="ListParagraph"/>
-        <w:numPr>
-          <w:ilvl w:val="0"/>
-          <w:numId w:val="1"/>
-        </w:numPr>
-        <w:rPr>
-          <w:highlight w:val="green"/>
-          <w:lang w:val="en-US"/>
-        </w:rPr>
-      </w:pPr>
-      <w:r>
-        <w:rPr>
-          <w:highlight w:val="green"/>
-          <w:lang w:val="en-US"/>
-        </w:rPr>
-        <w:t>Add logic for the sales</w:t>
-      </w:r>
-    </w:p>
-    <w:p>
-      <w:pPr>
-        <w:pStyle w:val="ListParagraph"/>
-        <w:numPr>
-          <w:ilvl w:val="0"/>
-          <w:numId w:val="1"/>
-        </w:numPr>
-        <w:rPr>
-          <w:highlight w:val="green"/>
-          <w:lang w:val="en-US"/>
-        </w:rPr>
-      </w:pPr>
-      <w:r>
-        <w:rPr>
-          <w:highlight w:val="green"/>
-          <w:lang w:val="en-US"/>
-        </w:rPr>
-        <w:t>Add logic for the hot and new products</w:t>
-      </w:r>
-    </w:p>
-    <w:p>
-      <w:pPr>
-        <w:pStyle w:val="ListParagraph"/>
-        <w:numPr>
-          <w:ilvl w:val="0"/>
-          <w:numId w:val="1"/>
-        </w:numPr>
-        <w:rPr>
-          <w:highlight w:val="yellow"/>
-          <w:lang w:val="en-US"/>
-        </w:rPr>
-      </w:pPr>
-      <w:r>
-        <w:rPr>
-          <w:highlight w:val="yellow"/>
-          <w:lang w:val="en-US"/>
-        </w:rPr>
-        <w:t>Add logic for CDRUD operations for products</w:t>
-      </w:r>
-      <w:r>
-        <w:rPr>
-          <w:highlight w:val="yellow"/>
-          <w:lang w:val="en-US"/>
-        </w:rPr>
-        <w:t xml:space="preserve"> </w:t>
-      </w:r>
-      <w:r>
-        <w:rPr>
-          <w:highlight w:val="yellow"/>
-          <w:lang w:val="en-US"/>
-        </w:rPr>
-        <w:t>-&gt;Add edit for images</w:t>
-      </w:r>
-      <w:r>
-        <w:rPr>
-          <w:highlight w:val="yellow"/>
-          <w:lang w:val="en-US"/>
-        </w:rPr>
-        <w:t>/fix edit for decimal &amp; sales</w:t>
-      </w:r>
-    </w:p>
-    <w:p>
-      <w:pPr>
-        <w:pStyle w:val="ListParagraph"/>
-        <w:numPr>
-          <w:ilvl w:val="0"/>
-          <w:numId w:val="1"/>
-        </w:numPr>
-        <w:rPr>
-          <w:lang w:val="en-US"/>
-        </w:rPr>
-      </w:pPr>
-      <w:r>
-        <w:rPr>
-          <w:lang w:val="en-US"/>
-        </w:rPr>
-        <w:t>Add shoes entity</w:t>
-      </w:r>
-    </w:p>
-    <w:p>
-      <w:pPr>
-        <w:pStyle w:val="ListParagraph"/>
-        <w:numPr>
-          <w:ilvl w:val="0"/>
-          <w:numId w:val="1"/>
-        </w:numPr>
-        <w:rPr>
-          <w:lang w:val="en-US"/>
-        </w:rPr>
-      </w:pPr>
-      <w:r>
-        <w:rPr>
-          <w:lang w:val="en-US"/>
-        </w:rPr>
-        <w:t xml:space="preserve">Add logic for CDRUD operations for </w:t>
-      </w:r>
-      <w:r>
-        <w:rPr>
-          <w:lang w:val="en-US"/>
-        </w:rPr>
-        <w:t>shoes</w:t>
-      </w:r>
-    </w:p>
-    <w:p>
-      <w:pPr>
-        <w:pStyle w:val="ListParagraph"/>
-        <w:numPr>
-          <w:ilvl w:val="0"/>
-          <w:numId w:val="1"/>
-        </w:numPr>
-        <w:rPr>
-          <w:lang w:val="en-US"/>
-        </w:rPr>
-      </w:pPr>
-      <w:r>
-        <w:rPr>
-          <w:lang w:val="en-US"/>
-        </w:rPr>
-        <w:t>Add views for shoes</w:t>
-      </w:r>
-    </w:p>
-    <w:p>
-      <w:pPr>
-        <w:pStyle w:val="ListParagraph"/>
-        <w:numPr>
-          <w:ilvl w:val="0"/>
-          <w:numId w:val="1"/>
-        </w:numPr>
-        <w:rPr>
-          <w:lang w:val="en-US"/>
-        </w:rPr>
-      </w:pPr>
-      <w:r>
-        <w:rPr>
-          <w:lang w:val="en-US"/>
-        </w:rPr>
-        <w:t>Add blog logic</w:t>
-      </w:r>
-    </w:p>
-    <w:p>
-      <w:pPr>
-        <w:pStyle w:val="ListParagraph"/>
-        <w:numPr>
-          <w:ilvl w:val="0"/>
-          <w:numId w:val="1"/>
-        </w:numPr>
-        <w:rPr>
-          <w:lang w:val="en-US"/>
-        </w:rPr>
-      </w:pPr>
-      <w:r>
-        <w:rPr>
-          <w:lang w:val="en-US"/>
-        </w:rPr>
-        <w:t>Add blog Crud Operations</w:t>
-      </w:r>
-    </w:p>
-    <w:p>
-      <w:pPr>
-        <w:pStyle w:val="ListParagraph"/>
-        <w:numPr>
-          <w:ilvl w:val="0"/>
-          <w:numId w:val="1"/>
-        </w:numPr>
-        <w:rPr>
-          <w:lang w:val="en-US"/>
-        </w:rPr>
-      </w:pPr>
-      <w:r>
-        <w:rPr>
-          <w:lang w:val="en-US"/>
-        </w:rPr>
-        <w:t>Add logic for reviews</w:t>
-      </w:r>
-    </w:p>
-    <w:p>
-      <w:pPr>
-        <w:pStyle w:val="ListParagraph"/>
-        <w:numPr>
-          <w:ilvl w:val="0"/>
-          <w:numId w:val="1"/>
-        </w:numPr>
-        <w:rPr>
-          <w:lang w:val="en-US"/>
-        </w:rPr>
-      </w:pPr>
-      <w:r>
-        <w:rPr>
-          <w:lang w:val="en-US"/>
-        </w:rPr>
-        <w:t>Add logic for comments</w:t>
-      </w:r>
-    </w:p>
-    <w:p>
-      <w:pPr>
-        <w:pStyle w:val="ListParagraph"/>
-        <w:numPr>
-          <w:ilvl w:val="0"/>
-          <w:numId w:val="1"/>
-        </w:numPr>
-        <w:rPr>
-          <w:highlight w:val="green"/>
-          <w:lang w:val="en-US"/>
-        </w:rPr>
-      </w:pPr>
-      <w:r>
-        <w:rPr>
-          <w:highlight w:val="green"/>
-          <w:lang w:val="en-US"/>
-        </w:rPr>
-        <w:t xml:space="preserve">Add rating properties for the </w:t>
-      </w:r>
-      <w:proofErr w:type="spellStart"/>
-      <w:r>
-        <w:rPr>
-          <w:highlight w:val="green"/>
-          <w:lang w:val="en-US"/>
-        </w:rPr>
-        <w:t>prodcut</w:t>
-      </w:r>
-      <w:proofErr w:type="spellEnd"/>
-    </w:p>
-    <w:p>
-      <w:pPr>
-        <w:pStyle w:val="ListParagraph"/>
-        <w:numPr>
-          <w:ilvl w:val="0"/>
-          <w:numId w:val="1"/>
-        </w:numPr>
-        <w:rPr>
-          <w:highlight w:val="green"/>
-          <w:lang w:val="en-US"/>
-        </w:rPr>
-      </w:pPr>
-      <w:r>
-        <w:rPr>
-          <w:highlight w:val="green"/>
-          <w:lang w:val="en-US"/>
-        </w:rPr>
-        <w:t>Add Comments</w:t>
-      </w:r>
-    </w:p>
-    <w:p>
-      <w:pPr>
-        <w:pStyle w:val="ListParagraph"/>
-        <w:numPr>
-          <w:ilvl w:val="0"/>
-          <w:numId w:val="1"/>
-        </w:numPr>
-        <w:rPr>
-          <w:highlight w:val="green"/>
-          <w:lang w:val="en-US"/>
-        </w:rPr>
-      </w:pPr>
-      <w:r>
-        <w:rPr>
-          <w:highlight w:val="green"/>
-          <w:lang w:val="en-US"/>
-        </w:rPr>
-        <w:t>Add blog to database and blog images</w:t>
-      </w:r>
-    </w:p>
-    <w:p>
-      <w:pPr>
-        <w:pStyle w:val="ListParagraph"/>
-        <w:numPr>
-          <w:ilvl w:val="0"/>
-          <w:numId w:val="1"/>
-        </w:numPr>
-        <w:rPr>
-          <w:highlight w:val="yellow"/>
-          <w:lang w:val="en-US"/>
-        </w:rPr>
-      </w:pPr>
-      <w:r>
-        <w:rPr>
-          <w:highlight w:val="yellow"/>
-          <w:lang w:val="en-US"/>
-        </w:rPr>
-        <w:t>Add logic to filter products by brand, color and sizes</w:t>
-      </w:r>
-    </w:p>
-    <w:p>
-      <w:pPr>
-        <w:pStyle w:val="ListParagraph"/>
-        <w:numPr>
-          <w:ilvl w:val="0"/>
-          <w:numId w:val="1"/>
-        </w:numPr>
-        <w:rPr>
-          <w:lang w:val="en-US"/>
-        </w:rPr>
-      </w:pPr>
-      <w:r>
-        <w:rPr>
-          <w:lang w:val="en-US"/>
-        </w:rPr>
-        <w:t>Add logic to view quick details</w:t>
-      </w:r>
-    </w:p>
-    <w:p>
-      <w:pPr>
-        <w:pStyle w:val="ListParagraph"/>
-        <w:numPr>
-          <w:ilvl w:val="0"/>
-          <w:numId w:val="1"/>
-        </w:numPr>
-        <w:rPr>
-          <w:lang w:val="en-US"/>
-        </w:rPr>
-      </w:pPr>
-      <w:r>
-        <w:rPr>
-          <w:lang w:val="en-US"/>
-        </w:rPr>
-        <w:t>Add logic for the subscription</w:t>
       </w:r>
       <w:bookmarkStart w:id="0" w:name="_GoBack"/>
       <w:bookmarkEnd w:id="0"/>
@@ -874,6 +544,406 @@
           <w:numId w:val="1"/>
         </w:numPr>
         <w:rPr>
+          <w:highlight w:val="green"/>
+          <w:lang w:val="en-US"/>
+        </w:rPr>
+      </w:pPr>
+      <w:r>
+        <w:rPr>
+          <w:highlight w:val="green"/>
+          <w:lang w:val="en-US"/>
+        </w:rPr>
+        <w:t>Add logic for the sales</w:t>
+      </w:r>
+    </w:p>
+    <w:p>
+      <w:pPr>
+        <w:pStyle w:val="ListParagraph"/>
+        <w:numPr>
+          <w:ilvl w:val="0"/>
+          <w:numId w:val="1"/>
+        </w:numPr>
+        <w:rPr>
+          <w:highlight w:val="green"/>
+          <w:lang w:val="en-US"/>
+        </w:rPr>
+      </w:pPr>
+      <w:r>
+        <w:rPr>
+          <w:highlight w:val="green"/>
+          <w:lang w:val="en-US"/>
+        </w:rPr>
+        <w:t>Add logic for the hot and new products</w:t>
+      </w:r>
+    </w:p>
+    <w:p>
+      <w:pPr>
+        <w:pStyle w:val="ListParagraph"/>
+        <w:numPr>
+          <w:ilvl w:val="0"/>
+          <w:numId w:val="1"/>
+        </w:numPr>
+        <w:rPr>
+          <w:highlight w:val="yellow"/>
+          <w:lang w:val="en-US"/>
+        </w:rPr>
+      </w:pPr>
+      <w:r>
+        <w:rPr>
+          <w:highlight w:val="yellow"/>
+          <w:lang w:val="en-US"/>
+        </w:rPr>
+        <w:t>Add logic for CDRUD operations for products</w:t>
+      </w:r>
+      <w:r>
+        <w:rPr>
+          <w:highlight w:val="yellow"/>
+          <w:lang w:val="en-US"/>
+        </w:rPr>
+        <w:t xml:space="preserve"> </w:t>
+      </w:r>
+      <w:r>
+        <w:rPr>
+          <w:highlight w:val="yellow"/>
+          <w:lang w:val="en-US"/>
+        </w:rPr>
+        <w:t>-&gt;Add edit for images</w:t>
+      </w:r>
+      <w:r>
+        <w:rPr>
+          <w:highlight w:val="yellow"/>
+          <w:lang w:val="en-US"/>
+        </w:rPr>
+        <w:t>/fix edit for decimal &amp; sales</w:t>
+      </w:r>
+    </w:p>
+    <w:p>
+      <w:pPr>
+        <w:pStyle w:val="ListParagraph"/>
+        <w:numPr>
+          <w:ilvl w:val="0"/>
+          <w:numId w:val="1"/>
+        </w:numPr>
+        <w:rPr>
+          <w:lang w:val="en-US"/>
+        </w:rPr>
+      </w:pPr>
+      <w:r>
+        <w:rPr>
+          <w:lang w:val="en-US"/>
+        </w:rPr>
+        <w:t>Clean Up code</w:t>
+      </w:r>
+    </w:p>
+    <w:p>
+      <w:pPr>
+        <w:pStyle w:val="ListParagraph"/>
+        <w:numPr>
+          <w:ilvl w:val="0"/>
+          <w:numId w:val="1"/>
+        </w:numPr>
+        <w:rPr>
+          <w:lang w:val="en-US"/>
+        </w:rPr>
+      </w:pPr>
+      <w:r>
+        <w:rPr>
+          <w:lang w:val="en-US"/>
+        </w:rPr>
+        <w:t>Add Service Views</w:t>
+      </w:r>
+    </w:p>
+    <w:p>
+      <w:pPr>
+        <w:pStyle w:val="ListParagraph"/>
+        <w:numPr>
+          <w:ilvl w:val="0"/>
+          <w:numId w:val="1"/>
+        </w:numPr>
+        <w:rPr>
+          <w:lang w:val="en-US"/>
+        </w:rPr>
+      </w:pPr>
+      <w:r>
+        <w:rPr>
+          <w:lang w:val="en-US"/>
+        </w:rPr>
+        <w:t>Add shoes entity</w:t>
+      </w:r>
+    </w:p>
+    <w:p>
+      <w:pPr>
+        <w:pStyle w:val="ListParagraph"/>
+        <w:numPr>
+          <w:ilvl w:val="0"/>
+          <w:numId w:val="1"/>
+        </w:numPr>
+        <w:rPr>
+          <w:lang w:val="en-US"/>
+        </w:rPr>
+      </w:pPr>
+      <w:r>
+        <w:rPr>
+          <w:lang w:val="en-US"/>
+        </w:rPr>
+        <w:t xml:space="preserve">Add logic for CDRUD operations for </w:t>
+      </w:r>
+      <w:r>
+        <w:rPr>
+          <w:lang w:val="en-US"/>
+        </w:rPr>
+        <w:t>shoes</w:t>
+      </w:r>
+    </w:p>
+    <w:p>
+      <w:pPr>
+        <w:pStyle w:val="ListParagraph"/>
+        <w:numPr>
+          <w:ilvl w:val="0"/>
+          <w:numId w:val="1"/>
+        </w:numPr>
+        <w:rPr>
+          <w:lang w:val="en-US"/>
+        </w:rPr>
+      </w:pPr>
+      <w:r>
+        <w:rPr>
+          <w:lang w:val="en-US"/>
+        </w:rPr>
+        <w:t>Add views for shoes</w:t>
+      </w:r>
+    </w:p>
+    <w:p>
+      <w:pPr>
+        <w:pStyle w:val="ListParagraph"/>
+        <w:numPr>
+          <w:ilvl w:val="0"/>
+          <w:numId w:val="1"/>
+        </w:numPr>
+        <w:rPr>
+          <w:lang w:val="en-US"/>
+        </w:rPr>
+      </w:pPr>
+      <w:r>
+        <w:rPr>
+          <w:lang w:val="en-US"/>
+        </w:rPr>
+        <w:t>Add blog logic</w:t>
+      </w:r>
+    </w:p>
+    <w:p>
+      <w:pPr>
+        <w:pStyle w:val="ListParagraph"/>
+        <w:numPr>
+          <w:ilvl w:val="0"/>
+          <w:numId w:val="1"/>
+        </w:numPr>
+        <w:rPr>
+          <w:lang w:val="en-US"/>
+        </w:rPr>
+      </w:pPr>
+      <w:r>
+        <w:rPr>
+          <w:lang w:val="en-US"/>
+        </w:rPr>
+        <w:t>Add blog Crud Operations</w:t>
+      </w:r>
+    </w:p>
+    <w:p>
+      <w:pPr>
+        <w:pStyle w:val="ListParagraph"/>
+        <w:numPr>
+          <w:ilvl w:val="0"/>
+          <w:numId w:val="1"/>
+        </w:numPr>
+        <w:rPr>
+          <w:lang w:val="en-US"/>
+        </w:rPr>
+      </w:pPr>
+      <w:r>
+        <w:rPr>
+          <w:lang w:val="en-US"/>
+        </w:rPr>
+        <w:t>Add logic for reviews</w:t>
+      </w:r>
+    </w:p>
+    <w:p>
+      <w:pPr>
+        <w:pStyle w:val="ListParagraph"/>
+        <w:numPr>
+          <w:ilvl w:val="0"/>
+          <w:numId w:val="1"/>
+        </w:numPr>
+        <w:rPr>
+          <w:lang w:val="en-US"/>
+        </w:rPr>
+      </w:pPr>
+      <w:r>
+        <w:rPr>
+          <w:lang w:val="en-US"/>
+        </w:rPr>
+        <w:t>Add logic for comments</w:t>
+      </w:r>
+    </w:p>
+    <w:p>
+      <w:pPr>
+        <w:pStyle w:val="ListParagraph"/>
+        <w:numPr>
+          <w:ilvl w:val="0"/>
+          <w:numId w:val="1"/>
+        </w:numPr>
+        <w:rPr>
+          <w:highlight w:val="green"/>
+          <w:lang w:val="en-US"/>
+        </w:rPr>
+      </w:pPr>
+      <w:r>
+        <w:rPr>
+          <w:highlight w:val="green"/>
+          <w:lang w:val="en-US"/>
+        </w:rPr>
+        <w:t xml:space="preserve">Add rating properties for the </w:t>
+      </w:r>
+      <w:proofErr w:type="spellStart"/>
+      <w:r>
+        <w:rPr>
+          <w:highlight w:val="green"/>
+          <w:lang w:val="en-US"/>
+        </w:rPr>
+        <w:t>prodcut</w:t>
+      </w:r>
+      <w:proofErr w:type="spellEnd"/>
+    </w:p>
+    <w:p>
+      <w:pPr>
+        <w:pStyle w:val="ListParagraph"/>
+        <w:numPr>
+          <w:ilvl w:val="0"/>
+          <w:numId w:val="1"/>
+        </w:numPr>
+        <w:rPr>
+          <w:highlight w:val="green"/>
+          <w:lang w:val="en-US"/>
+        </w:rPr>
+      </w:pPr>
+      <w:r>
+        <w:rPr>
+          <w:highlight w:val="green"/>
+          <w:lang w:val="en-US"/>
+        </w:rPr>
+        <w:t>Add Comments</w:t>
+      </w:r>
+    </w:p>
+    <w:p>
+      <w:pPr>
+        <w:pStyle w:val="ListParagraph"/>
+        <w:numPr>
+          <w:ilvl w:val="0"/>
+          <w:numId w:val="1"/>
+        </w:numPr>
+        <w:rPr>
+          <w:highlight w:val="green"/>
+          <w:lang w:val="en-US"/>
+        </w:rPr>
+      </w:pPr>
+      <w:r>
+        <w:rPr>
+          <w:highlight w:val="green"/>
+          <w:lang w:val="en-US"/>
+        </w:rPr>
+        <w:t>Add blog to database and blog images</w:t>
+      </w:r>
+    </w:p>
+    <w:p>
+      <w:pPr>
+        <w:pStyle w:val="ListParagraph"/>
+        <w:numPr>
+          <w:ilvl w:val="0"/>
+          <w:numId w:val="1"/>
+        </w:numPr>
+        <w:rPr>
+          <w:highlight w:val="yellow"/>
+          <w:lang w:val="en-US"/>
+        </w:rPr>
+      </w:pPr>
+      <w:r>
+        <w:rPr>
+          <w:highlight w:val="yellow"/>
+          <w:lang w:val="en-US"/>
+        </w:rPr>
+        <w:t>Add logic to filter products by brand, color and sizes</w:t>
+      </w:r>
+    </w:p>
+    <w:p>
+      <w:pPr>
+        <w:pStyle w:val="ListParagraph"/>
+        <w:numPr>
+          <w:ilvl w:val="0"/>
+          <w:numId w:val="1"/>
+        </w:numPr>
+        <w:rPr>
+          <w:lang w:val="en-US"/>
+        </w:rPr>
+      </w:pPr>
+      <w:r>
+        <w:rPr>
+          <w:lang w:val="en-US"/>
+        </w:rPr>
+        <w:t xml:space="preserve">Add </w:t>
+      </w:r>
+      <w:proofErr w:type="spellStart"/>
+      <w:r>
+        <w:rPr>
+          <w:lang w:val="en-US"/>
+        </w:rPr>
+        <w:t>WebAPI</w:t>
+      </w:r>
+      <w:proofErr w:type="spellEnd"/>
+    </w:p>
+    <w:p>
+      <w:pPr>
+        <w:pStyle w:val="ListParagraph"/>
+        <w:numPr>
+          <w:ilvl w:val="0"/>
+          <w:numId w:val="1"/>
+        </w:numPr>
+        <w:rPr>
+          <w:lang w:val="en-US"/>
+        </w:rPr>
+      </w:pPr>
+      <w:r>
+        <w:rPr>
+          <w:lang w:val="en-US"/>
+        </w:rPr>
+        <w:t>Add logic to view quick details</w:t>
+      </w:r>
+    </w:p>
+    <w:p>
+      <w:pPr>
+        <w:pStyle w:val="ListParagraph"/>
+        <w:numPr>
+          <w:ilvl w:val="0"/>
+          <w:numId w:val="1"/>
+        </w:numPr>
+        <w:rPr>
+          <w:lang w:val="en-US"/>
+        </w:rPr>
+      </w:pPr>
+      <w:r>
+        <w:rPr>
+          <w:lang w:val="en-US"/>
+        </w:rPr>
+        <w:t>Add logic for the subscription</w:t>
+      </w:r>
+    </w:p>
+    <w:p>
+      <w:pPr>
+        <w:pStyle w:val="ListParagraph"/>
+        <w:numPr>
+          <w:ilvl w:val="0"/>
+          <w:numId w:val="1"/>
+        </w:numPr>
+        <w:rPr>
           <w:lang w:val="en-US"/>
         </w:rPr>
       </w:pPr>
@@ -1132,6 +1202,24 @@
           <w:lang w:val="en-US"/>
         </w:rPr>
         <w:t>Finish All of the homepage logic</w:t>
+      </w:r>
+    </w:p>
+    <w:p>
+      <w:pPr>
+        <w:pStyle w:val="ListParagraph"/>
+        <w:numPr>
+          <w:ilvl w:val="0"/>
+          <w:numId w:val="1"/>
+        </w:numPr>
+        <w:rPr>
+          <w:lang w:val="en-US"/>
+        </w:rPr>
+      </w:pPr>
+      <w:r>
+        <w:rPr>
+          <w:lang w:val="en-US"/>
+        </w:rPr>
+        <w:t>Clean up all your code</w:t>
       </w:r>
     </w:p>
     <w:p>

--- a/DataBaseInfo.docx
+++ b/DataBaseInfo.docx
@@ -533,285 +533,378 @@
         </w:rPr>
         <w:t>Add dependency injecting for the repositories</w:t>
       </w:r>
+    </w:p>
+    <w:p>
+      <w:pPr>
+        <w:pStyle w:val="ListParagraph"/>
+        <w:numPr>
+          <w:ilvl w:val="0"/>
+          <w:numId w:val="1"/>
+        </w:numPr>
+        <w:rPr>
+          <w:highlight w:val="green"/>
+          <w:lang w:val="en-US"/>
+        </w:rPr>
+      </w:pPr>
+      <w:r>
+        <w:rPr>
+          <w:highlight w:val="green"/>
+          <w:lang w:val="en-US"/>
+        </w:rPr>
+        <w:t>Add logic for the sales</w:t>
+      </w:r>
+    </w:p>
+    <w:p>
+      <w:pPr>
+        <w:pStyle w:val="ListParagraph"/>
+        <w:numPr>
+          <w:ilvl w:val="0"/>
+          <w:numId w:val="1"/>
+        </w:numPr>
+        <w:rPr>
+          <w:highlight w:val="green"/>
+          <w:lang w:val="en-US"/>
+        </w:rPr>
+      </w:pPr>
+      <w:r>
+        <w:rPr>
+          <w:highlight w:val="green"/>
+          <w:lang w:val="en-US"/>
+        </w:rPr>
+        <w:t>Add logic for the hot and new products</w:t>
+      </w:r>
+    </w:p>
+    <w:p>
+      <w:pPr>
+        <w:pStyle w:val="ListParagraph"/>
+        <w:numPr>
+          <w:ilvl w:val="0"/>
+          <w:numId w:val="1"/>
+        </w:numPr>
+        <w:rPr>
+          <w:highlight w:val="yellow"/>
+          <w:lang w:val="en-US"/>
+        </w:rPr>
+      </w:pPr>
+      <w:r>
+        <w:rPr>
+          <w:highlight w:val="yellow"/>
+          <w:lang w:val="en-US"/>
+        </w:rPr>
+        <w:t>Add logic for CDRUD operations for products</w:t>
+      </w:r>
+      <w:r>
+        <w:rPr>
+          <w:highlight w:val="yellow"/>
+          <w:lang w:val="en-US"/>
+        </w:rPr>
+        <w:t xml:space="preserve"> </w:t>
+      </w:r>
+      <w:r>
+        <w:rPr>
+          <w:highlight w:val="yellow"/>
+          <w:lang w:val="en-US"/>
+        </w:rPr>
+        <w:t>-&gt;Add edit for images</w:t>
+      </w:r>
+      <w:r>
+        <w:rPr>
+          <w:highlight w:val="yellow"/>
+          <w:lang w:val="en-US"/>
+        </w:rPr>
+        <w:t>/</w:t>
+      </w:r>
+      <w:r>
+        <w:rPr>
+          <w:highlight w:val="green"/>
+          <w:lang w:val="en-US"/>
+        </w:rPr>
+        <w:t>fix edit for decimal &amp; sales</w:t>
+      </w:r>
+    </w:p>
+    <w:p>
+      <w:pPr>
+        <w:pStyle w:val="ListParagraph"/>
+        <w:numPr>
+          <w:ilvl w:val="0"/>
+          <w:numId w:val="1"/>
+        </w:numPr>
+        <w:rPr>
+          <w:lang w:val="en-US"/>
+        </w:rPr>
+      </w:pPr>
+      <w:r>
+        <w:rPr>
+          <w:lang w:val="en-US"/>
+        </w:rPr>
+        <w:t>Clean Up code</w:t>
+      </w:r>
+    </w:p>
+    <w:p>
+      <w:pPr>
+        <w:pStyle w:val="ListParagraph"/>
+        <w:numPr>
+          <w:ilvl w:val="0"/>
+          <w:numId w:val="1"/>
+        </w:numPr>
+        <w:rPr>
+          <w:lang w:val="en-US"/>
+        </w:rPr>
+      </w:pPr>
+      <w:r>
+        <w:rPr>
+          <w:lang w:val="en-US"/>
+        </w:rPr>
+        <w:t>Add Service Views</w:t>
+      </w:r>
+    </w:p>
+    <w:p>
+      <w:pPr>
+        <w:pStyle w:val="ListParagraph"/>
+        <w:numPr>
+          <w:ilvl w:val="0"/>
+          <w:numId w:val="1"/>
+        </w:numPr>
+        <w:rPr>
+          <w:lang w:val="en-US"/>
+        </w:rPr>
+      </w:pPr>
+      <w:r>
+        <w:rPr>
+          <w:lang w:val="en-US"/>
+        </w:rPr>
+        <w:t>Add shoes entity</w:t>
+      </w:r>
+    </w:p>
+    <w:p>
+      <w:pPr>
+        <w:pStyle w:val="ListParagraph"/>
+        <w:numPr>
+          <w:ilvl w:val="0"/>
+          <w:numId w:val="1"/>
+        </w:numPr>
+        <w:rPr>
+          <w:lang w:val="en-US"/>
+        </w:rPr>
+      </w:pPr>
+      <w:r>
+        <w:rPr>
+          <w:lang w:val="en-US"/>
+        </w:rPr>
+        <w:t xml:space="preserve">Add logic for CDRUD operations for </w:t>
+      </w:r>
+      <w:r>
+        <w:rPr>
+          <w:lang w:val="en-US"/>
+        </w:rPr>
+        <w:t>shoes</w:t>
+      </w:r>
+    </w:p>
+    <w:p>
+      <w:pPr>
+        <w:pStyle w:val="ListParagraph"/>
+        <w:numPr>
+          <w:ilvl w:val="0"/>
+          <w:numId w:val="1"/>
+        </w:numPr>
+        <w:rPr>
+          <w:lang w:val="en-US"/>
+        </w:rPr>
+      </w:pPr>
+      <w:r>
+        <w:rPr>
+          <w:lang w:val="en-US"/>
+        </w:rPr>
+        <w:t>Add views for shoes</w:t>
+      </w:r>
+    </w:p>
+    <w:p>
+      <w:pPr>
+        <w:pStyle w:val="ListParagraph"/>
+        <w:numPr>
+          <w:ilvl w:val="0"/>
+          <w:numId w:val="1"/>
+        </w:numPr>
+        <w:rPr>
+          <w:lang w:val="en-US"/>
+        </w:rPr>
+      </w:pPr>
+      <w:r>
+        <w:rPr>
+          <w:lang w:val="en-US"/>
+        </w:rPr>
+        <w:t>Add blog logic</w:t>
+      </w:r>
+    </w:p>
+    <w:p>
+      <w:pPr>
+        <w:pStyle w:val="ListParagraph"/>
+        <w:numPr>
+          <w:ilvl w:val="0"/>
+          <w:numId w:val="1"/>
+        </w:numPr>
+        <w:rPr>
+          <w:lang w:val="en-US"/>
+        </w:rPr>
+      </w:pPr>
+      <w:r>
+        <w:rPr>
+          <w:lang w:val="en-US"/>
+        </w:rPr>
+        <w:t>Add blog Crud Operations</w:t>
+      </w:r>
+    </w:p>
+    <w:p>
+      <w:pPr>
+        <w:pStyle w:val="ListParagraph"/>
+        <w:numPr>
+          <w:ilvl w:val="0"/>
+          <w:numId w:val="1"/>
+        </w:numPr>
+        <w:rPr>
+          <w:lang w:val="en-US"/>
+        </w:rPr>
+      </w:pPr>
+      <w:r>
+        <w:rPr>
+          <w:lang w:val="en-US"/>
+        </w:rPr>
+        <w:t>Add logic for reviews</w:t>
+      </w:r>
+    </w:p>
+    <w:p>
+      <w:pPr>
+        <w:pStyle w:val="ListParagraph"/>
+        <w:numPr>
+          <w:ilvl w:val="0"/>
+          <w:numId w:val="1"/>
+        </w:numPr>
+        <w:rPr>
+          <w:lang w:val="en-US"/>
+        </w:rPr>
+      </w:pPr>
+      <w:r>
+        <w:rPr>
+          <w:lang w:val="en-US"/>
+        </w:rPr>
+        <w:t>Add logic for comments</w:t>
+      </w:r>
+    </w:p>
+    <w:p>
+      <w:pPr>
+        <w:pStyle w:val="ListParagraph"/>
+        <w:numPr>
+          <w:ilvl w:val="0"/>
+          <w:numId w:val="1"/>
+        </w:numPr>
+        <w:rPr>
+          <w:highlight w:val="green"/>
+          <w:lang w:val="en-US"/>
+        </w:rPr>
+      </w:pPr>
+      <w:r>
+        <w:rPr>
+          <w:highlight w:val="green"/>
+          <w:lang w:val="en-US"/>
+        </w:rPr>
+        <w:t xml:space="preserve">Add rating properties for the </w:t>
+      </w:r>
+      <w:proofErr w:type="spellStart"/>
+      <w:r>
+        <w:rPr>
+          <w:highlight w:val="green"/>
+          <w:lang w:val="en-US"/>
+        </w:rPr>
+        <w:t>prodcut</w:t>
+      </w:r>
+      <w:proofErr w:type="spellEnd"/>
+    </w:p>
+    <w:p>
+      <w:pPr>
+        <w:pStyle w:val="ListParagraph"/>
+        <w:numPr>
+          <w:ilvl w:val="0"/>
+          <w:numId w:val="1"/>
+        </w:numPr>
+        <w:rPr>
+          <w:highlight w:val="green"/>
+          <w:lang w:val="en-US"/>
+        </w:rPr>
+      </w:pPr>
+      <w:r>
+        <w:rPr>
+          <w:highlight w:val="green"/>
+          <w:lang w:val="en-US"/>
+        </w:rPr>
+        <w:t>Add Comments</w:t>
+      </w:r>
+    </w:p>
+    <w:p>
+      <w:pPr>
+        <w:pStyle w:val="ListParagraph"/>
+        <w:numPr>
+          <w:ilvl w:val="0"/>
+          <w:numId w:val="1"/>
+        </w:numPr>
+        <w:rPr>
+          <w:highlight w:val="green"/>
+          <w:lang w:val="en-US"/>
+        </w:rPr>
+      </w:pPr>
+      <w:r>
+        <w:rPr>
+          <w:highlight w:val="green"/>
+          <w:lang w:val="en-US"/>
+        </w:rPr>
+        <w:t>Add blog to database and blog images</w:t>
+      </w:r>
+    </w:p>
+    <w:p>
+      <w:pPr>
+        <w:pStyle w:val="ListParagraph"/>
+        <w:numPr>
+          <w:ilvl w:val="0"/>
+          <w:numId w:val="1"/>
+        </w:numPr>
+        <w:rPr>
+          <w:highlight w:val="yellow"/>
+          <w:lang w:val="en-US"/>
+        </w:rPr>
+      </w:pPr>
+      <w:r>
+        <w:rPr>
+          <w:highlight w:val="yellow"/>
+          <w:lang w:val="en-US"/>
+        </w:rPr>
+        <w:t>Add logic to filter products by brand, color and sizes</w:t>
+      </w:r>
+    </w:p>
+    <w:p>
+      <w:pPr>
+        <w:pStyle w:val="ListParagraph"/>
+        <w:numPr>
+          <w:ilvl w:val="0"/>
+          <w:numId w:val="1"/>
+        </w:numPr>
+        <w:rPr>
+          <w:lang w:val="en-US"/>
+        </w:rPr>
+      </w:pPr>
+      <w:r>
+        <w:rPr>
+          <w:lang w:val="en-US"/>
+        </w:rPr>
+        <w:t xml:space="preserve">Add </w:t>
+      </w:r>
+      <w:proofErr w:type="spellStart"/>
+      <w:r>
+        <w:rPr>
+          <w:lang w:val="en-US"/>
+        </w:rPr>
+        <w:t>WebAPI</w:t>
+      </w:r>
       <w:bookmarkStart w:id="0" w:name="_GoBack"/>
       <w:bookmarkEnd w:id="0"/>
-    </w:p>
-    <w:p>
-      <w:pPr>
-        <w:pStyle w:val="ListParagraph"/>
-        <w:numPr>
-          <w:ilvl w:val="0"/>
-          <w:numId w:val="1"/>
-        </w:numPr>
-        <w:rPr>
-          <w:highlight w:val="green"/>
-          <w:lang w:val="en-US"/>
-        </w:rPr>
-      </w:pPr>
-      <w:r>
-        <w:rPr>
-          <w:highlight w:val="green"/>
-          <w:lang w:val="en-US"/>
-        </w:rPr>
-        <w:t>Add logic for the sales</w:t>
-      </w:r>
-    </w:p>
-    <w:p>
-      <w:pPr>
-        <w:pStyle w:val="ListParagraph"/>
-        <w:numPr>
-          <w:ilvl w:val="0"/>
-          <w:numId w:val="1"/>
-        </w:numPr>
-        <w:rPr>
-          <w:highlight w:val="green"/>
-          <w:lang w:val="en-US"/>
-        </w:rPr>
-      </w:pPr>
-      <w:r>
-        <w:rPr>
-          <w:highlight w:val="green"/>
-          <w:lang w:val="en-US"/>
-        </w:rPr>
-        <w:t>Add logic for the hot and new products</w:t>
-      </w:r>
-    </w:p>
-    <w:p>
-      <w:pPr>
-        <w:pStyle w:val="ListParagraph"/>
-        <w:numPr>
-          <w:ilvl w:val="0"/>
-          <w:numId w:val="1"/>
-        </w:numPr>
-        <w:rPr>
-          <w:highlight w:val="yellow"/>
-          <w:lang w:val="en-US"/>
-        </w:rPr>
-      </w:pPr>
-      <w:r>
-        <w:rPr>
-          <w:highlight w:val="yellow"/>
-          <w:lang w:val="en-US"/>
-        </w:rPr>
-        <w:t>Add logic for CDRUD operations for products</w:t>
-      </w:r>
-      <w:r>
-        <w:rPr>
-          <w:highlight w:val="yellow"/>
-          <w:lang w:val="en-US"/>
-        </w:rPr>
-        <w:t xml:space="preserve"> </w:t>
-      </w:r>
-      <w:r>
-        <w:rPr>
-          <w:highlight w:val="yellow"/>
-          <w:lang w:val="en-US"/>
-        </w:rPr>
-        <w:t>-&gt;Add edit for images</w:t>
-      </w:r>
-      <w:r>
-        <w:rPr>
-          <w:highlight w:val="yellow"/>
-          <w:lang w:val="en-US"/>
-        </w:rPr>
-        <w:t>/fix edit for decimal &amp; sales</w:t>
-      </w:r>
-    </w:p>
-    <w:p>
-      <w:pPr>
-        <w:pStyle w:val="ListParagraph"/>
-        <w:numPr>
-          <w:ilvl w:val="0"/>
-          <w:numId w:val="1"/>
-        </w:numPr>
-        <w:rPr>
-          <w:lang w:val="en-US"/>
-        </w:rPr>
-      </w:pPr>
-      <w:r>
-        <w:rPr>
-          <w:lang w:val="en-US"/>
-        </w:rPr>
-        <w:t>Clean Up code</w:t>
-      </w:r>
-    </w:p>
-    <w:p>
-      <w:pPr>
-        <w:pStyle w:val="ListParagraph"/>
-        <w:numPr>
-          <w:ilvl w:val="0"/>
-          <w:numId w:val="1"/>
-        </w:numPr>
-        <w:rPr>
-          <w:lang w:val="en-US"/>
-        </w:rPr>
-      </w:pPr>
-      <w:r>
-        <w:rPr>
-          <w:lang w:val="en-US"/>
-        </w:rPr>
-        <w:t>Add Service Views</w:t>
-      </w:r>
-    </w:p>
-    <w:p>
-      <w:pPr>
-        <w:pStyle w:val="ListParagraph"/>
-        <w:numPr>
-          <w:ilvl w:val="0"/>
-          <w:numId w:val="1"/>
-        </w:numPr>
-        <w:rPr>
-          <w:lang w:val="en-US"/>
-        </w:rPr>
-      </w:pPr>
-      <w:r>
-        <w:rPr>
-          <w:lang w:val="en-US"/>
-        </w:rPr>
-        <w:t>Add shoes entity</w:t>
-      </w:r>
-    </w:p>
-    <w:p>
-      <w:pPr>
-        <w:pStyle w:val="ListParagraph"/>
-        <w:numPr>
-          <w:ilvl w:val="0"/>
-          <w:numId w:val="1"/>
-        </w:numPr>
-        <w:rPr>
-          <w:lang w:val="en-US"/>
-        </w:rPr>
-      </w:pPr>
-      <w:r>
-        <w:rPr>
-          <w:lang w:val="en-US"/>
-        </w:rPr>
-        <w:t xml:space="preserve">Add logic for CDRUD operations for </w:t>
-      </w:r>
-      <w:r>
-        <w:rPr>
-          <w:lang w:val="en-US"/>
-        </w:rPr>
-        <w:t>shoes</w:t>
-      </w:r>
-    </w:p>
-    <w:p>
-      <w:pPr>
-        <w:pStyle w:val="ListParagraph"/>
-        <w:numPr>
-          <w:ilvl w:val="0"/>
-          <w:numId w:val="1"/>
-        </w:numPr>
-        <w:rPr>
-          <w:lang w:val="en-US"/>
-        </w:rPr>
-      </w:pPr>
-      <w:r>
-        <w:rPr>
-          <w:lang w:val="en-US"/>
-        </w:rPr>
-        <w:t>Add views for shoes</w:t>
-      </w:r>
-    </w:p>
-    <w:p>
-      <w:pPr>
-        <w:pStyle w:val="ListParagraph"/>
-        <w:numPr>
-          <w:ilvl w:val="0"/>
-          <w:numId w:val="1"/>
-        </w:numPr>
-        <w:rPr>
-          <w:lang w:val="en-US"/>
-        </w:rPr>
-      </w:pPr>
-      <w:r>
-        <w:rPr>
-          <w:lang w:val="en-US"/>
-        </w:rPr>
-        <w:t>Add blog logic</w:t>
-      </w:r>
-    </w:p>
-    <w:p>
-      <w:pPr>
-        <w:pStyle w:val="ListParagraph"/>
-        <w:numPr>
-          <w:ilvl w:val="0"/>
-          <w:numId w:val="1"/>
-        </w:numPr>
-        <w:rPr>
-          <w:lang w:val="en-US"/>
-        </w:rPr>
-      </w:pPr>
-      <w:r>
-        <w:rPr>
-          <w:lang w:val="en-US"/>
-        </w:rPr>
-        <w:t>Add blog Crud Operations</w:t>
-      </w:r>
-    </w:p>
-    <w:p>
-      <w:pPr>
-        <w:pStyle w:val="ListParagraph"/>
-        <w:numPr>
-          <w:ilvl w:val="0"/>
-          <w:numId w:val="1"/>
-        </w:numPr>
-        <w:rPr>
-          <w:lang w:val="en-US"/>
-        </w:rPr>
-      </w:pPr>
-      <w:r>
-        <w:rPr>
-          <w:lang w:val="en-US"/>
-        </w:rPr>
-        <w:t>Add logic for reviews</w:t>
-      </w:r>
-    </w:p>
-    <w:p>
-      <w:pPr>
-        <w:pStyle w:val="ListParagraph"/>
-        <w:numPr>
-          <w:ilvl w:val="0"/>
-          <w:numId w:val="1"/>
-        </w:numPr>
-        <w:rPr>
-          <w:lang w:val="en-US"/>
-        </w:rPr>
-      </w:pPr>
-      <w:r>
-        <w:rPr>
-          <w:lang w:val="en-US"/>
-        </w:rPr>
-        <w:t>Add logic for comments</w:t>
-      </w:r>
-    </w:p>
-    <w:p>
-      <w:pPr>
-        <w:pStyle w:val="ListParagraph"/>
-        <w:numPr>
-          <w:ilvl w:val="0"/>
-          <w:numId w:val="1"/>
-        </w:numPr>
-        <w:rPr>
-          <w:highlight w:val="green"/>
-          <w:lang w:val="en-US"/>
-        </w:rPr>
-      </w:pPr>
-      <w:r>
-        <w:rPr>
-          <w:highlight w:val="green"/>
-          <w:lang w:val="en-US"/>
-        </w:rPr>
-        <w:t xml:space="preserve">Add rating properties for the </w:t>
-      </w:r>
-      <w:proofErr w:type="spellStart"/>
-      <w:r>
-        <w:rPr>
-          <w:highlight w:val="green"/>
-          <w:lang w:val="en-US"/>
-        </w:rPr>
-        <w:t>prodcut</w:t>
-      </w:r>
       <w:proofErr w:type="spellEnd"/>
     </w:p>
     <w:p>
@@ -822,83 +915,15 @@
           <w:numId w:val="1"/>
         </w:numPr>
         <w:rPr>
-          <w:highlight w:val="green"/>
-          <w:lang w:val="en-US"/>
-        </w:rPr>
-      </w:pPr>
-      <w:r>
-        <w:rPr>
-          <w:highlight w:val="green"/>
-          <w:lang w:val="en-US"/>
-        </w:rPr>
-        <w:t>Add Comments</w:t>
-      </w:r>
-    </w:p>
-    <w:p>
-      <w:pPr>
-        <w:pStyle w:val="ListParagraph"/>
-        <w:numPr>
-          <w:ilvl w:val="0"/>
-          <w:numId w:val="1"/>
-        </w:numPr>
-        <w:rPr>
-          <w:highlight w:val="green"/>
-          <w:lang w:val="en-US"/>
-        </w:rPr>
-      </w:pPr>
-      <w:r>
-        <w:rPr>
-          <w:highlight w:val="green"/>
-          <w:lang w:val="en-US"/>
-        </w:rPr>
-        <w:t>Add blog to database and blog images</w:t>
-      </w:r>
-    </w:p>
-    <w:p>
-      <w:pPr>
-        <w:pStyle w:val="ListParagraph"/>
-        <w:numPr>
-          <w:ilvl w:val="0"/>
-          <w:numId w:val="1"/>
-        </w:numPr>
-        <w:rPr>
-          <w:highlight w:val="yellow"/>
-          <w:lang w:val="en-US"/>
-        </w:rPr>
-      </w:pPr>
-      <w:r>
-        <w:rPr>
-          <w:highlight w:val="yellow"/>
-          <w:lang w:val="en-US"/>
-        </w:rPr>
-        <w:t>Add logic to filter products by brand, color and sizes</w:t>
-      </w:r>
-    </w:p>
-    <w:p>
-      <w:pPr>
-        <w:pStyle w:val="ListParagraph"/>
-        <w:numPr>
-          <w:ilvl w:val="0"/>
-          <w:numId w:val="1"/>
-        </w:numPr>
-        <w:rPr>
-          <w:lang w:val="en-US"/>
-        </w:rPr>
-      </w:pPr>
-      <w:r>
-        <w:rPr>
-          <w:lang w:val="en-US"/>
-        </w:rPr>
-        <w:t xml:space="preserve">Add </w:t>
-      </w:r>
-      <w:proofErr w:type="spellStart"/>
-      <w:r>
-        <w:rPr>
-          <w:lang w:val="en-US"/>
-        </w:rPr>
-        <w:t>WebAPI</w:t>
-      </w:r>
-      <w:proofErr w:type="spellEnd"/>
+          <w:lang w:val="en-US"/>
+        </w:rPr>
+      </w:pPr>
+      <w:r>
+        <w:rPr>
+          <w:lang w:val="en-US"/>
+        </w:rPr>
+        <w:t>Add pagination</w:t>
+      </w:r>
     </w:p>
     <w:p>
       <w:pPr>

--- a/DataBaseInfo.docx
+++ b/DataBaseInfo.docx
@@ -630,32 +630,16 @@
           <w:numId w:val="1"/>
         </w:numPr>
         <w:rPr>
-          <w:lang w:val="en-US"/>
-        </w:rPr>
-      </w:pPr>
-      <w:r>
-        <w:rPr>
+          <w:highlight w:val="green"/>
+          <w:lang w:val="en-US"/>
+        </w:rPr>
+      </w:pPr>
+      <w:r>
+        <w:rPr>
+          <w:highlight w:val="green"/>
           <w:lang w:val="en-US"/>
         </w:rPr>
         <w:t>Clean Up code</w:t>
-      </w:r>
-    </w:p>
-    <w:p>
-      <w:pPr>
-        <w:pStyle w:val="ListParagraph"/>
-        <w:numPr>
-          <w:ilvl w:val="0"/>
-          <w:numId w:val="1"/>
-        </w:numPr>
-        <w:rPr>
-          <w:lang w:val="en-US"/>
-        </w:rPr>
-      </w:pPr>
-      <w:r>
-        <w:rPr>
-          <w:lang w:val="en-US"/>
-        </w:rPr>
-        <w:t>Add Service Views</w:t>
       </w:r>
     </w:p>
     <w:p>
@@ -906,6 +890,24 @@
       <w:bookmarkStart w:id="0" w:name="_GoBack"/>
       <w:bookmarkEnd w:id="0"/>
       <w:proofErr w:type="spellEnd"/>
+    </w:p>
+    <w:p>
+      <w:pPr>
+        <w:pStyle w:val="ListParagraph"/>
+        <w:numPr>
+          <w:ilvl w:val="0"/>
+          <w:numId w:val="1"/>
+        </w:numPr>
+        <w:rPr>
+          <w:lang w:val="en-US"/>
+        </w:rPr>
+      </w:pPr>
+      <w:r>
+        <w:rPr>
+          <w:lang w:val="en-US"/>
+        </w:rPr>
+        <w:t>Add Service view model for pagination</w:t>
+      </w:r>
     </w:p>
     <w:p>
       <w:pPr>

--- a/DataBaseInfo.docx
+++ b/DataBaseInfo.docx
@@ -7,419 +7,393 @@
       <w:pPr>
         <w:rPr>
           <w:color w:val="00B050"/>
+          <w:lang w:val="en-US"/>
         </w:rPr>
       </w:pPr>
       <w:r>
         <w:rPr>
           <w:color w:val="00B050"/>
-        </w:rPr>
-        <w:t>Clothing product:</w:t>
+          <w:lang w:val="en-US"/>
+        </w:rPr>
+        <w:t>1.Clothing</w:t>
       </w:r>
     </w:p>
     <w:p>
       <w:pPr>
         <w:rPr>
           <w:color w:val="00B050"/>
+          <w:lang w:val="en-US"/>
         </w:rPr>
       </w:pPr>
       <w:r>
         <w:rPr>
           <w:color w:val="00B050"/>
-        </w:rPr>
-        <w:t>Category - enum</w:t>
+          <w:lang w:val="en-US"/>
+        </w:rPr>
+        <w:t>2.Blog</w:t>
       </w:r>
     </w:p>
     <w:p>
       <w:pPr>
         <w:rPr>
           <w:color w:val="00B050"/>
+          <w:lang w:val="en-US"/>
         </w:rPr>
       </w:pPr>
       <w:r>
         <w:rPr>
           <w:color w:val="00B050"/>
-        </w:rPr>
-        <w:t>TypeOfClothing-enum</w:t>
+          <w:lang w:val="en-US"/>
+        </w:rPr>
+        <w:t>3. Order</w:t>
       </w:r>
     </w:p>
     <w:p>
       <w:pPr>
         <w:rPr>
           <w:color w:val="00B050"/>
+          <w:lang w:val="en-US"/>
         </w:rPr>
       </w:pPr>
       <w:r>
         <w:rPr>
           <w:color w:val="00B050"/>
-        </w:rPr>
-        <w:t>size - string</w:t>
-      </w:r>
-    </w:p>
-    <w:p>
-      <w:pPr>
+          <w:lang w:val="en-US"/>
+        </w:rPr>
+        <w:t xml:space="preserve">4. </w:t>
+      </w:r>
+      <w:proofErr w:type="spellStart"/>
+      <w:r>
         <w:rPr>
           <w:color w:val="00B050"/>
-        </w:rPr>
-      </w:pPr>
-      <w:r>
+          <w:lang w:val="en-US"/>
+        </w:rPr>
+        <w:t>WishList</w:t>
+      </w:r>
+      <w:proofErr w:type="spellEnd"/>
+    </w:p>
+    <w:p>
+      <w:pPr>
         <w:rPr>
           <w:color w:val="00B050"/>
-        </w:rPr>
-        <w:t>Material - string</w:t>
+          <w:lang w:val="en-US"/>
+        </w:rPr>
+      </w:pPr>
+      <w:r>
+        <w:rPr>
+          <w:color w:val="00B050"/>
+          <w:lang w:val="en-US"/>
+        </w:rPr>
+        <w:t>5. Brand/Vendor</w:t>
+      </w:r>
+    </w:p>
+    <w:p>
+      <w:pPr>
+        <w:rPr>
+          <w:color w:val="00B050"/>
+          <w:lang w:val="en-US"/>
+        </w:rPr>
+      </w:pPr>
+      <w:r>
+        <w:rPr>
+          <w:color w:val="00B050"/>
+          <w:lang w:val="en-US"/>
+        </w:rPr>
+        <w:t>6. Collection</w:t>
       </w:r>
     </w:p>
     <w:p/>
-    <w:p/>
-    <w:p>
-      <w:pPr>
-        <w:rPr>
-          <w:color w:val="00B050"/>
-        </w:rPr>
-      </w:pPr>
-      <w:r>
-        <w:rPr>
-          <w:color w:val="00B050"/>
-        </w:rPr>
-        <w:t>Review:</w:t>
-      </w:r>
-    </w:p>
-    <w:p>
-      <w:pPr>
-        <w:rPr>
-          <w:color w:val="00B050"/>
-        </w:rPr>
-      </w:pPr>
-      <w:r>
-        <w:rPr>
-          <w:color w:val="00B050"/>
-        </w:rPr>
-        <w:t>UserPosted - IdentityUser</w:t>
-      </w:r>
-    </w:p>
-    <w:p>
-      <w:pPr>
-        <w:rPr>
-          <w:color w:val="00B050"/>
-        </w:rPr>
-      </w:pPr>
-      <w:r>
-        <w:rPr>
-          <w:color w:val="00B050"/>
-        </w:rPr>
-        <w:t>DatePosted - Date</w:t>
-      </w:r>
-    </w:p>
-    <w:p>
-      <w:pPr>
-        <w:rPr>
-          <w:color w:val="00B050"/>
-        </w:rPr>
-      </w:pPr>
-      <w:r>
-        <w:rPr>
-          <w:color w:val="00B050"/>
-        </w:rPr>
-        <w:t>Avatar - image</w:t>
-      </w:r>
-    </w:p>
-    <w:p>
-      <w:pPr>
-        <w:rPr>
-          <w:color w:val="00B050"/>
-        </w:rPr>
-      </w:pPr>
-      <w:r>
-        <w:rPr>
-          <w:color w:val="00B050"/>
-        </w:rPr>
-        <w:t>Rating- int</w:t>
-      </w:r>
-    </w:p>
-    <w:p>
-      <w:pPr>
-        <w:rPr>
-          <w:color w:val="00B050"/>
-        </w:rPr>
-      </w:pPr>
-      <w:r>
-        <w:rPr>
-          <w:color w:val="00B050"/>
-        </w:rPr>
-        <w:t>Description - string</w:t>
-      </w:r>
-    </w:p>
-    <w:p/>
-    <w:p/>
-    <w:p>
-      <w:pPr>
-        <w:rPr>
-          <w:color w:val="00B050"/>
-        </w:rPr>
-      </w:pPr>
-      <w:r>
-        <w:rPr>
-          <w:color w:val="00B050"/>
-        </w:rPr>
-        <w:t>Comments:</w:t>
-      </w:r>
-    </w:p>
-    <w:p>
-      <w:pPr>
-        <w:rPr>
-          <w:color w:val="00B050"/>
-        </w:rPr>
-      </w:pPr>
-    </w:p>
-    <w:p>
-      <w:pPr>
-        <w:rPr>
-          <w:color w:val="00B050"/>
-        </w:rPr>
-      </w:pPr>
-      <w:r>
-        <w:rPr>
-          <w:color w:val="00B050"/>
-        </w:rPr>
-        <w:t>UserPosted - IdentityUser</w:t>
-      </w:r>
-    </w:p>
-    <w:p>
-      <w:pPr>
-        <w:rPr>
-          <w:color w:val="00B050"/>
-        </w:rPr>
-      </w:pPr>
-      <w:r>
-        <w:rPr>
-          <w:color w:val="00B050"/>
-        </w:rPr>
-        <w:t>DatePosted - DateTime</w:t>
-      </w:r>
-    </w:p>
-    <w:p>
-      <w:pPr>
-        <w:rPr>
-          <w:color w:val="00B050"/>
-        </w:rPr>
-      </w:pPr>
-      <w:r>
-        <w:rPr>
-          <w:color w:val="00B050"/>
-        </w:rPr>
-        <w:t>Avatar - image</w:t>
-      </w:r>
-    </w:p>
-    <w:p>
-      <w:pPr>
-        <w:rPr>
-          <w:color w:val="00B050"/>
-        </w:rPr>
-      </w:pPr>
-      <w:r>
-        <w:rPr>
-          <w:color w:val="00B050"/>
-        </w:rPr>
-        <w:t>Description - string</w:t>
-      </w:r>
-    </w:p>
-    <w:p>
-      <w:pPr>
-        <w:rPr>
-          <w:color w:val="00B050"/>
-        </w:rPr>
-      </w:pPr>
-      <w:r>
-        <w:rPr>
-          <w:color w:val="00B050"/>
-        </w:rPr>
-        <w:t>Replies - HashSet of comments</w:t>
-      </w:r>
-    </w:p>
-    <w:p/>
-    <w:p>
-      <w:pPr>
-        <w:rPr>
-          <w:color w:val="00B050"/>
-        </w:rPr>
-      </w:pPr>
-      <w:r>
-        <w:rPr>
-          <w:color w:val="00B050"/>
-        </w:rPr>
-        <w:t>Blog Post:</w:t>
-      </w:r>
-    </w:p>
-    <w:p>
-      <w:pPr>
-        <w:rPr>
-          <w:color w:val="00B050"/>
-        </w:rPr>
-      </w:pPr>
-      <w:r>
-        <w:rPr>
-          <w:color w:val="00B050"/>
-        </w:rPr>
-        <w:t>Title - string</w:t>
-      </w:r>
-    </w:p>
-    <w:p>
-      <w:r>
+    <w:p>
+      <w:pPr>
+        <w:rPr>
+          <w:lang w:val="en-US"/>
+        </w:rPr>
+      </w:pPr>
+      <w:proofErr w:type="spellStart"/>
+      <w:r>
+        <w:rPr>
+          <w:lang w:val="en-US"/>
+        </w:rPr>
+        <w:t>ToDo</w:t>
+      </w:r>
+      <w:proofErr w:type="spellEnd"/>
+      <w:r>
+        <w:rPr>
+          <w:lang w:val="en-US"/>
+        </w:rPr>
+        <w:t>:</w:t>
+      </w:r>
+    </w:p>
+    <w:p>
+      <w:pPr>
+        <w:pStyle w:val="ListParagraph"/>
+        <w:numPr>
+          <w:ilvl w:val="0"/>
+          <w:numId w:val="1"/>
+        </w:numPr>
+        <w:rPr>
+          <w:lang w:val="en-US"/>
+        </w:rPr>
+      </w:pPr>
+      <w:r>
+        <w:rPr>
+          <w:lang w:val="en-US"/>
+        </w:rPr>
+        <w:t xml:space="preserve">Add login and </w:t>
+      </w:r>
+      <w:proofErr w:type="spellStart"/>
+      <w:r>
+        <w:rPr>
+          <w:lang w:val="en-US"/>
+        </w:rPr>
+        <w:t>regsiter</w:t>
+      </w:r>
+      <w:proofErr w:type="spellEnd"/>
+      <w:r>
+        <w:rPr>
+          <w:lang w:val="en-US"/>
+        </w:rPr>
+        <w:t xml:space="preserve"> view and logic</w:t>
+      </w:r>
+    </w:p>
+    <w:p>
+      <w:pPr>
+        <w:pStyle w:val="ListParagraph"/>
+        <w:numPr>
+          <w:ilvl w:val="0"/>
+          <w:numId w:val="1"/>
+        </w:numPr>
+        <w:rPr>
+          <w:highlight w:val="green"/>
+          <w:lang w:val="en-US"/>
+        </w:rPr>
+      </w:pPr>
+      <w:r>
+        <w:rPr>
+          <w:highlight w:val="green"/>
+          <w:lang w:val="en-US"/>
+        </w:rPr>
+        <w:t>Add custom model binder for the decimal</w:t>
+      </w:r>
+    </w:p>
+    <w:p>
+      <w:pPr>
+        <w:pStyle w:val="ListParagraph"/>
+        <w:numPr>
+          <w:ilvl w:val="0"/>
+          <w:numId w:val="1"/>
+        </w:numPr>
+        <w:rPr>
+          <w:highlight w:val="green"/>
+          <w:lang w:val="en-US"/>
+        </w:rPr>
+      </w:pPr>
+      <w:r>
+        <w:rPr>
+          <w:highlight w:val="green"/>
+          <w:lang w:val="en-US"/>
+        </w:rPr>
+        <w:t xml:space="preserve">Add </w:t>
+      </w:r>
+      <w:proofErr w:type="spellStart"/>
+      <w:r>
+        <w:rPr>
+          <w:highlight w:val="green"/>
+          <w:lang w:val="en-US"/>
+        </w:rPr>
+        <w:t>Json</w:t>
+      </w:r>
+      <w:proofErr w:type="spellEnd"/>
+      <w:r>
+        <w:rPr>
+          <w:highlight w:val="green"/>
+          <w:lang w:val="en-US"/>
+        </w:rPr>
+        <w:t xml:space="preserve"> file to overwrite the </w:t>
+      </w:r>
+      <w:proofErr w:type="spellStart"/>
+      <w:r>
+        <w:rPr>
+          <w:highlight w:val="green"/>
+          <w:lang w:val="en-US"/>
+        </w:rPr>
+        <w:t>jquery</w:t>
+      </w:r>
+      <w:proofErr w:type="spellEnd"/>
+      <w:r>
+        <w:rPr>
+          <w:highlight w:val="green"/>
+          <w:lang w:val="en-US"/>
+        </w:rPr>
+        <w:t xml:space="preserve"> validation for decimal numbers and add the script</w:t>
+      </w:r>
+    </w:p>
+    <w:p>
+      <w:pPr>
+        <w:pStyle w:val="ListParagraph"/>
+        <w:numPr>
+          <w:ilvl w:val="0"/>
+          <w:numId w:val="1"/>
+        </w:numPr>
+        <w:rPr>
+          <w:highlight w:val="green"/>
+          <w:lang w:val="en-US"/>
+        </w:rPr>
+      </w:pPr>
+      <w:r>
+        <w:rPr>
+          <w:highlight w:val="green"/>
+          <w:lang w:val="en-US"/>
+        </w:rPr>
+        <w:t>Add secrets file</w:t>
+      </w:r>
+    </w:p>
+    <w:p>
+      <w:pPr>
+        <w:pStyle w:val="ListParagraph"/>
+        <w:numPr>
+          <w:ilvl w:val="0"/>
+          <w:numId w:val="1"/>
+        </w:numPr>
+        <w:rPr>
+          <w:highlight w:val="green"/>
+          <w:lang w:val="en-US"/>
+        </w:rPr>
+      </w:pPr>
+      <w:r>
+        <w:rPr>
+          <w:highlight w:val="green"/>
+          <w:lang w:val="en-US"/>
+        </w:rPr>
+        <w:t>Add details view for a product</w:t>
+      </w:r>
+    </w:p>
+    <w:p>
+      <w:pPr>
+        <w:pStyle w:val="ListParagraph"/>
+        <w:numPr>
+          <w:ilvl w:val="0"/>
+          <w:numId w:val="1"/>
+        </w:numPr>
+        <w:rPr>
+          <w:highlight w:val="green"/>
+          <w:lang w:val="en-US"/>
+        </w:rPr>
+      </w:pPr>
+      <w:r>
+        <w:rPr>
+          <w:highlight w:val="green"/>
+          <w:lang w:val="en-US"/>
+        </w:rPr>
+        <w:t>Add dependency injecting for the repositories</w:t>
+      </w:r>
+    </w:p>
+    <w:p>
+      <w:pPr>
+        <w:pStyle w:val="ListParagraph"/>
+        <w:numPr>
+          <w:ilvl w:val="0"/>
+          <w:numId w:val="1"/>
+        </w:numPr>
+        <w:rPr>
+          <w:highlight w:val="green"/>
+          <w:lang w:val="en-US"/>
+        </w:rPr>
+      </w:pPr>
+      <w:r>
+        <w:rPr>
+          <w:highlight w:val="green"/>
+          <w:lang w:val="en-US"/>
+        </w:rPr>
+        <w:t>Add logic for the sales</w:t>
+      </w:r>
+    </w:p>
+    <w:p>
+      <w:pPr>
+        <w:pStyle w:val="ListParagraph"/>
+        <w:numPr>
+          <w:ilvl w:val="0"/>
+          <w:numId w:val="1"/>
+        </w:numPr>
+        <w:rPr>
+          <w:highlight w:val="green"/>
+          <w:lang w:val="en-US"/>
+        </w:rPr>
+      </w:pPr>
+      <w:r>
+        <w:rPr>
+          <w:highlight w:val="green"/>
+          <w:lang w:val="en-US"/>
+        </w:rPr>
+        <w:t>Add logic for the hot and new products</w:t>
+      </w:r>
+    </w:p>
+    <w:p>
+      <w:pPr>
+        <w:pStyle w:val="ListParagraph"/>
+        <w:numPr>
+          <w:ilvl w:val="0"/>
+          <w:numId w:val="1"/>
+        </w:numPr>
         <w:rPr>
           <w:highlight w:val="yellow"/>
-        </w:rPr>
-        <w:t>Tags</w:t>
-      </w:r>
+          <w:lang w:val="en-US"/>
+        </w:rPr>
+      </w:pPr>
       <w:r>
         <w:rPr>
           <w:highlight w:val="yellow"/>
-        </w:rPr>
-        <w:t xml:space="preserve"> - string array</w:t>
-      </w:r>
-    </w:p>
-    <w:p>
-      <w:pPr>
-        <w:rPr>
-          <w:color w:val="00B050"/>
-        </w:rPr>
-      </w:pPr>
-      <w:r>
-        <w:rPr>
-          <w:color w:val="00B050"/>
-        </w:rPr>
-        <w:t>DatePosted - Date</w:t>
-      </w:r>
-    </w:p>
-    <w:p>
-      <w:r>
-        <w:t>Number Of comments - summary field</w:t>
-      </w:r>
-    </w:p>
-    <w:p>
-      <w:pPr>
-        <w:rPr>
-          <w:color w:val="00B050"/>
-        </w:rPr>
-      </w:pPr>
-      <w:r>
-        <w:rPr>
-          <w:color w:val="00B050"/>
-        </w:rPr>
-        <w:t>PostMainPicture - image</w:t>
-      </w:r>
-    </w:p>
-    <w:p>
-      <w:pPr>
-        <w:rPr>
-          <w:color w:val="00B050"/>
-        </w:rPr>
-      </w:pPr>
-      <w:r>
-        <w:rPr>
-          <w:color w:val="00B050"/>
-        </w:rPr>
-        <w:t>Post pictures - image array[2]</w:t>
-      </w:r>
-    </w:p>
-    <w:p>
-      <w:pPr>
-        <w:rPr>
-          <w:color w:val="00B050"/>
-        </w:rPr>
-      </w:pPr>
-      <w:r>
-        <w:rPr>
-          <w:color w:val="00B050"/>
-        </w:rPr>
-        <w:lastRenderedPageBreak/>
-        <w:t>Context - string</w:t>
-      </w:r>
-    </w:p>
-    <w:p>
-      <w:pPr>
-        <w:rPr>
-          <w:color w:val="00B050"/>
-        </w:rPr>
-      </w:pPr>
-      <w:r>
-        <w:rPr>
-          <w:color w:val="00B050"/>
-        </w:rPr>
-        <w:t>Comments- HashSet of comments</w:t>
-      </w:r>
-    </w:p>
-    <w:p/>
-    <w:p/>
-    <w:p>
-      <w:pPr>
-        <w:rPr>
-          <w:lang w:val="en-US"/>
-        </w:rPr>
-      </w:pPr>
-      <w:proofErr w:type="spellStart"/>
-      <w:r>
-        <w:rPr>
-          <w:lang w:val="en-US"/>
-        </w:rPr>
-        <w:t>ToDo</w:t>
-      </w:r>
-      <w:proofErr w:type="spellEnd"/>
-      <w:r>
-        <w:rPr>
-          <w:lang w:val="en-US"/>
-        </w:rPr>
-        <w:t>:</w:t>
-      </w:r>
-    </w:p>
-    <w:p>
-      <w:pPr>
-        <w:pStyle w:val="ListParagraph"/>
-        <w:numPr>
-          <w:ilvl w:val="0"/>
-          <w:numId w:val="1"/>
-        </w:numPr>
-        <w:rPr>
-          <w:lang w:val="en-US"/>
-        </w:rPr>
-      </w:pPr>
-      <w:r>
-        <w:rPr>
-          <w:lang w:val="en-US"/>
-        </w:rPr>
-        <w:t xml:space="preserve">Add login and </w:t>
-      </w:r>
-      <w:proofErr w:type="spellStart"/>
-      <w:r>
-        <w:rPr>
-          <w:lang w:val="en-US"/>
-        </w:rPr>
-        <w:t>regsiter</w:t>
-      </w:r>
-      <w:proofErr w:type="spellEnd"/>
-      <w:r>
-        <w:rPr>
-          <w:lang w:val="en-US"/>
-        </w:rPr>
-        <w:t xml:space="preserve"> view and logic</w:t>
-      </w:r>
-    </w:p>
-    <w:p>
-      <w:pPr>
-        <w:pStyle w:val="ListParagraph"/>
-        <w:numPr>
-          <w:ilvl w:val="0"/>
-          <w:numId w:val="1"/>
-        </w:numPr>
-        <w:rPr>
-          <w:highlight w:val="green"/>
-          <w:lang w:val="en-US"/>
-        </w:rPr>
-      </w:pPr>
-      <w:r>
-        <w:rPr>
-          <w:highlight w:val="green"/>
-          <w:lang w:val="en-US"/>
-        </w:rPr>
-        <w:t>Add custom model binder for the decimal</w:t>
+          <w:lang w:val="en-US"/>
+        </w:rPr>
+        <w:t>Add logic for CDRUD operations for products</w:t>
+      </w:r>
+      <w:r>
+        <w:rPr>
+          <w:highlight w:val="yellow"/>
+          <w:lang w:val="en-US"/>
+        </w:rPr>
+        <w:t xml:space="preserve"> </w:t>
+      </w:r>
+      <w:r>
+        <w:rPr>
+          <w:highlight w:val="yellow"/>
+          <w:lang w:val="en-US"/>
+        </w:rPr>
+        <w:t>-&gt;Add edit for images</w:t>
+      </w:r>
+      <w:r>
+        <w:rPr>
+          <w:highlight w:val="yellow"/>
+          <w:lang w:val="en-US"/>
+        </w:rPr>
+        <w:t>/</w:t>
+      </w:r>
+      <w:r>
+        <w:rPr>
+          <w:highlight w:val="green"/>
+          <w:lang w:val="en-US"/>
+        </w:rPr>
+        <w:t>fix edit for decimal &amp; sales</w:t>
+      </w:r>
+    </w:p>
+    <w:p>
+      <w:pPr>
+        <w:pStyle w:val="ListParagraph"/>
+        <w:numPr>
+          <w:ilvl w:val="0"/>
+          <w:numId w:val="1"/>
+        </w:numPr>
+        <w:rPr>
+          <w:highlight w:val="green"/>
+          <w:lang w:val="en-US"/>
+        </w:rPr>
+      </w:pPr>
+      <w:r>
+        <w:rPr>
+          <w:highlight w:val="green"/>
+          <w:lang w:val="en-US"/>
+        </w:rPr>
+        <w:t>Clean Up code</w:t>
       </w:r>
     </w:p>
     <w:p>
@@ -441,454 +415,200 @@
         </w:rPr>
         <w:t xml:space="preserve">Add </w:t>
       </w:r>
-      <w:proofErr w:type="spellStart"/>
-      <w:r>
-        <w:rPr>
-          <w:highlight w:val="green"/>
-          <w:lang w:val="en-US"/>
-        </w:rPr>
-        <w:t>Json</w:t>
-      </w:r>
-      <w:proofErr w:type="spellEnd"/>
-      <w:r>
-        <w:rPr>
-          <w:highlight w:val="green"/>
-          <w:lang w:val="en-US"/>
-        </w:rPr>
-        <w:t xml:space="preserve"> file to overwrite the </w:t>
-      </w:r>
-      <w:proofErr w:type="spellStart"/>
-      <w:r>
-        <w:rPr>
-          <w:highlight w:val="green"/>
-          <w:lang w:val="en-US"/>
-        </w:rPr>
-        <w:t>jquery</w:t>
-      </w:r>
-      <w:proofErr w:type="spellEnd"/>
-      <w:r>
-        <w:rPr>
-          <w:highlight w:val="green"/>
-          <w:lang w:val="en-US"/>
-        </w:rPr>
-        <w:t xml:space="preserve"> validation for decimal numbers and add the script</w:t>
-      </w:r>
-    </w:p>
-    <w:p>
-      <w:pPr>
-        <w:pStyle w:val="ListParagraph"/>
-        <w:numPr>
-          <w:ilvl w:val="0"/>
-          <w:numId w:val="1"/>
-        </w:numPr>
-        <w:rPr>
-          <w:highlight w:val="green"/>
-          <w:lang w:val="en-US"/>
-        </w:rPr>
-      </w:pPr>
-      <w:r>
-        <w:rPr>
-          <w:highlight w:val="green"/>
-          <w:lang w:val="en-US"/>
-        </w:rPr>
-        <w:t>Add secrets file</w:t>
-      </w:r>
-    </w:p>
-    <w:p>
-      <w:pPr>
-        <w:pStyle w:val="ListParagraph"/>
-        <w:numPr>
-          <w:ilvl w:val="0"/>
-          <w:numId w:val="1"/>
-        </w:numPr>
-        <w:rPr>
-          <w:highlight w:val="green"/>
-          <w:lang w:val="en-US"/>
-        </w:rPr>
-      </w:pPr>
-      <w:r>
-        <w:rPr>
-          <w:highlight w:val="green"/>
-          <w:lang w:val="en-US"/>
-        </w:rPr>
-        <w:t>Add details view for a product</w:t>
-      </w:r>
-    </w:p>
-    <w:p>
-      <w:pPr>
-        <w:pStyle w:val="ListParagraph"/>
-        <w:numPr>
-          <w:ilvl w:val="0"/>
-          <w:numId w:val="1"/>
-        </w:numPr>
-        <w:rPr>
-          <w:highlight w:val="green"/>
-          <w:lang w:val="en-US"/>
-        </w:rPr>
-      </w:pPr>
-      <w:r>
-        <w:rPr>
-          <w:highlight w:val="green"/>
-          <w:lang w:val="en-US"/>
-        </w:rPr>
-        <w:t>Add dependency injecting for the repositories</w:t>
-      </w:r>
-    </w:p>
-    <w:p>
-      <w:pPr>
-        <w:pStyle w:val="ListParagraph"/>
-        <w:numPr>
-          <w:ilvl w:val="0"/>
-          <w:numId w:val="1"/>
-        </w:numPr>
-        <w:rPr>
-          <w:highlight w:val="green"/>
-          <w:lang w:val="en-US"/>
-        </w:rPr>
-      </w:pPr>
-      <w:r>
-        <w:rPr>
-          <w:highlight w:val="green"/>
-          <w:lang w:val="en-US"/>
-        </w:rPr>
-        <w:t>Add logic for the sales</w:t>
-      </w:r>
-    </w:p>
-    <w:p>
-      <w:pPr>
-        <w:pStyle w:val="ListParagraph"/>
-        <w:numPr>
-          <w:ilvl w:val="0"/>
-          <w:numId w:val="1"/>
-        </w:numPr>
-        <w:rPr>
-          <w:highlight w:val="green"/>
-          <w:lang w:val="en-US"/>
-        </w:rPr>
-      </w:pPr>
-      <w:r>
-        <w:rPr>
-          <w:highlight w:val="green"/>
-          <w:lang w:val="en-US"/>
-        </w:rPr>
-        <w:t>Add logic for the hot and new products</w:t>
-      </w:r>
-    </w:p>
-    <w:p>
-      <w:pPr>
-        <w:pStyle w:val="ListParagraph"/>
-        <w:numPr>
-          <w:ilvl w:val="0"/>
-          <w:numId w:val="1"/>
-        </w:numPr>
-        <w:rPr>
-          <w:highlight w:val="yellow"/>
-          <w:lang w:val="en-US"/>
-        </w:rPr>
-      </w:pPr>
-      <w:r>
-        <w:rPr>
-          <w:highlight w:val="yellow"/>
-          <w:lang w:val="en-US"/>
-        </w:rPr>
-        <w:t>Add logic for CDRUD operations for products</w:t>
-      </w:r>
-      <w:r>
-        <w:rPr>
-          <w:highlight w:val="yellow"/>
-          <w:lang w:val="en-US"/>
-        </w:rPr>
-        <w:t xml:space="preserve"> </w:t>
-      </w:r>
-      <w:r>
-        <w:rPr>
-          <w:highlight w:val="yellow"/>
-          <w:lang w:val="en-US"/>
-        </w:rPr>
-        <w:t>-&gt;Add edit for images</w:t>
-      </w:r>
-      <w:r>
-        <w:rPr>
-          <w:highlight w:val="yellow"/>
-          <w:lang w:val="en-US"/>
-        </w:rPr>
-        <w:t>/</w:t>
-      </w:r>
-      <w:r>
-        <w:rPr>
-          <w:highlight w:val="green"/>
-          <w:lang w:val="en-US"/>
-        </w:rPr>
-        <w:t>fix edit for decimal &amp; sales</w:t>
-      </w:r>
-    </w:p>
-    <w:p>
-      <w:pPr>
-        <w:pStyle w:val="ListParagraph"/>
-        <w:numPr>
-          <w:ilvl w:val="0"/>
-          <w:numId w:val="1"/>
-        </w:numPr>
-        <w:rPr>
-          <w:highlight w:val="green"/>
-          <w:lang w:val="en-US"/>
-        </w:rPr>
-      </w:pPr>
-      <w:r>
-        <w:rPr>
-          <w:highlight w:val="green"/>
-          <w:lang w:val="en-US"/>
-        </w:rPr>
-        <w:t>Clean Up code</w:t>
-      </w:r>
-    </w:p>
-    <w:p>
-      <w:pPr>
-        <w:pStyle w:val="ListParagraph"/>
-        <w:numPr>
-          <w:ilvl w:val="0"/>
-          <w:numId w:val="1"/>
-        </w:numPr>
-        <w:rPr>
-          <w:lang w:val="en-US"/>
-        </w:rPr>
-      </w:pPr>
-      <w:r>
-        <w:rPr>
-          <w:lang w:val="en-US"/>
-        </w:rPr>
-        <w:t>Add shoes entity</w:t>
-      </w:r>
-    </w:p>
-    <w:p>
-      <w:pPr>
-        <w:pStyle w:val="ListParagraph"/>
-        <w:numPr>
-          <w:ilvl w:val="0"/>
-          <w:numId w:val="1"/>
-        </w:numPr>
-        <w:rPr>
-          <w:lang w:val="en-US"/>
-        </w:rPr>
-      </w:pPr>
-      <w:r>
-        <w:rPr>
-          <w:lang w:val="en-US"/>
-        </w:rPr>
-        <w:t xml:space="preserve">Add logic for CDRUD operations for </w:t>
-      </w:r>
-      <w:r>
-        <w:rPr>
-          <w:lang w:val="en-US"/>
-        </w:rPr>
-        <w:t>shoes</w:t>
-      </w:r>
-    </w:p>
-    <w:p>
-      <w:pPr>
-        <w:pStyle w:val="ListParagraph"/>
-        <w:numPr>
-          <w:ilvl w:val="0"/>
-          <w:numId w:val="1"/>
-        </w:numPr>
-        <w:rPr>
-          <w:lang w:val="en-US"/>
-        </w:rPr>
-      </w:pPr>
-      <w:r>
-        <w:rPr>
-          <w:lang w:val="en-US"/>
-        </w:rPr>
-        <w:t>Add views for shoes</w:t>
-      </w:r>
-    </w:p>
-    <w:p>
-      <w:pPr>
-        <w:pStyle w:val="ListParagraph"/>
-        <w:numPr>
-          <w:ilvl w:val="0"/>
-          <w:numId w:val="1"/>
-        </w:numPr>
-        <w:rPr>
-          <w:lang w:val="en-US"/>
-        </w:rPr>
-      </w:pPr>
-      <w:r>
-        <w:rPr>
-          <w:lang w:val="en-US"/>
-        </w:rPr>
-        <w:t>Add blog logic</w:t>
-      </w:r>
-    </w:p>
-    <w:p>
-      <w:pPr>
-        <w:pStyle w:val="ListParagraph"/>
-        <w:numPr>
-          <w:ilvl w:val="0"/>
-          <w:numId w:val="1"/>
-        </w:numPr>
-        <w:rPr>
-          <w:lang w:val="en-US"/>
-        </w:rPr>
-      </w:pPr>
-      <w:r>
-        <w:rPr>
-          <w:lang w:val="en-US"/>
-        </w:rPr>
-        <w:t>Add blog Crud Operations</w:t>
-      </w:r>
-    </w:p>
-    <w:p>
-      <w:pPr>
-        <w:pStyle w:val="ListParagraph"/>
-        <w:numPr>
-          <w:ilvl w:val="0"/>
-          <w:numId w:val="1"/>
-        </w:numPr>
-        <w:rPr>
-          <w:lang w:val="en-US"/>
-        </w:rPr>
-      </w:pPr>
-      <w:r>
-        <w:rPr>
-          <w:lang w:val="en-US"/>
-        </w:rPr>
-        <w:t>Add logic for reviews</w:t>
-      </w:r>
-    </w:p>
-    <w:p>
-      <w:pPr>
-        <w:pStyle w:val="ListParagraph"/>
-        <w:numPr>
-          <w:ilvl w:val="0"/>
-          <w:numId w:val="1"/>
-        </w:numPr>
-        <w:rPr>
-          <w:lang w:val="en-US"/>
-        </w:rPr>
-      </w:pPr>
-      <w:r>
-        <w:rPr>
-          <w:lang w:val="en-US"/>
-        </w:rPr>
-        <w:t>Add logic for comments</w:t>
-      </w:r>
-    </w:p>
-    <w:p>
-      <w:pPr>
-        <w:pStyle w:val="ListParagraph"/>
-        <w:numPr>
-          <w:ilvl w:val="0"/>
-          <w:numId w:val="1"/>
-        </w:numPr>
-        <w:rPr>
-          <w:highlight w:val="green"/>
-          <w:lang w:val="en-US"/>
-        </w:rPr>
-      </w:pPr>
-      <w:r>
-        <w:rPr>
-          <w:highlight w:val="green"/>
-          <w:lang w:val="en-US"/>
-        </w:rPr>
-        <w:t xml:space="preserve">Add rating properties for the </w:t>
-      </w:r>
-      <w:proofErr w:type="spellStart"/>
-      <w:r>
-        <w:rPr>
-          <w:highlight w:val="green"/>
-          <w:lang w:val="en-US"/>
-        </w:rPr>
-        <w:t>prodcut</w:t>
-      </w:r>
-      <w:proofErr w:type="spellEnd"/>
-    </w:p>
-    <w:p>
-      <w:pPr>
-        <w:pStyle w:val="ListParagraph"/>
-        <w:numPr>
-          <w:ilvl w:val="0"/>
-          <w:numId w:val="1"/>
-        </w:numPr>
-        <w:rPr>
-          <w:highlight w:val="green"/>
-          <w:lang w:val="en-US"/>
-        </w:rPr>
-      </w:pPr>
-      <w:r>
-        <w:rPr>
-          <w:highlight w:val="green"/>
-          <w:lang w:val="en-US"/>
-        </w:rPr>
-        <w:t>Add Comments</w:t>
-      </w:r>
-    </w:p>
-    <w:p>
-      <w:pPr>
-        <w:pStyle w:val="ListParagraph"/>
-        <w:numPr>
-          <w:ilvl w:val="0"/>
-          <w:numId w:val="1"/>
-        </w:numPr>
-        <w:rPr>
-          <w:highlight w:val="green"/>
-          <w:lang w:val="en-US"/>
-        </w:rPr>
-      </w:pPr>
-      <w:r>
-        <w:rPr>
-          <w:highlight w:val="green"/>
-          <w:lang w:val="en-US"/>
-        </w:rPr>
-        <w:t>Add blog to database and blog images</w:t>
-      </w:r>
-    </w:p>
-    <w:p>
-      <w:pPr>
-        <w:pStyle w:val="ListParagraph"/>
-        <w:numPr>
-          <w:ilvl w:val="0"/>
-          <w:numId w:val="1"/>
-        </w:numPr>
-        <w:rPr>
-          <w:highlight w:val="yellow"/>
-          <w:lang w:val="en-US"/>
-        </w:rPr>
-      </w:pPr>
-      <w:r>
-        <w:rPr>
-          <w:highlight w:val="yellow"/>
-          <w:lang w:val="en-US"/>
-        </w:rPr>
-        <w:t>Add logic to filter products by brand, color and sizes</w:t>
-      </w:r>
-    </w:p>
-    <w:p>
-      <w:pPr>
-        <w:pStyle w:val="ListParagraph"/>
-        <w:numPr>
-          <w:ilvl w:val="0"/>
-          <w:numId w:val="1"/>
-        </w:numPr>
-        <w:rPr>
-          <w:lang w:val="en-US"/>
-        </w:rPr>
-      </w:pPr>
-      <w:r>
-        <w:rPr>
-          <w:lang w:val="en-US"/>
-        </w:rPr>
-        <w:t xml:space="preserve">Add </w:t>
-      </w:r>
-      <w:proofErr w:type="spellStart"/>
-      <w:r>
-        <w:rPr>
-          <w:lang w:val="en-US"/>
-        </w:rPr>
-        <w:t>WebAPI</w:t>
+      <w:r>
+        <w:rPr>
+          <w:highlight w:val="green"/>
+          <w:lang w:val="en-US"/>
+        </w:rPr>
+        <w:t>Brand</w:t>
+      </w:r>
+      <w:r>
+        <w:rPr>
+          <w:highlight w:val="green"/>
+          <w:lang w:val="en-US"/>
+        </w:rPr>
+        <w:t xml:space="preserve"> and change code</w:t>
       </w:r>
       <w:bookmarkStart w:id="0" w:name="_GoBack"/>
       <w:bookmarkEnd w:id="0"/>
+    </w:p>
+    <w:p>
+      <w:pPr>
+        <w:pStyle w:val="ListParagraph"/>
+        <w:numPr>
+          <w:ilvl w:val="0"/>
+          <w:numId w:val="1"/>
+        </w:numPr>
+        <w:rPr>
+          <w:lang w:val="en-US"/>
+        </w:rPr>
+      </w:pPr>
+      <w:r>
+        <w:rPr>
+          <w:lang w:val="en-US"/>
+        </w:rPr>
+        <w:t xml:space="preserve">Add CRUD for </w:t>
+      </w:r>
+      <w:r>
+        <w:rPr>
+          <w:lang w:val="en-US"/>
+        </w:rPr>
+        <w:t>Brand</w:t>
+      </w:r>
+    </w:p>
+    <w:p>
+      <w:pPr>
+        <w:pStyle w:val="ListParagraph"/>
+        <w:numPr>
+          <w:ilvl w:val="0"/>
+          <w:numId w:val="1"/>
+        </w:numPr>
+        <w:rPr>
+          <w:lang w:val="en-US"/>
+        </w:rPr>
+      </w:pPr>
+      <w:r>
+        <w:rPr>
+          <w:lang w:val="en-US"/>
+        </w:rPr>
+        <w:t xml:space="preserve">Add </w:t>
+      </w:r>
+      <w:r>
+        <w:rPr>
+          <w:lang w:val="en-US"/>
+        </w:rPr>
+        <w:t>Collection</w:t>
+      </w:r>
+      <w:r>
+        <w:rPr>
+          <w:lang w:val="en-US"/>
+        </w:rPr>
+        <w:t xml:space="preserve"> and change code</w:t>
+      </w:r>
+    </w:p>
+    <w:p>
+      <w:pPr>
+        <w:pStyle w:val="ListParagraph"/>
+        <w:numPr>
+          <w:ilvl w:val="0"/>
+          <w:numId w:val="1"/>
+        </w:numPr>
+        <w:rPr>
+          <w:lang w:val="en-US"/>
+        </w:rPr>
+      </w:pPr>
+      <w:r>
+        <w:rPr>
+          <w:lang w:val="en-US"/>
+        </w:rPr>
+        <w:t xml:space="preserve">Add CRUD for </w:t>
+      </w:r>
+      <w:r>
+        <w:rPr>
+          <w:lang w:val="en-US"/>
+        </w:rPr>
+        <w:t>Collection</w:t>
+      </w:r>
+    </w:p>
+    <w:p>
+      <w:pPr>
+        <w:pStyle w:val="ListParagraph"/>
+        <w:numPr>
+          <w:ilvl w:val="0"/>
+          <w:numId w:val="1"/>
+        </w:numPr>
+        <w:rPr>
+          <w:lang w:val="en-US"/>
+        </w:rPr>
+      </w:pPr>
+      <w:r>
+        <w:rPr>
+          <w:lang w:val="en-US"/>
+        </w:rPr>
+        <w:t>Add blog logic</w:t>
+      </w:r>
+    </w:p>
+    <w:p>
+      <w:pPr>
+        <w:pStyle w:val="ListParagraph"/>
+        <w:numPr>
+          <w:ilvl w:val="0"/>
+          <w:numId w:val="1"/>
+        </w:numPr>
+        <w:rPr>
+          <w:lang w:val="en-US"/>
+        </w:rPr>
+      </w:pPr>
+      <w:r>
+        <w:rPr>
+          <w:lang w:val="en-US"/>
+        </w:rPr>
+        <w:t>Add blog Crud Operations</w:t>
+      </w:r>
+    </w:p>
+    <w:p>
+      <w:pPr>
+        <w:pStyle w:val="ListParagraph"/>
+        <w:numPr>
+          <w:ilvl w:val="0"/>
+          <w:numId w:val="1"/>
+        </w:numPr>
+        <w:rPr>
+          <w:lang w:val="en-US"/>
+        </w:rPr>
+      </w:pPr>
+      <w:r>
+        <w:rPr>
+          <w:lang w:val="en-US"/>
+        </w:rPr>
+        <w:t>Add logic for reviews</w:t>
+      </w:r>
+    </w:p>
+    <w:p>
+      <w:pPr>
+        <w:pStyle w:val="ListParagraph"/>
+        <w:numPr>
+          <w:ilvl w:val="0"/>
+          <w:numId w:val="1"/>
+        </w:numPr>
+        <w:rPr>
+          <w:lang w:val="en-US"/>
+        </w:rPr>
+      </w:pPr>
+      <w:r>
+        <w:rPr>
+          <w:lang w:val="en-US"/>
+        </w:rPr>
+        <w:t>Add logic for comments</w:t>
+      </w:r>
+    </w:p>
+    <w:p>
+      <w:pPr>
+        <w:pStyle w:val="ListParagraph"/>
+        <w:numPr>
+          <w:ilvl w:val="0"/>
+          <w:numId w:val="1"/>
+        </w:numPr>
+        <w:rPr>
+          <w:highlight w:val="green"/>
+          <w:lang w:val="en-US"/>
+        </w:rPr>
+      </w:pPr>
+      <w:r>
+        <w:rPr>
+          <w:highlight w:val="green"/>
+          <w:lang w:val="en-US"/>
+        </w:rPr>
+        <w:t xml:space="preserve">Add rating properties for the </w:t>
+      </w:r>
+      <w:proofErr w:type="spellStart"/>
+      <w:r>
+        <w:rPr>
+          <w:highlight w:val="green"/>
+          <w:lang w:val="en-US"/>
+        </w:rPr>
+        <w:t>prodcut</w:t>
+      </w:r>
       <w:proofErr w:type="spellEnd"/>
     </w:p>
     <w:p>
@@ -899,6 +619,92 @@
           <w:numId w:val="1"/>
         </w:numPr>
         <w:rPr>
+          <w:highlight w:val="green"/>
+          <w:lang w:val="en-US"/>
+        </w:rPr>
+      </w:pPr>
+      <w:r>
+        <w:rPr>
+          <w:highlight w:val="green"/>
+          <w:lang w:val="en-US"/>
+        </w:rPr>
+        <w:t>Add Comments</w:t>
+      </w:r>
+    </w:p>
+    <w:p>
+      <w:pPr>
+        <w:pStyle w:val="ListParagraph"/>
+        <w:numPr>
+          <w:ilvl w:val="0"/>
+          <w:numId w:val="1"/>
+        </w:numPr>
+        <w:rPr>
+          <w:highlight w:val="green"/>
+          <w:lang w:val="en-US"/>
+        </w:rPr>
+      </w:pPr>
+      <w:r>
+        <w:rPr>
+          <w:highlight w:val="green"/>
+          <w:lang w:val="en-US"/>
+        </w:rPr>
+        <w:t>Add blog to database and blog images</w:t>
+      </w:r>
+    </w:p>
+    <w:p>
+      <w:pPr>
+        <w:pStyle w:val="ListParagraph"/>
+        <w:numPr>
+          <w:ilvl w:val="0"/>
+          <w:numId w:val="1"/>
+        </w:numPr>
+        <w:rPr>
+          <w:highlight w:val="yellow"/>
+          <w:lang w:val="en-US"/>
+        </w:rPr>
+      </w:pPr>
+      <w:r>
+        <w:rPr>
+          <w:highlight w:val="yellow"/>
+          <w:lang w:val="en-US"/>
+        </w:rPr>
+        <w:t>Add logic to filter products by brand, color and sizes</w:t>
+      </w:r>
+    </w:p>
+    <w:p>
+      <w:pPr>
+        <w:pStyle w:val="ListParagraph"/>
+        <w:numPr>
+          <w:ilvl w:val="0"/>
+          <w:numId w:val="1"/>
+        </w:numPr>
+        <w:rPr>
+          <w:lang w:val="en-US"/>
+        </w:rPr>
+      </w:pPr>
+      <w:r>
+        <w:rPr>
+          <w:lang w:val="en-US"/>
+        </w:rPr>
+        <w:t xml:space="preserve">Add </w:t>
+      </w:r>
+      <w:proofErr w:type="spellStart"/>
+      <w:r>
+        <w:rPr>
+          <w:lang w:val="en-US"/>
+        </w:rPr>
+        <w:t>WebAPI</w:t>
+      </w:r>
+      <w:proofErr w:type="spellEnd"/>
+    </w:p>
+    <w:p>
+      <w:pPr>
+        <w:pStyle w:val="ListParagraph"/>
+        <w:numPr>
+          <w:ilvl w:val="0"/>
+          <w:numId w:val="1"/>
+        </w:numPr>
+        <w:rPr>
           <w:lang w:val="en-US"/>
         </w:rPr>
       </w:pPr>
@@ -1112,6 +918,7 @@
         <w:rPr>
           <w:lang w:val="en-US"/>
         </w:rPr>
+        <w:lastRenderedPageBreak/>
         <w:t>Add logic to checkout</w:t>
       </w:r>
     </w:p>

--- a/DataBaseInfo.docx
+++ b/DataBaseInfo.docx
@@ -429,632 +429,704 @@
         </w:rPr>
         <w:t xml:space="preserve"> and change code</w:t>
       </w:r>
+    </w:p>
+    <w:p>
+      <w:pPr>
+        <w:pStyle w:val="ListParagraph"/>
+        <w:numPr>
+          <w:ilvl w:val="0"/>
+          <w:numId w:val="1"/>
+        </w:numPr>
+        <w:rPr>
+          <w:lang w:val="en-US"/>
+        </w:rPr>
+      </w:pPr>
+      <w:r>
+        <w:rPr>
+          <w:lang w:val="en-US"/>
+        </w:rPr>
+        <w:t xml:space="preserve">Add CRUD for </w:t>
+      </w:r>
+      <w:r>
+        <w:rPr>
+          <w:lang w:val="en-US"/>
+        </w:rPr>
+        <w:t>Brand</w:t>
+      </w:r>
+    </w:p>
+    <w:p>
+      <w:pPr>
+        <w:pStyle w:val="ListParagraph"/>
+        <w:numPr>
+          <w:ilvl w:val="0"/>
+          <w:numId w:val="1"/>
+        </w:numPr>
+        <w:rPr>
+          <w:lang w:val="en-US"/>
+        </w:rPr>
+      </w:pPr>
+      <w:r>
+        <w:rPr>
+          <w:lang w:val="en-US"/>
+        </w:rPr>
+        <w:t xml:space="preserve">Add </w:t>
+      </w:r>
+      <w:r>
+        <w:rPr>
+          <w:lang w:val="en-US"/>
+        </w:rPr>
+        <w:t>Collection</w:t>
+      </w:r>
+      <w:r>
+        <w:rPr>
+          <w:lang w:val="en-US"/>
+        </w:rPr>
+        <w:t xml:space="preserve"> and change code</w:t>
+      </w:r>
+    </w:p>
+    <w:p>
+      <w:pPr>
+        <w:pStyle w:val="ListParagraph"/>
+        <w:numPr>
+          <w:ilvl w:val="0"/>
+          <w:numId w:val="1"/>
+        </w:numPr>
+        <w:rPr>
+          <w:lang w:val="en-US"/>
+        </w:rPr>
+      </w:pPr>
+      <w:r>
+        <w:rPr>
+          <w:lang w:val="en-US"/>
+        </w:rPr>
+        <w:t xml:space="preserve">Add CRUD for </w:t>
+      </w:r>
+      <w:r>
+        <w:rPr>
+          <w:lang w:val="en-US"/>
+        </w:rPr>
+        <w:t>Collection</w:t>
+      </w:r>
+    </w:p>
+    <w:p>
+      <w:pPr>
+        <w:pStyle w:val="ListParagraph"/>
+        <w:numPr>
+          <w:ilvl w:val="0"/>
+          <w:numId w:val="1"/>
+        </w:numPr>
+        <w:rPr>
+          <w:lang w:val="en-US"/>
+        </w:rPr>
+      </w:pPr>
+      <w:r>
+        <w:rPr>
+          <w:lang w:val="en-US"/>
+        </w:rPr>
+        <w:t>Add blog logic</w:t>
+      </w:r>
+    </w:p>
+    <w:p>
+      <w:pPr>
+        <w:pStyle w:val="ListParagraph"/>
+        <w:numPr>
+          <w:ilvl w:val="0"/>
+          <w:numId w:val="1"/>
+        </w:numPr>
+        <w:rPr>
+          <w:lang w:val="en-US"/>
+        </w:rPr>
+      </w:pPr>
+      <w:r>
+        <w:rPr>
+          <w:lang w:val="en-US"/>
+        </w:rPr>
+        <w:t>Add blog Crud Operations</w:t>
+      </w:r>
+    </w:p>
+    <w:p>
+      <w:pPr>
+        <w:pStyle w:val="ListParagraph"/>
+        <w:numPr>
+          <w:ilvl w:val="0"/>
+          <w:numId w:val="1"/>
+        </w:numPr>
+        <w:rPr>
+          <w:lang w:val="en-US"/>
+        </w:rPr>
+      </w:pPr>
+      <w:r>
+        <w:rPr>
+          <w:lang w:val="en-US"/>
+        </w:rPr>
+        <w:t>Add logic for reviews</w:t>
+      </w:r>
+    </w:p>
+    <w:p>
+      <w:pPr>
+        <w:pStyle w:val="ListParagraph"/>
+        <w:numPr>
+          <w:ilvl w:val="0"/>
+          <w:numId w:val="1"/>
+        </w:numPr>
+        <w:rPr>
+          <w:lang w:val="en-US"/>
+        </w:rPr>
+      </w:pPr>
+      <w:r>
+        <w:rPr>
+          <w:lang w:val="en-US"/>
+        </w:rPr>
+        <w:t>Add logic for comments</w:t>
+      </w:r>
+    </w:p>
+    <w:p>
+      <w:pPr>
+        <w:pStyle w:val="ListParagraph"/>
+        <w:numPr>
+          <w:ilvl w:val="0"/>
+          <w:numId w:val="1"/>
+        </w:numPr>
+        <w:rPr>
+          <w:highlight w:val="green"/>
+          <w:lang w:val="en-US"/>
+        </w:rPr>
+      </w:pPr>
+      <w:r>
+        <w:rPr>
+          <w:highlight w:val="green"/>
+          <w:lang w:val="en-US"/>
+        </w:rPr>
+        <w:t xml:space="preserve">Add rating properties for the </w:t>
+      </w:r>
+      <w:proofErr w:type="spellStart"/>
+      <w:r>
+        <w:rPr>
+          <w:highlight w:val="green"/>
+          <w:lang w:val="en-US"/>
+        </w:rPr>
+        <w:t>prodcut</w:t>
+      </w:r>
+      <w:proofErr w:type="spellEnd"/>
+    </w:p>
+    <w:p>
+      <w:pPr>
+        <w:pStyle w:val="ListParagraph"/>
+        <w:numPr>
+          <w:ilvl w:val="0"/>
+          <w:numId w:val="1"/>
+        </w:numPr>
+        <w:rPr>
+          <w:highlight w:val="green"/>
+          <w:lang w:val="en-US"/>
+        </w:rPr>
+      </w:pPr>
+      <w:r>
+        <w:rPr>
+          <w:highlight w:val="green"/>
+          <w:lang w:val="en-US"/>
+        </w:rPr>
+        <w:t>Add Comments</w:t>
+      </w:r>
+    </w:p>
+    <w:p>
+      <w:pPr>
+        <w:pStyle w:val="ListParagraph"/>
+        <w:numPr>
+          <w:ilvl w:val="0"/>
+          <w:numId w:val="1"/>
+        </w:numPr>
+        <w:rPr>
+          <w:highlight w:val="green"/>
+          <w:lang w:val="en-US"/>
+        </w:rPr>
+      </w:pPr>
+      <w:r>
+        <w:rPr>
+          <w:highlight w:val="green"/>
+          <w:lang w:val="en-US"/>
+        </w:rPr>
+        <w:t>Add blog to database and blog images</w:t>
+      </w:r>
+    </w:p>
+    <w:p>
+      <w:pPr>
+        <w:pStyle w:val="ListParagraph"/>
+        <w:numPr>
+          <w:ilvl w:val="0"/>
+          <w:numId w:val="1"/>
+        </w:numPr>
+        <w:rPr>
+          <w:highlight w:val="yellow"/>
+          <w:lang w:val="en-US"/>
+        </w:rPr>
+      </w:pPr>
+      <w:r>
+        <w:rPr>
+          <w:highlight w:val="yellow"/>
+          <w:lang w:val="en-US"/>
+        </w:rPr>
+        <w:t>Add logic to filter products by brand, color and sizes</w:t>
+      </w:r>
+    </w:p>
+    <w:p>
+      <w:pPr>
+        <w:pStyle w:val="ListParagraph"/>
+        <w:numPr>
+          <w:ilvl w:val="0"/>
+          <w:numId w:val="1"/>
+        </w:numPr>
+        <w:rPr>
+          <w:lang w:val="en-US"/>
+        </w:rPr>
+      </w:pPr>
+      <w:r>
+        <w:rPr>
+          <w:lang w:val="en-US"/>
+        </w:rPr>
+        <w:t xml:space="preserve">Add </w:t>
+      </w:r>
+      <w:proofErr w:type="spellStart"/>
+      <w:r>
+        <w:rPr>
+          <w:lang w:val="en-US"/>
+        </w:rPr>
+        <w:t>WebAPI</w:t>
+      </w:r>
+      <w:proofErr w:type="spellEnd"/>
+    </w:p>
+    <w:p>
+      <w:pPr>
+        <w:pStyle w:val="ListParagraph"/>
+        <w:numPr>
+          <w:ilvl w:val="0"/>
+          <w:numId w:val="1"/>
+        </w:numPr>
+        <w:rPr>
+          <w:lang w:val="en-US"/>
+        </w:rPr>
+      </w:pPr>
+      <w:r>
+        <w:rPr>
+          <w:lang w:val="en-US"/>
+        </w:rPr>
+        <w:t>Add Service view model for pagination</w:t>
+      </w:r>
+    </w:p>
+    <w:p>
+      <w:pPr>
+        <w:pStyle w:val="ListParagraph"/>
+        <w:numPr>
+          <w:ilvl w:val="0"/>
+          <w:numId w:val="1"/>
+        </w:numPr>
+        <w:rPr>
+          <w:lang w:val="en-US"/>
+        </w:rPr>
+      </w:pPr>
+      <w:r>
+        <w:rPr>
+          <w:lang w:val="en-US"/>
+        </w:rPr>
+        <w:t>Add pagination</w:t>
+      </w:r>
+    </w:p>
+    <w:p>
+      <w:pPr>
+        <w:pStyle w:val="ListParagraph"/>
+        <w:numPr>
+          <w:ilvl w:val="0"/>
+          <w:numId w:val="1"/>
+        </w:numPr>
+        <w:rPr>
+          <w:lang w:val="en-US"/>
+        </w:rPr>
+      </w:pPr>
+      <w:r>
+        <w:rPr>
+          <w:lang w:val="en-US"/>
+        </w:rPr>
+        <w:t>Add logic to view quick details</w:t>
+      </w:r>
+    </w:p>
+    <w:p>
+      <w:pPr>
+        <w:pStyle w:val="ListParagraph"/>
+        <w:numPr>
+          <w:ilvl w:val="0"/>
+          <w:numId w:val="1"/>
+        </w:numPr>
+        <w:rPr>
+          <w:lang w:val="en-US"/>
+        </w:rPr>
+      </w:pPr>
+      <w:r>
+        <w:rPr>
+          <w:lang w:val="en-US"/>
+        </w:rPr>
+        <w:t>Add logic for the subscription</w:t>
+      </w:r>
+    </w:p>
+    <w:p>
+      <w:pPr>
+        <w:pStyle w:val="ListParagraph"/>
+        <w:numPr>
+          <w:ilvl w:val="0"/>
+          <w:numId w:val="1"/>
+        </w:numPr>
+        <w:rPr>
+          <w:lang w:val="en-US"/>
+        </w:rPr>
+      </w:pPr>
+      <w:r>
+        <w:rPr>
+          <w:lang w:val="en-US"/>
+        </w:rPr>
+        <w:t>Add contact us page</w:t>
+      </w:r>
+    </w:p>
+    <w:p>
+      <w:pPr>
+        <w:pStyle w:val="ListParagraph"/>
+        <w:numPr>
+          <w:ilvl w:val="0"/>
+          <w:numId w:val="1"/>
+        </w:numPr>
+        <w:rPr>
+          <w:lang w:val="en-US"/>
+        </w:rPr>
+      </w:pPr>
+      <w:r>
+        <w:rPr>
+          <w:lang w:val="en-US"/>
+        </w:rPr>
+        <w:t>Add footer logic</w:t>
+      </w:r>
+    </w:p>
+    <w:p>
+      <w:pPr>
+        <w:pStyle w:val="ListParagraph"/>
+        <w:numPr>
+          <w:ilvl w:val="0"/>
+          <w:numId w:val="1"/>
+        </w:numPr>
+        <w:rPr>
+          <w:lang w:val="en-US"/>
+        </w:rPr>
+      </w:pPr>
+      <w:r>
+        <w:rPr>
+          <w:lang w:val="en-US"/>
+        </w:rPr>
+        <w:t>Add logic to add to cart</w:t>
+      </w:r>
+    </w:p>
+    <w:p>
+      <w:pPr>
+        <w:pStyle w:val="ListParagraph"/>
+        <w:numPr>
+          <w:ilvl w:val="0"/>
+          <w:numId w:val="1"/>
+        </w:numPr>
+        <w:rPr>
+          <w:lang w:val="en-US"/>
+        </w:rPr>
+      </w:pPr>
+      <w:r>
+        <w:rPr>
+          <w:lang w:val="en-US"/>
+        </w:rPr>
+        <w:t>Add logic to compare</w:t>
+      </w:r>
+    </w:p>
+    <w:p>
+      <w:pPr>
+        <w:pStyle w:val="ListParagraph"/>
+        <w:numPr>
+          <w:ilvl w:val="0"/>
+          <w:numId w:val="1"/>
+        </w:numPr>
+        <w:rPr>
+          <w:lang w:val="en-US"/>
+        </w:rPr>
+      </w:pPr>
+      <w:r>
+        <w:rPr>
+          <w:lang w:val="en-US"/>
+        </w:rPr>
+        <w:t xml:space="preserve">Add logic to add to </w:t>
+      </w:r>
+      <w:proofErr w:type="spellStart"/>
+      <w:r>
+        <w:rPr>
+          <w:lang w:val="en-US"/>
+        </w:rPr>
+        <w:t>wishList</w:t>
+      </w:r>
+      <w:proofErr w:type="spellEnd"/>
+    </w:p>
+    <w:p>
+      <w:pPr>
+        <w:pStyle w:val="ListParagraph"/>
+        <w:numPr>
+          <w:ilvl w:val="0"/>
+          <w:numId w:val="1"/>
+        </w:numPr>
+        <w:rPr>
+          <w:lang w:val="en-US"/>
+        </w:rPr>
+      </w:pPr>
+      <w:r>
+        <w:rPr>
+          <w:lang w:val="en-US"/>
+        </w:rPr>
+        <w:t>Add logic to view Cart and the logic connected to it</w:t>
+      </w:r>
+    </w:p>
+    <w:p>
+      <w:pPr>
+        <w:pStyle w:val="ListParagraph"/>
+        <w:numPr>
+          <w:ilvl w:val="0"/>
+          <w:numId w:val="1"/>
+        </w:numPr>
+        <w:rPr>
+          <w:lang w:val="en-US"/>
+        </w:rPr>
+      </w:pPr>
+      <w:r>
+        <w:rPr>
+          <w:lang w:val="en-US"/>
+        </w:rPr>
+        <w:t>Add Session and cookies settings</w:t>
+      </w:r>
+    </w:p>
+    <w:p>
+      <w:pPr>
+        <w:pStyle w:val="ListParagraph"/>
+        <w:numPr>
+          <w:ilvl w:val="0"/>
+          <w:numId w:val="1"/>
+        </w:numPr>
+        <w:rPr>
+          <w:lang w:val="en-US"/>
+        </w:rPr>
+      </w:pPr>
+      <w:r>
+        <w:rPr>
+          <w:lang w:val="en-US"/>
+        </w:rPr>
+        <w:lastRenderedPageBreak/>
+        <w:t>Add logic to checkout</w:t>
+      </w:r>
+    </w:p>
+    <w:p>
+      <w:pPr>
+        <w:pStyle w:val="ListParagraph"/>
+        <w:numPr>
+          <w:ilvl w:val="0"/>
+          <w:numId w:val="1"/>
+        </w:numPr>
+        <w:rPr>
+          <w:lang w:val="en-US"/>
+        </w:rPr>
+      </w:pPr>
+      <w:r>
+        <w:rPr>
+          <w:lang w:val="en-US"/>
+        </w:rPr>
+        <w:t xml:space="preserve">Add Security </w:t>
+      </w:r>
+      <w:proofErr w:type="spellStart"/>
+      <w:r>
+        <w:rPr>
+          <w:lang w:val="en-US"/>
+        </w:rPr>
+        <w:t>principels</w:t>
+      </w:r>
+      <w:proofErr w:type="spellEnd"/>
+    </w:p>
+    <w:p>
+      <w:pPr>
+        <w:pStyle w:val="ListParagraph"/>
+        <w:numPr>
+          <w:ilvl w:val="0"/>
+          <w:numId w:val="1"/>
+        </w:numPr>
+        <w:rPr>
+          <w:highlight w:val="yellow"/>
+          <w:lang w:val="en-US"/>
+        </w:rPr>
+      </w:pPr>
+      <w:r>
+        <w:rPr>
+          <w:highlight w:val="yellow"/>
+          <w:lang w:val="en-US"/>
+        </w:rPr>
+        <w:t xml:space="preserve">Seed </w:t>
+      </w:r>
+      <w:proofErr w:type="spellStart"/>
+      <w:r>
+        <w:rPr>
+          <w:highlight w:val="yellow"/>
+          <w:lang w:val="en-US"/>
+        </w:rPr>
+        <w:t>DataBase</w:t>
+      </w:r>
+      <w:proofErr w:type="spellEnd"/>
+      <w:r>
+        <w:rPr>
+          <w:highlight w:val="yellow"/>
+          <w:lang w:val="en-US"/>
+        </w:rPr>
+        <w:t xml:space="preserve"> with 30 products with images</w:t>
+      </w:r>
+    </w:p>
+    <w:p>
+      <w:pPr>
+        <w:pStyle w:val="ListParagraph"/>
+        <w:numPr>
+          <w:ilvl w:val="0"/>
+          <w:numId w:val="1"/>
+        </w:numPr>
+        <w:rPr>
+          <w:lang w:val="en-US"/>
+        </w:rPr>
+      </w:pPr>
+      <w:r>
+        <w:rPr>
+          <w:lang w:val="en-US"/>
+        </w:rPr>
+        <w:t xml:space="preserve">Add Roles </w:t>
+      </w:r>
+    </w:p>
+    <w:p>
+      <w:pPr>
+        <w:pStyle w:val="ListParagraph"/>
+        <w:numPr>
+          <w:ilvl w:val="0"/>
+          <w:numId w:val="1"/>
+        </w:numPr>
+        <w:rPr>
+          <w:lang w:val="en-US"/>
+        </w:rPr>
+      </w:pPr>
+      <w:r>
+        <w:rPr>
+          <w:lang w:val="en-US"/>
+        </w:rPr>
+        <w:t>Add Manage user areas and logic</w:t>
+      </w:r>
+    </w:p>
+    <w:p>
+      <w:pPr>
+        <w:pStyle w:val="ListParagraph"/>
+        <w:numPr>
+          <w:ilvl w:val="0"/>
+          <w:numId w:val="1"/>
+        </w:numPr>
+        <w:rPr>
+          <w:lang w:val="en-US"/>
+        </w:rPr>
+      </w:pPr>
+      <w:r>
+        <w:rPr>
+          <w:lang w:val="en-US"/>
+        </w:rPr>
+        <w:t>Finish All of the homepage logic</w:t>
+      </w:r>
+    </w:p>
+    <w:p>
+      <w:pPr>
+        <w:pStyle w:val="ListParagraph"/>
+        <w:numPr>
+          <w:ilvl w:val="0"/>
+          <w:numId w:val="1"/>
+        </w:numPr>
+        <w:rPr>
+          <w:lang w:val="en-US"/>
+        </w:rPr>
+      </w:pPr>
+      <w:r>
+        <w:rPr>
+          <w:lang w:val="en-US"/>
+        </w:rPr>
+        <w:t xml:space="preserve">Clean up all your </w:t>
+      </w:r>
+      <w:proofErr w:type="gramStart"/>
+      <w:r>
+        <w:rPr>
+          <w:lang w:val="en-US"/>
+        </w:rPr>
+        <w:t>code</w:t>
+      </w:r>
+      <w:r>
+        <w:rPr>
+          <w:lang w:val="en-US"/>
+        </w:rPr>
+        <w:t>(</w:t>
+      </w:r>
+      <w:proofErr w:type="gramEnd"/>
+      <w:r>
+        <w:rPr>
+          <w:lang w:val="en-US"/>
+        </w:rPr>
+        <w:t xml:space="preserve">form </w:t>
+      </w:r>
+      <w:proofErr w:type="spellStart"/>
+      <w:r>
+        <w:rPr>
+          <w:lang w:val="en-US"/>
+        </w:rPr>
+        <w:t>titles,placeholders</w:t>
+      </w:r>
+      <w:proofErr w:type="spellEnd"/>
+      <w:r>
+        <w:rPr>
+          <w:lang w:val="en-US"/>
+        </w:rPr>
+        <w:t xml:space="preserve"> and etc. look into each </w:t>
+      </w:r>
+      <w:proofErr w:type="spellStart"/>
+      <w:r>
+        <w:rPr>
+          <w:lang w:val="en-US"/>
+        </w:rPr>
+        <w:t>functinalitty</w:t>
+      </w:r>
+      <w:proofErr w:type="spellEnd"/>
+      <w:r>
+        <w:rPr>
+          <w:lang w:val="en-US"/>
+        </w:rPr>
+        <w:t>)</w:t>
+      </w:r>
+    </w:p>
+    <w:p>
+      <w:pPr>
+        <w:pStyle w:val="ListParagraph"/>
+        <w:numPr>
+          <w:ilvl w:val="0"/>
+          <w:numId w:val="1"/>
+        </w:numPr>
+        <w:rPr>
+          <w:lang w:val="en-US"/>
+        </w:rPr>
+      </w:pPr>
+      <w:r>
+        <w:rPr>
+          <w:lang w:val="en-US"/>
+        </w:rPr>
+        <w:t xml:space="preserve">Unit tests </w:t>
+      </w:r>
+      <w:r>
+        <w:rPr>
+          <w:lang w:val="en-US"/>
+        </w:rPr>
+        <w:sym w:font="Wingdings" w:char="F04C"/>
+      </w:r>
       <w:bookmarkStart w:id="0" w:name="_GoBack"/>
       <w:bookmarkEnd w:id="0"/>
-    </w:p>
-    <w:p>
-      <w:pPr>
-        <w:pStyle w:val="ListParagraph"/>
-        <w:numPr>
-          <w:ilvl w:val="0"/>
-          <w:numId w:val="1"/>
-        </w:numPr>
-        <w:rPr>
-          <w:lang w:val="en-US"/>
-        </w:rPr>
-      </w:pPr>
-      <w:r>
-        <w:rPr>
-          <w:lang w:val="en-US"/>
-        </w:rPr>
-        <w:t xml:space="preserve">Add CRUD for </w:t>
-      </w:r>
-      <w:r>
-        <w:rPr>
-          <w:lang w:val="en-US"/>
-        </w:rPr>
-        <w:t>Brand</w:t>
-      </w:r>
-    </w:p>
-    <w:p>
-      <w:pPr>
-        <w:pStyle w:val="ListParagraph"/>
-        <w:numPr>
-          <w:ilvl w:val="0"/>
-          <w:numId w:val="1"/>
-        </w:numPr>
-        <w:rPr>
-          <w:lang w:val="en-US"/>
-        </w:rPr>
-      </w:pPr>
-      <w:r>
-        <w:rPr>
-          <w:lang w:val="en-US"/>
-        </w:rPr>
-        <w:t xml:space="preserve">Add </w:t>
-      </w:r>
-      <w:r>
-        <w:rPr>
-          <w:lang w:val="en-US"/>
-        </w:rPr>
-        <w:t>Collection</w:t>
-      </w:r>
-      <w:r>
-        <w:rPr>
-          <w:lang w:val="en-US"/>
-        </w:rPr>
-        <w:t xml:space="preserve"> and change code</w:t>
-      </w:r>
-    </w:p>
-    <w:p>
-      <w:pPr>
-        <w:pStyle w:val="ListParagraph"/>
-        <w:numPr>
-          <w:ilvl w:val="0"/>
-          <w:numId w:val="1"/>
-        </w:numPr>
-        <w:rPr>
-          <w:lang w:val="en-US"/>
-        </w:rPr>
-      </w:pPr>
-      <w:r>
-        <w:rPr>
-          <w:lang w:val="en-US"/>
-        </w:rPr>
-        <w:t xml:space="preserve">Add CRUD for </w:t>
-      </w:r>
-      <w:r>
-        <w:rPr>
-          <w:lang w:val="en-US"/>
-        </w:rPr>
-        <w:t>Collection</w:t>
-      </w:r>
-    </w:p>
-    <w:p>
-      <w:pPr>
-        <w:pStyle w:val="ListParagraph"/>
-        <w:numPr>
-          <w:ilvl w:val="0"/>
-          <w:numId w:val="1"/>
-        </w:numPr>
-        <w:rPr>
-          <w:lang w:val="en-US"/>
-        </w:rPr>
-      </w:pPr>
-      <w:r>
-        <w:rPr>
-          <w:lang w:val="en-US"/>
-        </w:rPr>
-        <w:t>Add blog logic</w:t>
-      </w:r>
-    </w:p>
-    <w:p>
-      <w:pPr>
-        <w:pStyle w:val="ListParagraph"/>
-        <w:numPr>
-          <w:ilvl w:val="0"/>
-          <w:numId w:val="1"/>
-        </w:numPr>
-        <w:rPr>
-          <w:lang w:val="en-US"/>
-        </w:rPr>
-      </w:pPr>
-      <w:r>
-        <w:rPr>
-          <w:lang w:val="en-US"/>
-        </w:rPr>
-        <w:t>Add blog Crud Operations</w:t>
-      </w:r>
-    </w:p>
-    <w:p>
-      <w:pPr>
-        <w:pStyle w:val="ListParagraph"/>
-        <w:numPr>
-          <w:ilvl w:val="0"/>
-          <w:numId w:val="1"/>
-        </w:numPr>
-        <w:rPr>
-          <w:lang w:val="en-US"/>
-        </w:rPr>
-      </w:pPr>
-      <w:r>
-        <w:rPr>
-          <w:lang w:val="en-US"/>
-        </w:rPr>
-        <w:t>Add logic for reviews</w:t>
-      </w:r>
-    </w:p>
-    <w:p>
-      <w:pPr>
-        <w:pStyle w:val="ListParagraph"/>
-        <w:numPr>
-          <w:ilvl w:val="0"/>
-          <w:numId w:val="1"/>
-        </w:numPr>
-        <w:rPr>
-          <w:lang w:val="en-US"/>
-        </w:rPr>
-      </w:pPr>
-      <w:r>
-        <w:rPr>
-          <w:lang w:val="en-US"/>
-        </w:rPr>
-        <w:t>Add logic for comments</w:t>
-      </w:r>
-    </w:p>
-    <w:p>
-      <w:pPr>
-        <w:pStyle w:val="ListParagraph"/>
-        <w:numPr>
-          <w:ilvl w:val="0"/>
-          <w:numId w:val="1"/>
-        </w:numPr>
-        <w:rPr>
-          <w:highlight w:val="green"/>
-          <w:lang w:val="en-US"/>
-        </w:rPr>
-      </w:pPr>
-      <w:r>
-        <w:rPr>
-          <w:highlight w:val="green"/>
-          <w:lang w:val="en-US"/>
-        </w:rPr>
-        <w:t xml:space="preserve">Add rating properties for the </w:t>
-      </w:r>
-      <w:proofErr w:type="spellStart"/>
-      <w:r>
-        <w:rPr>
-          <w:highlight w:val="green"/>
-          <w:lang w:val="en-US"/>
-        </w:rPr>
-        <w:t>prodcut</w:t>
-      </w:r>
-      <w:proofErr w:type="spellEnd"/>
-    </w:p>
-    <w:p>
-      <w:pPr>
-        <w:pStyle w:val="ListParagraph"/>
-        <w:numPr>
-          <w:ilvl w:val="0"/>
-          <w:numId w:val="1"/>
-        </w:numPr>
-        <w:rPr>
-          <w:highlight w:val="green"/>
-          <w:lang w:val="en-US"/>
-        </w:rPr>
-      </w:pPr>
-      <w:r>
-        <w:rPr>
-          <w:highlight w:val="green"/>
-          <w:lang w:val="en-US"/>
-        </w:rPr>
-        <w:t>Add Comments</w:t>
-      </w:r>
-    </w:p>
-    <w:p>
-      <w:pPr>
-        <w:pStyle w:val="ListParagraph"/>
-        <w:numPr>
-          <w:ilvl w:val="0"/>
-          <w:numId w:val="1"/>
-        </w:numPr>
-        <w:rPr>
-          <w:highlight w:val="green"/>
-          <w:lang w:val="en-US"/>
-        </w:rPr>
-      </w:pPr>
-      <w:r>
-        <w:rPr>
-          <w:highlight w:val="green"/>
-          <w:lang w:val="en-US"/>
-        </w:rPr>
-        <w:t>Add blog to database and blog images</w:t>
-      </w:r>
-    </w:p>
-    <w:p>
-      <w:pPr>
-        <w:pStyle w:val="ListParagraph"/>
-        <w:numPr>
-          <w:ilvl w:val="0"/>
-          <w:numId w:val="1"/>
-        </w:numPr>
-        <w:rPr>
-          <w:highlight w:val="yellow"/>
-          <w:lang w:val="en-US"/>
-        </w:rPr>
-      </w:pPr>
-      <w:r>
-        <w:rPr>
-          <w:highlight w:val="yellow"/>
-          <w:lang w:val="en-US"/>
-        </w:rPr>
-        <w:t>Add logic to filter products by brand, color and sizes</w:t>
-      </w:r>
-    </w:p>
-    <w:p>
-      <w:pPr>
-        <w:pStyle w:val="ListParagraph"/>
-        <w:numPr>
-          <w:ilvl w:val="0"/>
-          <w:numId w:val="1"/>
-        </w:numPr>
-        <w:rPr>
-          <w:lang w:val="en-US"/>
-        </w:rPr>
-      </w:pPr>
-      <w:r>
-        <w:rPr>
-          <w:lang w:val="en-US"/>
-        </w:rPr>
-        <w:t xml:space="preserve">Add </w:t>
-      </w:r>
-      <w:proofErr w:type="spellStart"/>
-      <w:r>
-        <w:rPr>
-          <w:lang w:val="en-US"/>
-        </w:rPr>
-        <w:t>WebAPI</w:t>
-      </w:r>
-      <w:proofErr w:type="spellEnd"/>
-    </w:p>
-    <w:p>
-      <w:pPr>
-        <w:pStyle w:val="ListParagraph"/>
-        <w:numPr>
-          <w:ilvl w:val="0"/>
-          <w:numId w:val="1"/>
-        </w:numPr>
-        <w:rPr>
-          <w:lang w:val="en-US"/>
-        </w:rPr>
-      </w:pPr>
-      <w:r>
-        <w:rPr>
-          <w:lang w:val="en-US"/>
-        </w:rPr>
-        <w:t>Add Service view model for pagination</w:t>
-      </w:r>
-    </w:p>
-    <w:p>
-      <w:pPr>
-        <w:pStyle w:val="ListParagraph"/>
-        <w:numPr>
-          <w:ilvl w:val="0"/>
-          <w:numId w:val="1"/>
-        </w:numPr>
-        <w:rPr>
-          <w:lang w:val="en-US"/>
-        </w:rPr>
-      </w:pPr>
-      <w:r>
-        <w:rPr>
-          <w:lang w:val="en-US"/>
-        </w:rPr>
-        <w:t>Add pagination</w:t>
-      </w:r>
-    </w:p>
-    <w:p>
-      <w:pPr>
-        <w:pStyle w:val="ListParagraph"/>
-        <w:numPr>
-          <w:ilvl w:val="0"/>
-          <w:numId w:val="1"/>
-        </w:numPr>
-        <w:rPr>
-          <w:lang w:val="en-US"/>
-        </w:rPr>
-      </w:pPr>
-      <w:r>
-        <w:rPr>
-          <w:lang w:val="en-US"/>
-        </w:rPr>
-        <w:t>Add logic to view quick details</w:t>
-      </w:r>
-    </w:p>
-    <w:p>
-      <w:pPr>
-        <w:pStyle w:val="ListParagraph"/>
-        <w:numPr>
-          <w:ilvl w:val="0"/>
-          <w:numId w:val="1"/>
-        </w:numPr>
-        <w:rPr>
-          <w:lang w:val="en-US"/>
-        </w:rPr>
-      </w:pPr>
-      <w:r>
-        <w:rPr>
-          <w:lang w:val="en-US"/>
-        </w:rPr>
-        <w:t>Add logic for the subscription</w:t>
-      </w:r>
-    </w:p>
-    <w:p>
-      <w:pPr>
-        <w:pStyle w:val="ListParagraph"/>
-        <w:numPr>
-          <w:ilvl w:val="0"/>
-          <w:numId w:val="1"/>
-        </w:numPr>
-        <w:rPr>
-          <w:lang w:val="en-US"/>
-        </w:rPr>
-      </w:pPr>
-      <w:r>
-        <w:rPr>
-          <w:lang w:val="en-US"/>
-        </w:rPr>
-        <w:t>Add contact us page</w:t>
-      </w:r>
-    </w:p>
-    <w:p>
-      <w:pPr>
-        <w:pStyle w:val="ListParagraph"/>
-        <w:numPr>
-          <w:ilvl w:val="0"/>
-          <w:numId w:val="1"/>
-        </w:numPr>
-        <w:rPr>
-          <w:lang w:val="en-US"/>
-        </w:rPr>
-      </w:pPr>
-      <w:r>
-        <w:rPr>
-          <w:lang w:val="en-US"/>
-        </w:rPr>
-        <w:t>Add footer logic</w:t>
-      </w:r>
-    </w:p>
-    <w:p>
-      <w:pPr>
-        <w:pStyle w:val="ListParagraph"/>
-        <w:numPr>
-          <w:ilvl w:val="0"/>
-          <w:numId w:val="1"/>
-        </w:numPr>
-        <w:rPr>
-          <w:lang w:val="en-US"/>
-        </w:rPr>
-      </w:pPr>
-      <w:r>
-        <w:rPr>
-          <w:lang w:val="en-US"/>
-        </w:rPr>
-        <w:t>Add logic to add to cart</w:t>
-      </w:r>
-    </w:p>
-    <w:p>
-      <w:pPr>
-        <w:pStyle w:val="ListParagraph"/>
-        <w:numPr>
-          <w:ilvl w:val="0"/>
-          <w:numId w:val="1"/>
-        </w:numPr>
-        <w:rPr>
-          <w:lang w:val="en-US"/>
-        </w:rPr>
-      </w:pPr>
-      <w:r>
-        <w:rPr>
-          <w:lang w:val="en-US"/>
-        </w:rPr>
-        <w:t>Add logic to compare</w:t>
-      </w:r>
-    </w:p>
-    <w:p>
-      <w:pPr>
-        <w:pStyle w:val="ListParagraph"/>
-        <w:numPr>
-          <w:ilvl w:val="0"/>
-          <w:numId w:val="1"/>
-        </w:numPr>
-        <w:rPr>
-          <w:lang w:val="en-US"/>
-        </w:rPr>
-      </w:pPr>
-      <w:r>
-        <w:rPr>
-          <w:lang w:val="en-US"/>
-        </w:rPr>
-        <w:t xml:space="preserve">Add logic to add to </w:t>
-      </w:r>
-      <w:proofErr w:type="spellStart"/>
-      <w:r>
-        <w:rPr>
-          <w:lang w:val="en-US"/>
-        </w:rPr>
-        <w:t>wishList</w:t>
-      </w:r>
-      <w:proofErr w:type="spellEnd"/>
-    </w:p>
-    <w:p>
-      <w:pPr>
-        <w:pStyle w:val="ListParagraph"/>
-        <w:numPr>
-          <w:ilvl w:val="0"/>
-          <w:numId w:val="1"/>
-        </w:numPr>
-        <w:rPr>
-          <w:lang w:val="en-US"/>
-        </w:rPr>
-      </w:pPr>
-      <w:r>
-        <w:rPr>
-          <w:lang w:val="en-US"/>
-        </w:rPr>
-        <w:t>Add logic to view Cart and the logic connected to it</w:t>
-      </w:r>
-    </w:p>
-    <w:p>
-      <w:pPr>
-        <w:pStyle w:val="ListParagraph"/>
-        <w:numPr>
-          <w:ilvl w:val="0"/>
-          <w:numId w:val="1"/>
-        </w:numPr>
-        <w:rPr>
-          <w:lang w:val="en-US"/>
-        </w:rPr>
-      </w:pPr>
-      <w:r>
-        <w:rPr>
-          <w:lang w:val="en-US"/>
-        </w:rPr>
-        <w:t>Add Session and cookies settings</w:t>
-      </w:r>
-    </w:p>
-    <w:p>
-      <w:pPr>
-        <w:pStyle w:val="ListParagraph"/>
-        <w:numPr>
-          <w:ilvl w:val="0"/>
-          <w:numId w:val="1"/>
-        </w:numPr>
-        <w:rPr>
-          <w:lang w:val="en-US"/>
-        </w:rPr>
-      </w:pPr>
-      <w:r>
-        <w:rPr>
-          <w:lang w:val="en-US"/>
-        </w:rPr>
-        <w:lastRenderedPageBreak/>
-        <w:t>Add logic to checkout</w:t>
-      </w:r>
-    </w:p>
-    <w:p>
-      <w:pPr>
-        <w:pStyle w:val="ListParagraph"/>
-        <w:numPr>
-          <w:ilvl w:val="0"/>
-          <w:numId w:val="1"/>
-        </w:numPr>
-        <w:rPr>
-          <w:lang w:val="en-US"/>
-        </w:rPr>
-      </w:pPr>
-      <w:r>
-        <w:rPr>
-          <w:lang w:val="en-US"/>
-        </w:rPr>
-        <w:t xml:space="preserve">Add Security </w:t>
-      </w:r>
-      <w:proofErr w:type="spellStart"/>
-      <w:r>
-        <w:rPr>
-          <w:lang w:val="en-US"/>
-        </w:rPr>
-        <w:t>principels</w:t>
-      </w:r>
-      <w:proofErr w:type="spellEnd"/>
-    </w:p>
-    <w:p>
-      <w:pPr>
-        <w:pStyle w:val="ListParagraph"/>
-        <w:numPr>
-          <w:ilvl w:val="0"/>
-          <w:numId w:val="1"/>
-        </w:numPr>
-        <w:rPr>
-          <w:highlight w:val="yellow"/>
-          <w:lang w:val="en-US"/>
-        </w:rPr>
-      </w:pPr>
-      <w:r>
-        <w:rPr>
-          <w:highlight w:val="yellow"/>
-          <w:lang w:val="en-US"/>
-        </w:rPr>
-        <w:t xml:space="preserve">Seed </w:t>
-      </w:r>
-      <w:proofErr w:type="spellStart"/>
-      <w:r>
-        <w:rPr>
-          <w:highlight w:val="yellow"/>
-          <w:lang w:val="en-US"/>
-        </w:rPr>
-        <w:t>DataBase</w:t>
-      </w:r>
-      <w:proofErr w:type="spellEnd"/>
-      <w:r>
-        <w:rPr>
-          <w:highlight w:val="yellow"/>
-          <w:lang w:val="en-US"/>
-        </w:rPr>
-        <w:t xml:space="preserve"> with 30 products with images</w:t>
-      </w:r>
-    </w:p>
-    <w:p>
-      <w:pPr>
-        <w:pStyle w:val="ListParagraph"/>
-        <w:numPr>
-          <w:ilvl w:val="0"/>
-          <w:numId w:val="1"/>
-        </w:numPr>
-        <w:rPr>
-          <w:lang w:val="en-US"/>
-        </w:rPr>
-      </w:pPr>
-      <w:r>
-        <w:rPr>
-          <w:lang w:val="en-US"/>
-        </w:rPr>
-        <w:t xml:space="preserve">Add Roles </w:t>
-      </w:r>
-    </w:p>
-    <w:p>
-      <w:pPr>
-        <w:pStyle w:val="ListParagraph"/>
-        <w:numPr>
-          <w:ilvl w:val="0"/>
-          <w:numId w:val="1"/>
-        </w:numPr>
-        <w:rPr>
-          <w:lang w:val="en-US"/>
-        </w:rPr>
-      </w:pPr>
-      <w:r>
-        <w:rPr>
-          <w:lang w:val="en-US"/>
-        </w:rPr>
-        <w:t>Add Manage user areas and logic</w:t>
-      </w:r>
-    </w:p>
-    <w:p>
-      <w:pPr>
-        <w:pStyle w:val="ListParagraph"/>
-        <w:numPr>
-          <w:ilvl w:val="0"/>
-          <w:numId w:val="1"/>
-        </w:numPr>
-        <w:rPr>
-          <w:lang w:val="en-US"/>
-        </w:rPr>
-      </w:pPr>
-      <w:r>
-        <w:rPr>
-          <w:lang w:val="en-US"/>
-        </w:rPr>
-        <w:t>Finish All of the homepage logic</w:t>
-      </w:r>
-    </w:p>
-    <w:p>
-      <w:pPr>
-        <w:pStyle w:val="ListParagraph"/>
-        <w:numPr>
-          <w:ilvl w:val="0"/>
-          <w:numId w:val="1"/>
-        </w:numPr>
-        <w:rPr>
-          <w:lang w:val="en-US"/>
-        </w:rPr>
-      </w:pPr>
-      <w:r>
-        <w:rPr>
-          <w:lang w:val="en-US"/>
-        </w:rPr>
-        <w:t>Clean up all your code</w:t>
-      </w:r>
     </w:p>
     <w:p>
       <w:pPr>

--- a/DataBaseInfo.docx
+++ b/DataBaseInfo.docx
@@ -818,6 +818,24 @@
         <w:rPr>
           <w:lang w:val="en-US"/>
         </w:rPr>
+        <w:t>Add Order entity</w:t>
+      </w:r>
+    </w:p>
+    <w:p>
+      <w:pPr>
+        <w:pStyle w:val="ListParagraph"/>
+        <w:numPr>
+          <w:ilvl w:val="0"/>
+          <w:numId w:val="1"/>
+        </w:numPr>
+        <w:rPr>
+          <w:lang w:val="en-US"/>
+        </w:rPr>
+      </w:pPr>
+      <w:r>
+        <w:rPr>
+          <w:lang w:val="en-US"/>
+        </w:rPr>
         <w:t>Add logic to add to cart</w:t>
       </w:r>
     </w:p>
@@ -854,279 +872,343 @@
         <w:rPr>
           <w:lang w:val="en-US"/>
         </w:rPr>
-        <w:t xml:space="preserve">Add logic to add to </w:t>
+        <w:t xml:space="preserve">Add </w:t>
       </w:r>
       <w:proofErr w:type="spellStart"/>
       <w:r>
         <w:rPr>
           <w:lang w:val="en-US"/>
         </w:rPr>
-        <w:t>wishList</w:t>
+        <w:t>WishList</w:t>
       </w:r>
       <w:proofErr w:type="spellEnd"/>
-    </w:p>
-    <w:p>
-      <w:pPr>
-        <w:pStyle w:val="ListParagraph"/>
-        <w:numPr>
-          <w:ilvl w:val="0"/>
-          <w:numId w:val="1"/>
-        </w:numPr>
-        <w:rPr>
-          <w:lang w:val="en-US"/>
-        </w:rPr>
-      </w:pPr>
-      <w:r>
-        <w:rPr>
-          <w:lang w:val="en-US"/>
-        </w:rPr>
-        <w:t>Add logic to view Cart and the logic connected to it</w:t>
-      </w:r>
-    </w:p>
-    <w:p>
-      <w:pPr>
-        <w:pStyle w:val="ListParagraph"/>
-        <w:numPr>
-          <w:ilvl w:val="0"/>
-          <w:numId w:val="1"/>
-        </w:numPr>
-        <w:rPr>
-          <w:lang w:val="en-US"/>
-        </w:rPr>
-      </w:pPr>
-      <w:r>
-        <w:rPr>
-          <w:lang w:val="en-US"/>
-        </w:rPr>
-        <w:t>Add Session and cookies settings</w:t>
-      </w:r>
-    </w:p>
-    <w:p>
-      <w:pPr>
-        <w:pStyle w:val="ListParagraph"/>
-        <w:numPr>
-          <w:ilvl w:val="0"/>
-          <w:numId w:val="1"/>
-        </w:numPr>
-        <w:rPr>
-          <w:lang w:val="en-US"/>
-        </w:rPr>
-      </w:pPr>
-      <w:r>
-        <w:rPr>
-          <w:lang w:val="en-US"/>
-        </w:rPr>
-        <w:lastRenderedPageBreak/>
-        <w:t>Add logic to checkout</w:t>
-      </w:r>
-    </w:p>
-    <w:p>
-      <w:pPr>
-        <w:pStyle w:val="ListParagraph"/>
-        <w:numPr>
-          <w:ilvl w:val="0"/>
-          <w:numId w:val="1"/>
-        </w:numPr>
-        <w:rPr>
-          <w:lang w:val="en-US"/>
-        </w:rPr>
-      </w:pPr>
-      <w:r>
-        <w:rPr>
-          <w:lang w:val="en-US"/>
-        </w:rPr>
-        <w:t xml:space="preserve">Add Security </w:t>
+      <w:r>
+        <w:rPr>
+          <w:lang w:val="en-US"/>
+        </w:rPr>
+        <w:t xml:space="preserve"> Entity</w:t>
+      </w:r>
+    </w:p>
+    <w:p>
+      <w:pPr>
+        <w:pStyle w:val="ListParagraph"/>
+        <w:numPr>
+          <w:ilvl w:val="0"/>
+          <w:numId w:val="1"/>
+        </w:numPr>
+        <w:rPr>
+          <w:lang w:val="en-US"/>
+        </w:rPr>
+      </w:pPr>
+      <w:r>
+        <w:rPr>
+          <w:lang w:val="en-US"/>
+        </w:rPr>
+        <w:t xml:space="preserve">Add Crud for </w:t>
       </w:r>
       <w:proofErr w:type="spellStart"/>
       <w:r>
         <w:rPr>
           <w:lang w:val="en-US"/>
         </w:rPr>
-        <w:t>principels</w:t>
+        <w:t>WishList</w:t>
       </w:r>
       <w:proofErr w:type="spellEnd"/>
-    </w:p>
-    <w:p>
-      <w:pPr>
-        <w:pStyle w:val="ListParagraph"/>
-        <w:numPr>
-          <w:ilvl w:val="0"/>
-          <w:numId w:val="1"/>
-        </w:numPr>
-        <w:rPr>
-          <w:highlight w:val="yellow"/>
-          <w:lang w:val="en-US"/>
-        </w:rPr>
-      </w:pPr>
-      <w:r>
-        <w:rPr>
-          <w:highlight w:val="yellow"/>
-          <w:lang w:val="en-US"/>
-        </w:rPr>
-        <w:t xml:space="preserve">Seed </w:t>
-      </w:r>
-      <w:proofErr w:type="spellStart"/>
-      <w:r>
-        <w:rPr>
-          <w:highlight w:val="yellow"/>
-          <w:lang w:val="en-US"/>
-        </w:rPr>
-        <w:t>DataBase</w:t>
-      </w:r>
-      <w:proofErr w:type="spellEnd"/>
-      <w:r>
-        <w:rPr>
-          <w:highlight w:val="yellow"/>
-          <w:lang w:val="en-US"/>
-        </w:rPr>
-        <w:t xml:space="preserve"> with 30 products with images</w:t>
-      </w:r>
-    </w:p>
-    <w:p>
-      <w:pPr>
-        <w:pStyle w:val="ListParagraph"/>
-        <w:numPr>
-          <w:ilvl w:val="0"/>
-          <w:numId w:val="1"/>
-        </w:numPr>
-        <w:rPr>
-          <w:lang w:val="en-US"/>
-        </w:rPr>
-      </w:pPr>
-      <w:r>
-        <w:rPr>
-          <w:lang w:val="en-US"/>
-        </w:rPr>
-        <w:t xml:space="preserve">Add Roles </w:t>
-      </w:r>
-    </w:p>
-    <w:p>
-      <w:pPr>
-        <w:pStyle w:val="ListParagraph"/>
-        <w:numPr>
-          <w:ilvl w:val="0"/>
-          <w:numId w:val="1"/>
-        </w:numPr>
-        <w:rPr>
-          <w:lang w:val="en-US"/>
-        </w:rPr>
-      </w:pPr>
-      <w:r>
-        <w:rPr>
-          <w:lang w:val="en-US"/>
-        </w:rPr>
-        <w:t>Add Manage user areas and logic</w:t>
-      </w:r>
-    </w:p>
-    <w:p>
-      <w:pPr>
-        <w:pStyle w:val="ListParagraph"/>
-        <w:numPr>
-          <w:ilvl w:val="0"/>
-          <w:numId w:val="1"/>
-        </w:numPr>
-        <w:rPr>
-          <w:lang w:val="en-US"/>
-        </w:rPr>
-      </w:pPr>
-      <w:r>
-        <w:rPr>
-          <w:lang w:val="en-US"/>
-        </w:rPr>
-        <w:t>Finish All of the homepage logic</w:t>
-      </w:r>
-    </w:p>
-    <w:p>
-      <w:pPr>
-        <w:pStyle w:val="ListParagraph"/>
-        <w:numPr>
-          <w:ilvl w:val="0"/>
-          <w:numId w:val="1"/>
-        </w:numPr>
-        <w:rPr>
-          <w:lang w:val="en-US"/>
-        </w:rPr>
-      </w:pPr>
-      <w:r>
-        <w:rPr>
-          <w:lang w:val="en-US"/>
-        </w:rPr>
-        <w:t xml:space="preserve">Clean up all your </w:t>
-      </w:r>
-      <w:proofErr w:type="gramStart"/>
-      <w:r>
-        <w:rPr>
-          <w:lang w:val="en-US"/>
-        </w:rPr>
-        <w:t>code</w:t>
-      </w:r>
-      <w:r>
-        <w:rPr>
-          <w:lang w:val="en-US"/>
-        </w:rPr>
-        <w:t>(</w:t>
-      </w:r>
-      <w:proofErr w:type="gramEnd"/>
-      <w:r>
-        <w:rPr>
-          <w:lang w:val="en-US"/>
-        </w:rPr>
-        <w:t xml:space="preserve">form </w:t>
-      </w:r>
-      <w:proofErr w:type="spellStart"/>
-      <w:r>
-        <w:rPr>
-          <w:lang w:val="en-US"/>
-        </w:rPr>
-        <w:t>titles,placeholders</w:t>
-      </w:r>
-      <w:proofErr w:type="spellEnd"/>
-      <w:r>
-        <w:rPr>
-          <w:lang w:val="en-US"/>
-        </w:rPr>
-        <w:t xml:space="preserve"> and etc. look into each </w:t>
-      </w:r>
-      <w:proofErr w:type="spellStart"/>
-      <w:r>
-        <w:rPr>
-          <w:lang w:val="en-US"/>
-        </w:rPr>
-        <w:t>functinalitty</w:t>
-      </w:r>
-      <w:proofErr w:type="spellEnd"/>
-      <w:r>
-        <w:rPr>
-          <w:lang w:val="en-US"/>
-        </w:rPr>
-        <w:t>)</w:t>
-      </w:r>
-    </w:p>
-    <w:p>
-      <w:pPr>
-        <w:pStyle w:val="ListParagraph"/>
-        <w:numPr>
-          <w:ilvl w:val="0"/>
-          <w:numId w:val="1"/>
-        </w:numPr>
-        <w:rPr>
-          <w:lang w:val="en-US"/>
-        </w:rPr>
-      </w:pPr>
-      <w:r>
-        <w:rPr>
-          <w:lang w:val="en-US"/>
-        </w:rPr>
-        <w:t xml:space="preserve">Unit tests </w:t>
-      </w:r>
-      <w:r>
-        <w:rPr>
-          <w:lang w:val="en-US"/>
-        </w:rPr>
-        <w:sym w:font="Wingdings" w:char="F04C"/>
+      <w:r>
+        <w:rPr>
+          <w:lang w:val="en-US"/>
+        </w:rPr>
+        <w:t xml:space="preserve"> Entity</w:t>
       </w:r>
       <w:bookmarkStart w:id="0" w:name="_GoBack"/>
       <w:bookmarkEnd w:id="0"/>
+    </w:p>
+    <w:p>
+      <w:pPr>
+        <w:pStyle w:val="ListParagraph"/>
+        <w:numPr>
+          <w:ilvl w:val="0"/>
+          <w:numId w:val="1"/>
+        </w:numPr>
+        <w:rPr>
+          <w:lang w:val="en-US"/>
+        </w:rPr>
+      </w:pPr>
+      <w:r>
+        <w:rPr>
+          <w:lang w:val="en-US"/>
+        </w:rPr>
+        <w:lastRenderedPageBreak/>
+        <w:t xml:space="preserve">Add logic to add to </w:t>
+      </w:r>
+      <w:proofErr w:type="spellStart"/>
+      <w:r>
+        <w:rPr>
+          <w:lang w:val="en-US"/>
+        </w:rPr>
+        <w:t>wishList</w:t>
+      </w:r>
+      <w:proofErr w:type="spellEnd"/>
+    </w:p>
+    <w:p>
+      <w:pPr>
+        <w:pStyle w:val="ListParagraph"/>
+        <w:numPr>
+          <w:ilvl w:val="0"/>
+          <w:numId w:val="1"/>
+        </w:numPr>
+        <w:rPr>
+          <w:lang w:val="en-US"/>
+        </w:rPr>
+      </w:pPr>
+      <w:r>
+        <w:rPr>
+          <w:lang w:val="en-US"/>
+        </w:rPr>
+        <w:t>Add logic to view Cart and the logic connected to it</w:t>
+      </w:r>
+    </w:p>
+    <w:p>
+      <w:pPr>
+        <w:pStyle w:val="ListParagraph"/>
+        <w:numPr>
+          <w:ilvl w:val="0"/>
+          <w:numId w:val="1"/>
+        </w:numPr>
+        <w:rPr>
+          <w:lang w:val="en-US"/>
+        </w:rPr>
+      </w:pPr>
+      <w:r>
+        <w:rPr>
+          <w:lang w:val="en-US"/>
+        </w:rPr>
+        <w:t>Add Session and cookies settings</w:t>
+      </w:r>
+    </w:p>
+    <w:p>
+      <w:pPr>
+        <w:pStyle w:val="ListParagraph"/>
+        <w:numPr>
+          <w:ilvl w:val="0"/>
+          <w:numId w:val="1"/>
+        </w:numPr>
+        <w:rPr>
+          <w:lang w:val="en-US"/>
+        </w:rPr>
+      </w:pPr>
+      <w:r>
+        <w:rPr>
+          <w:lang w:val="en-US"/>
+        </w:rPr>
+        <w:t>Add logic to checkout</w:t>
+      </w:r>
+    </w:p>
+    <w:p>
+      <w:pPr>
+        <w:pStyle w:val="ListParagraph"/>
+        <w:numPr>
+          <w:ilvl w:val="0"/>
+          <w:numId w:val="1"/>
+        </w:numPr>
+        <w:rPr>
+          <w:lang w:val="en-US"/>
+        </w:rPr>
+      </w:pPr>
+      <w:r>
+        <w:rPr>
+          <w:lang w:val="en-US"/>
+        </w:rPr>
+        <w:t xml:space="preserve">Add Security </w:t>
+      </w:r>
+      <w:proofErr w:type="spellStart"/>
+      <w:r>
+        <w:rPr>
+          <w:lang w:val="en-US"/>
+        </w:rPr>
+        <w:t>principels</w:t>
+      </w:r>
+      <w:proofErr w:type="spellEnd"/>
+    </w:p>
+    <w:p>
+      <w:pPr>
+        <w:pStyle w:val="ListParagraph"/>
+        <w:numPr>
+          <w:ilvl w:val="0"/>
+          <w:numId w:val="1"/>
+        </w:numPr>
+        <w:rPr>
+          <w:highlight w:val="yellow"/>
+          <w:lang w:val="en-US"/>
+        </w:rPr>
+      </w:pPr>
+      <w:r>
+        <w:rPr>
+          <w:highlight w:val="yellow"/>
+          <w:lang w:val="en-US"/>
+        </w:rPr>
+        <w:t xml:space="preserve">Seed </w:t>
+      </w:r>
+      <w:proofErr w:type="spellStart"/>
+      <w:r>
+        <w:rPr>
+          <w:highlight w:val="yellow"/>
+          <w:lang w:val="en-US"/>
+        </w:rPr>
+        <w:t>DataBase</w:t>
+      </w:r>
+      <w:proofErr w:type="spellEnd"/>
+      <w:r>
+        <w:rPr>
+          <w:highlight w:val="yellow"/>
+          <w:lang w:val="en-US"/>
+        </w:rPr>
+        <w:t xml:space="preserve"> with 30 products with images</w:t>
+      </w:r>
+    </w:p>
+    <w:p>
+      <w:pPr>
+        <w:pStyle w:val="ListParagraph"/>
+        <w:numPr>
+          <w:ilvl w:val="0"/>
+          <w:numId w:val="1"/>
+        </w:numPr>
+        <w:rPr>
+          <w:lang w:val="en-US"/>
+        </w:rPr>
+      </w:pPr>
+      <w:r>
+        <w:rPr>
+          <w:lang w:val="en-US"/>
+        </w:rPr>
+        <w:t xml:space="preserve">Add Roles </w:t>
+      </w:r>
+    </w:p>
+    <w:p>
+      <w:pPr>
+        <w:pStyle w:val="ListParagraph"/>
+        <w:numPr>
+          <w:ilvl w:val="0"/>
+          <w:numId w:val="1"/>
+        </w:numPr>
+        <w:rPr>
+          <w:lang w:val="en-US"/>
+        </w:rPr>
+      </w:pPr>
+      <w:r>
+        <w:rPr>
+          <w:lang w:val="en-US"/>
+        </w:rPr>
+        <w:t>Add Manage user areas and logic</w:t>
+      </w:r>
+    </w:p>
+    <w:p>
+      <w:pPr>
+        <w:pStyle w:val="ListParagraph"/>
+        <w:numPr>
+          <w:ilvl w:val="0"/>
+          <w:numId w:val="1"/>
+        </w:numPr>
+        <w:rPr>
+          <w:lang w:val="en-US"/>
+        </w:rPr>
+      </w:pPr>
+      <w:r>
+        <w:rPr>
+          <w:lang w:val="en-US"/>
+        </w:rPr>
+        <w:t>Finish All of the homepage logic</w:t>
+      </w:r>
+    </w:p>
+    <w:p>
+      <w:pPr>
+        <w:pStyle w:val="ListParagraph"/>
+        <w:numPr>
+          <w:ilvl w:val="0"/>
+          <w:numId w:val="1"/>
+        </w:numPr>
+        <w:rPr>
+          <w:lang w:val="en-US"/>
+        </w:rPr>
+      </w:pPr>
+      <w:r>
+        <w:rPr>
+          <w:lang w:val="en-US"/>
+        </w:rPr>
+        <w:t xml:space="preserve">Clean up all your </w:t>
+      </w:r>
+      <w:proofErr w:type="gramStart"/>
+      <w:r>
+        <w:rPr>
+          <w:lang w:val="en-US"/>
+        </w:rPr>
+        <w:t>code</w:t>
+      </w:r>
+      <w:r>
+        <w:rPr>
+          <w:lang w:val="en-US"/>
+        </w:rPr>
+        <w:t>(</w:t>
+      </w:r>
+      <w:proofErr w:type="gramEnd"/>
+      <w:r>
+        <w:rPr>
+          <w:lang w:val="en-US"/>
+        </w:rPr>
+        <w:t xml:space="preserve">form </w:t>
+      </w:r>
+      <w:proofErr w:type="spellStart"/>
+      <w:r>
+        <w:rPr>
+          <w:lang w:val="en-US"/>
+        </w:rPr>
+        <w:t>titles,placeholders</w:t>
+      </w:r>
+      <w:proofErr w:type="spellEnd"/>
+      <w:r>
+        <w:rPr>
+          <w:lang w:val="en-US"/>
+        </w:rPr>
+        <w:t xml:space="preserve"> and etc. look into each </w:t>
+      </w:r>
+      <w:proofErr w:type="spellStart"/>
+      <w:r>
+        <w:rPr>
+          <w:lang w:val="en-US"/>
+        </w:rPr>
+        <w:t>functinalitty</w:t>
+      </w:r>
+      <w:proofErr w:type="spellEnd"/>
+      <w:r>
+        <w:rPr>
+          <w:lang w:val="en-US"/>
+        </w:rPr>
+        <w:t>)</w:t>
+      </w:r>
+    </w:p>
+    <w:p>
+      <w:pPr>
+        <w:pStyle w:val="ListParagraph"/>
+        <w:numPr>
+          <w:ilvl w:val="0"/>
+          <w:numId w:val="1"/>
+        </w:numPr>
+        <w:rPr>
+          <w:lang w:val="en-US"/>
+        </w:rPr>
+      </w:pPr>
+      <w:r>
+        <w:rPr>
+          <w:lang w:val="en-US"/>
+        </w:rPr>
+        <w:t xml:space="preserve">Unit tests </w:t>
+      </w:r>
+      <w:r>
+        <w:rPr>
+          <w:lang w:val="en-US"/>
+        </w:rPr>
+        <w:sym w:font="Wingdings" w:char="F04C"/>
+      </w:r>
     </w:p>
     <w:p>
       <w:pPr>

--- a/DataBaseInfo.docx
+++ b/DataBaseInfo.docx
@@ -438,21 +438,31 @@
           <w:numId w:val="1"/>
         </w:numPr>
         <w:rPr>
-          <w:lang w:val="en-US"/>
-        </w:rPr>
-      </w:pPr>
-      <w:r>
-        <w:rPr>
+          <w:highlight w:val="yellow"/>
+          <w:lang w:val="en-US"/>
+        </w:rPr>
+      </w:pPr>
+      <w:r>
+        <w:rPr>
+          <w:highlight w:val="yellow"/>
           <w:lang w:val="en-US"/>
         </w:rPr>
         <w:t xml:space="preserve">Add CRUD for </w:t>
       </w:r>
       <w:r>
         <w:rPr>
+          <w:highlight w:val="yellow"/>
           <w:lang w:val="en-US"/>
         </w:rPr>
         <w:t>Brand</w:t>
       </w:r>
+      <w:r>
+        <w:rPr>
+          <w:highlight w:val="yellow"/>
+          <w:lang w:val="en-US"/>
+        </w:rPr>
+        <w:t xml:space="preserve"> -&gt; Add delete option that will remove each clothing</w:t>
+      </w:r>
     </w:p>
     <w:p>
       <w:pPr>
@@ -668,6 +678,13 @@
         </w:rPr>
         <w:t>Add logic to filter products by brand, color and sizes</w:t>
       </w:r>
+      <w:r>
+        <w:rPr>
+          <w:highlight w:val="yellow"/>
+          <w:lang w:val="en-US"/>
+        </w:rPr>
+        <w:t xml:space="preserve"> and to show only available sizes in details</w:t>
+      </w:r>
     </w:p>
     <w:p>
       <w:pPr>
@@ -711,217 +728,217 @@
           <w:lang w:val="en-US"/>
         </w:rPr>
         <w:t>Add Service view model for pagination</w:t>
-      </w:r>
-    </w:p>
-    <w:p>
-      <w:pPr>
-        <w:pStyle w:val="ListParagraph"/>
-        <w:numPr>
-          <w:ilvl w:val="0"/>
-          <w:numId w:val="1"/>
-        </w:numPr>
-        <w:rPr>
-          <w:lang w:val="en-US"/>
-        </w:rPr>
-      </w:pPr>
-      <w:r>
-        <w:rPr>
-          <w:lang w:val="en-US"/>
-        </w:rPr>
-        <w:t>Add pagination</w:t>
-      </w:r>
-    </w:p>
-    <w:p>
-      <w:pPr>
-        <w:pStyle w:val="ListParagraph"/>
-        <w:numPr>
-          <w:ilvl w:val="0"/>
-          <w:numId w:val="1"/>
-        </w:numPr>
-        <w:rPr>
-          <w:lang w:val="en-US"/>
-        </w:rPr>
-      </w:pPr>
-      <w:r>
-        <w:rPr>
-          <w:lang w:val="en-US"/>
-        </w:rPr>
-        <w:t>Add logic to view quick details</w:t>
-      </w:r>
-    </w:p>
-    <w:p>
-      <w:pPr>
-        <w:pStyle w:val="ListParagraph"/>
-        <w:numPr>
-          <w:ilvl w:val="0"/>
-          <w:numId w:val="1"/>
-        </w:numPr>
-        <w:rPr>
-          <w:lang w:val="en-US"/>
-        </w:rPr>
-      </w:pPr>
-      <w:r>
-        <w:rPr>
-          <w:lang w:val="en-US"/>
-        </w:rPr>
-        <w:t>Add logic for the subscription</w:t>
-      </w:r>
-    </w:p>
-    <w:p>
-      <w:pPr>
-        <w:pStyle w:val="ListParagraph"/>
-        <w:numPr>
-          <w:ilvl w:val="0"/>
-          <w:numId w:val="1"/>
-        </w:numPr>
-        <w:rPr>
-          <w:lang w:val="en-US"/>
-        </w:rPr>
-      </w:pPr>
-      <w:r>
-        <w:rPr>
-          <w:lang w:val="en-US"/>
-        </w:rPr>
-        <w:t>Add contact us page</w:t>
-      </w:r>
-    </w:p>
-    <w:p>
-      <w:pPr>
-        <w:pStyle w:val="ListParagraph"/>
-        <w:numPr>
-          <w:ilvl w:val="0"/>
-          <w:numId w:val="1"/>
-        </w:numPr>
-        <w:rPr>
-          <w:lang w:val="en-US"/>
-        </w:rPr>
-      </w:pPr>
-      <w:r>
-        <w:rPr>
-          <w:lang w:val="en-US"/>
-        </w:rPr>
-        <w:t>Add footer logic</w:t>
-      </w:r>
-    </w:p>
-    <w:p>
-      <w:pPr>
-        <w:pStyle w:val="ListParagraph"/>
-        <w:numPr>
-          <w:ilvl w:val="0"/>
-          <w:numId w:val="1"/>
-        </w:numPr>
-        <w:rPr>
-          <w:lang w:val="en-US"/>
-        </w:rPr>
-      </w:pPr>
-      <w:r>
-        <w:rPr>
-          <w:lang w:val="en-US"/>
-        </w:rPr>
-        <w:t>Add Order entity</w:t>
-      </w:r>
-    </w:p>
-    <w:p>
-      <w:pPr>
-        <w:pStyle w:val="ListParagraph"/>
-        <w:numPr>
-          <w:ilvl w:val="0"/>
-          <w:numId w:val="1"/>
-        </w:numPr>
-        <w:rPr>
-          <w:lang w:val="en-US"/>
-        </w:rPr>
-      </w:pPr>
-      <w:r>
-        <w:rPr>
-          <w:lang w:val="en-US"/>
-        </w:rPr>
-        <w:t>Add logic to add to cart</w:t>
-      </w:r>
-    </w:p>
-    <w:p>
-      <w:pPr>
-        <w:pStyle w:val="ListParagraph"/>
-        <w:numPr>
-          <w:ilvl w:val="0"/>
-          <w:numId w:val="1"/>
-        </w:numPr>
-        <w:rPr>
-          <w:lang w:val="en-US"/>
-        </w:rPr>
-      </w:pPr>
-      <w:r>
-        <w:rPr>
-          <w:lang w:val="en-US"/>
-        </w:rPr>
-        <w:t>Add logic to compare</w:t>
-      </w:r>
-    </w:p>
-    <w:p>
-      <w:pPr>
-        <w:pStyle w:val="ListParagraph"/>
-        <w:numPr>
-          <w:ilvl w:val="0"/>
-          <w:numId w:val="1"/>
-        </w:numPr>
-        <w:rPr>
-          <w:lang w:val="en-US"/>
-        </w:rPr>
-      </w:pPr>
-      <w:r>
-        <w:rPr>
-          <w:lang w:val="en-US"/>
-        </w:rPr>
-        <w:t xml:space="preserve">Add </w:t>
-      </w:r>
-      <w:proofErr w:type="spellStart"/>
-      <w:r>
-        <w:rPr>
-          <w:lang w:val="en-US"/>
-        </w:rPr>
-        <w:t>WishList</w:t>
-      </w:r>
-      <w:proofErr w:type="spellEnd"/>
-      <w:r>
-        <w:rPr>
-          <w:lang w:val="en-US"/>
-        </w:rPr>
-        <w:t xml:space="preserve"> Entity</w:t>
-      </w:r>
-    </w:p>
-    <w:p>
-      <w:pPr>
-        <w:pStyle w:val="ListParagraph"/>
-        <w:numPr>
-          <w:ilvl w:val="0"/>
-          <w:numId w:val="1"/>
-        </w:numPr>
-        <w:rPr>
-          <w:lang w:val="en-US"/>
-        </w:rPr>
-      </w:pPr>
-      <w:r>
-        <w:rPr>
-          <w:lang w:val="en-US"/>
-        </w:rPr>
-        <w:t xml:space="preserve">Add Crud for </w:t>
-      </w:r>
-      <w:proofErr w:type="spellStart"/>
-      <w:r>
-        <w:rPr>
-          <w:lang w:val="en-US"/>
-        </w:rPr>
-        <w:t>WishList</w:t>
-      </w:r>
-      <w:proofErr w:type="spellEnd"/>
-      <w:r>
-        <w:rPr>
-          <w:lang w:val="en-US"/>
-        </w:rPr>
-        <w:t xml:space="preserve"> Entity</w:t>
       </w:r>
       <w:bookmarkStart w:id="0" w:name="_GoBack"/>
       <w:bookmarkEnd w:id="0"/>
+    </w:p>
+    <w:p>
+      <w:pPr>
+        <w:pStyle w:val="ListParagraph"/>
+        <w:numPr>
+          <w:ilvl w:val="0"/>
+          <w:numId w:val="1"/>
+        </w:numPr>
+        <w:rPr>
+          <w:lang w:val="en-US"/>
+        </w:rPr>
+      </w:pPr>
+      <w:r>
+        <w:rPr>
+          <w:lang w:val="en-US"/>
+        </w:rPr>
+        <w:t>Add pagination</w:t>
+      </w:r>
+    </w:p>
+    <w:p>
+      <w:pPr>
+        <w:pStyle w:val="ListParagraph"/>
+        <w:numPr>
+          <w:ilvl w:val="0"/>
+          <w:numId w:val="1"/>
+        </w:numPr>
+        <w:rPr>
+          <w:lang w:val="en-US"/>
+        </w:rPr>
+      </w:pPr>
+      <w:r>
+        <w:rPr>
+          <w:lang w:val="en-US"/>
+        </w:rPr>
+        <w:t>Add logic to view quick details</w:t>
+      </w:r>
+    </w:p>
+    <w:p>
+      <w:pPr>
+        <w:pStyle w:val="ListParagraph"/>
+        <w:numPr>
+          <w:ilvl w:val="0"/>
+          <w:numId w:val="1"/>
+        </w:numPr>
+        <w:rPr>
+          <w:lang w:val="en-US"/>
+        </w:rPr>
+      </w:pPr>
+      <w:r>
+        <w:rPr>
+          <w:lang w:val="en-US"/>
+        </w:rPr>
+        <w:t>Add logic for the subscription</w:t>
+      </w:r>
+    </w:p>
+    <w:p>
+      <w:pPr>
+        <w:pStyle w:val="ListParagraph"/>
+        <w:numPr>
+          <w:ilvl w:val="0"/>
+          <w:numId w:val="1"/>
+        </w:numPr>
+        <w:rPr>
+          <w:lang w:val="en-US"/>
+        </w:rPr>
+      </w:pPr>
+      <w:r>
+        <w:rPr>
+          <w:lang w:val="en-US"/>
+        </w:rPr>
+        <w:t>Add contact us page</w:t>
+      </w:r>
+    </w:p>
+    <w:p>
+      <w:pPr>
+        <w:pStyle w:val="ListParagraph"/>
+        <w:numPr>
+          <w:ilvl w:val="0"/>
+          <w:numId w:val="1"/>
+        </w:numPr>
+        <w:rPr>
+          <w:lang w:val="en-US"/>
+        </w:rPr>
+      </w:pPr>
+      <w:r>
+        <w:rPr>
+          <w:lang w:val="en-US"/>
+        </w:rPr>
+        <w:t>Add footer logic</w:t>
+      </w:r>
+    </w:p>
+    <w:p>
+      <w:pPr>
+        <w:pStyle w:val="ListParagraph"/>
+        <w:numPr>
+          <w:ilvl w:val="0"/>
+          <w:numId w:val="1"/>
+        </w:numPr>
+        <w:rPr>
+          <w:lang w:val="en-US"/>
+        </w:rPr>
+      </w:pPr>
+      <w:r>
+        <w:rPr>
+          <w:lang w:val="en-US"/>
+        </w:rPr>
+        <w:t>Add Order entity</w:t>
+      </w:r>
+    </w:p>
+    <w:p>
+      <w:pPr>
+        <w:pStyle w:val="ListParagraph"/>
+        <w:numPr>
+          <w:ilvl w:val="0"/>
+          <w:numId w:val="1"/>
+        </w:numPr>
+        <w:rPr>
+          <w:lang w:val="en-US"/>
+        </w:rPr>
+      </w:pPr>
+      <w:r>
+        <w:rPr>
+          <w:lang w:val="en-US"/>
+        </w:rPr>
+        <w:t>Add logic to add to cart</w:t>
+      </w:r>
+    </w:p>
+    <w:p>
+      <w:pPr>
+        <w:pStyle w:val="ListParagraph"/>
+        <w:numPr>
+          <w:ilvl w:val="0"/>
+          <w:numId w:val="1"/>
+        </w:numPr>
+        <w:rPr>
+          <w:lang w:val="en-US"/>
+        </w:rPr>
+      </w:pPr>
+      <w:r>
+        <w:rPr>
+          <w:lang w:val="en-US"/>
+        </w:rPr>
+        <w:t>Add logic to compare</w:t>
+      </w:r>
+    </w:p>
+    <w:p>
+      <w:pPr>
+        <w:pStyle w:val="ListParagraph"/>
+        <w:numPr>
+          <w:ilvl w:val="0"/>
+          <w:numId w:val="1"/>
+        </w:numPr>
+        <w:rPr>
+          <w:lang w:val="en-US"/>
+        </w:rPr>
+      </w:pPr>
+      <w:r>
+        <w:rPr>
+          <w:lang w:val="en-US"/>
+        </w:rPr>
+        <w:t xml:space="preserve">Add </w:t>
+      </w:r>
+      <w:proofErr w:type="spellStart"/>
+      <w:r>
+        <w:rPr>
+          <w:lang w:val="en-US"/>
+        </w:rPr>
+        <w:t>WishList</w:t>
+      </w:r>
+      <w:proofErr w:type="spellEnd"/>
+      <w:r>
+        <w:rPr>
+          <w:lang w:val="en-US"/>
+        </w:rPr>
+        <w:t xml:space="preserve"> Entity</w:t>
+      </w:r>
+    </w:p>
+    <w:p>
+      <w:pPr>
+        <w:pStyle w:val="ListParagraph"/>
+        <w:numPr>
+          <w:ilvl w:val="0"/>
+          <w:numId w:val="1"/>
+        </w:numPr>
+        <w:rPr>
+          <w:lang w:val="en-US"/>
+        </w:rPr>
+      </w:pPr>
+      <w:r>
+        <w:rPr>
+          <w:lang w:val="en-US"/>
+        </w:rPr>
+        <w:t xml:space="preserve">Add Crud for </w:t>
+      </w:r>
+      <w:proofErr w:type="spellStart"/>
+      <w:r>
+        <w:rPr>
+          <w:lang w:val="en-US"/>
+        </w:rPr>
+        <w:t>WishList</w:t>
+      </w:r>
+      <w:proofErr w:type="spellEnd"/>
+      <w:r>
+        <w:rPr>
+          <w:lang w:val="en-US"/>
+        </w:rPr>
+        <w:t xml:space="preserve"> Entity</w:t>
+      </w:r>
     </w:p>
     <w:p>
       <w:pPr>

--- a/DataBaseInfo.docx
+++ b/DataBaseInfo.docx
@@ -36,6 +36,45 @@
     <w:p>
       <w:pPr>
         <w:rPr>
+          <w:color w:val="FF0000"/>
+          <w:lang w:val="en-US"/>
+        </w:rPr>
+      </w:pPr>
+      <w:r>
+        <w:rPr>
+          <w:color w:val="FF0000"/>
+          <w:lang w:val="en-US"/>
+        </w:rPr>
+        <w:t>3. Order</w:t>
+      </w:r>
+    </w:p>
+    <w:p>
+      <w:pPr>
+        <w:rPr>
+          <w:color w:val="FF0000"/>
+          <w:lang w:val="en-US"/>
+        </w:rPr>
+      </w:pPr>
+      <w:r>
+        <w:rPr>
+          <w:color w:val="FF0000"/>
+          <w:lang w:val="en-US"/>
+        </w:rPr>
+        <w:t xml:space="preserve">4. </w:t>
+      </w:r>
+      <w:proofErr w:type="spellStart"/>
+      <w:r>
+        <w:rPr>
+          <w:color w:val="FF0000"/>
+          <w:lang w:val="en-US"/>
+        </w:rPr>
+        <w:t>WishList</w:t>
+      </w:r>
+      <w:proofErr w:type="spellEnd"/>
+    </w:p>
+    <w:p>
+      <w:pPr>
+        <w:rPr>
           <w:color w:val="00B050"/>
           <w:lang w:val="en-US"/>
         </w:rPr>
@@ -45,7 +84,7 @@
           <w:color w:val="00B050"/>
           <w:lang w:val="en-US"/>
         </w:rPr>
-        <w:t>3. Order</w:t>
+        <w:t>5. Brand/Vendor</w:t>
       </w:r>
     </w:p>
     <w:p>
@@ -60,120 +99,308 @@
           <w:color w:val="00B050"/>
           <w:lang w:val="en-US"/>
         </w:rPr>
-        <w:t xml:space="preserve">4. </w:t>
-      </w:r>
+        <w:t>6</w:t>
+      </w:r>
+      <w:r>
+        <w:rPr>
+          <w:color w:val="FF0000"/>
+          <w:lang w:val="en-US"/>
+        </w:rPr>
+        <w:t>. Collection</w:t>
+      </w:r>
+    </w:p>
+    <w:p/>
+    <w:p>
+      <w:pPr>
+        <w:rPr>
+          <w:lang w:val="en-US"/>
+        </w:rPr>
+      </w:pPr>
       <w:proofErr w:type="spellStart"/>
       <w:r>
         <w:rPr>
-          <w:color w:val="00B050"/>
-          <w:lang w:val="en-US"/>
-        </w:rPr>
-        <w:t>WishList</w:t>
+          <w:lang w:val="en-US"/>
+        </w:rPr>
+        <w:t>ToDo</w:t>
       </w:r>
       <w:proofErr w:type="spellEnd"/>
-    </w:p>
-    <w:p>
-      <w:pPr>
-        <w:rPr>
-          <w:color w:val="00B050"/>
-          <w:lang w:val="en-US"/>
-        </w:rPr>
-      </w:pPr>
-      <w:r>
-        <w:rPr>
-          <w:color w:val="00B050"/>
-          <w:lang w:val="en-US"/>
-        </w:rPr>
-        <w:t>5. Brand/Vendor</w:t>
-      </w:r>
-    </w:p>
-    <w:p>
-      <w:pPr>
-        <w:rPr>
-          <w:color w:val="00B050"/>
-          <w:lang w:val="en-US"/>
-        </w:rPr>
-      </w:pPr>
-      <w:r>
-        <w:rPr>
-          <w:color w:val="00B050"/>
-          <w:lang w:val="en-US"/>
-        </w:rPr>
-        <w:t>6. Collection</w:t>
-      </w:r>
-    </w:p>
-    <w:p/>
-    <w:p>
-      <w:pPr>
-        <w:rPr>
-          <w:lang w:val="en-US"/>
-        </w:rPr>
-      </w:pPr>
+      <w:r>
+        <w:rPr>
+          <w:lang w:val="en-US"/>
+        </w:rPr>
+        <w:t>:</w:t>
+      </w:r>
+    </w:p>
+    <w:p>
+      <w:pPr>
+        <w:pStyle w:val="ListParagraph"/>
+        <w:numPr>
+          <w:ilvl w:val="0"/>
+          <w:numId w:val="1"/>
+        </w:numPr>
+        <w:rPr>
+          <w:lang w:val="en-US"/>
+        </w:rPr>
+      </w:pPr>
+      <w:r>
+        <w:rPr>
+          <w:lang w:val="en-US"/>
+        </w:rPr>
+        <w:t xml:space="preserve">Add login and </w:t>
+      </w:r>
       <w:proofErr w:type="spellStart"/>
       <w:r>
         <w:rPr>
           <w:lang w:val="en-US"/>
         </w:rPr>
-        <w:t>ToDo</w:t>
+        <w:t>regsiter</w:t>
       </w:r>
       <w:proofErr w:type="spellEnd"/>
       <w:r>
         <w:rPr>
           <w:lang w:val="en-US"/>
         </w:rPr>
-        <w:t>:</w:t>
-      </w:r>
-    </w:p>
-    <w:p>
-      <w:pPr>
-        <w:pStyle w:val="ListParagraph"/>
-        <w:numPr>
-          <w:ilvl w:val="0"/>
-          <w:numId w:val="1"/>
-        </w:numPr>
-        <w:rPr>
-          <w:lang w:val="en-US"/>
-        </w:rPr>
-      </w:pPr>
-      <w:r>
-        <w:rPr>
-          <w:lang w:val="en-US"/>
-        </w:rPr>
-        <w:t xml:space="preserve">Add login and </w:t>
+        <w:t xml:space="preserve"> view and logic</w:t>
+      </w:r>
+    </w:p>
+    <w:p>
+      <w:pPr>
+        <w:pStyle w:val="ListParagraph"/>
+        <w:numPr>
+          <w:ilvl w:val="0"/>
+          <w:numId w:val="1"/>
+        </w:numPr>
+        <w:rPr>
+          <w:highlight w:val="green"/>
+          <w:lang w:val="en-US"/>
+        </w:rPr>
+      </w:pPr>
+      <w:r>
+        <w:rPr>
+          <w:highlight w:val="green"/>
+          <w:lang w:val="en-US"/>
+        </w:rPr>
+        <w:t>Add custom model binder for the decimal</w:t>
+      </w:r>
+    </w:p>
+    <w:p>
+      <w:pPr>
+        <w:pStyle w:val="ListParagraph"/>
+        <w:numPr>
+          <w:ilvl w:val="0"/>
+          <w:numId w:val="1"/>
+        </w:numPr>
+        <w:rPr>
+          <w:highlight w:val="green"/>
+          <w:lang w:val="en-US"/>
+        </w:rPr>
+      </w:pPr>
+      <w:r>
+        <w:rPr>
+          <w:highlight w:val="green"/>
+          <w:lang w:val="en-US"/>
+        </w:rPr>
+        <w:t xml:space="preserve">Add </w:t>
       </w:r>
       <w:proofErr w:type="spellStart"/>
       <w:r>
         <w:rPr>
-          <w:lang w:val="en-US"/>
-        </w:rPr>
-        <w:t>regsiter</w:t>
+          <w:highlight w:val="green"/>
+          <w:lang w:val="en-US"/>
+        </w:rPr>
+        <w:t>Json</w:t>
       </w:r>
       <w:proofErr w:type="spellEnd"/>
       <w:r>
         <w:rPr>
-          <w:lang w:val="en-US"/>
-        </w:rPr>
-        <w:t xml:space="preserve"> view and logic</w:t>
-      </w:r>
-    </w:p>
-    <w:p>
-      <w:pPr>
-        <w:pStyle w:val="ListParagraph"/>
-        <w:numPr>
-          <w:ilvl w:val="0"/>
-          <w:numId w:val="1"/>
-        </w:numPr>
-        <w:rPr>
-          <w:highlight w:val="green"/>
-          <w:lang w:val="en-US"/>
-        </w:rPr>
-      </w:pPr>
-      <w:r>
-        <w:rPr>
-          <w:highlight w:val="green"/>
-          <w:lang w:val="en-US"/>
-        </w:rPr>
-        <w:t>Add custom model binder for the decimal</w:t>
+          <w:highlight w:val="green"/>
+          <w:lang w:val="en-US"/>
+        </w:rPr>
+        <w:t xml:space="preserve"> file to overwrite the </w:t>
+      </w:r>
+      <w:proofErr w:type="spellStart"/>
+      <w:r>
+        <w:rPr>
+          <w:highlight w:val="green"/>
+          <w:lang w:val="en-US"/>
+        </w:rPr>
+        <w:t>jquery</w:t>
+      </w:r>
+      <w:proofErr w:type="spellEnd"/>
+      <w:r>
+        <w:rPr>
+          <w:highlight w:val="green"/>
+          <w:lang w:val="en-US"/>
+        </w:rPr>
+        <w:t xml:space="preserve"> validation for decimal numbers and add the script</w:t>
+      </w:r>
+    </w:p>
+    <w:p>
+      <w:pPr>
+        <w:pStyle w:val="ListParagraph"/>
+        <w:numPr>
+          <w:ilvl w:val="0"/>
+          <w:numId w:val="1"/>
+        </w:numPr>
+        <w:rPr>
+          <w:highlight w:val="green"/>
+          <w:lang w:val="en-US"/>
+        </w:rPr>
+      </w:pPr>
+      <w:r>
+        <w:rPr>
+          <w:highlight w:val="green"/>
+          <w:lang w:val="en-US"/>
+        </w:rPr>
+        <w:t>Add secrets file</w:t>
+      </w:r>
+    </w:p>
+    <w:p>
+      <w:pPr>
+        <w:pStyle w:val="ListParagraph"/>
+        <w:numPr>
+          <w:ilvl w:val="0"/>
+          <w:numId w:val="1"/>
+        </w:numPr>
+        <w:rPr>
+          <w:highlight w:val="green"/>
+          <w:lang w:val="en-US"/>
+        </w:rPr>
+      </w:pPr>
+      <w:r>
+        <w:rPr>
+          <w:highlight w:val="green"/>
+          <w:lang w:val="en-US"/>
+        </w:rPr>
+        <w:t>Add details view for a product</w:t>
+      </w:r>
+    </w:p>
+    <w:p>
+      <w:pPr>
+        <w:pStyle w:val="ListParagraph"/>
+        <w:numPr>
+          <w:ilvl w:val="0"/>
+          <w:numId w:val="1"/>
+        </w:numPr>
+        <w:rPr>
+          <w:highlight w:val="green"/>
+          <w:lang w:val="en-US"/>
+        </w:rPr>
+      </w:pPr>
+      <w:r>
+        <w:rPr>
+          <w:highlight w:val="green"/>
+          <w:lang w:val="en-US"/>
+        </w:rPr>
+        <w:t>Add dependency injecting for the repositories</w:t>
+      </w:r>
+    </w:p>
+    <w:p>
+      <w:pPr>
+        <w:pStyle w:val="ListParagraph"/>
+        <w:numPr>
+          <w:ilvl w:val="0"/>
+          <w:numId w:val="1"/>
+        </w:numPr>
+        <w:rPr>
+          <w:highlight w:val="green"/>
+          <w:lang w:val="en-US"/>
+        </w:rPr>
+      </w:pPr>
+      <w:r>
+        <w:rPr>
+          <w:highlight w:val="green"/>
+          <w:lang w:val="en-US"/>
+        </w:rPr>
+        <w:t>Add logic for the sales</w:t>
+      </w:r>
+    </w:p>
+    <w:p>
+      <w:pPr>
+        <w:pStyle w:val="ListParagraph"/>
+        <w:numPr>
+          <w:ilvl w:val="0"/>
+          <w:numId w:val="1"/>
+        </w:numPr>
+        <w:rPr>
+          <w:highlight w:val="green"/>
+          <w:lang w:val="en-US"/>
+        </w:rPr>
+      </w:pPr>
+      <w:r>
+        <w:rPr>
+          <w:highlight w:val="green"/>
+          <w:lang w:val="en-US"/>
+        </w:rPr>
+        <w:t>Add logic for the hot and new products</w:t>
+      </w:r>
+    </w:p>
+    <w:p>
+      <w:pPr>
+        <w:pStyle w:val="ListParagraph"/>
+        <w:numPr>
+          <w:ilvl w:val="0"/>
+          <w:numId w:val="1"/>
+        </w:numPr>
+        <w:rPr>
+          <w:highlight w:val="yellow"/>
+          <w:lang w:val="en-US"/>
+        </w:rPr>
+      </w:pPr>
+      <w:r>
+        <w:rPr>
+          <w:highlight w:val="yellow"/>
+          <w:lang w:val="en-US"/>
+        </w:rPr>
+        <w:t>Add logic for CDRUD operations for products</w:t>
+      </w:r>
+      <w:r>
+        <w:rPr>
+          <w:highlight w:val="yellow"/>
+          <w:lang w:val="en-US"/>
+        </w:rPr>
+        <w:t xml:space="preserve"> </w:t>
+      </w:r>
+      <w:r>
+        <w:rPr>
+          <w:highlight w:val="yellow"/>
+          <w:lang w:val="en-US"/>
+        </w:rPr>
+        <w:t>-&gt;Add edit for images</w:t>
+      </w:r>
+      <w:r>
+        <w:rPr>
+          <w:highlight w:val="yellow"/>
+          <w:lang w:val="en-US"/>
+        </w:rPr>
+        <w:t>/</w:t>
+      </w:r>
+      <w:r>
+        <w:rPr>
+          <w:highlight w:val="green"/>
+          <w:lang w:val="en-US"/>
+        </w:rPr>
+        <w:t>fix edit for decimal &amp; sales</w:t>
+      </w:r>
+    </w:p>
+    <w:p>
+      <w:pPr>
+        <w:pStyle w:val="ListParagraph"/>
+        <w:numPr>
+          <w:ilvl w:val="0"/>
+          <w:numId w:val="1"/>
+        </w:numPr>
+        <w:rPr>
+          <w:highlight w:val="green"/>
+          <w:lang w:val="en-US"/>
+        </w:rPr>
+      </w:pPr>
+      <w:r>
+        <w:rPr>
+          <w:highlight w:val="green"/>
+          <w:lang w:val="en-US"/>
+        </w:rPr>
+        <w:t>Clean Up code</w:t>
       </w:r>
     </w:p>
     <w:p>
@@ -195,236 +422,80 @@
         </w:rPr>
         <w:t xml:space="preserve">Add </w:t>
       </w:r>
-      <w:proofErr w:type="spellStart"/>
-      <w:r>
-        <w:rPr>
-          <w:highlight w:val="green"/>
-          <w:lang w:val="en-US"/>
-        </w:rPr>
-        <w:t>Json</w:t>
-      </w:r>
-      <w:proofErr w:type="spellEnd"/>
-      <w:r>
-        <w:rPr>
-          <w:highlight w:val="green"/>
-          <w:lang w:val="en-US"/>
-        </w:rPr>
-        <w:t xml:space="preserve"> file to overwrite the </w:t>
-      </w:r>
-      <w:proofErr w:type="spellStart"/>
-      <w:r>
-        <w:rPr>
-          <w:highlight w:val="green"/>
-          <w:lang w:val="en-US"/>
-        </w:rPr>
-        <w:t>jquery</w:t>
-      </w:r>
-      <w:proofErr w:type="spellEnd"/>
-      <w:r>
-        <w:rPr>
-          <w:highlight w:val="green"/>
-          <w:lang w:val="en-US"/>
-        </w:rPr>
-        <w:t xml:space="preserve"> validation for decimal numbers and add the script</w:t>
-      </w:r>
-    </w:p>
-    <w:p>
-      <w:pPr>
-        <w:pStyle w:val="ListParagraph"/>
-        <w:numPr>
-          <w:ilvl w:val="0"/>
-          <w:numId w:val="1"/>
-        </w:numPr>
-        <w:rPr>
-          <w:highlight w:val="green"/>
-          <w:lang w:val="en-US"/>
-        </w:rPr>
-      </w:pPr>
-      <w:r>
-        <w:rPr>
-          <w:highlight w:val="green"/>
-          <w:lang w:val="en-US"/>
-        </w:rPr>
-        <w:t>Add secrets file</w:t>
-      </w:r>
-    </w:p>
-    <w:p>
-      <w:pPr>
-        <w:pStyle w:val="ListParagraph"/>
-        <w:numPr>
-          <w:ilvl w:val="0"/>
-          <w:numId w:val="1"/>
-        </w:numPr>
-        <w:rPr>
-          <w:highlight w:val="green"/>
-          <w:lang w:val="en-US"/>
-        </w:rPr>
-      </w:pPr>
-      <w:r>
-        <w:rPr>
-          <w:highlight w:val="green"/>
-          <w:lang w:val="en-US"/>
-        </w:rPr>
-        <w:t>Add details view for a product</w:t>
-      </w:r>
-    </w:p>
-    <w:p>
-      <w:pPr>
-        <w:pStyle w:val="ListParagraph"/>
-        <w:numPr>
-          <w:ilvl w:val="0"/>
-          <w:numId w:val="1"/>
-        </w:numPr>
-        <w:rPr>
-          <w:highlight w:val="green"/>
-          <w:lang w:val="en-US"/>
-        </w:rPr>
-      </w:pPr>
-      <w:r>
-        <w:rPr>
-          <w:highlight w:val="green"/>
-          <w:lang w:val="en-US"/>
-        </w:rPr>
-        <w:t>Add dependency injecting for the repositories</w:t>
-      </w:r>
-    </w:p>
-    <w:p>
-      <w:pPr>
-        <w:pStyle w:val="ListParagraph"/>
-        <w:numPr>
-          <w:ilvl w:val="0"/>
-          <w:numId w:val="1"/>
-        </w:numPr>
-        <w:rPr>
-          <w:highlight w:val="green"/>
-          <w:lang w:val="en-US"/>
-        </w:rPr>
-      </w:pPr>
-      <w:r>
-        <w:rPr>
-          <w:highlight w:val="green"/>
-          <w:lang w:val="en-US"/>
-        </w:rPr>
-        <w:t>Add logic for the sales</w:t>
-      </w:r>
-    </w:p>
-    <w:p>
-      <w:pPr>
-        <w:pStyle w:val="ListParagraph"/>
-        <w:numPr>
-          <w:ilvl w:val="0"/>
-          <w:numId w:val="1"/>
-        </w:numPr>
-        <w:rPr>
-          <w:highlight w:val="green"/>
-          <w:lang w:val="en-US"/>
-        </w:rPr>
-      </w:pPr>
-      <w:r>
-        <w:rPr>
-          <w:highlight w:val="green"/>
-          <w:lang w:val="en-US"/>
-        </w:rPr>
-        <w:t>Add logic for the hot and new products</w:t>
-      </w:r>
-    </w:p>
-    <w:p>
-      <w:pPr>
-        <w:pStyle w:val="ListParagraph"/>
-        <w:numPr>
-          <w:ilvl w:val="0"/>
-          <w:numId w:val="1"/>
-        </w:numPr>
-        <w:rPr>
-          <w:highlight w:val="yellow"/>
-          <w:lang w:val="en-US"/>
-        </w:rPr>
-      </w:pPr>
-      <w:r>
-        <w:rPr>
-          <w:highlight w:val="yellow"/>
-          <w:lang w:val="en-US"/>
-        </w:rPr>
-        <w:t>Add logic for CDRUD operations for products</w:t>
-      </w:r>
-      <w:r>
-        <w:rPr>
-          <w:highlight w:val="yellow"/>
-          <w:lang w:val="en-US"/>
-        </w:rPr>
-        <w:t xml:space="preserve"> </w:t>
-      </w:r>
-      <w:r>
-        <w:rPr>
-          <w:highlight w:val="yellow"/>
-          <w:lang w:val="en-US"/>
-        </w:rPr>
-        <w:t>-&gt;Add edit for images</w:t>
-      </w:r>
-      <w:r>
-        <w:rPr>
-          <w:highlight w:val="yellow"/>
-          <w:lang w:val="en-US"/>
-        </w:rPr>
-        <w:t>/</w:t>
-      </w:r>
-      <w:r>
-        <w:rPr>
-          <w:highlight w:val="green"/>
-          <w:lang w:val="en-US"/>
-        </w:rPr>
-        <w:t>fix edit for decimal &amp; sales</w:t>
-      </w:r>
-    </w:p>
-    <w:p>
-      <w:pPr>
-        <w:pStyle w:val="ListParagraph"/>
-        <w:numPr>
-          <w:ilvl w:val="0"/>
-          <w:numId w:val="1"/>
-        </w:numPr>
-        <w:rPr>
-          <w:highlight w:val="green"/>
-          <w:lang w:val="en-US"/>
-        </w:rPr>
-      </w:pPr>
-      <w:r>
-        <w:rPr>
-          <w:highlight w:val="green"/>
-          <w:lang w:val="en-US"/>
-        </w:rPr>
-        <w:t>Clean Up code</w:t>
-      </w:r>
-    </w:p>
-    <w:p>
-      <w:pPr>
-        <w:pStyle w:val="ListParagraph"/>
-        <w:numPr>
-          <w:ilvl w:val="0"/>
-          <w:numId w:val="1"/>
-        </w:numPr>
-        <w:rPr>
-          <w:highlight w:val="green"/>
-          <w:lang w:val="en-US"/>
-        </w:rPr>
-      </w:pPr>
-      <w:r>
-        <w:rPr>
-          <w:highlight w:val="green"/>
+      <w:r>
+        <w:rPr>
+          <w:highlight w:val="green"/>
+          <w:lang w:val="en-US"/>
+        </w:rPr>
+        <w:t>Brand</w:t>
+      </w:r>
+      <w:r>
+        <w:rPr>
+          <w:highlight w:val="green"/>
+          <w:lang w:val="en-US"/>
+        </w:rPr>
+        <w:t xml:space="preserve"> and change code</w:t>
+      </w:r>
+    </w:p>
+    <w:p>
+      <w:pPr>
+        <w:pStyle w:val="ListParagraph"/>
+        <w:numPr>
+          <w:ilvl w:val="0"/>
+          <w:numId w:val="1"/>
+        </w:numPr>
+        <w:rPr>
+          <w:highlight w:val="green"/>
+          <w:lang w:val="en-US"/>
+        </w:rPr>
+      </w:pPr>
+      <w:r>
+        <w:rPr>
+          <w:highlight w:val="green"/>
+          <w:lang w:val="en-US"/>
+        </w:rPr>
+        <w:t xml:space="preserve">Add CRUD for </w:t>
+      </w:r>
+      <w:r>
+        <w:rPr>
+          <w:highlight w:val="green"/>
+          <w:lang w:val="en-US"/>
+        </w:rPr>
+        <w:t>Brand</w:t>
+      </w:r>
+      <w:r>
+        <w:rPr>
+          <w:highlight w:val="green"/>
+          <w:lang w:val="en-US"/>
+        </w:rPr>
+        <w:t xml:space="preserve"> -&gt; Add delete option that will remove each clothing</w:t>
+      </w:r>
+    </w:p>
+    <w:p>
+      <w:pPr>
+        <w:pStyle w:val="ListParagraph"/>
+        <w:numPr>
+          <w:ilvl w:val="0"/>
+          <w:numId w:val="1"/>
+        </w:numPr>
+        <w:rPr>
+          <w:lang w:val="en-US"/>
+        </w:rPr>
+      </w:pPr>
+      <w:r>
+        <w:rPr>
           <w:lang w:val="en-US"/>
         </w:rPr>
         <w:t xml:space="preserve">Add </w:t>
       </w:r>
       <w:r>
         <w:rPr>
-          <w:highlight w:val="green"/>
-          <w:lang w:val="en-US"/>
-        </w:rPr>
-        <w:t>Brand</w:t>
-      </w:r>
-      <w:r>
-        <w:rPr>
-          <w:highlight w:val="green"/>
+          <w:lang w:val="en-US"/>
+        </w:rPr>
+        <w:t>Collection</w:t>
+      </w:r>
+      <w:r>
+        <w:rPr>
           <w:lang w:val="en-US"/>
         </w:rPr>
         <w:t xml:space="preserve"> and change code</w:t>
@@ -438,84 +509,38 @@
           <w:numId w:val="1"/>
         </w:numPr>
         <w:rPr>
-          <w:highlight w:val="yellow"/>
-          <w:lang w:val="en-US"/>
-        </w:rPr>
-      </w:pPr>
-      <w:r>
-        <w:rPr>
-          <w:highlight w:val="yellow"/>
+          <w:lang w:val="en-US"/>
+        </w:rPr>
+      </w:pPr>
+      <w:r>
+        <w:rPr>
           <w:lang w:val="en-US"/>
         </w:rPr>
         <w:t xml:space="preserve">Add CRUD for </w:t>
       </w:r>
       <w:r>
         <w:rPr>
-          <w:highlight w:val="yellow"/>
-          <w:lang w:val="en-US"/>
-        </w:rPr>
-        <w:t>Brand</w:t>
-      </w:r>
-      <w:r>
-        <w:rPr>
-          <w:highlight w:val="yellow"/>
-          <w:lang w:val="en-US"/>
-        </w:rPr>
-        <w:t xml:space="preserve"> -&gt; Add delete option that will remove each clothing</w:t>
-      </w:r>
-    </w:p>
-    <w:p>
-      <w:pPr>
-        <w:pStyle w:val="ListParagraph"/>
-        <w:numPr>
-          <w:ilvl w:val="0"/>
-          <w:numId w:val="1"/>
-        </w:numPr>
-        <w:rPr>
-          <w:lang w:val="en-US"/>
-        </w:rPr>
-      </w:pPr>
-      <w:r>
-        <w:rPr>
-          <w:lang w:val="en-US"/>
-        </w:rPr>
-        <w:t xml:space="preserve">Add </w:t>
-      </w:r>
-      <w:r>
-        <w:rPr>
           <w:lang w:val="en-US"/>
         </w:rPr>
         <w:t>Collection</w:t>
       </w:r>
-      <w:r>
-        <w:rPr>
-          <w:lang w:val="en-US"/>
-        </w:rPr>
-        <w:t xml:space="preserve"> and change code</w:t>
-      </w:r>
-    </w:p>
-    <w:p>
-      <w:pPr>
-        <w:pStyle w:val="ListParagraph"/>
-        <w:numPr>
-          <w:ilvl w:val="0"/>
-          <w:numId w:val="1"/>
-        </w:numPr>
-        <w:rPr>
-          <w:lang w:val="en-US"/>
-        </w:rPr>
-      </w:pPr>
-      <w:r>
-        <w:rPr>
-          <w:lang w:val="en-US"/>
-        </w:rPr>
-        <w:t xml:space="preserve">Add CRUD for </w:t>
-      </w:r>
-      <w:r>
-        <w:rPr>
-          <w:lang w:val="en-US"/>
-        </w:rPr>
-        <w:t>Collection</w:t>
+    </w:p>
+    <w:p>
+      <w:pPr>
+        <w:pStyle w:val="ListParagraph"/>
+        <w:numPr>
+          <w:ilvl w:val="0"/>
+          <w:numId w:val="1"/>
+        </w:numPr>
+        <w:rPr>
+          <w:lang w:val="en-US"/>
+        </w:rPr>
+      </w:pPr>
+      <w:r>
+        <w:rPr>
+          <w:lang w:val="en-US"/>
+        </w:rPr>
+        <w:t>Add logic to add clothes to a collection</w:t>
       </w:r>
     </w:p>
     <w:p>
@@ -534,200 +559,6 @@
           <w:lang w:val="en-US"/>
         </w:rPr>
         <w:t>Add blog logic</w:t>
-      </w:r>
-    </w:p>
-    <w:p>
-      <w:pPr>
-        <w:pStyle w:val="ListParagraph"/>
-        <w:numPr>
-          <w:ilvl w:val="0"/>
-          <w:numId w:val="1"/>
-        </w:numPr>
-        <w:rPr>
-          <w:lang w:val="en-US"/>
-        </w:rPr>
-      </w:pPr>
-      <w:r>
-        <w:rPr>
-          <w:lang w:val="en-US"/>
-        </w:rPr>
-        <w:t>Add blog Crud Operations</w:t>
-      </w:r>
-    </w:p>
-    <w:p>
-      <w:pPr>
-        <w:pStyle w:val="ListParagraph"/>
-        <w:numPr>
-          <w:ilvl w:val="0"/>
-          <w:numId w:val="1"/>
-        </w:numPr>
-        <w:rPr>
-          <w:lang w:val="en-US"/>
-        </w:rPr>
-      </w:pPr>
-      <w:r>
-        <w:rPr>
-          <w:lang w:val="en-US"/>
-        </w:rPr>
-        <w:t>Add logic for reviews</w:t>
-      </w:r>
-    </w:p>
-    <w:p>
-      <w:pPr>
-        <w:pStyle w:val="ListParagraph"/>
-        <w:numPr>
-          <w:ilvl w:val="0"/>
-          <w:numId w:val="1"/>
-        </w:numPr>
-        <w:rPr>
-          <w:lang w:val="en-US"/>
-        </w:rPr>
-      </w:pPr>
-      <w:r>
-        <w:rPr>
-          <w:lang w:val="en-US"/>
-        </w:rPr>
-        <w:t>Add logic for comments</w:t>
-      </w:r>
-    </w:p>
-    <w:p>
-      <w:pPr>
-        <w:pStyle w:val="ListParagraph"/>
-        <w:numPr>
-          <w:ilvl w:val="0"/>
-          <w:numId w:val="1"/>
-        </w:numPr>
-        <w:rPr>
-          <w:highlight w:val="green"/>
-          <w:lang w:val="en-US"/>
-        </w:rPr>
-      </w:pPr>
-      <w:r>
-        <w:rPr>
-          <w:highlight w:val="green"/>
-          <w:lang w:val="en-US"/>
-        </w:rPr>
-        <w:t xml:space="preserve">Add rating properties for the </w:t>
-      </w:r>
-      <w:proofErr w:type="spellStart"/>
-      <w:r>
-        <w:rPr>
-          <w:highlight w:val="green"/>
-          <w:lang w:val="en-US"/>
-        </w:rPr>
-        <w:t>prodcut</w:t>
-      </w:r>
-      <w:proofErr w:type="spellEnd"/>
-    </w:p>
-    <w:p>
-      <w:pPr>
-        <w:pStyle w:val="ListParagraph"/>
-        <w:numPr>
-          <w:ilvl w:val="0"/>
-          <w:numId w:val="1"/>
-        </w:numPr>
-        <w:rPr>
-          <w:highlight w:val="green"/>
-          <w:lang w:val="en-US"/>
-        </w:rPr>
-      </w:pPr>
-      <w:r>
-        <w:rPr>
-          <w:highlight w:val="green"/>
-          <w:lang w:val="en-US"/>
-        </w:rPr>
-        <w:t>Add Comments</w:t>
-      </w:r>
-    </w:p>
-    <w:p>
-      <w:pPr>
-        <w:pStyle w:val="ListParagraph"/>
-        <w:numPr>
-          <w:ilvl w:val="0"/>
-          <w:numId w:val="1"/>
-        </w:numPr>
-        <w:rPr>
-          <w:highlight w:val="green"/>
-          <w:lang w:val="en-US"/>
-        </w:rPr>
-      </w:pPr>
-      <w:r>
-        <w:rPr>
-          <w:highlight w:val="green"/>
-          <w:lang w:val="en-US"/>
-        </w:rPr>
-        <w:t>Add blog to database and blog images</w:t>
-      </w:r>
-    </w:p>
-    <w:p>
-      <w:pPr>
-        <w:pStyle w:val="ListParagraph"/>
-        <w:numPr>
-          <w:ilvl w:val="0"/>
-          <w:numId w:val="1"/>
-        </w:numPr>
-        <w:rPr>
-          <w:highlight w:val="yellow"/>
-          <w:lang w:val="en-US"/>
-        </w:rPr>
-      </w:pPr>
-      <w:r>
-        <w:rPr>
-          <w:highlight w:val="yellow"/>
-          <w:lang w:val="en-US"/>
-        </w:rPr>
-        <w:t>Add logic to filter products by brand, color and sizes</w:t>
-      </w:r>
-      <w:r>
-        <w:rPr>
-          <w:highlight w:val="yellow"/>
-          <w:lang w:val="en-US"/>
-        </w:rPr>
-        <w:t xml:space="preserve"> and to show only available sizes in details</w:t>
-      </w:r>
-    </w:p>
-    <w:p>
-      <w:pPr>
-        <w:pStyle w:val="ListParagraph"/>
-        <w:numPr>
-          <w:ilvl w:val="0"/>
-          <w:numId w:val="1"/>
-        </w:numPr>
-        <w:rPr>
-          <w:lang w:val="en-US"/>
-        </w:rPr>
-      </w:pPr>
-      <w:r>
-        <w:rPr>
-          <w:lang w:val="en-US"/>
-        </w:rPr>
-        <w:t xml:space="preserve">Add </w:t>
-      </w:r>
-      <w:proofErr w:type="spellStart"/>
-      <w:r>
-        <w:rPr>
-          <w:lang w:val="en-US"/>
-        </w:rPr>
-        <w:t>WebAPI</w:t>
-      </w:r>
-      <w:proofErr w:type="spellEnd"/>
-    </w:p>
-    <w:p>
-      <w:pPr>
-        <w:pStyle w:val="ListParagraph"/>
-        <w:numPr>
-          <w:ilvl w:val="0"/>
-          <w:numId w:val="1"/>
-        </w:numPr>
-        <w:rPr>
-          <w:lang w:val="en-US"/>
-        </w:rPr>
-      </w:pPr>
-      <w:r>
-        <w:rPr>
-          <w:lang w:val="en-US"/>
-        </w:rPr>
-        <w:t>Add Service view model for pagination</w:t>
       </w:r>
       <w:bookmarkStart w:id="0" w:name="_GoBack"/>
       <w:bookmarkEnd w:id="0"/>
@@ -747,6 +578,200 @@
         <w:rPr>
           <w:lang w:val="en-US"/>
         </w:rPr>
+        <w:t>Add blog Crud Operations</w:t>
+      </w:r>
+    </w:p>
+    <w:p>
+      <w:pPr>
+        <w:pStyle w:val="ListParagraph"/>
+        <w:numPr>
+          <w:ilvl w:val="0"/>
+          <w:numId w:val="1"/>
+        </w:numPr>
+        <w:rPr>
+          <w:lang w:val="en-US"/>
+        </w:rPr>
+      </w:pPr>
+      <w:r>
+        <w:rPr>
+          <w:lang w:val="en-US"/>
+        </w:rPr>
+        <w:t>Add logic for reviews</w:t>
+      </w:r>
+    </w:p>
+    <w:p>
+      <w:pPr>
+        <w:pStyle w:val="ListParagraph"/>
+        <w:numPr>
+          <w:ilvl w:val="0"/>
+          <w:numId w:val="1"/>
+        </w:numPr>
+        <w:rPr>
+          <w:lang w:val="en-US"/>
+        </w:rPr>
+      </w:pPr>
+      <w:r>
+        <w:rPr>
+          <w:lang w:val="en-US"/>
+        </w:rPr>
+        <w:t>Add logic for comments</w:t>
+      </w:r>
+    </w:p>
+    <w:p>
+      <w:pPr>
+        <w:pStyle w:val="ListParagraph"/>
+        <w:numPr>
+          <w:ilvl w:val="0"/>
+          <w:numId w:val="1"/>
+        </w:numPr>
+        <w:rPr>
+          <w:highlight w:val="green"/>
+          <w:lang w:val="en-US"/>
+        </w:rPr>
+      </w:pPr>
+      <w:r>
+        <w:rPr>
+          <w:highlight w:val="green"/>
+          <w:lang w:val="en-US"/>
+        </w:rPr>
+        <w:t xml:space="preserve">Add rating properties for the </w:t>
+      </w:r>
+      <w:proofErr w:type="spellStart"/>
+      <w:r>
+        <w:rPr>
+          <w:highlight w:val="green"/>
+          <w:lang w:val="en-US"/>
+        </w:rPr>
+        <w:t>prodcut</w:t>
+      </w:r>
+      <w:proofErr w:type="spellEnd"/>
+    </w:p>
+    <w:p>
+      <w:pPr>
+        <w:pStyle w:val="ListParagraph"/>
+        <w:numPr>
+          <w:ilvl w:val="0"/>
+          <w:numId w:val="1"/>
+        </w:numPr>
+        <w:rPr>
+          <w:highlight w:val="green"/>
+          <w:lang w:val="en-US"/>
+        </w:rPr>
+      </w:pPr>
+      <w:r>
+        <w:rPr>
+          <w:highlight w:val="green"/>
+          <w:lang w:val="en-US"/>
+        </w:rPr>
+        <w:t>Add Comments</w:t>
+      </w:r>
+    </w:p>
+    <w:p>
+      <w:pPr>
+        <w:pStyle w:val="ListParagraph"/>
+        <w:numPr>
+          <w:ilvl w:val="0"/>
+          <w:numId w:val="1"/>
+        </w:numPr>
+        <w:rPr>
+          <w:highlight w:val="green"/>
+          <w:lang w:val="en-US"/>
+        </w:rPr>
+      </w:pPr>
+      <w:r>
+        <w:rPr>
+          <w:highlight w:val="green"/>
+          <w:lang w:val="en-US"/>
+        </w:rPr>
+        <w:t>Add blog to database and blog images</w:t>
+      </w:r>
+    </w:p>
+    <w:p>
+      <w:pPr>
+        <w:pStyle w:val="ListParagraph"/>
+        <w:numPr>
+          <w:ilvl w:val="0"/>
+          <w:numId w:val="1"/>
+        </w:numPr>
+        <w:rPr>
+          <w:highlight w:val="yellow"/>
+          <w:lang w:val="en-US"/>
+        </w:rPr>
+      </w:pPr>
+      <w:r>
+        <w:rPr>
+          <w:highlight w:val="yellow"/>
+          <w:lang w:val="en-US"/>
+        </w:rPr>
+        <w:t>Add logic to filter products by brand, color and sizes</w:t>
+      </w:r>
+      <w:r>
+        <w:rPr>
+          <w:highlight w:val="yellow"/>
+          <w:lang w:val="en-US"/>
+        </w:rPr>
+        <w:t xml:space="preserve"> and to show only available sizes in details</w:t>
+      </w:r>
+    </w:p>
+    <w:p>
+      <w:pPr>
+        <w:pStyle w:val="ListParagraph"/>
+        <w:numPr>
+          <w:ilvl w:val="0"/>
+          <w:numId w:val="1"/>
+        </w:numPr>
+        <w:rPr>
+          <w:lang w:val="en-US"/>
+        </w:rPr>
+      </w:pPr>
+      <w:r>
+        <w:rPr>
+          <w:lang w:val="en-US"/>
+        </w:rPr>
+        <w:t xml:space="preserve">Add </w:t>
+      </w:r>
+      <w:proofErr w:type="spellStart"/>
+      <w:r>
+        <w:rPr>
+          <w:lang w:val="en-US"/>
+        </w:rPr>
+        <w:t>WebAPI</w:t>
+      </w:r>
+      <w:proofErr w:type="spellEnd"/>
+    </w:p>
+    <w:p>
+      <w:pPr>
+        <w:pStyle w:val="ListParagraph"/>
+        <w:numPr>
+          <w:ilvl w:val="0"/>
+          <w:numId w:val="1"/>
+        </w:numPr>
+        <w:rPr>
+          <w:lang w:val="en-US"/>
+        </w:rPr>
+      </w:pPr>
+      <w:r>
+        <w:rPr>
+          <w:lang w:val="en-US"/>
+        </w:rPr>
+        <w:t>Add Service view model for pagination</w:t>
+      </w:r>
+    </w:p>
+    <w:p>
+      <w:pPr>
+        <w:pStyle w:val="ListParagraph"/>
+        <w:numPr>
+          <w:ilvl w:val="0"/>
+          <w:numId w:val="1"/>
+        </w:numPr>
+        <w:rPr>
+          <w:lang w:val="en-US"/>
+        </w:rPr>
+      </w:pPr>
+      <w:r>
+        <w:rPr>
+          <w:lang w:val="en-US"/>
+        </w:rPr>
         <w:t>Add pagination</w:t>
       </w:r>
     </w:p>
@@ -923,6 +948,7 @@
         <w:rPr>
           <w:lang w:val="en-US"/>
         </w:rPr>
+        <w:lastRenderedPageBreak/>
         <w:t xml:space="preserve">Add Crud for </w:t>
       </w:r>
       <w:proofErr w:type="spellStart"/>
@@ -955,7 +981,6 @@
         <w:rPr>
           <w:lang w:val="en-US"/>
         </w:rPr>
-        <w:lastRenderedPageBreak/>
         <w:t xml:space="preserve">Add logic to add to </w:t>
       </w:r>
       <w:proofErr w:type="spellStart"/>
@@ -1099,6 +1124,26 @@
           <w:lang w:val="en-US"/>
         </w:rPr>
         <w:t xml:space="preserve">Add Roles </w:t>
+      </w:r>
+      <w:r>
+        <w:rPr>
+          <w:lang w:val="en-US"/>
+        </w:rPr>
+        <w:t xml:space="preserve">and hide </w:t>
+      </w:r>
+      <w:proofErr w:type="spellStart"/>
+      <w:r>
+        <w:rPr>
+          <w:lang w:val="en-US"/>
+        </w:rPr>
+        <w:t>ui</w:t>
+      </w:r>
+      <w:proofErr w:type="spellEnd"/>
+      <w:r>
+        <w:rPr>
+          <w:lang w:val="en-US"/>
+        </w:rPr>
+        <w:t xml:space="preserve"> based on roles</w:t>
       </w:r>
     </w:p>
     <w:p>

--- a/DataBaseInfo.docx
+++ b/DataBaseInfo.docx
@@ -6,13 +6,14 @@
     <w:p>
       <w:pPr>
         <w:rPr>
-          <w:color w:val="00B050"/>
-          <w:lang w:val="en-US"/>
-        </w:rPr>
-      </w:pPr>
-      <w:r>
-        <w:rPr>
-          <w:color w:val="00B050"/>
+          <w:color w:val="000000" w:themeColor="text1"/>
+          <w:lang w:val="en-US"/>
+        </w:rPr>
+      </w:pPr>
+      <w:r>
+        <w:rPr>
+          <w:color w:val="000000" w:themeColor="text1"/>
+          <w:highlight w:val="green"/>
           <w:lang w:val="en-US"/>
         </w:rPr>
         <w:t>1.Clothing</w:t>
@@ -21,13 +22,14 @@
     <w:p>
       <w:pPr>
         <w:rPr>
-          <w:color w:val="00B050"/>
-          <w:lang w:val="en-US"/>
-        </w:rPr>
-      </w:pPr>
-      <w:r>
-        <w:rPr>
-          <w:color w:val="00B050"/>
+          <w:color w:val="000000" w:themeColor="text1"/>
+          <w:lang w:val="en-US"/>
+        </w:rPr>
+      </w:pPr>
+      <w:r>
+        <w:rPr>
+          <w:color w:val="000000" w:themeColor="text1"/>
+          <w:highlight w:val="green"/>
           <w:lang w:val="en-US"/>
         </w:rPr>
         <w:t>2.Blog</w:t>
@@ -36,13 +38,13 @@
     <w:p>
       <w:pPr>
         <w:rPr>
-          <w:color w:val="FF0000"/>
-          <w:lang w:val="en-US"/>
-        </w:rPr>
-      </w:pPr>
-      <w:r>
-        <w:rPr>
-          <w:color w:val="FF0000"/>
+          <w:color w:val="000000" w:themeColor="text1"/>
+          <w:lang w:val="en-US"/>
+        </w:rPr>
+      </w:pPr>
+      <w:r>
+        <w:rPr>
+          <w:color w:val="000000" w:themeColor="text1"/>
           <w:lang w:val="en-US"/>
         </w:rPr>
         <w:t>3. Order</w:t>
@@ -51,13 +53,13 @@
     <w:p>
       <w:pPr>
         <w:rPr>
-          <w:color w:val="FF0000"/>
-          <w:lang w:val="en-US"/>
-        </w:rPr>
-      </w:pPr>
-      <w:r>
-        <w:rPr>
-          <w:color w:val="FF0000"/>
+          <w:color w:val="000000" w:themeColor="text1"/>
+          <w:lang w:val="en-US"/>
+        </w:rPr>
+      </w:pPr>
+      <w:r>
+        <w:rPr>
+          <w:color w:val="000000" w:themeColor="text1"/>
           <w:lang w:val="en-US"/>
         </w:rPr>
         <w:t xml:space="preserve">4. </w:t>
@@ -65,7 +67,7 @@
       <w:proofErr w:type="spellStart"/>
       <w:r>
         <w:rPr>
-          <w:color w:val="FF0000"/>
+          <w:color w:val="000000" w:themeColor="text1"/>
           <w:lang w:val="en-US"/>
         </w:rPr>
         <w:t>WishList</w:t>
@@ -75,13 +77,14 @@
     <w:p>
       <w:pPr>
         <w:rPr>
-          <w:color w:val="00B050"/>
-          <w:lang w:val="en-US"/>
-        </w:rPr>
-      </w:pPr>
-      <w:r>
-        <w:rPr>
-          <w:color w:val="00B050"/>
+          <w:color w:val="000000" w:themeColor="text1"/>
+          <w:lang w:val="en-US"/>
+        </w:rPr>
+      </w:pPr>
+      <w:r>
+        <w:rPr>
+          <w:color w:val="000000" w:themeColor="text1"/>
+          <w:highlight w:val="green"/>
           <w:lang w:val="en-US"/>
         </w:rPr>
         <w:t>5. Brand/Vendor</w:t>
@@ -90,478 +93,479 @@
     <w:p>
       <w:pPr>
         <w:rPr>
-          <w:color w:val="00B050"/>
-          <w:lang w:val="en-US"/>
-        </w:rPr>
-      </w:pPr>
-      <w:r>
-        <w:rPr>
-          <w:color w:val="00B050"/>
-          <w:lang w:val="en-US"/>
-        </w:rPr>
-        <w:t>6</w:t>
-      </w:r>
-      <w:r>
-        <w:rPr>
-          <w:color w:val="FF0000"/>
-          <w:lang w:val="en-US"/>
-        </w:rPr>
-        <w:t>. Collection</w:t>
-      </w:r>
-    </w:p>
-    <w:p/>
-    <w:p>
-      <w:pPr>
-        <w:rPr>
-          <w:lang w:val="en-US"/>
-        </w:rPr>
-      </w:pPr>
-      <w:proofErr w:type="spellStart"/>
-      <w:r>
-        <w:rPr>
-          <w:lang w:val="en-US"/>
-        </w:rPr>
-        <w:t>ToDo</w:t>
-      </w:r>
-      <w:proofErr w:type="spellEnd"/>
-      <w:r>
-        <w:rPr>
-          <w:lang w:val="en-US"/>
-        </w:rPr>
-        <w:t>:</w:t>
-      </w:r>
-    </w:p>
-    <w:p>
-      <w:pPr>
-        <w:pStyle w:val="ListParagraph"/>
-        <w:numPr>
-          <w:ilvl w:val="0"/>
-          <w:numId w:val="1"/>
-        </w:numPr>
-        <w:rPr>
-          <w:lang w:val="en-US"/>
-        </w:rPr>
-      </w:pPr>
-      <w:r>
-        <w:rPr>
-          <w:lang w:val="en-US"/>
-        </w:rPr>
-        <w:t xml:space="preserve">Add login and </w:t>
-      </w:r>
-      <w:proofErr w:type="spellStart"/>
-      <w:r>
-        <w:rPr>
-          <w:lang w:val="en-US"/>
-        </w:rPr>
-        <w:t>regsiter</w:t>
-      </w:r>
-      <w:proofErr w:type="spellEnd"/>
-      <w:r>
-        <w:rPr>
-          <w:lang w:val="en-US"/>
-        </w:rPr>
-        <w:t xml:space="preserve"> view and logic</w:t>
-      </w:r>
-    </w:p>
-    <w:p>
-      <w:pPr>
-        <w:pStyle w:val="ListParagraph"/>
-        <w:numPr>
-          <w:ilvl w:val="0"/>
-          <w:numId w:val="1"/>
-        </w:numPr>
-        <w:rPr>
-          <w:highlight w:val="green"/>
-          <w:lang w:val="en-US"/>
-        </w:rPr>
-      </w:pPr>
-      <w:r>
-        <w:rPr>
-          <w:highlight w:val="green"/>
-          <w:lang w:val="en-US"/>
-        </w:rPr>
-        <w:t>Add custom model binder for the decimal</w:t>
-      </w:r>
-    </w:p>
-    <w:p>
-      <w:pPr>
-        <w:pStyle w:val="ListParagraph"/>
-        <w:numPr>
-          <w:ilvl w:val="0"/>
-          <w:numId w:val="1"/>
-        </w:numPr>
-        <w:rPr>
-          <w:highlight w:val="green"/>
-          <w:lang w:val="en-US"/>
-        </w:rPr>
-      </w:pPr>
-      <w:r>
-        <w:rPr>
-          <w:highlight w:val="green"/>
-          <w:lang w:val="en-US"/>
-        </w:rPr>
-        <w:t xml:space="preserve">Add </w:t>
-      </w:r>
-      <w:proofErr w:type="spellStart"/>
-      <w:r>
-        <w:rPr>
-          <w:highlight w:val="green"/>
-          <w:lang w:val="en-US"/>
-        </w:rPr>
-        <w:t>Json</w:t>
-      </w:r>
-      <w:proofErr w:type="spellEnd"/>
-      <w:r>
-        <w:rPr>
-          <w:highlight w:val="green"/>
-          <w:lang w:val="en-US"/>
-        </w:rPr>
-        <w:t xml:space="preserve"> file to overwrite the </w:t>
-      </w:r>
-      <w:proofErr w:type="spellStart"/>
-      <w:r>
-        <w:rPr>
-          <w:highlight w:val="green"/>
-          <w:lang w:val="en-US"/>
-        </w:rPr>
-        <w:t>jquery</w:t>
-      </w:r>
-      <w:proofErr w:type="spellEnd"/>
-      <w:r>
-        <w:rPr>
-          <w:highlight w:val="green"/>
-          <w:lang w:val="en-US"/>
-        </w:rPr>
-        <w:t xml:space="preserve"> validation for decimal numbers and add the script</w:t>
-      </w:r>
-    </w:p>
-    <w:p>
-      <w:pPr>
-        <w:pStyle w:val="ListParagraph"/>
-        <w:numPr>
-          <w:ilvl w:val="0"/>
-          <w:numId w:val="1"/>
-        </w:numPr>
-        <w:rPr>
-          <w:highlight w:val="green"/>
-          <w:lang w:val="en-US"/>
-        </w:rPr>
-      </w:pPr>
-      <w:r>
-        <w:rPr>
-          <w:highlight w:val="green"/>
-          <w:lang w:val="en-US"/>
-        </w:rPr>
-        <w:t>Add secrets file</w:t>
-      </w:r>
-    </w:p>
-    <w:p>
-      <w:pPr>
-        <w:pStyle w:val="ListParagraph"/>
-        <w:numPr>
-          <w:ilvl w:val="0"/>
-          <w:numId w:val="1"/>
-        </w:numPr>
-        <w:rPr>
-          <w:highlight w:val="green"/>
-          <w:lang w:val="en-US"/>
-        </w:rPr>
-      </w:pPr>
-      <w:r>
-        <w:rPr>
-          <w:highlight w:val="green"/>
-          <w:lang w:val="en-US"/>
-        </w:rPr>
-        <w:t>Add details view for a product</w:t>
-      </w:r>
-    </w:p>
-    <w:p>
-      <w:pPr>
-        <w:pStyle w:val="ListParagraph"/>
-        <w:numPr>
-          <w:ilvl w:val="0"/>
-          <w:numId w:val="1"/>
-        </w:numPr>
-        <w:rPr>
-          <w:highlight w:val="green"/>
-          <w:lang w:val="en-US"/>
-        </w:rPr>
-      </w:pPr>
-      <w:r>
-        <w:rPr>
-          <w:highlight w:val="green"/>
-          <w:lang w:val="en-US"/>
-        </w:rPr>
-        <w:t>Add dependency injecting for the repositories</w:t>
-      </w:r>
-    </w:p>
-    <w:p>
-      <w:pPr>
-        <w:pStyle w:val="ListParagraph"/>
-        <w:numPr>
-          <w:ilvl w:val="0"/>
-          <w:numId w:val="1"/>
-        </w:numPr>
-        <w:rPr>
-          <w:highlight w:val="green"/>
-          <w:lang w:val="en-US"/>
-        </w:rPr>
-      </w:pPr>
-      <w:r>
-        <w:rPr>
-          <w:highlight w:val="green"/>
-          <w:lang w:val="en-US"/>
-        </w:rPr>
-        <w:t>Add logic for the sales</w:t>
-      </w:r>
-    </w:p>
-    <w:p>
-      <w:pPr>
-        <w:pStyle w:val="ListParagraph"/>
-        <w:numPr>
-          <w:ilvl w:val="0"/>
-          <w:numId w:val="1"/>
-        </w:numPr>
-        <w:rPr>
-          <w:highlight w:val="green"/>
-          <w:lang w:val="en-US"/>
-        </w:rPr>
-      </w:pPr>
-      <w:r>
-        <w:rPr>
-          <w:highlight w:val="green"/>
-          <w:lang w:val="en-US"/>
-        </w:rPr>
-        <w:t>Add logic for the hot and new products</w:t>
-      </w:r>
-    </w:p>
-    <w:p>
-      <w:pPr>
-        <w:pStyle w:val="ListParagraph"/>
-        <w:numPr>
-          <w:ilvl w:val="0"/>
-          <w:numId w:val="1"/>
-        </w:numPr>
-        <w:rPr>
-          <w:highlight w:val="yellow"/>
-          <w:lang w:val="en-US"/>
-        </w:rPr>
-      </w:pPr>
-      <w:r>
-        <w:rPr>
-          <w:highlight w:val="yellow"/>
-          <w:lang w:val="en-US"/>
-        </w:rPr>
-        <w:t>Add logic for CDRUD operations for products</w:t>
-      </w:r>
-      <w:r>
-        <w:rPr>
-          <w:highlight w:val="yellow"/>
-          <w:lang w:val="en-US"/>
-        </w:rPr>
-        <w:t xml:space="preserve"> </w:t>
-      </w:r>
-      <w:r>
-        <w:rPr>
-          <w:highlight w:val="yellow"/>
-          <w:lang w:val="en-US"/>
-        </w:rPr>
-        <w:t>-&gt;Add edit for images</w:t>
-      </w:r>
-      <w:r>
-        <w:rPr>
-          <w:highlight w:val="yellow"/>
-          <w:lang w:val="en-US"/>
-        </w:rPr>
-        <w:t>/</w:t>
-      </w:r>
-      <w:r>
-        <w:rPr>
-          <w:highlight w:val="green"/>
-          <w:lang w:val="en-US"/>
-        </w:rPr>
-        <w:t>fix edit for decimal &amp; sales</w:t>
-      </w:r>
-    </w:p>
-    <w:p>
-      <w:pPr>
-        <w:pStyle w:val="ListParagraph"/>
-        <w:numPr>
-          <w:ilvl w:val="0"/>
-          <w:numId w:val="1"/>
-        </w:numPr>
-        <w:rPr>
-          <w:highlight w:val="green"/>
-          <w:lang w:val="en-US"/>
-        </w:rPr>
-      </w:pPr>
-      <w:r>
-        <w:rPr>
-          <w:highlight w:val="green"/>
-          <w:lang w:val="en-US"/>
-        </w:rPr>
-        <w:t>Clean Up code</w:t>
-      </w:r>
-    </w:p>
-    <w:p>
-      <w:pPr>
-        <w:pStyle w:val="ListParagraph"/>
-        <w:numPr>
-          <w:ilvl w:val="0"/>
-          <w:numId w:val="1"/>
-        </w:numPr>
-        <w:rPr>
-          <w:highlight w:val="green"/>
-          <w:lang w:val="en-US"/>
-        </w:rPr>
-      </w:pPr>
-      <w:r>
-        <w:rPr>
-          <w:highlight w:val="green"/>
-          <w:lang w:val="en-US"/>
-        </w:rPr>
-        <w:t xml:space="preserve">Add </w:t>
-      </w:r>
-      <w:r>
-        <w:rPr>
-          <w:highlight w:val="green"/>
-          <w:lang w:val="en-US"/>
-        </w:rPr>
-        <w:t>Brand</w:t>
-      </w:r>
-      <w:r>
-        <w:rPr>
-          <w:highlight w:val="green"/>
-          <w:lang w:val="en-US"/>
-        </w:rPr>
-        <w:t xml:space="preserve"> and change code</w:t>
-      </w:r>
-    </w:p>
-    <w:p>
-      <w:pPr>
-        <w:pStyle w:val="ListParagraph"/>
-        <w:numPr>
-          <w:ilvl w:val="0"/>
-          <w:numId w:val="1"/>
-        </w:numPr>
-        <w:rPr>
-          <w:highlight w:val="green"/>
-          <w:lang w:val="en-US"/>
-        </w:rPr>
-      </w:pPr>
-      <w:r>
-        <w:rPr>
-          <w:highlight w:val="green"/>
-          <w:lang w:val="en-US"/>
-        </w:rPr>
-        <w:t xml:space="preserve">Add CRUD for </w:t>
-      </w:r>
-      <w:r>
-        <w:rPr>
-          <w:highlight w:val="green"/>
-          <w:lang w:val="en-US"/>
-        </w:rPr>
-        <w:t>Brand</w:t>
-      </w:r>
-      <w:r>
-        <w:rPr>
-          <w:highlight w:val="green"/>
-          <w:lang w:val="en-US"/>
-        </w:rPr>
-        <w:t xml:space="preserve"> -&gt; Add delete option that will remove each clothing</w:t>
-      </w:r>
-    </w:p>
-    <w:p>
-      <w:pPr>
-        <w:pStyle w:val="ListParagraph"/>
-        <w:numPr>
-          <w:ilvl w:val="0"/>
-          <w:numId w:val="1"/>
-        </w:numPr>
-        <w:rPr>
-          <w:lang w:val="en-US"/>
-        </w:rPr>
-      </w:pPr>
-      <w:r>
-        <w:rPr>
-          <w:lang w:val="en-US"/>
-        </w:rPr>
-        <w:t xml:space="preserve">Add </w:t>
-      </w:r>
-      <w:r>
-        <w:rPr>
-          <w:lang w:val="en-US"/>
-        </w:rPr>
-        <w:t>Collection</w:t>
-      </w:r>
-      <w:r>
-        <w:rPr>
-          <w:lang w:val="en-US"/>
-        </w:rPr>
-        <w:t xml:space="preserve"> and change code</w:t>
-      </w:r>
-    </w:p>
-    <w:p>
-      <w:pPr>
-        <w:pStyle w:val="ListParagraph"/>
-        <w:numPr>
-          <w:ilvl w:val="0"/>
-          <w:numId w:val="1"/>
-        </w:numPr>
-        <w:rPr>
-          <w:lang w:val="en-US"/>
-        </w:rPr>
-      </w:pPr>
-      <w:r>
-        <w:rPr>
-          <w:lang w:val="en-US"/>
-        </w:rPr>
-        <w:t xml:space="preserve">Add CRUD for </w:t>
-      </w:r>
-      <w:r>
-        <w:rPr>
-          <w:lang w:val="en-US"/>
-        </w:rPr>
-        <w:t>Collection</w:t>
-      </w:r>
-    </w:p>
-    <w:p>
-      <w:pPr>
-        <w:pStyle w:val="ListParagraph"/>
-        <w:numPr>
-          <w:ilvl w:val="0"/>
-          <w:numId w:val="1"/>
-        </w:numPr>
-        <w:rPr>
-          <w:lang w:val="en-US"/>
-        </w:rPr>
-      </w:pPr>
-      <w:r>
-        <w:rPr>
-          <w:lang w:val="en-US"/>
-        </w:rPr>
-        <w:t>Add logic to add clothes to a collection</w:t>
-      </w:r>
-    </w:p>
-    <w:p>
-      <w:pPr>
-        <w:pStyle w:val="ListParagraph"/>
-        <w:numPr>
-          <w:ilvl w:val="0"/>
-          <w:numId w:val="1"/>
-        </w:numPr>
-        <w:rPr>
-          <w:lang w:val="en-US"/>
-        </w:rPr>
-      </w:pPr>
-      <w:r>
-        <w:rPr>
-          <w:lang w:val="en-US"/>
-        </w:rPr>
-        <w:t>Add blog logic</w:t>
+          <w:color w:val="000000" w:themeColor="text1"/>
+          <w:lang w:val="en-US"/>
+        </w:rPr>
+      </w:pPr>
+      <w:r>
+        <w:rPr>
+          <w:color w:val="000000" w:themeColor="text1"/>
+          <w:highlight w:val="green"/>
+          <w:lang w:val="en-US"/>
+        </w:rPr>
+        <w:t>6. Collection</w:t>
       </w:r>
       <w:bookmarkStart w:id="0" w:name="_GoBack"/>
       <w:bookmarkEnd w:id="0"/>
+    </w:p>
+    <w:p/>
+    <w:p>
+      <w:pPr>
+        <w:rPr>
+          <w:lang w:val="en-US"/>
+        </w:rPr>
+      </w:pPr>
+      <w:proofErr w:type="spellStart"/>
+      <w:r>
+        <w:rPr>
+          <w:lang w:val="en-US"/>
+        </w:rPr>
+        <w:t>ToDo</w:t>
+      </w:r>
+      <w:proofErr w:type="spellEnd"/>
+      <w:r>
+        <w:rPr>
+          <w:lang w:val="en-US"/>
+        </w:rPr>
+        <w:t>:</w:t>
+      </w:r>
+    </w:p>
+    <w:p>
+      <w:pPr>
+        <w:pStyle w:val="ListParagraph"/>
+        <w:numPr>
+          <w:ilvl w:val="0"/>
+          <w:numId w:val="1"/>
+        </w:numPr>
+        <w:rPr>
+          <w:lang w:val="en-US"/>
+        </w:rPr>
+      </w:pPr>
+      <w:r>
+        <w:rPr>
+          <w:lang w:val="en-US"/>
+        </w:rPr>
+        <w:t xml:space="preserve">Add login and </w:t>
+      </w:r>
+      <w:proofErr w:type="spellStart"/>
+      <w:r>
+        <w:rPr>
+          <w:lang w:val="en-US"/>
+        </w:rPr>
+        <w:t>regsiter</w:t>
+      </w:r>
+      <w:proofErr w:type="spellEnd"/>
+      <w:r>
+        <w:rPr>
+          <w:lang w:val="en-US"/>
+        </w:rPr>
+        <w:t xml:space="preserve"> view and logic</w:t>
+      </w:r>
+    </w:p>
+    <w:p>
+      <w:pPr>
+        <w:pStyle w:val="ListParagraph"/>
+        <w:numPr>
+          <w:ilvl w:val="0"/>
+          <w:numId w:val="1"/>
+        </w:numPr>
+        <w:rPr>
+          <w:highlight w:val="green"/>
+          <w:lang w:val="en-US"/>
+        </w:rPr>
+      </w:pPr>
+      <w:r>
+        <w:rPr>
+          <w:highlight w:val="green"/>
+          <w:lang w:val="en-US"/>
+        </w:rPr>
+        <w:t>Add custom model binder for the decimal</w:t>
+      </w:r>
+    </w:p>
+    <w:p>
+      <w:pPr>
+        <w:pStyle w:val="ListParagraph"/>
+        <w:numPr>
+          <w:ilvl w:val="0"/>
+          <w:numId w:val="1"/>
+        </w:numPr>
+        <w:rPr>
+          <w:highlight w:val="green"/>
+          <w:lang w:val="en-US"/>
+        </w:rPr>
+      </w:pPr>
+      <w:r>
+        <w:rPr>
+          <w:highlight w:val="green"/>
+          <w:lang w:val="en-US"/>
+        </w:rPr>
+        <w:t xml:space="preserve">Add </w:t>
+      </w:r>
+      <w:proofErr w:type="spellStart"/>
+      <w:r>
+        <w:rPr>
+          <w:highlight w:val="green"/>
+          <w:lang w:val="en-US"/>
+        </w:rPr>
+        <w:t>Json</w:t>
+      </w:r>
+      <w:proofErr w:type="spellEnd"/>
+      <w:r>
+        <w:rPr>
+          <w:highlight w:val="green"/>
+          <w:lang w:val="en-US"/>
+        </w:rPr>
+        <w:t xml:space="preserve"> file to overwrite the </w:t>
+      </w:r>
+      <w:proofErr w:type="spellStart"/>
+      <w:r>
+        <w:rPr>
+          <w:highlight w:val="green"/>
+          <w:lang w:val="en-US"/>
+        </w:rPr>
+        <w:t>jquery</w:t>
+      </w:r>
+      <w:proofErr w:type="spellEnd"/>
+      <w:r>
+        <w:rPr>
+          <w:highlight w:val="green"/>
+          <w:lang w:val="en-US"/>
+        </w:rPr>
+        <w:t xml:space="preserve"> validation for decimal numbers and add the script</w:t>
+      </w:r>
+    </w:p>
+    <w:p>
+      <w:pPr>
+        <w:pStyle w:val="ListParagraph"/>
+        <w:numPr>
+          <w:ilvl w:val="0"/>
+          <w:numId w:val="1"/>
+        </w:numPr>
+        <w:rPr>
+          <w:highlight w:val="green"/>
+          <w:lang w:val="en-US"/>
+        </w:rPr>
+      </w:pPr>
+      <w:r>
+        <w:rPr>
+          <w:highlight w:val="green"/>
+          <w:lang w:val="en-US"/>
+        </w:rPr>
+        <w:t>Add secrets file</w:t>
+      </w:r>
+    </w:p>
+    <w:p>
+      <w:pPr>
+        <w:pStyle w:val="ListParagraph"/>
+        <w:numPr>
+          <w:ilvl w:val="0"/>
+          <w:numId w:val="1"/>
+        </w:numPr>
+        <w:rPr>
+          <w:highlight w:val="green"/>
+          <w:lang w:val="en-US"/>
+        </w:rPr>
+      </w:pPr>
+      <w:r>
+        <w:rPr>
+          <w:highlight w:val="green"/>
+          <w:lang w:val="en-US"/>
+        </w:rPr>
+        <w:t>Add details view for a product</w:t>
+      </w:r>
+    </w:p>
+    <w:p>
+      <w:pPr>
+        <w:pStyle w:val="ListParagraph"/>
+        <w:numPr>
+          <w:ilvl w:val="0"/>
+          <w:numId w:val="1"/>
+        </w:numPr>
+        <w:rPr>
+          <w:highlight w:val="green"/>
+          <w:lang w:val="en-US"/>
+        </w:rPr>
+      </w:pPr>
+      <w:r>
+        <w:rPr>
+          <w:highlight w:val="green"/>
+          <w:lang w:val="en-US"/>
+        </w:rPr>
+        <w:t>Add dependency injecting for the repositories</w:t>
+      </w:r>
+    </w:p>
+    <w:p>
+      <w:pPr>
+        <w:pStyle w:val="ListParagraph"/>
+        <w:numPr>
+          <w:ilvl w:val="0"/>
+          <w:numId w:val="1"/>
+        </w:numPr>
+        <w:rPr>
+          <w:highlight w:val="green"/>
+          <w:lang w:val="en-US"/>
+        </w:rPr>
+      </w:pPr>
+      <w:r>
+        <w:rPr>
+          <w:highlight w:val="green"/>
+          <w:lang w:val="en-US"/>
+        </w:rPr>
+        <w:t>Add logic for the sales</w:t>
+      </w:r>
+    </w:p>
+    <w:p>
+      <w:pPr>
+        <w:pStyle w:val="ListParagraph"/>
+        <w:numPr>
+          <w:ilvl w:val="0"/>
+          <w:numId w:val="1"/>
+        </w:numPr>
+        <w:rPr>
+          <w:highlight w:val="green"/>
+          <w:lang w:val="en-US"/>
+        </w:rPr>
+      </w:pPr>
+      <w:r>
+        <w:rPr>
+          <w:highlight w:val="green"/>
+          <w:lang w:val="en-US"/>
+        </w:rPr>
+        <w:t>Add logic for the hot and new products</w:t>
+      </w:r>
+    </w:p>
+    <w:p>
+      <w:pPr>
+        <w:pStyle w:val="ListParagraph"/>
+        <w:numPr>
+          <w:ilvl w:val="0"/>
+          <w:numId w:val="1"/>
+        </w:numPr>
+        <w:rPr>
+          <w:highlight w:val="yellow"/>
+          <w:lang w:val="en-US"/>
+        </w:rPr>
+      </w:pPr>
+      <w:r>
+        <w:rPr>
+          <w:highlight w:val="yellow"/>
+          <w:lang w:val="en-US"/>
+        </w:rPr>
+        <w:t>Add logic for CDRUD operations for products</w:t>
+      </w:r>
+      <w:r>
+        <w:rPr>
+          <w:highlight w:val="yellow"/>
+          <w:lang w:val="en-US"/>
+        </w:rPr>
+        <w:t xml:space="preserve"> </w:t>
+      </w:r>
+      <w:r>
+        <w:rPr>
+          <w:highlight w:val="yellow"/>
+          <w:lang w:val="en-US"/>
+        </w:rPr>
+        <w:t>-&gt;Add edit for images</w:t>
+      </w:r>
+      <w:r>
+        <w:rPr>
+          <w:highlight w:val="yellow"/>
+          <w:lang w:val="en-US"/>
+        </w:rPr>
+        <w:t>/</w:t>
+      </w:r>
+      <w:r>
+        <w:rPr>
+          <w:highlight w:val="green"/>
+          <w:lang w:val="en-US"/>
+        </w:rPr>
+        <w:t>fix edit for decimal &amp; sales</w:t>
+      </w:r>
+    </w:p>
+    <w:p>
+      <w:pPr>
+        <w:pStyle w:val="ListParagraph"/>
+        <w:numPr>
+          <w:ilvl w:val="0"/>
+          <w:numId w:val="1"/>
+        </w:numPr>
+        <w:rPr>
+          <w:highlight w:val="green"/>
+          <w:lang w:val="en-US"/>
+        </w:rPr>
+      </w:pPr>
+      <w:r>
+        <w:rPr>
+          <w:highlight w:val="green"/>
+          <w:lang w:val="en-US"/>
+        </w:rPr>
+        <w:t>Clean Up code</w:t>
+      </w:r>
+    </w:p>
+    <w:p>
+      <w:pPr>
+        <w:pStyle w:val="ListParagraph"/>
+        <w:numPr>
+          <w:ilvl w:val="0"/>
+          <w:numId w:val="1"/>
+        </w:numPr>
+        <w:rPr>
+          <w:highlight w:val="green"/>
+          <w:lang w:val="en-US"/>
+        </w:rPr>
+      </w:pPr>
+      <w:r>
+        <w:rPr>
+          <w:highlight w:val="green"/>
+          <w:lang w:val="en-US"/>
+        </w:rPr>
+        <w:t xml:space="preserve">Add </w:t>
+      </w:r>
+      <w:r>
+        <w:rPr>
+          <w:highlight w:val="green"/>
+          <w:lang w:val="en-US"/>
+        </w:rPr>
+        <w:t>Brand</w:t>
+      </w:r>
+      <w:r>
+        <w:rPr>
+          <w:highlight w:val="green"/>
+          <w:lang w:val="en-US"/>
+        </w:rPr>
+        <w:t xml:space="preserve"> and change code</w:t>
+      </w:r>
+    </w:p>
+    <w:p>
+      <w:pPr>
+        <w:pStyle w:val="ListParagraph"/>
+        <w:numPr>
+          <w:ilvl w:val="0"/>
+          <w:numId w:val="1"/>
+        </w:numPr>
+        <w:rPr>
+          <w:highlight w:val="green"/>
+          <w:lang w:val="en-US"/>
+        </w:rPr>
+      </w:pPr>
+      <w:r>
+        <w:rPr>
+          <w:highlight w:val="green"/>
+          <w:lang w:val="en-US"/>
+        </w:rPr>
+        <w:t xml:space="preserve">Add CRUD for </w:t>
+      </w:r>
+      <w:r>
+        <w:rPr>
+          <w:highlight w:val="green"/>
+          <w:lang w:val="en-US"/>
+        </w:rPr>
+        <w:t>Brand</w:t>
+      </w:r>
+      <w:r>
+        <w:rPr>
+          <w:highlight w:val="green"/>
+          <w:lang w:val="en-US"/>
+        </w:rPr>
+        <w:t xml:space="preserve"> -&gt; Add delete option that will remove each clothing</w:t>
+      </w:r>
+    </w:p>
+    <w:p>
+      <w:pPr>
+        <w:pStyle w:val="ListParagraph"/>
+        <w:numPr>
+          <w:ilvl w:val="0"/>
+          <w:numId w:val="1"/>
+        </w:numPr>
+        <w:rPr>
+          <w:highlight w:val="green"/>
+          <w:lang w:val="en-US"/>
+        </w:rPr>
+      </w:pPr>
+      <w:r>
+        <w:rPr>
+          <w:highlight w:val="green"/>
+          <w:lang w:val="en-US"/>
+        </w:rPr>
+        <w:t xml:space="preserve">Add </w:t>
+      </w:r>
+      <w:r>
+        <w:rPr>
+          <w:highlight w:val="green"/>
+          <w:lang w:val="en-US"/>
+        </w:rPr>
+        <w:t>Collection</w:t>
+      </w:r>
+      <w:r>
+        <w:rPr>
+          <w:highlight w:val="green"/>
+          <w:lang w:val="en-US"/>
+        </w:rPr>
+        <w:t xml:space="preserve"> and change code</w:t>
+      </w:r>
+    </w:p>
+    <w:p>
+      <w:pPr>
+        <w:pStyle w:val="ListParagraph"/>
+        <w:numPr>
+          <w:ilvl w:val="0"/>
+          <w:numId w:val="1"/>
+        </w:numPr>
+        <w:rPr>
+          <w:highlight w:val="green"/>
+          <w:lang w:val="en-US"/>
+        </w:rPr>
+      </w:pPr>
+      <w:r>
+        <w:rPr>
+          <w:highlight w:val="green"/>
+          <w:lang w:val="en-US"/>
+        </w:rPr>
+        <w:t xml:space="preserve">Add CRUD for </w:t>
+      </w:r>
+      <w:r>
+        <w:rPr>
+          <w:highlight w:val="green"/>
+          <w:lang w:val="en-US"/>
+        </w:rPr>
+        <w:t>Collection</w:t>
+      </w:r>
+    </w:p>
+    <w:p>
+      <w:pPr>
+        <w:pStyle w:val="ListParagraph"/>
+        <w:numPr>
+          <w:ilvl w:val="0"/>
+          <w:numId w:val="1"/>
+        </w:numPr>
+        <w:rPr>
+          <w:lang w:val="en-US"/>
+        </w:rPr>
+      </w:pPr>
+      <w:r>
+        <w:rPr>
+          <w:lang w:val="en-US"/>
+        </w:rPr>
+        <w:t>Add logic to add clothes to a collection</w:t>
+      </w:r>
+    </w:p>
+    <w:p>
+      <w:pPr>
+        <w:pStyle w:val="ListParagraph"/>
+        <w:numPr>
+          <w:ilvl w:val="0"/>
+          <w:numId w:val="1"/>
+        </w:numPr>
+        <w:rPr>
+          <w:lang w:val="en-US"/>
+        </w:rPr>
+      </w:pPr>
+      <w:r>
+        <w:rPr>
+          <w:lang w:val="en-US"/>
+        </w:rPr>
+        <w:t>Add blog logic</w:t>
+      </w:r>
     </w:p>
     <w:p>
       <w:pPr>

--- a/DataBaseInfo.docx
+++ b/DataBaseInfo.docx
@@ -565,11 +565,13 @@
           <w:numId w:val="1"/>
         </w:numPr>
         <w:rPr>
-          <w:lang w:val="en-US"/>
-        </w:rPr>
-      </w:pPr>
-      <w:r>
-        <w:rPr>
+          <w:highlight w:val="green"/>
+          <w:lang w:val="en-US"/>
+        </w:rPr>
+      </w:pPr>
+      <w:r>
+        <w:rPr>
+          <w:highlight w:val="green"/>
           <w:lang w:val="en-US"/>
         </w:rPr>
         <w:t>Add blog logic</w:t>
@@ -583,636 +585,665 @@
           <w:numId w:val="1"/>
         </w:numPr>
         <w:rPr>
-          <w:lang w:val="en-US"/>
-        </w:rPr>
-      </w:pPr>
-      <w:r>
-        <w:rPr>
+          <w:highlight w:val="yellow"/>
+          <w:lang w:val="en-US"/>
+        </w:rPr>
+      </w:pPr>
+      <w:r>
+        <w:rPr>
+          <w:highlight w:val="yellow"/>
           <w:lang w:val="en-US"/>
         </w:rPr>
         <w:t>Add blog Crud Operations</w:t>
       </w:r>
-    </w:p>
-    <w:p>
-      <w:pPr>
-        <w:pStyle w:val="ListParagraph"/>
-        <w:numPr>
-          <w:ilvl w:val="0"/>
-          <w:numId w:val="1"/>
-        </w:numPr>
-        <w:rPr>
-          <w:lang w:val="en-US"/>
-        </w:rPr>
-      </w:pPr>
-      <w:r>
-        <w:rPr>
-          <w:lang w:val="en-US"/>
-        </w:rPr>
-        <w:t>Add logic for reviews</w:t>
-      </w:r>
-    </w:p>
-    <w:p>
-      <w:pPr>
-        <w:pStyle w:val="ListParagraph"/>
-        <w:numPr>
-          <w:ilvl w:val="0"/>
-          <w:numId w:val="1"/>
-        </w:numPr>
-        <w:rPr>
-          <w:lang w:val="en-US"/>
-        </w:rPr>
-      </w:pPr>
-      <w:r>
-        <w:rPr>
-          <w:lang w:val="en-US"/>
-        </w:rPr>
-        <w:t>Add logic for comments</w:t>
-      </w:r>
-    </w:p>
-    <w:p>
-      <w:pPr>
-        <w:pStyle w:val="ListParagraph"/>
-        <w:numPr>
-          <w:ilvl w:val="0"/>
-          <w:numId w:val="1"/>
-        </w:numPr>
-        <w:rPr>
-          <w:highlight w:val="green"/>
-          <w:lang w:val="en-US"/>
-        </w:rPr>
-      </w:pPr>
-      <w:r>
-        <w:rPr>
-          <w:highlight w:val="green"/>
-          <w:lang w:val="en-US"/>
-        </w:rPr>
-        <w:t xml:space="preserve">Add rating properties for the </w:t>
-      </w:r>
-      <w:proofErr w:type="spellStart"/>
-      <w:r>
-        <w:rPr>
-          <w:highlight w:val="green"/>
-          <w:lang w:val="en-US"/>
-        </w:rPr>
-        <w:t>prodcut</w:t>
-      </w:r>
-      <w:proofErr w:type="spellEnd"/>
-    </w:p>
-    <w:p>
-      <w:pPr>
-        <w:pStyle w:val="ListParagraph"/>
-        <w:numPr>
-          <w:ilvl w:val="0"/>
-          <w:numId w:val="1"/>
-        </w:numPr>
-        <w:rPr>
-          <w:highlight w:val="green"/>
-          <w:lang w:val="en-US"/>
-        </w:rPr>
-      </w:pPr>
-      <w:r>
-        <w:rPr>
-          <w:highlight w:val="green"/>
-          <w:lang w:val="en-US"/>
-        </w:rPr>
-        <w:t>Add Comments</w:t>
-      </w:r>
-    </w:p>
-    <w:p>
-      <w:pPr>
-        <w:pStyle w:val="ListParagraph"/>
-        <w:numPr>
-          <w:ilvl w:val="0"/>
-          <w:numId w:val="1"/>
-        </w:numPr>
-        <w:rPr>
-          <w:highlight w:val="green"/>
-          <w:lang w:val="en-US"/>
-        </w:rPr>
-      </w:pPr>
-      <w:r>
-        <w:rPr>
-          <w:highlight w:val="green"/>
-          <w:lang w:val="en-US"/>
-        </w:rPr>
-        <w:t>Add blog to database and blog images</w:t>
-      </w:r>
-    </w:p>
-    <w:p>
-      <w:pPr>
-        <w:pStyle w:val="ListParagraph"/>
-        <w:numPr>
-          <w:ilvl w:val="0"/>
-          <w:numId w:val="1"/>
-        </w:numPr>
+      <w:r>
         <w:rPr>
           <w:highlight w:val="yellow"/>
           <w:lang w:val="en-US"/>
         </w:rPr>
-      </w:pPr>
-      <w:r>
-        <w:rPr>
-          <w:highlight w:val="yellow"/>
-          <w:lang w:val="en-US"/>
-        </w:rPr>
-        <w:t>Add logic to filter products by brand, color and sizes</w:t>
-      </w:r>
-      <w:r>
-        <w:rPr>
-          <w:highlight w:val="yellow"/>
-          <w:lang w:val="en-US"/>
-        </w:rPr>
-        <w:t xml:space="preserve"> and to show only available sizes in details</w:t>
-      </w:r>
-    </w:p>
-    <w:p>
-      <w:pPr>
-        <w:pStyle w:val="ListParagraph"/>
-        <w:numPr>
-          <w:ilvl w:val="0"/>
-          <w:numId w:val="1"/>
-        </w:numPr>
-        <w:rPr>
-          <w:lang w:val="en-US"/>
-        </w:rPr>
-      </w:pPr>
-      <w:r>
-        <w:rPr>
-          <w:lang w:val="en-US"/>
-        </w:rPr>
-        <w:t xml:space="preserve">Add </w:t>
-      </w:r>
-      <w:proofErr w:type="spellStart"/>
-      <w:r>
-        <w:rPr>
-          <w:lang w:val="en-US"/>
-        </w:rPr>
-        <w:t>WebAPI</w:t>
-      </w:r>
-      <w:proofErr w:type="spellEnd"/>
-    </w:p>
-    <w:p>
-      <w:pPr>
-        <w:pStyle w:val="ListParagraph"/>
-        <w:numPr>
-          <w:ilvl w:val="0"/>
-          <w:numId w:val="1"/>
-        </w:numPr>
-        <w:rPr>
-          <w:lang w:val="en-US"/>
-        </w:rPr>
-      </w:pPr>
-      <w:r>
-        <w:rPr>
-          <w:lang w:val="en-US"/>
-        </w:rPr>
-        <w:t>Add Service view model for pagination</w:t>
-      </w:r>
-    </w:p>
-    <w:p>
-      <w:pPr>
-        <w:pStyle w:val="ListParagraph"/>
-        <w:numPr>
-          <w:ilvl w:val="0"/>
-          <w:numId w:val="1"/>
-        </w:numPr>
-        <w:rPr>
-          <w:lang w:val="en-US"/>
-        </w:rPr>
-      </w:pPr>
-      <w:r>
-        <w:rPr>
-          <w:lang w:val="en-US"/>
-        </w:rPr>
-        <w:t>Add pagination</w:t>
-      </w:r>
-    </w:p>
-    <w:p>
-      <w:pPr>
-        <w:pStyle w:val="ListParagraph"/>
-        <w:numPr>
-          <w:ilvl w:val="0"/>
-          <w:numId w:val="1"/>
-        </w:numPr>
-        <w:rPr>
-          <w:lang w:val="en-US"/>
-        </w:rPr>
-      </w:pPr>
-      <w:r>
-        <w:rPr>
-          <w:lang w:val="en-US"/>
-        </w:rPr>
-        <w:t>Add logic to view quick details</w:t>
-      </w:r>
-    </w:p>
-    <w:p>
-      <w:pPr>
-        <w:pStyle w:val="ListParagraph"/>
-        <w:numPr>
-          <w:ilvl w:val="0"/>
-          <w:numId w:val="1"/>
-        </w:numPr>
-        <w:rPr>
-          <w:lang w:val="en-US"/>
-        </w:rPr>
-      </w:pPr>
-      <w:r>
-        <w:rPr>
-          <w:lang w:val="en-US"/>
-        </w:rPr>
-        <w:t>Add logic for the subscription</w:t>
-      </w:r>
-    </w:p>
-    <w:p>
-      <w:pPr>
-        <w:pStyle w:val="ListParagraph"/>
-        <w:numPr>
-          <w:ilvl w:val="0"/>
-          <w:numId w:val="1"/>
-        </w:numPr>
-        <w:rPr>
-          <w:lang w:val="en-US"/>
-        </w:rPr>
-      </w:pPr>
-      <w:r>
-        <w:rPr>
-          <w:lang w:val="en-US"/>
-        </w:rPr>
-        <w:t>Add contact us page</w:t>
-      </w:r>
-    </w:p>
-    <w:p>
-      <w:pPr>
-        <w:pStyle w:val="ListParagraph"/>
-        <w:numPr>
-          <w:ilvl w:val="0"/>
-          <w:numId w:val="1"/>
-        </w:numPr>
-        <w:rPr>
-          <w:lang w:val="en-US"/>
-        </w:rPr>
-      </w:pPr>
-      <w:r>
-        <w:rPr>
-          <w:lang w:val="en-US"/>
-        </w:rPr>
-        <w:t>Add footer logic</w:t>
-      </w:r>
-    </w:p>
-    <w:p>
-      <w:pPr>
-        <w:pStyle w:val="ListParagraph"/>
-        <w:numPr>
-          <w:ilvl w:val="0"/>
-          <w:numId w:val="1"/>
-        </w:numPr>
-        <w:rPr>
-          <w:lang w:val="en-US"/>
-        </w:rPr>
-      </w:pPr>
-      <w:r>
-        <w:rPr>
-          <w:lang w:val="en-US"/>
-        </w:rPr>
-        <w:t>Add Order entity</w:t>
-      </w:r>
-    </w:p>
-    <w:p>
-      <w:pPr>
-        <w:pStyle w:val="ListParagraph"/>
-        <w:numPr>
-          <w:ilvl w:val="0"/>
-          <w:numId w:val="1"/>
-        </w:numPr>
-        <w:rPr>
-          <w:lang w:val="en-US"/>
-        </w:rPr>
-      </w:pPr>
-      <w:r>
-        <w:rPr>
-          <w:lang w:val="en-US"/>
-        </w:rPr>
-        <w:t>Add logic to add to cart</w:t>
-      </w:r>
-    </w:p>
-    <w:p>
-      <w:pPr>
-        <w:pStyle w:val="ListParagraph"/>
-        <w:numPr>
-          <w:ilvl w:val="0"/>
-          <w:numId w:val="1"/>
-        </w:numPr>
-        <w:rPr>
-          <w:lang w:val="en-US"/>
-        </w:rPr>
-      </w:pPr>
-      <w:r>
-        <w:rPr>
-          <w:lang w:val="en-US"/>
-        </w:rPr>
-        <w:t>Add logic to compare</w:t>
-      </w:r>
-    </w:p>
-    <w:p>
-      <w:pPr>
-        <w:pStyle w:val="ListParagraph"/>
-        <w:numPr>
-          <w:ilvl w:val="0"/>
-          <w:numId w:val="1"/>
-        </w:numPr>
-        <w:rPr>
-          <w:lang w:val="en-US"/>
-        </w:rPr>
-      </w:pPr>
-      <w:r>
-        <w:rPr>
-          <w:lang w:val="en-US"/>
-        </w:rPr>
-        <w:t xml:space="preserve">Add </w:t>
-      </w:r>
-      <w:proofErr w:type="spellStart"/>
-      <w:r>
-        <w:rPr>
-          <w:lang w:val="en-US"/>
-        </w:rPr>
-        <w:t>WishList</w:t>
-      </w:r>
-      <w:proofErr w:type="spellEnd"/>
-      <w:r>
-        <w:rPr>
-          <w:lang w:val="en-US"/>
-        </w:rPr>
-        <w:t xml:space="preserve"> Entity</w:t>
-      </w:r>
-    </w:p>
-    <w:p>
-      <w:pPr>
-        <w:pStyle w:val="ListParagraph"/>
-        <w:numPr>
-          <w:ilvl w:val="0"/>
-          <w:numId w:val="1"/>
-        </w:numPr>
-        <w:rPr>
-          <w:lang w:val="en-US"/>
-        </w:rPr>
-      </w:pPr>
-      <w:r>
-        <w:rPr>
-          <w:lang w:val="en-US"/>
-        </w:rPr>
-        <w:lastRenderedPageBreak/>
-        <w:t xml:space="preserve">Add Crud for </w:t>
-      </w:r>
-      <w:proofErr w:type="spellStart"/>
-      <w:r>
-        <w:rPr>
-          <w:lang w:val="en-US"/>
-        </w:rPr>
-        <w:t>WishList</w:t>
-      </w:r>
-      <w:proofErr w:type="spellEnd"/>
-      <w:r>
-        <w:rPr>
-          <w:lang w:val="en-US"/>
-        </w:rPr>
-        <w:t xml:space="preserve"> Entity</w:t>
-      </w:r>
-    </w:p>
-    <w:p>
-      <w:pPr>
-        <w:pStyle w:val="ListParagraph"/>
-        <w:numPr>
-          <w:ilvl w:val="0"/>
-          <w:numId w:val="1"/>
-        </w:numPr>
-        <w:rPr>
-          <w:lang w:val="en-US"/>
-        </w:rPr>
-      </w:pPr>
-      <w:r>
-        <w:rPr>
-          <w:lang w:val="en-US"/>
-        </w:rPr>
-        <w:t xml:space="preserve">Add logic to add to </w:t>
-      </w:r>
-      <w:proofErr w:type="spellStart"/>
-      <w:r>
-        <w:rPr>
-          <w:lang w:val="en-US"/>
-        </w:rPr>
-        <w:t>wishList</w:t>
-      </w:r>
-      <w:proofErr w:type="spellEnd"/>
-    </w:p>
-    <w:p>
-      <w:pPr>
-        <w:pStyle w:val="ListParagraph"/>
-        <w:numPr>
-          <w:ilvl w:val="0"/>
-          <w:numId w:val="1"/>
-        </w:numPr>
-        <w:rPr>
-          <w:lang w:val="en-US"/>
-        </w:rPr>
-      </w:pPr>
-      <w:r>
-        <w:rPr>
-          <w:lang w:val="en-US"/>
-        </w:rPr>
-        <w:t>Add logic to view Cart and the logic connected to it</w:t>
-      </w:r>
-    </w:p>
-    <w:p>
-      <w:pPr>
-        <w:pStyle w:val="ListParagraph"/>
-        <w:numPr>
-          <w:ilvl w:val="0"/>
-          <w:numId w:val="1"/>
-        </w:numPr>
-        <w:rPr>
-          <w:lang w:val="en-US"/>
-        </w:rPr>
-      </w:pPr>
-      <w:r>
-        <w:rPr>
-          <w:lang w:val="en-US"/>
-        </w:rPr>
-        <w:t>Add Session and cookies settings</w:t>
-      </w:r>
-    </w:p>
-    <w:p>
-      <w:pPr>
-        <w:pStyle w:val="ListParagraph"/>
-        <w:numPr>
-          <w:ilvl w:val="0"/>
-          <w:numId w:val="1"/>
-        </w:numPr>
-        <w:rPr>
-          <w:lang w:val="en-US"/>
-        </w:rPr>
-      </w:pPr>
-      <w:r>
-        <w:rPr>
-          <w:lang w:val="en-US"/>
-        </w:rPr>
-        <w:t>Add logic to checkout</w:t>
-      </w:r>
-    </w:p>
-    <w:p>
-      <w:pPr>
-        <w:pStyle w:val="ListParagraph"/>
-        <w:numPr>
-          <w:ilvl w:val="0"/>
-          <w:numId w:val="1"/>
-        </w:numPr>
-        <w:rPr>
-          <w:lang w:val="en-US"/>
-        </w:rPr>
-      </w:pPr>
-      <w:r>
-        <w:rPr>
-          <w:lang w:val="en-US"/>
-        </w:rPr>
-        <w:t xml:space="preserve">Add Security </w:t>
-      </w:r>
-      <w:proofErr w:type="spellStart"/>
-      <w:r>
-        <w:rPr>
-          <w:lang w:val="en-US"/>
-        </w:rPr>
-        <w:t>principels</w:t>
-      </w:r>
-      <w:proofErr w:type="spellEnd"/>
-    </w:p>
-    <w:p>
-      <w:pPr>
-        <w:pStyle w:val="ListParagraph"/>
-        <w:numPr>
-          <w:ilvl w:val="0"/>
-          <w:numId w:val="1"/>
-        </w:numPr>
-        <w:rPr>
-          <w:highlight w:val="yellow"/>
-          <w:lang w:val="en-US"/>
-        </w:rPr>
-      </w:pPr>
-      <w:r>
-        <w:rPr>
-          <w:highlight w:val="yellow"/>
-          <w:lang w:val="en-US"/>
-        </w:rPr>
-        <w:t xml:space="preserve">Seed </w:t>
-      </w:r>
-      <w:proofErr w:type="spellStart"/>
-      <w:r>
-        <w:rPr>
-          <w:highlight w:val="yellow"/>
-          <w:lang w:val="en-US"/>
-        </w:rPr>
-        <w:t>DataBase</w:t>
-      </w:r>
-      <w:proofErr w:type="spellEnd"/>
-      <w:r>
-        <w:rPr>
-          <w:highlight w:val="yellow"/>
-          <w:lang w:val="en-US"/>
-        </w:rPr>
-        <w:t xml:space="preserve"> with 30 products with images</w:t>
-      </w:r>
-    </w:p>
-    <w:p>
-      <w:pPr>
-        <w:pStyle w:val="ListParagraph"/>
-        <w:numPr>
-          <w:ilvl w:val="0"/>
-          <w:numId w:val="1"/>
-        </w:numPr>
-        <w:rPr>
-          <w:lang w:val="en-US"/>
-        </w:rPr>
-      </w:pPr>
-      <w:r>
-        <w:rPr>
-          <w:lang w:val="en-US"/>
-        </w:rPr>
-        <w:t xml:space="preserve">Add Roles </w:t>
-      </w:r>
-      <w:r>
-        <w:rPr>
-          <w:lang w:val="en-US"/>
-        </w:rPr>
-        <w:t xml:space="preserve">and hide </w:t>
-      </w:r>
-      <w:proofErr w:type="spellStart"/>
-      <w:r>
-        <w:rPr>
-          <w:lang w:val="en-US"/>
-        </w:rPr>
-        <w:t>ui</w:t>
-      </w:r>
-      <w:proofErr w:type="spellEnd"/>
-      <w:r>
-        <w:rPr>
-          <w:lang w:val="en-US"/>
-        </w:rPr>
-        <w:t xml:space="preserve"> based on roles</w:t>
-      </w:r>
-    </w:p>
-    <w:p>
-      <w:pPr>
-        <w:pStyle w:val="ListParagraph"/>
-        <w:numPr>
-          <w:ilvl w:val="0"/>
-          <w:numId w:val="1"/>
-        </w:numPr>
-        <w:rPr>
-          <w:lang w:val="en-US"/>
-        </w:rPr>
-      </w:pPr>
-      <w:r>
-        <w:rPr>
-          <w:lang w:val="en-US"/>
-        </w:rPr>
-        <w:t>Add Manage user areas and logic</w:t>
-      </w:r>
-    </w:p>
-    <w:p>
-      <w:pPr>
-        <w:pStyle w:val="ListParagraph"/>
-        <w:numPr>
-          <w:ilvl w:val="0"/>
-          <w:numId w:val="1"/>
-        </w:numPr>
-        <w:rPr>
-          <w:lang w:val="en-US"/>
-        </w:rPr>
-      </w:pPr>
-      <w:r>
-        <w:rPr>
-          <w:lang w:val="en-US"/>
-        </w:rPr>
-        <w:t>Finish All of the homepage logic</w:t>
-      </w:r>
-    </w:p>
-    <w:p>
-      <w:pPr>
-        <w:pStyle w:val="ListParagraph"/>
-        <w:numPr>
-          <w:ilvl w:val="0"/>
-          <w:numId w:val="1"/>
-        </w:numPr>
-        <w:rPr>
-          <w:lang w:val="en-US"/>
-        </w:rPr>
-      </w:pPr>
-      <w:r>
-        <w:rPr>
-          <w:lang w:val="en-US"/>
-        </w:rPr>
-        <w:t>Add logic to view collection list</w:t>
+        <w:t xml:space="preserve"> -&gt; Add edit for images</w:t>
       </w:r>
       <w:bookmarkStart w:id="0" w:name="_GoBack"/>
       <w:bookmarkEnd w:id="0"/>
+    </w:p>
+    <w:p>
+      <w:pPr>
+        <w:pStyle w:val="ListParagraph"/>
+        <w:numPr>
+          <w:ilvl w:val="0"/>
+          <w:numId w:val="1"/>
+        </w:numPr>
+        <w:rPr>
+          <w:lang w:val="en-US"/>
+        </w:rPr>
+      </w:pPr>
+      <w:r>
+        <w:rPr>
+          <w:lang w:val="en-US"/>
+        </w:rPr>
+        <w:t>Add logic for reviews</w:t>
+      </w:r>
+    </w:p>
+    <w:p>
+      <w:pPr>
+        <w:pStyle w:val="ListParagraph"/>
+        <w:numPr>
+          <w:ilvl w:val="0"/>
+          <w:numId w:val="1"/>
+        </w:numPr>
+        <w:rPr>
+          <w:lang w:val="en-US"/>
+        </w:rPr>
+      </w:pPr>
+      <w:r>
+        <w:rPr>
+          <w:lang w:val="en-US"/>
+        </w:rPr>
+        <w:t>Add logic for comments</w:t>
+      </w:r>
+    </w:p>
+    <w:p>
+      <w:pPr>
+        <w:pStyle w:val="ListParagraph"/>
+        <w:numPr>
+          <w:ilvl w:val="0"/>
+          <w:numId w:val="1"/>
+        </w:numPr>
+        <w:rPr>
+          <w:highlight w:val="green"/>
+          <w:lang w:val="en-US"/>
+        </w:rPr>
+      </w:pPr>
+      <w:r>
+        <w:rPr>
+          <w:highlight w:val="green"/>
+          <w:lang w:val="en-US"/>
+        </w:rPr>
+        <w:t xml:space="preserve">Add rating properties for the </w:t>
+      </w:r>
+      <w:proofErr w:type="spellStart"/>
+      <w:r>
+        <w:rPr>
+          <w:highlight w:val="green"/>
+          <w:lang w:val="en-US"/>
+        </w:rPr>
+        <w:t>prodcut</w:t>
+      </w:r>
+      <w:proofErr w:type="spellEnd"/>
+    </w:p>
+    <w:p>
+      <w:pPr>
+        <w:pStyle w:val="ListParagraph"/>
+        <w:numPr>
+          <w:ilvl w:val="0"/>
+          <w:numId w:val="1"/>
+        </w:numPr>
+        <w:rPr>
+          <w:highlight w:val="green"/>
+          <w:lang w:val="en-US"/>
+        </w:rPr>
+      </w:pPr>
+      <w:r>
+        <w:rPr>
+          <w:highlight w:val="green"/>
+          <w:lang w:val="en-US"/>
+        </w:rPr>
+        <w:t>Add Comments</w:t>
+      </w:r>
+    </w:p>
+    <w:p>
+      <w:pPr>
+        <w:pStyle w:val="ListParagraph"/>
+        <w:numPr>
+          <w:ilvl w:val="0"/>
+          <w:numId w:val="1"/>
+        </w:numPr>
+        <w:rPr>
+          <w:highlight w:val="green"/>
+          <w:lang w:val="en-US"/>
+        </w:rPr>
+      </w:pPr>
+      <w:r>
+        <w:rPr>
+          <w:highlight w:val="green"/>
+          <w:lang w:val="en-US"/>
+        </w:rPr>
+        <w:t>Add blog to database and blog images</w:t>
+      </w:r>
+    </w:p>
+    <w:p>
+      <w:pPr>
+        <w:pStyle w:val="ListParagraph"/>
+        <w:numPr>
+          <w:ilvl w:val="0"/>
+          <w:numId w:val="1"/>
+        </w:numPr>
+        <w:rPr>
+          <w:highlight w:val="yellow"/>
+          <w:lang w:val="en-US"/>
+        </w:rPr>
+      </w:pPr>
+      <w:r>
+        <w:rPr>
+          <w:highlight w:val="yellow"/>
+          <w:lang w:val="en-US"/>
+        </w:rPr>
+        <w:t>Add logic to filter products by brand, color and sizes</w:t>
+      </w:r>
+      <w:r>
+        <w:rPr>
+          <w:highlight w:val="yellow"/>
+          <w:lang w:val="en-US"/>
+        </w:rPr>
+        <w:t xml:space="preserve"> and to show only available sizes in details</w:t>
+      </w:r>
+    </w:p>
+    <w:p>
+      <w:pPr>
+        <w:pStyle w:val="ListParagraph"/>
+        <w:numPr>
+          <w:ilvl w:val="0"/>
+          <w:numId w:val="1"/>
+        </w:numPr>
+        <w:rPr>
+          <w:highlight w:val="yellow"/>
+          <w:lang w:val="en-US"/>
+        </w:rPr>
+      </w:pPr>
+      <w:r>
+        <w:rPr>
+          <w:highlight w:val="yellow"/>
+          <w:lang w:val="en-US"/>
+        </w:rPr>
+        <w:t>Add filtering logic for all</w:t>
+      </w:r>
+    </w:p>
+    <w:p>
+      <w:pPr>
+        <w:pStyle w:val="ListParagraph"/>
+        <w:numPr>
+          <w:ilvl w:val="0"/>
+          <w:numId w:val="1"/>
+        </w:numPr>
+        <w:rPr>
+          <w:lang w:val="en-US"/>
+        </w:rPr>
+      </w:pPr>
+      <w:r>
+        <w:rPr>
+          <w:lang w:val="en-US"/>
+        </w:rPr>
+        <w:t xml:space="preserve">Add </w:t>
+      </w:r>
+      <w:proofErr w:type="spellStart"/>
+      <w:r>
+        <w:rPr>
+          <w:lang w:val="en-US"/>
+        </w:rPr>
+        <w:t>WebAPI</w:t>
+      </w:r>
+      <w:proofErr w:type="spellEnd"/>
+    </w:p>
+    <w:p>
+      <w:pPr>
+        <w:pStyle w:val="ListParagraph"/>
+        <w:numPr>
+          <w:ilvl w:val="0"/>
+          <w:numId w:val="1"/>
+        </w:numPr>
+        <w:rPr>
+          <w:lang w:val="en-US"/>
+        </w:rPr>
+      </w:pPr>
+      <w:r>
+        <w:rPr>
+          <w:lang w:val="en-US"/>
+        </w:rPr>
+        <w:t>Add Service view model for pagination</w:t>
+      </w:r>
+    </w:p>
+    <w:p>
+      <w:pPr>
+        <w:pStyle w:val="ListParagraph"/>
+        <w:numPr>
+          <w:ilvl w:val="0"/>
+          <w:numId w:val="1"/>
+        </w:numPr>
+        <w:rPr>
+          <w:lang w:val="en-US"/>
+        </w:rPr>
+      </w:pPr>
+      <w:r>
+        <w:rPr>
+          <w:lang w:val="en-US"/>
+        </w:rPr>
+        <w:t>Add pagination</w:t>
+      </w:r>
+    </w:p>
+    <w:p>
+      <w:pPr>
+        <w:pStyle w:val="ListParagraph"/>
+        <w:numPr>
+          <w:ilvl w:val="0"/>
+          <w:numId w:val="1"/>
+        </w:numPr>
+        <w:rPr>
+          <w:lang w:val="en-US"/>
+        </w:rPr>
+      </w:pPr>
+      <w:r>
+        <w:rPr>
+          <w:lang w:val="en-US"/>
+        </w:rPr>
+        <w:t>Add logic to view quick details</w:t>
+      </w:r>
+    </w:p>
+    <w:p>
+      <w:pPr>
+        <w:pStyle w:val="ListParagraph"/>
+        <w:numPr>
+          <w:ilvl w:val="0"/>
+          <w:numId w:val="1"/>
+        </w:numPr>
+        <w:rPr>
+          <w:lang w:val="en-US"/>
+        </w:rPr>
+      </w:pPr>
+      <w:r>
+        <w:rPr>
+          <w:lang w:val="en-US"/>
+        </w:rPr>
+        <w:t>Add logic for the subscription</w:t>
+      </w:r>
+    </w:p>
+    <w:p>
+      <w:pPr>
+        <w:pStyle w:val="ListParagraph"/>
+        <w:numPr>
+          <w:ilvl w:val="0"/>
+          <w:numId w:val="1"/>
+        </w:numPr>
+        <w:rPr>
+          <w:lang w:val="en-US"/>
+        </w:rPr>
+      </w:pPr>
+      <w:r>
+        <w:rPr>
+          <w:lang w:val="en-US"/>
+        </w:rPr>
+        <w:t>Add contact us page</w:t>
+      </w:r>
+    </w:p>
+    <w:p>
+      <w:pPr>
+        <w:pStyle w:val="ListParagraph"/>
+        <w:numPr>
+          <w:ilvl w:val="0"/>
+          <w:numId w:val="1"/>
+        </w:numPr>
+        <w:rPr>
+          <w:lang w:val="en-US"/>
+        </w:rPr>
+      </w:pPr>
+      <w:r>
+        <w:rPr>
+          <w:lang w:val="en-US"/>
+        </w:rPr>
+        <w:t>Add footer logic</w:t>
+      </w:r>
+    </w:p>
+    <w:p>
+      <w:pPr>
+        <w:pStyle w:val="ListParagraph"/>
+        <w:numPr>
+          <w:ilvl w:val="0"/>
+          <w:numId w:val="1"/>
+        </w:numPr>
+        <w:rPr>
+          <w:lang w:val="en-US"/>
+        </w:rPr>
+      </w:pPr>
+      <w:r>
+        <w:rPr>
+          <w:lang w:val="en-US"/>
+        </w:rPr>
+        <w:t>Add Order entity</w:t>
+      </w:r>
+    </w:p>
+    <w:p>
+      <w:pPr>
+        <w:pStyle w:val="ListParagraph"/>
+        <w:numPr>
+          <w:ilvl w:val="0"/>
+          <w:numId w:val="1"/>
+        </w:numPr>
+        <w:rPr>
+          <w:lang w:val="en-US"/>
+        </w:rPr>
+      </w:pPr>
+      <w:r>
+        <w:rPr>
+          <w:lang w:val="en-US"/>
+        </w:rPr>
+        <w:t>Add logic to add to cart</w:t>
+      </w:r>
+    </w:p>
+    <w:p>
+      <w:pPr>
+        <w:pStyle w:val="ListParagraph"/>
+        <w:numPr>
+          <w:ilvl w:val="0"/>
+          <w:numId w:val="1"/>
+        </w:numPr>
+        <w:rPr>
+          <w:lang w:val="en-US"/>
+        </w:rPr>
+      </w:pPr>
+      <w:r>
+        <w:rPr>
+          <w:lang w:val="en-US"/>
+        </w:rPr>
+        <w:t>Add logic to compare</w:t>
+      </w:r>
+    </w:p>
+    <w:p>
+      <w:pPr>
+        <w:pStyle w:val="ListParagraph"/>
+        <w:numPr>
+          <w:ilvl w:val="0"/>
+          <w:numId w:val="1"/>
+        </w:numPr>
+        <w:rPr>
+          <w:lang w:val="en-US"/>
+        </w:rPr>
+      </w:pPr>
+      <w:r>
+        <w:rPr>
+          <w:lang w:val="en-US"/>
+        </w:rPr>
+        <w:lastRenderedPageBreak/>
+        <w:t xml:space="preserve">Add </w:t>
+      </w:r>
+      <w:proofErr w:type="spellStart"/>
+      <w:r>
+        <w:rPr>
+          <w:lang w:val="en-US"/>
+        </w:rPr>
+        <w:t>WishList</w:t>
+      </w:r>
+      <w:proofErr w:type="spellEnd"/>
+      <w:r>
+        <w:rPr>
+          <w:lang w:val="en-US"/>
+        </w:rPr>
+        <w:t xml:space="preserve"> Entity</w:t>
+      </w:r>
+    </w:p>
+    <w:p>
+      <w:pPr>
+        <w:pStyle w:val="ListParagraph"/>
+        <w:numPr>
+          <w:ilvl w:val="0"/>
+          <w:numId w:val="1"/>
+        </w:numPr>
+        <w:rPr>
+          <w:lang w:val="en-US"/>
+        </w:rPr>
+      </w:pPr>
+      <w:r>
+        <w:rPr>
+          <w:lang w:val="en-US"/>
+        </w:rPr>
+        <w:t xml:space="preserve">Add Crud for </w:t>
+      </w:r>
+      <w:proofErr w:type="spellStart"/>
+      <w:r>
+        <w:rPr>
+          <w:lang w:val="en-US"/>
+        </w:rPr>
+        <w:t>WishList</w:t>
+      </w:r>
+      <w:proofErr w:type="spellEnd"/>
+      <w:r>
+        <w:rPr>
+          <w:lang w:val="en-US"/>
+        </w:rPr>
+        <w:t xml:space="preserve"> Entity</w:t>
+      </w:r>
+    </w:p>
+    <w:p>
+      <w:pPr>
+        <w:pStyle w:val="ListParagraph"/>
+        <w:numPr>
+          <w:ilvl w:val="0"/>
+          <w:numId w:val="1"/>
+        </w:numPr>
+        <w:rPr>
+          <w:lang w:val="en-US"/>
+        </w:rPr>
+      </w:pPr>
+      <w:r>
+        <w:rPr>
+          <w:lang w:val="en-US"/>
+        </w:rPr>
+        <w:t xml:space="preserve">Add logic to add to </w:t>
+      </w:r>
+      <w:proofErr w:type="spellStart"/>
+      <w:r>
+        <w:rPr>
+          <w:lang w:val="en-US"/>
+        </w:rPr>
+        <w:t>wishList</w:t>
+      </w:r>
+      <w:proofErr w:type="spellEnd"/>
+    </w:p>
+    <w:p>
+      <w:pPr>
+        <w:pStyle w:val="ListParagraph"/>
+        <w:numPr>
+          <w:ilvl w:val="0"/>
+          <w:numId w:val="1"/>
+        </w:numPr>
+        <w:rPr>
+          <w:lang w:val="en-US"/>
+        </w:rPr>
+      </w:pPr>
+      <w:r>
+        <w:rPr>
+          <w:lang w:val="en-US"/>
+        </w:rPr>
+        <w:t>Add logic to view Cart and the logic connected to it</w:t>
+      </w:r>
+    </w:p>
+    <w:p>
+      <w:pPr>
+        <w:pStyle w:val="ListParagraph"/>
+        <w:numPr>
+          <w:ilvl w:val="0"/>
+          <w:numId w:val="1"/>
+        </w:numPr>
+        <w:rPr>
+          <w:lang w:val="en-US"/>
+        </w:rPr>
+      </w:pPr>
+      <w:r>
+        <w:rPr>
+          <w:lang w:val="en-US"/>
+        </w:rPr>
+        <w:t>Add Session and cookies settings</w:t>
+      </w:r>
+    </w:p>
+    <w:p>
+      <w:pPr>
+        <w:pStyle w:val="ListParagraph"/>
+        <w:numPr>
+          <w:ilvl w:val="0"/>
+          <w:numId w:val="1"/>
+        </w:numPr>
+        <w:rPr>
+          <w:lang w:val="en-US"/>
+        </w:rPr>
+      </w:pPr>
+      <w:r>
+        <w:rPr>
+          <w:lang w:val="en-US"/>
+        </w:rPr>
+        <w:t>Add logic to checkout</w:t>
+      </w:r>
+    </w:p>
+    <w:p>
+      <w:pPr>
+        <w:pStyle w:val="ListParagraph"/>
+        <w:numPr>
+          <w:ilvl w:val="0"/>
+          <w:numId w:val="1"/>
+        </w:numPr>
+        <w:rPr>
+          <w:lang w:val="en-US"/>
+        </w:rPr>
+      </w:pPr>
+      <w:r>
+        <w:rPr>
+          <w:lang w:val="en-US"/>
+        </w:rPr>
+        <w:t xml:space="preserve">Add Security </w:t>
+      </w:r>
+      <w:proofErr w:type="spellStart"/>
+      <w:r>
+        <w:rPr>
+          <w:lang w:val="en-US"/>
+        </w:rPr>
+        <w:t>principels</w:t>
+      </w:r>
+      <w:proofErr w:type="spellEnd"/>
+    </w:p>
+    <w:p>
+      <w:pPr>
+        <w:pStyle w:val="ListParagraph"/>
+        <w:numPr>
+          <w:ilvl w:val="0"/>
+          <w:numId w:val="1"/>
+        </w:numPr>
+        <w:rPr>
+          <w:highlight w:val="yellow"/>
+          <w:lang w:val="en-US"/>
+        </w:rPr>
+      </w:pPr>
+      <w:r>
+        <w:rPr>
+          <w:highlight w:val="yellow"/>
+          <w:lang w:val="en-US"/>
+        </w:rPr>
+        <w:t xml:space="preserve">Seed </w:t>
+      </w:r>
+      <w:proofErr w:type="spellStart"/>
+      <w:r>
+        <w:rPr>
+          <w:highlight w:val="yellow"/>
+          <w:lang w:val="en-US"/>
+        </w:rPr>
+        <w:t>DataBase</w:t>
+      </w:r>
+      <w:proofErr w:type="spellEnd"/>
+      <w:r>
+        <w:rPr>
+          <w:highlight w:val="yellow"/>
+          <w:lang w:val="en-US"/>
+        </w:rPr>
+        <w:t xml:space="preserve"> with 30 products with images</w:t>
+      </w:r>
+    </w:p>
+    <w:p>
+      <w:pPr>
+        <w:pStyle w:val="ListParagraph"/>
+        <w:numPr>
+          <w:ilvl w:val="0"/>
+          <w:numId w:val="1"/>
+        </w:numPr>
+        <w:rPr>
+          <w:lang w:val="en-US"/>
+        </w:rPr>
+      </w:pPr>
+      <w:r>
+        <w:rPr>
+          <w:lang w:val="en-US"/>
+        </w:rPr>
+        <w:t xml:space="preserve">Add Roles </w:t>
+      </w:r>
+      <w:r>
+        <w:rPr>
+          <w:lang w:val="en-US"/>
+        </w:rPr>
+        <w:t xml:space="preserve">and hide </w:t>
+      </w:r>
+      <w:proofErr w:type="spellStart"/>
+      <w:r>
+        <w:rPr>
+          <w:lang w:val="en-US"/>
+        </w:rPr>
+        <w:t>ui</w:t>
+      </w:r>
+      <w:proofErr w:type="spellEnd"/>
+      <w:r>
+        <w:rPr>
+          <w:lang w:val="en-US"/>
+        </w:rPr>
+        <w:t xml:space="preserve"> based on roles</w:t>
+      </w:r>
+    </w:p>
+    <w:p>
+      <w:pPr>
+        <w:pStyle w:val="ListParagraph"/>
+        <w:numPr>
+          <w:ilvl w:val="0"/>
+          <w:numId w:val="1"/>
+        </w:numPr>
+        <w:rPr>
+          <w:lang w:val="en-US"/>
+        </w:rPr>
+      </w:pPr>
+      <w:r>
+        <w:rPr>
+          <w:lang w:val="en-US"/>
+        </w:rPr>
+        <w:t>Add Manage user areas and logic</w:t>
+      </w:r>
+    </w:p>
+    <w:p>
+      <w:pPr>
+        <w:pStyle w:val="ListParagraph"/>
+        <w:numPr>
+          <w:ilvl w:val="0"/>
+          <w:numId w:val="1"/>
+        </w:numPr>
+        <w:rPr>
+          <w:lang w:val="en-US"/>
+        </w:rPr>
+      </w:pPr>
+      <w:r>
+        <w:rPr>
+          <w:lang w:val="en-US"/>
+        </w:rPr>
+        <w:t>Finish All of the homepage logic</w:t>
+      </w:r>
+    </w:p>
+    <w:p>
+      <w:pPr>
+        <w:pStyle w:val="ListParagraph"/>
+        <w:numPr>
+          <w:ilvl w:val="0"/>
+          <w:numId w:val="1"/>
+        </w:numPr>
+        <w:rPr>
+          <w:lang w:val="en-US"/>
+        </w:rPr>
+      </w:pPr>
+      <w:r>
+        <w:rPr>
+          <w:lang w:val="en-US"/>
+        </w:rPr>
+        <w:t>Add logic to view collection list</w:t>
+      </w:r>
     </w:p>
     <w:p>
       <w:pPr>

--- a/DataBaseInfo.docx
+++ b/DataBaseInfo.docx
@@ -602,6 +602,13 @@
           <w:lang w:val="en-US"/>
         </w:rPr>
         <w:t xml:space="preserve"> -&gt; Add edit for images</w:t>
+      </w:r>
+      <w:r>
+        <w:rPr>
+          <w:highlight w:val="yellow"/>
+          <w:lang w:val="en-US"/>
+        </w:rPr>
+        <w:t xml:space="preserve"> and delete</w:t>
       </w:r>
       <w:bookmarkStart w:id="0" w:name="_GoBack"/>
       <w:bookmarkEnd w:id="0"/>

--- a/DataBaseInfo.docx
+++ b/DataBaseInfo.docx
@@ -610,6 +610,286 @@
         </w:rPr>
         <w:t xml:space="preserve"> and delete</w:t>
       </w:r>
+      <w:r>
+        <w:rPr>
+          <w:highlight w:val="yellow"/>
+          <w:lang w:val="en-US"/>
+        </w:rPr>
+        <w:t xml:space="preserve"> and delete</w:t>
+      </w:r>
+    </w:p>
+    <w:p>
+      <w:pPr>
+        <w:pStyle w:val="ListParagraph"/>
+        <w:numPr>
+          <w:ilvl w:val="0"/>
+          <w:numId w:val="1"/>
+        </w:numPr>
+        <w:rPr>
+          <w:highlight w:val="green"/>
+          <w:lang w:val="en-US"/>
+        </w:rPr>
+      </w:pPr>
+      <w:r>
+        <w:rPr>
+          <w:highlight w:val="green"/>
+          <w:lang w:val="en-US"/>
+        </w:rPr>
+        <w:t>Add logic for reviews</w:t>
+      </w:r>
+    </w:p>
+    <w:p>
+      <w:pPr>
+        <w:pStyle w:val="ListParagraph"/>
+        <w:numPr>
+          <w:ilvl w:val="0"/>
+          <w:numId w:val="1"/>
+        </w:numPr>
+        <w:rPr>
+          <w:lang w:val="en-US"/>
+        </w:rPr>
+      </w:pPr>
+      <w:r>
+        <w:rPr>
+          <w:lang w:val="en-US"/>
+        </w:rPr>
+        <w:t>Add logic for comments</w:t>
+      </w:r>
+    </w:p>
+    <w:p>
+      <w:pPr>
+        <w:pStyle w:val="ListParagraph"/>
+        <w:numPr>
+          <w:ilvl w:val="0"/>
+          <w:numId w:val="1"/>
+        </w:numPr>
+        <w:rPr>
+          <w:highlight w:val="green"/>
+          <w:lang w:val="en-US"/>
+        </w:rPr>
+      </w:pPr>
+      <w:r>
+        <w:rPr>
+          <w:highlight w:val="green"/>
+          <w:lang w:val="en-US"/>
+        </w:rPr>
+        <w:t xml:space="preserve">Add rating properties for the </w:t>
+      </w:r>
+      <w:proofErr w:type="spellStart"/>
+      <w:r>
+        <w:rPr>
+          <w:highlight w:val="green"/>
+          <w:lang w:val="en-US"/>
+        </w:rPr>
+        <w:t>prodcut</w:t>
+      </w:r>
+      <w:proofErr w:type="spellEnd"/>
+    </w:p>
+    <w:p>
+      <w:pPr>
+        <w:pStyle w:val="ListParagraph"/>
+        <w:numPr>
+          <w:ilvl w:val="0"/>
+          <w:numId w:val="1"/>
+        </w:numPr>
+        <w:rPr>
+          <w:highlight w:val="green"/>
+          <w:lang w:val="en-US"/>
+        </w:rPr>
+      </w:pPr>
+      <w:r>
+        <w:rPr>
+          <w:highlight w:val="green"/>
+          <w:lang w:val="en-US"/>
+        </w:rPr>
+        <w:t>Add Comments</w:t>
+      </w:r>
+    </w:p>
+    <w:p>
+      <w:pPr>
+        <w:pStyle w:val="ListParagraph"/>
+        <w:numPr>
+          <w:ilvl w:val="0"/>
+          <w:numId w:val="1"/>
+        </w:numPr>
+        <w:rPr>
+          <w:highlight w:val="green"/>
+          <w:lang w:val="en-US"/>
+        </w:rPr>
+      </w:pPr>
+      <w:r>
+        <w:rPr>
+          <w:highlight w:val="green"/>
+          <w:lang w:val="en-US"/>
+        </w:rPr>
+        <w:t>Add blog to database and blog images</w:t>
+      </w:r>
+    </w:p>
+    <w:p>
+      <w:pPr>
+        <w:pStyle w:val="ListParagraph"/>
+        <w:numPr>
+          <w:ilvl w:val="0"/>
+          <w:numId w:val="1"/>
+        </w:numPr>
+        <w:rPr>
+          <w:highlight w:val="green"/>
+          <w:lang w:val="en-US"/>
+        </w:rPr>
+      </w:pPr>
+      <w:r>
+        <w:rPr>
+          <w:highlight w:val="green"/>
+          <w:lang w:val="en-US"/>
+        </w:rPr>
+        <w:t xml:space="preserve">Add </w:t>
+      </w:r>
+      <w:proofErr w:type="spellStart"/>
+      <w:r>
+        <w:rPr>
+          <w:highlight w:val="green"/>
+          <w:lang w:val="en-US"/>
+        </w:rPr>
+        <w:t>WebAPI</w:t>
+      </w:r>
+      <w:proofErr w:type="spellEnd"/>
+    </w:p>
+    <w:p>
+      <w:pPr>
+        <w:pStyle w:val="ListParagraph"/>
+        <w:numPr>
+          <w:ilvl w:val="0"/>
+          <w:numId w:val="1"/>
+        </w:numPr>
+        <w:rPr>
+          <w:highlight w:val="green"/>
+          <w:lang w:val="en-US"/>
+        </w:rPr>
+      </w:pPr>
+      <w:r>
+        <w:rPr>
+          <w:highlight w:val="green"/>
+          <w:lang w:val="en-US"/>
+        </w:rPr>
+        <w:t>Add Service view model for pagination</w:t>
+      </w:r>
+    </w:p>
+    <w:p>
+      <w:pPr>
+        <w:pStyle w:val="ListParagraph"/>
+        <w:numPr>
+          <w:ilvl w:val="0"/>
+          <w:numId w:val="1"/>
+        </w:numPr>
+        <w:rPr>
+          <w:highlight w:val="yellow"/>
+          <w:lang w:val="en-US"/>
+        </w:rPr>
+      </w:pPr>
+      <w:r>
+        <w:rPr>
+          <w:highlight w:val="yellow"/>
+          <w:lang w:val="en-US"/>
+        </w:rPr>
+        <w:t>Add pagination</w:t>
+      </w:r>
+      <w:r>
+        <w:rPr>
+          <w:highlight w:val="yellow"/>
+          <w:lang w:val="en-US"/>
+        </w:rPr>
+        <w:t xml:space="preserve"> -&gt; Touch up a bit</w:t>
+      </w:r>
+    </w:p>
+    <w:p>
+      <w:pPr>
+        <w:pStyle w:val="ListParagraph"/>
+        <w:numPr>
+          <w:ilvl w:val="0"/>
+          <w:numId w:val="1"/>
+        </w:numPr>
+        <w:rPr>
+          <w:lang w:val="en-US"/>
+        </w:rPr>
+      </w:pPr>
+      <w:r>
+        <w:rPr>
+          <w:lang w:val="en-US"/>
+        </w:rPr>
+        <w:t>Add logic to view quick details</w:t>
+      </w:r>
+    </w:p>
+    <w:p>
+      <w:pPr>
+        <w:pStyle w:val="ListParagraph"/>
+        <w:numPr>
+          <w:ilvl w:val="0"/>
+          <w:numId w:val="1"/>
+        </w:numPr>
+        <w:rPr>
+          <w:lang w:val="en-US"/>
+        </w:rPr>
+      </w:pPr>
+      <w:r>
+        <w:rPr>
+          <w:lang w:val="en-US"/>
+        </w:rPr>
+        <w:t>Add logic for the subscription</w:t>
+      </w:r>
+    </w:p>
+    <w:p>
+      <w:pPr>
+        <w:pStyle w:val="ListParagraph"/>
+        <w:numPr>
+          <w:ilvl w:val="0"/>
+          <w:numId w:val="1"/>
+        </w:numPr>
+        <w:rPr>
+          <w:lang w:val="en-US"/>
+        </w:rPr>
+      </w:pPr>
+      <w:r>
+        <w:rPr>
+          <w:lang w:val="en-US"/>
+        </w:rPr>
+        <w:t>Add contact us page</w:t>
+      </w:r>
+    </w:p>
+    <w:p>
+      <w:pPr>
+        <w:pStyle w:val="ListParagraph"/>
+        <w:numPr>
+          <w:ilvl w:val="0"/>
+          <w:numId w:val="1"/>
+        </w:numPr>
+        <w:rPr>
+          <w:lang w:val="en-US"/>
+        </w:rPr>
+      </w:pPr>
+      <w:r>
+        <w:rPr>
+          <w:lang w:val="en-US"/>
+        </w:rPr>
+        <w:t>Add footer logic</w:t>
+      </w:r>
+    </w:p>
+    <w:p>
+      <w:pPr>
+        <w:pStyle w:val="ListParagraph"/>
+        <w:numPr>
+          <w:ilvl w:val="0"/>
+          <w:numId w:val="1"/>
+        </w:numPr>
+        <w:rPr>
+          <w:lang w:val="en-US"/>
+        </w:rPr>
+      </w:pPr>
+      <w:r>
+        <w:rPr>
+          <w:lang w:val="en-US"/>
+        </w:rPr>
+        <w:t>Add Order entity</w:t>
+      </w:r>
       <w:bookmarkStart w:id="0" w:name="_GoBack"/>
       <w:bookmarkEnd w:id="0"/>
     </w:p>
@@ -628,330 +908,98 @@
         <w:rPr>
           <w:lang w:val="en-US"/>
         </w:rPr>
-        <w:t>Add logic for reviews</w:t>
-      </w:r>
-    </w:p>
-    <w:p>
-      <w:pPr>
-        <w:pStyle w:val="ListParagraph"/>
-        <w:numPr>
-          <w:ilvl w:val="0"/>
-          <w:numId w:val="1"/>
-        </w:numPr>
-        <w:rPr>
-          <w:lang w:val="en-US"/>
-        </w:rPr>
-      </w:pPr>
-      <w:r>
-        <w:rPr>
-          <w:lang w:val="en-US"/>
-        </w:rPr>
-        <w:t>Add logic for comments</w:t>
-      </w:r>
-    </w:p>
-    <w:p>
-      <w:pPr>
-        <w:pStyle w:val="ListParagraph"/>
-        <w:numPr>
-          <w:ilvl w:val="0"/>
-          <w:numId w:val="1"/>
-        </w:numPr>
-        <w:rPr>
-          <w:highlight w:val="green"/>
-          <w:lang w:val="en-US"/>
-        </w:rPr>
-      </w:pPr>
-      <w:r>
-        <w:rPr>
-          <w:highlight w:val="green"/>
-          <w:lang w:val="en-US"/>
-        </w:rPr>
-        <w:t xml:space="preserve">Add rating properties for the </w:t>
+        <w:t>Add logic to add to cart</w:t>
+      </w:r>
+    </w:p>
+    <w:p>
+      <w:pPr>
+        <w:pStyle w:val="ListParagraph"/>
+        <w:numPr>
+          <w:ilvl w:val="0"/>
+          <w:numId w:val="1"/>
+        </w:numPr>
+        <w:rPr>
+          <w:lang w:val="en-US"/>
+        </w:rPr>
+      </w:pPr>
+      <w:r>
+        <w:rPr>
+          <w:lang w:val="en-US"/>
+        </w:rPr>
+        <w:t xml:space="preserve">Add </w:t>
       </w:r>
       <w:proofErr w:type="spellStart"/>
       <w:r>
         <w:rPr>
-          <w:highlight w:val="green"/>
-          <w:lang w:val="en-US"/>
-        </w:rPr>
-        <w:t>prodcut</w:t>
+          <w:lang w:val="en-US"/>
+        </w:rPr>
+        <w:t>WishList</w:t>
       </w:r>
       <w:proofErr w:type="spellEnd"/>
-    </w:p>
-    <w:p>
-      <w:pPr>
-        <w:pStyle w:val="ListParagraph"/>
-        <w:numPr>
-          <w:ilvl w:val="0"/>
-          <w:numId w:val="1"/>
-        </w:numPr>
-        <w:rPr>
-          <w:highlight w:val="green"/>
-          <w:lang w:val="en-US"/>
-        </w:rPr>
-      </w:pPr>
-      <w:r>
-        <w:rPr>
-          <w:highlight w:val="green"/>
-          <w:lang w:val="en-US"/>
-        </w:rPr>
-        <w:t>Add Comments</w:t>
-      </w:r>
-    </w:p>
-    <w:p>
-      <w:pPr>
-        <w:pStyle w:val="ListParagraph"/>
-        <w:numPr>
-          <w:ilvl w:val="0"/>
-          <w:numId w:val="1"/>
-        </w:numPr>
-        <w:rPr>
-          <w:highlight w:val="green"/>
-          <w:lang w:val="en-US"/>
-        </w:rPr>
-      </w:pPr>
-      <w:r>
-        <w:rPr>
-          <w:highlight w:val="green"/>
-          <w:lang w:val="en-US"/>
-        </w:rPr>
-        <w:t>Add blog to database and blog images</w:t>
-      </w:r>
-    </w:p>
-    <w:p>
-      <w:pPr>
-        <w:pStyle w:val="ListParagraph"/>
-        <w:numPr>
-          <w:ilvl w:val="0"/>
-          <w:numId w:val="1"/>
-        </w:numPr>
-        <w:rPr>
-          <w:highlight w:val="yellow"/>
-          <w:lang w:val="en-US"/>
-        </w:rPr>
-      </w:pPr>
-      <w:r>
-        <w:rPr>
-          <w:highlight w:val="yellow"/>
-          <w:lang w:val="en-US"/>
-        </w:rPr>
-        <w:t>Add logic to filter products by brand, color and sizes</w:t>
-      </w:r>
-      <w:r>
-        <w:rPr>
-          <w:highlight w:val="yellow"/>
-          <w:lang w:val="en-US"/>
-        </w:rPr>
-        <w:t xml:space="preserve"> and to show only available sizes in details</w:t>
-      </w:r>
-    </w:p>
-    <w:p>
-      <w:pPr>
-        <w:pStyle w:val="ListParagraph"/>
-        <w:numPr>
-          <w:ilvl w:val="0"/>
-          <w:numId w:val="1"/>
-        </w:numPr>
-        <w:rPr>
-          <w:highlight w:val="yellow"/>
-          <w:lang w:val="en-US"/>
-        </w:rPr>
-      </w:pPr>
-      <w:r>
-        <w:rPr>
-          <w:highlight w:val="yellow"/>
-          <w:lang w:val="en-US"/>
-        </w:rPr>
-        <w:t>Add filtering logic for all</w:t>
-      </w:r>
-    </w:p>
-    <w:p>
-      <w:pPr>
-        <w:pStyle w:val="ListParagraph"/>
-        <w:numPr>
-          <w:ilvl w:val="0"/>
-          <w:numId w:val="1"/>
-        </w:numPr>
-        <w:rPr>
-          <w:lang w:val="en-US"/>
-        </w:rPr>
-      </w:pPr>
-      <w:r>
-        <w:rPr>
-          <w:lang w:val="en-US"/>
-        </w:rPr>
-        <w:t xml:space="preserve">Add </w:t>
+      <w:r>
+        <w:rPr>
+          <w:lang w:val="en-US"/>
+        </w:rPr>
+        <w:t xml:space="preserve"> Entity</w:t>
+      </w:r>
+    </w:p>
+    <w:p>
+      <w:pPr>
+        <w:pStyle w:val="ListParagraph"/>
+        <w:numPr>
+          <w:ilvl w:val="0"/>
+          <w:numId w:val="1"/>
+        </w:numPr>
+        <w:rPr>
+          <w:lang w:val="en-US"/>
+        </w:rPr>
+      </w:pPr>
+      <w:r>
+        <w:rPr>
+          <w:lang w:val="en-US"/>
+        </w:rPr>
+        <w:t xml:space="preserve">Add Crud for </w:t>
       </w:r>
       <w:proofErr w:type="spellStart"/>
       <w:r>
         <w:rPr>
           <w:lang w:val="en-US"/>
         </w:rPr>
-        <w:t>WebAPI</w:t>
+        <w:t>WishList</w:t>
       </w:r>
       <w:proofErr w:type="spellEnd"/>
-    </w:p>
-    <w:p>
-      <w:pPr>
-        <w:pStyle w:val="ListParagraph"/>
-        <w:numPr>
-          <w:ilvl w:val="0"/>
-          <w:numId w:val="1"/>
-        </w:numPr>
-        <w:rPr>
-          <w:lang w:val="en-US"/>
-        </w:rPr>
-      </w:pPr>
-      <w:r>
-        <w:rPr>
-          <w:lang w:val="en-US"/>
-        </w:rPr>
-        <w:t>Add Service view model for pagination</w:t>
-      </w:r>
-    </w:p>
-    <w:p>
-      <w:pPr>
-        <w:pStyle w:val="ListParagraph"/>
-        <w:numPr>
-          <w:ilvl w:val="0"/>
-          <w:numId w:val="1"/>
-        </w:numPr>
-        <w:rPr>
-          <w:lang w:val="en-US"/>
-        </w:rPr>
-      </w:pPr>
-      <w:r>
-        <w:rPr>
-          <w:lang w:val="en-US"/>
-        </w:rPr>
-        <w:t>Add pagination</w:t>
-      </w:r>
-    </w:p>
-    <w:p>
-      <w:pPr>
-        <w:pStyle w:val="ListParagraph"/>
-        <w:numPr>
-          <w:ilvl w:val="0"/>
-          <w:numId w:val="1"/>
-        </w:numPr>
-        <w:rPr>
-          <w:lang w:val="en-US"/>
-        </w:rPr>
-      </w:pPr>
-      <w:r>
-        <w:rPr>
-          <w:lang w:val="en-US"/>
-        </w:rPr>
-        <w:t>Add logic to view quick details</w:t>
-      </w:r>
-    </w:p>
-    <w:p>
-      <w:pPr>
-        <w:pStyle w:val="ListParagraph"/>
-        <w:numPr>
-          <w:ilvl w:val="0"/>
-          <w:numId w:val="1"/>
-        </w:numPr>
-        <w:rPr>
-          <w:lang w:val="en-US"/>
-        </w:rPr>
-      </w:pPr>
-      <w:r>
-        <w:rPr>
-          <w:lang w:val="en-US"/>
-        </w:rPr>
-        <w:t>Add logic for the subscription</w:t>
-      </w:r>
-    </w:p>
-    <w:p>
-      <w:pPr>
-        <w:pStyle w:val="ListParagraph"/>
-        <w:numPr>
-          <w:ilvl w:val="0"/>
-          <w:numId w:val="1"/>
-        </w:numPr>
-        <w:rPr>
-          <w:lang w:val="en-US"/>
-        </w:rPr>
-      </w:pPr>
-      <w:r>
-        <w:rPr>
-          <w:lang w:val="en-US"/>
-        </w:rPr>
-        <w:t>Add contact us page</w:t>
-      </w:r>
-    </w:p>
-    <w:p>
-      <w:pPr>
-        <w:pStyle w:val="ListParagraph"/>
-        <w:numPr>
-          <w:ilvl w:val="0"/>
-          <w:numId w:val="1"/>
-        </w:numPr>
-        <w:rPr>
-          <w:lang w:val="en-US"/>
-        </w:rPr>
-      </w:pPr>
-      <w:r>
-        <w:rPr>
-          <w:lang w:val="en-US"/>
-        </w:rPr>
-        <w:t>Add footer logic</w:t>
-      </w:r>
-    </w:p>
-    <w:p>
-      <w:pPr>
-        <w:pStyle w:val="ListParagraph"/>
-        <w:numPr>
-          <w:ilvl w:val="0"/>
-          <w:numId w:val="1"/>
-        </w:numPr>
-        <w:rPr>
-          <w:lang w:val="en-US"/>
-        </w:rPr>
-      </w:pPr>
-      <w:r>
-        <w:rPr>
-          <w:lang w:val="en-US"/>
-        </w:rPr>
-        <w:t>Add Order entity</w:t>
-      </w:r>
-    </w:p>
-    <w:p>
-      <w:pPr>
-        <w:pStyle w:val="ListParagraph"/>
-        <w:numPr>
-          <w:ilvl w:val="0"/>
-          <w:numId w:val="1"/>
-        </w:numPr>
-        <w:rPr>
-          <w:lang w:val="en-US"/>
-        </w:rPr>
-      </w:pPr>
-      <w:r>
-        <w:rPr>
-          <w:lang w:val="en-US"/>
-        </w:rPr>
-        <w:t>Add logic to add to cart</w:t>
-      </w:r>
-    </w:p>
-    <w:p>
-      <w:pPr>
-        <w:pStyle w:val="ListParagraph"/>
-        <w:numPr>
-          <w:ilvl w:val="0"/>
-          <w:numId w:val="1"/>
-        </w:numPr>
-        <w:rPr>
-          <w:lang w:val="en-US"/>
-        </w:rPr>
-      </w:pPr>
-      <w:r>
-        <w:rPr>
-          <w:lang w:val="en-US"/>
-        </w:rPr>
-        <w:t>Add logic to compare</w:t>
-      </w:r>
+      <w:r>
+        <w:rPr>
+          <w:lang w:val="en-US"/>
+        </w:rPr>
+        <w:t xml:space="preserve"> Entity</w:t>
+      </w:r>
+    </w:p>
+    <w:p>
+      <w:pPr>
+        <w:pStyle w:val="ListParagraph"/>
+        <w:numPr>
+          <w:ilvl w:val="0"/>
+          <w:numId w:val="1"/>
+        </w:numPr>
+        <w:rPr>
+          <w:lang w:val="en-US"/>
+        </w:rPr>
+      </w:pPr>
+      <w:r>
+        <w:rPr>
+          <w:lang w:val="en-US"/>
+        </w:rPr>
+        <w:t xml:space="preserve">Add logic to add to </w:t>
+      </w:r>
+      <w:proofErr w:type="spellStart"/>
+      <w:r>
+        <w:rPr>
+          <w:lang w:val="en-US"/>
+        </w:rPr>
+        <w:t>wishList</w:t>
+      </w:r>
+      <w:proofErr w:type="spellEnd"/>
     </w:p>
     <w:p>
       <w:pPr>
@@ -969,96 +1017,6 @@
           <w:lang w:val="en-US"/>
         </w:rPr>
         <w:lastRenderedPageBreak/>
-        <w:t xml:space="preserve">Add </w:t>
-      </w:r>
-      <w:proofErr w:type="spellStart"/>
-      <w:r>
-        <w:rPr>
-          <w:lang w:val="en-US"/>
-        </w:rPr>
-        <w:t>WishList</w:t>
-      </w:r>
-      <w:proofErr w:type="spellEnd"/>
-      <w:r>
-        <w:rPr>
-          <w:lang w:val="en-US"/>
-        </w:rPr>
-        <w:t xml:space="preserve"> Entity</w:t>
-      </w:r>
-    </w:p>
-    <w:p>
-      <w:pPr>
-        <w:pStyle w:val="ListParagraph"/>
-        <w:numPr>
-          <w:ilvl w:val="0"/>
-          <w:numId w:val="1"/>
-        </w:numPr>
-        <w:rPr>
-          <w:lang w:val="en-US"/>
-        </w:rPr>
-      </w:pPr>
-      <w:r>
-        <w:rPr>
-          <w:lang w:val="en-US"/>
-        </w:rPr>
-        <w:t xml:space="preserve">Add Crud for </w:t>
-      </w:r>
-      <w:proofErr w:type="spellStart"/>
-      <w:r>
-        <w:rPr>
-          <w:lang w:val="en-US"/>
-        </w:rPr>
-        <w:t>WishList</w:t>
-      </w:r>
-      <w:proofErr w:type="spellEnd"/>
-      <w:r>
-        <w:rPr>
-          <w:lang w:val="en-US"/>
-        </w:rPr>
-        <w:t xml:space="preserve"> Entity</w:t>
-      </w:r>
-    </w:p>
-    <w:p>
-      <w:pPr>
-        <w:pStyle w:val="ListParagraph"/>
-        <w:numPr>
-          <w:ilvl w:val="0"/>
-          <w:numId w:val="1"/>
-        </w:numPr>
-        <w:rPr>
-          <w:lang w:val="en-US"/>
-        </w:rPr>
-      </w:pPr>
-      <w:r>
-        <w:rPr>
-          <w:lang w:val="en-US"/>
-        </w:rPr>
-        <w:t xml:space="preserve">Add logic to add to </w:t>
-      </w:r>
-      <w:proofErr w:type="spellStart"/>
-      <w:r>
-        <w:rPr>
-          <w:lang w:val="en-US"/>
-        </w:rPr>
-        <w:t>wishList</w:t>
-      </w:r>
-      <w:proofErr w:type="spellEnd"/>
-    </w:p>
-    <w:p>
-      <w:pPr>
-        <w:pStyle w:val="ListParagraph"/>
-        <w:numPr>
-          <w:ilvl w:val="0"/>
-          <w:numId w:val="1"/>
-        </w:numPr>
-        <w:rPr>
-          <w:lang w:val="en-US"/>
-        </w:rPr>
-      </w:pPr>
-      <w:r>
-        <w:rPr>
-          <w:lang w:val="en-US"/>
-        </w:rPr>
         <w:t>Add logic to view Cart and the logic connected to it</w:t>
       </w:r>
     </w:p>

--- a/DataBaseInfo.docx
+++ b/DataBaseInfo.docx
@@ -782,20 +782,20 @@
           <w:numId w:val="1"/>
         </w:numPr>
         <w:rPr>
-          <w:highlight w:val="yellow"/>
-          <w:lang w:val="en-US"/>
-        </w:rPr>
-      </w:pPr>
-      <w:r>
-        <w:rPr>
-          <w:highlight w:val="yellow"/>
+          <w:highlight w:val="green"/>
+          <w:lang w:val="en-US"/>
+        </w:rPr>
+      </w:pPr>
+      <w:r>
+        <w:rPr>
+          <w:highlight w:val="green"/>
           <w:lang w:val="en-US"/>
         </w:rPr>
         <w:t>Add pagination</w:t>
       </w:r>
       <w:r>
         <w:rPr>
-          <w:highlight w:val="yellow"/>
+          <w:highlight w:val="green"/>
           <w:lang w:val="en-US"/>
         </w:rPr>
         <w:t xml:space="preserve"> -&gt; Touch up a bit</w:t>
@@ -809,11 +809,13 @@
           <w:numId w:val="1"/>
         </w:numPr>
         <w:rPr>
-          <w:lang w:val="en-US"/>
-        </w:rPr>
-      </w:pPr>
-      <w:r>
-        <w:rPr>
+          <w:highlight w:val="red"/>
+          <w:lang w:val="en-US"/>
+        </w:rPr>
+      </w:pPr>
+      <w:r>
+        <w:rPr>
+          <w:highlight w:val="red"/>
           <w:lang w:val="en-US"/>
         </w:rPr>
         <w:t>Add logic to view quick details</w:t>
@@ -827,6 +829,26 @@
           <w:numId w:val="1"/>
         </w:numPr>
         <w:rPr>
+          <w:highlight w:val="red"/>
+          <w:lang w:val="en-US"/>
+        </w:rPr>
+      </w:pPr>
+      <w:r>
+        <w:rPr>
+          <w:highlight w:val="red"/>
+          <w:lang w:val="en-US"/>
+        </w:rPr>
+        <w:t>Add logic for compare</w:t>
+      </w:r>
+    </w:p>
+    <w:p>
+      <w:pPr>
+        <w:pStyle w:val="ListParagraph"/>
+        <w:numPr>
+          <w:ilvl w:val="0"/>
+          <w:numId w:val="1"/>
+        </w:numPr>
+        <w:rPr>
           <w:lang w:val="en-US"/>
         </w:rPr>
       </w:pPr>
@@ -889,6 +911,84 @@
           <w:lang w:val="en-US"/>
         </w:rPr>
         <w:t>Add Order entity</w:t>
+      </w:r>
+    </w:p>
+    <w:p>
+      <w:pPr>
+        <w:pStyle w:val="ListParagraph"/>
+        <w:numPr>
+          <w:ilvl w:val="0"/>
+          <w:numId w:val="1"/>
+        </w:numPr>
+        <w:rPr>
+          <w:lang w:val="en-US"/>
+        </w:rPr>
+      </w:pPr>
+      <w:r>
+        <w:rPr>
+          <w:lang w:val="en-US"/>
+        </w:rPr>
+        <w:t>Add logic to add to cart</w:t>
+      </w:r>
+    </w:p>
+    <w:p>
+      <w:pPr>
+        <w:pStyle w:val="ListParagraph"/>
+        <w:numPr>
+          <w:ilvl w:val="0"/>
+          <w:numId w:val="1"/>
+        </w:numPr>
+        <w:rPr>
+          <w:lang w:val="en-US"/>
+        </w:rPr>
+      </w:pPr>
+      <w:r>
+        <w:rPr>
+          <w:lang w:val="en-US"/>
+        </w:rPr>
+        <w:t xml:space="preserve">Add </w:t>
+      </w:r>
+      <w:r>
+        <w:rPr>
+          <w:lang w:val="en-US"/>
+        </w:rPr>
+        <w:t>Shop</w:t>
+      </w:r>
+      <w:r>
+        <w:rPr>
+          <w:lang w:val="en-US"/>
+        </w:rPr>
+        <w:t xml:space="preserve"> Entity</w:t>
+      </w:r>
+    </w:p>
+    <w:p>
+      <w:pPr>
+        <w:pStyle w:val="ListParagraph"/>
+        <w:numPr>
+          <w:ilvl w:val="0"/>
+          <w:numId w:val="1"/>
+        </w:numPr>
+        <w:rPr>
+          <w:lang w:val="en-US"/>
+        </w:rPr>
+      </w:pPr>
+      <w:r>
+        <w:rPr>
+          <w:lang w:val="en-US"/>
+        </w:rPr>
+        <w:t xml:space="preserve">Add Crud for </w:t>
+      </w:r>
+      <w:r>
+        <w:rPr>
+          <w:lang w:val="en-US"/>
+        </w:rPr>
+        <w:t>Shop</w:t>
+      </w:r>
+      <w:r>
+        <w:rPr>
+          <w:lang w:val="en-US"/>
+        </w:rPr>
+        <w:t xml:space="preserve"> Entity</w:t>
       </w:r>
       <w:bookmarkStart w:id="0" w:name="_GoBack"/>
       <w:bookmarkEnd w:id="0"/>
@@ -908,115 +1008,33 @@
         <w:rPr>
           <w:lang w:val="en-US"/>
         </w:rPr>
-        <w:t>Add logic to add to cart</w:t>
-      </w:r>
-    </w:p>
-    <w:p>
-      <w:pPr>
-        <w:pStyle w:val="ListParagraph"/>
-        <w:numPr>
-          <w:ilvl w:val="0"/>
-          <w:numId w:val="1"/>
-        </w:numPr>
-        <w:rPr>
-          <w:lang w:val="en-US"/>
-        </w:rPr>
-      </w:pPr>
-      <w:r>
-        <w:rPr>
-          <w:lang w:val="en-US"/>
-        </w:rPr>
-        <w:t xml:space="preserve">Add </w:t>
+        <w:lastRenderedPageBreak/>
+        <w:t xml:space="preserve">Add logic to add to </w:t>
       </w:r>
       <w:proofErr w:type="spellStart"/>
       <w:r>
         <w:rPr>
           <w:lang w:val="en-US"/>
         </w:rPr>
-        <w:t>WishList</w:t>
+        <w:t>wishList</w:t>
       </w:r>
       <w:proofErr w:type="spellEnd"/>
-      <w:r>
-        <w:rPr>
-          <w:lang w:val="en-US"/>
-        </w:rPr>
-        <w:t xml:space="preserve"> Entity</w:t>
-      </w:r>
-    </w:p>
-    <w:p>
-      <w:pPr>
-        <w:pStyle w:val="ListParagraph"/>
-        <w:numPr>
-          <w:ilvl w:val="0"/>
-          <w:numId w:val="1"/>
-        </w:numPr>
-        <w:rPr>
-          <w:lang w:val="en-US"/>
-        </w:rPr>
-      </w:pPr>
-      <w:r>
-        <w:rPr>
-          <w:lang w:val="en-US"/>
-        </w:rPr>
-        <w:t xml:space="preserve">Add Crud for </w:t>
-      </w:r>
-      <w:proofErr w:type="spellStart"/>
-      <w:r>
-        <w:rPr>
-          <w:lang w:val="en-US"/>
-        </w:rPr>
-        <w:t>WishList</w:t>
-      </w:r>
-      <w:proofErr w:type="spellEnd"/>
-      <w:r>
-        <w:rPr>
-          <w:lang w:val="en-US"/>
-        </w:rPr>
-        <w:t xml:space="preserve"> Entity</w:t>
-      </w:r>
-    </w:p>
-    <w:p>
-      <w:pPr>
-        <w:pStyle w:val="ListParagraph"/>
-        <w:numPr>
-          <w:ilvl w:val="0"/>
-          <w:numId w:val="1"/>
-        </w:numPr>
-        <w:rPr>
-          <w:lang w:val="en-US"/>
-        </w:rPr>
-      </w:pPr>
-      <w:r>
-        <w:rPr>
-          <w:lang w:val="en-US"/>
-        </w:rPr>
-        <w:t xml:space="preserve">Add logic to add to </w:t>
-      </w:r>
-      <w:proofErr w:type="spellStart"/>
-      <w:r>
-        <w:rPr>
-          <w:lang w:val="en-US"/>
-        </w:rPr>
-        <w:t>wishList</w:t>
-      </w:r>
-      <w:proofErr w:type="spellEnd"/>
-    </w:p>
-    <w:p>
-      <w:pPr>
-        <w:pStyle w:val="ListParagraph"/>
-        <w:numPr>
-          <w:ilvl w:val="0"/>
-          <w:numId w:val="1"/>
-        </w:numPr>
-        <w:rPr>
-          <w:lang w:val="en-US"/>
-        </w:rPr>
-      </w:pPr>
-      <w:r>
-        <w:rPr>
-          <w:lang w:val="en-US"/>
-        </w:rPr>
-        <w:lastRenderedPageBreak/>
+    </w:p>
+    <w:p>
+      <w:pPr>
+        <w:pStyle w:val="ListParagraph"/>
+        <w:numPr>
+          <w:ilvl w:val="0"/>
+          <w:numId w:val="1"/>
+        </w:numPr>
+        <w:rPr>
+          <w:lang w:val="en-US"/>
+        </w:rPr>
+      </w:pPr>
+      <w:r>
+        <w:rPr>
+          <w:lang w:val="en-US"/>
+        </w:rPr>
         <w:t>Add logic to view Cart and the logic connected to it</w:t>
       </w:r>
     </w:p>

--- a/DataBaseInfo.docx
+++ b/DataBaseInfo.docx
@@ -867,11 +867,13 @@
           <w:numId w:val="1"/>
         </w:numPr>
         <w:rPr>
-          <w:lang w:val="en-US"/>
-        </w:rPr>
-      </w:pPr>
-      <w:r>
-        <w:rPr>
+          <w:highlight w:val="yellow"/>
+          <w:lang w:val="en-US"/>
+        </w:rPr>
+      </w:pPr>
+      <w:r>
+        <w:rPr>
+          <w:highlight w:val="yellow"/>
           <w:lang w:val="en-US"/>
         </w:rPr>
         <w:t>Add contact us page</w:t>
@@ -903,11 +905,13 @@
           <w:numId w:val="1"/>
         </w:numPr>
         <w:rPr>
-          <w:lang w:val="en-US"/>
-        </w:rPr>
-      </w:pPr>
-      <w:r>
-        <w:rPr>
+          <w:highlight w:val="green"/>
+          <w:lang w:val="en-US"/>
+        </w:rPr>
+      </w:pPr>
+      <w:r>
+        <w:rPr>
+          <w:highlight w:val="green"/>
           <w:lang w:val="en-US"/>
         </w:rPr>
         <w:t>Add Order entity</w:t>
@@ -921,11 +925,13 @@
           <w:numId w:val="1"/>
         </w:numPr>
         <w:rPr>
-          <w:lang w:val="en-US"/>
-        </w:rPr>
-      </w:pPr>
-      <w:r>
-        <w:rPr>
+          <w:highlight w:val="green"/>
+          <w:lang w:val="en-US"/>
+        </w:rPr>
+      </w:pPr>
+      <w:r>
+        <w:rPr>
+          <w:highlight w:val="green"/>
           <w:lang w:val="en-US"/>
         </w:rPr>
         <w:t>Add logic to add to cart</w:t>
@@ -939,23 +945,27 @@
           <w:numId w:val="1"/>
         </w:numPr>
         <w:rPr>
-          <w:lang w:val="en-US"/>
-        </w:rPr>
-      </w:pPr>
-      <w:r>
-        <w:rPr>
+          <w:highlight w:val="green"/>
+          <w:lang w:val="en-US"/>
+        </w:rPr>
+      </w:pPr>
+      <w:r>
+        <w:rPr>
+          <w:highlight w:val="green"/>
           <w:lang w:val="en-US"/>
         </w:rPr>
         <w:t xml:space="preserve">Add </w:t>
       </w:r>
       <w:r>
         <w:rPr>
+          <w:highlight w:val="green"/>
           <w:lang w:val="en-US"/>
         </w:rPr>
         <w:t>Shop</w:t>
       </w:r>
       <w:r>
         <w:rPr>
+          <w:highlight w:val="green"/>
           <w:lang w:val="en-US"/>
         </w:rPr>
         <w:t xml:space="preserve"> Entity</w:t>
@@ -989,334 +999,343 @@
           <w:lang w:val="en-US"/>
         </w:rPr>
         <w:t xml:space="preserve"> Entity</w:t>
+      </w:r>
+    </w:p>
+    <w:p>
+      <w:pPr>
+        <w:pStyle w:val="ListParagraph"/>
+        <w:numPr>
+          <w:ilvl w:val="0"/>
+          <w:numId w:val="1"/>
+        </w:numPr>
+        <w:rPr>
+          <w:lang w:val="en-US"/>
+        </w:rPr>
+      </w:pPr>
+      <w:r>
+        <w:rPr>
+          <w:lang w:val="en-US"/>
+        </w:rPr>
+        <w:lastRenderedPageBreak/>
+        <w:t xml:space="preserve">Add logic to add to </w:t>
+      </w:r>
+      <w:proofErr w:type="spellStart"/>
+      <w:r>
+        <w:rPr>
+          <w:lang w:val="en-US"/>
+        </w:rPr>
+        <w:t>wishList</w:t>
+      </w:r>
+      <w:proofErr w:type="spellEnd"/>
+    </w:p>
+    <w:p>
+      <w:pPr>
+        <w:pStyle w:val="ListParagraph"/>
+        <w:numPr>
+          <w:ilvl w:val="0"/>
+          <w:numId w:val="1"/>
+        </w:numPr>
+        <w:rPr>
+          <w:highlight w:val="green"/>
+          <w:lang w:val="en-US"/>
+        </w:rPr>
+      </w:pPr>
+      <w:r>
+        <w:rPr>
+          <w:highlight w:val="green"/>
+          <w:lang w:val="en-US"/>
+        </w:rPr>
+        <w:t>Add logic to view Cart and the logic connected to it</w:t>
+      </w:r>
+    </w:p>
+    <w:p>
+      <w:pPr>
+        <w:pStyle w:val="ListParagraph"/>
+        <w:numPr>
+          <w:ilvl w:val="0"/>
+          <w:numId w:val="1"/>
+        </w:numPr>
+        <w:rPr>
+          <w:highlight w:val="green"/>
+          <w:lang w:val="en-US"/>
+        </w:rPr>
+      </w:pPr>
+      <w:r>
+        <w:rPr>
+          <w:highlight w:val="green"/>
+          <w:lang w:val="en-US"/>
+        </w:rPr>
+        <w:t>Add Session and cookies settings</w:t>
+      </w:r>
+    </w:p>
+    <w:p>
+      <w:pPr>
+        <w:pStyle w:val="ListParagraph"/>
+        <w:numPr>
+          <w:ilvl w:val="0"/>
+          <w:numId w:val="1"/>
+        </w:numPr>
+        <w:rPr>
+          <w:highlight w:val="green"/>
+          <w:lang w:val="en-US"/>
+        </w:rPr>
+      </w:pPr>
+      <w:r>
+        <w:rPr>
+          <w:highlight w:val="green"/>
+          <w:lang w:val="en-US"/>
+        </w:rPr>
+        <w:t>Add logic to checkout</w:t>
+      </w:r>
+    </w:p>
+    <w:p>
+      <w:pPr>
+        <w:pStyle w:val="ListParagraph"/>
+        <w:numPr>
+          <w:ilvl w:val="0"/>
+          <w:numId w:val="1"/>
+        </w:numPr>
+        <w:rPr>
+          <w:highlight w:val="green"/>
+          <w:lang w:val="en-US"/>
+        </w:rPr>
+      </w:pPr>
+      <w:r>
+        <w:rPr>
+          <w:highlight w:val="green"/>
+          <w:lang w:val="en-US"/>
+        </w:rPr>
+        <w:t xml:space="preserve">Add Security </w:t>
+      </w:r>
+      <w:proofErr w:type="spellStart"/>
+      <w:r>
+        <w:rPr>
+          <w:highlight w:val="green"/>
+          <w:lang w:val="en-US"/>
+        </w:rPr>
+        <w:t>principels</w:t>
+      </w:r>
+      <w:proofErr w:type="spellEnd"/>
+    </w:p>
+    <w:p>
+      <w:pPr>
+        <w:pStyle w:val="ListParagraph"/>
+        <w:numPr>
+          <w:ilvl w:val="0"/>
+          <w:numId w:val="1"/>
+        </w:numPr>
+        <w:rPr>
+          <w:highlight w:val="yellow"/>
+          <w:lang w:val="en-US"/>
+        </w:rPr>
+      </w:pPr>
+      <w:r>
+        <w:rPr>
+          <w:highlight w:val="yellow"/>
+          <w:lang w:val="en-US"/>
+        </w:rPr>
+        <w:t xml:space="preserve">Seed </w:t>
+      </w:r>
+      <w:proofErr w:type="spellStart"/>
+      <w:r>
+        <w:rPr>
+          <w:highlight w:val="yellow"/>
+          <w:lang w:val="en-US"/>
+        </w:rPr>
+        <w:t>DataBase</w:t>
+      </w:r>
+      <w:proofErr w:type="spellEnd"/>
+      <w:r>
+        <w:rPr>
+          <w:highlight w:val="yellow"/>
+          <w:lang w:val="en-US"/>
+        </w:rPr>
+        <w:t xml:space="preserve"> with 30 products with images</w:t>
+      </w:r>
+    </w:p>
+    <w:p>
+      <w:pPr>
+        <w:pStyle w:val="ListParagraph"/>
+        <w:numPr>
+          <w:ilvl w:val="0"/>
+          <w:numId w:val="1"/>
+        </w:numPr>
+        <w:rPr>
+          <w:lang w:val="en-US"/>
+        </w:rPr>
+      </w:pPr>
+      <w:r>
+        <w:rPr>
+          <w:lang w:val="en-US"/>
+        </w:rPr>
+        <w:t xml:space="preserve">Add Roles </w:t>
+      </w:r>
+      <w:r>
+        <w:rPr>
+          <w:lang w:val="en-US"/>
+        </w:rPr>
+        <w:t xml:space="preserve">and hide </w:t>
+      </w:r>
+      <w:proofErr w:type="spellStart"/>
+      <w:r>
+        <w:rPr>
+          <w:lang w:val="en-US"/>
+        </w:rPr>
+        <w:t>ui</w:t>
+      </w:r>
+      <w:proofErr w:type="spellEnd"/>
+      <w:r>
+        <w:rPr>
+          <w:lang w:val="en-US"/>
+        </w:rPr>
+        <w:t xml:space="preserve"> based on roles</w:t>
+      </w:r>
+    </w:p>
+    <w:p>
+      <w:pPr>
+        <w:pStyle w:val="ListParagraph"/>
+        <w:numPr>
+          <w:ilvl w:val="0"/>
+          <w:numId w:val="1"/>
+        </w:numPr>
+        <w:rPr>
+          <w:lang w:val="en-US"/>
+        </w:rPr>
+      </w:pPr>
+      <w:r>
+        <w:rPr>
+          <w:lang w:val="en-US"/>
+        </w:rPr>
+        <w:t>Add Manage user areas and logic</w:t>
+      </w:r>
+    </w:p>
+    <w:p>
+      <w:pPr>
+        <w:pStyle w:val="ListParagraph"/>
+        <w:numPr>
+          <w:ilvl w:val="0"/>
+          <w:numId w:val="1"/>
+        </w:numPr>
+        <w:rPr>
+          <w:lang w:val="en-US"/>
+        </w:rPr>
+      </w:pPr>
+      <w:r>
+        <w:rPr>
+          <w:lang w:val="en-US"/>
+        </w:rPr>
+        <w:t>Finish All of the homepage logic</w:t>
+      </w:r>
+    </w:p>
+    <w:p>
+      <w:pPr>
+        <w:pStyle w:val="ListParagraph"/>
+        <w:numPr>
+          <w:ilvl w:val="0"/>
+          <w:numId w:val="1"/>
+        </w:numPr>
+        <w:rPr>
+          <w:lang w:val="en-US"/>
+        </w:rPr>
+      </w:pPr>
+      <w:r>
+        <w:rPr>
+          <w:lang w:val="en-US"/>
+        </w:rPr>
+        <w:t>Add logic to view collection list</w:t>
+      </w:r>
+    </w:p>
+    <w:p>
+      <w:pPr>
+        <w:pStyle w:val="ListParagraph"/>
+        <w:numPr>
+          <w:ilvl w:val="0"/>
+          <w:numId w:val="1"/>
+        </w:numPr>
+        <w:rPr>
+          <w:lang w:val="en-US"/>
+        </w:rPr>
+      </w:pPr>
+      <w:r>
+        <w:rPr>
+          <w:lang w:val="en-US"/>
+        </w:rPr>
+        <w:t xml:space="preserve">Clean up all your </w:t>
+      </w:r>
+      <w:proofErr w:type="gramStart"/>
+      <w:r>
+        <w:rPr>
+          <w:lang w:val="en-US"/>
+        </w:rPr>
+        <w:t>code</w:t>
+      </w:r>
+      <w:r>
+        <w:rPr>
+          <w:lang w:val="en-US"/>
+        </w:rPr>
+        <w:t>(</w:t>
+      </w:r>
+      <w:proofErr w:type="gramEnd"/>
+      <w:r>
+        <w:rPr>
+          <w:lang w:val="en-US"/>
+        </w:rPr>
+        <w:t xml:space="preserve">form </w:t>
+      </w:r>
+      <w:proofErr w:type="spellStart"/>
+      <w:r>
+        <w:rPr>
+          <w:lang w:val="en-US"/>
+        </w:rPr>
+        <w:t>titles,placeholders</w:t>
+      </w:r>
+      <w:proofErr w:type="spellEnd"/>
+      <w:r>
+        <w:rPr>
+          <w:lang w:val="en-US"/>
+        </w:rPr>
+        <w:t xml:space="preserve"> and etc. look into each </w:t>
+      </w:r>
+      <w:proofErr w:type="spellStart"/>
+      <w:r>
+        <w:rPr>
+          <w:lang w:val="en-US"/>
+        </w:rPr>
+        <w:t>functinalitty</w:t>
+      </w:r>
+      <w:proofErr w:type="spellEnd"/>
+      <w:r>
+        <w:rPr>
+          <w:lang w:val="en-US"/>
+        </w:rPr>
+        <w:t>)</w:t>
+      </w:r>
+    </w:p>
+    <w:p>
+      <w:pPr>
+        <w:pStyle w:val="ListParagraph"/>
+        <w:numPr>
+          <w:ilvl w:val="0"/>
+          <w:numId w:val="1"/>
+        </w:numPr>
+        <w:rPr>
+          <w:lang w:val="en-US"/>
+        </w:rPr>
+      </w:pPr>
+      <w:r>
+        <w:rPr>
+          <w:lang w:val="en-US"/>
+        </w:rPr>
+        <w:t xml:space="preserve">Unit tests </w:t>
+      </w:r>
+      <w:r>
+        <w:rPr>
+          <w:lang w:val="en-US"/>
+        </w:rPr>
+        <w:sym w:font="Wingdings" w:char="F04C"/>
       </w:r>
       <w:bookmarkStart w:id="0" w:name="_GoBack"/>
       <w:bookmarkEnd w:id="0"/>
-    </w:p>
-    <w:p>
-      <w:pPr>
-        <w:pStyle w:val="ListParagraph"/>
-        <w:numPr>
-          <w:ilvl w:val="0"/>
-          <w:numId w:val="1"/>
-        </w:numPr>
-        <w:rPr>
-          <w:lang w:val="en-US"/>
-        </w:rPr>
-      </w:pPr>
-      <w:r>
-        <w:rPr>
-          <w:lang w:val="en-US"/>
-        </w:rPr>
-        <w:lastRenderedPageBreak/>
-        <w:t xml:space="preserve">Add logic to add to </w:t>
-      </w:r>
-      <w:proofErr w:type="spellStart"/>
-      <w:r>
-        <w:rPr>
-          <w:lang w:val="en-US"/>
-        </w:rPr>
-        <w:t>wishList</w:t>
-      </w:r>
-      <w:proofErr w:type="spellEnd"/>
-    </w:p>
-    <w:p>
-      <w:pPr>
-        <w:pStyle w:val="ListParagraph"/>
-        <w:numPr>
-          <w:ilvl w:val="0"/>
-          <w:numId w:val="1"/>
-        </w:numPr>
-        <w:rPr>
-          <w:lang w:val="en-US"/>
-        </w:rPr>
-      </w:pPr>
-      <w:r>
-        <w:rPr>
-          <w:lang w:val="en-US"/>
-        </w:rPr>
-        <w:t>Add logic to view Cart and the logic connected to it</w:t>
-      </w:r>
-    </w:p>
-    <w:p>
-      <w:pPr>
-        <w:pStyle w:val="ListParagraph"/>
-        <w:numPr>
-          <w:ilvl w:val="0"/>
-          <w:numId w:val="1"/>
-        </w:numPr>
-        <w:rPr>
-          <w:lang w:val="en-US"/>
-        </w:rPr>
-      </w:pPr>
-      <w:r>
-        <w:rPr>
-          <w:lang w:val="en-US"/>
-        </w:rPr>
-        <w:t>Add Session and cookies settings</w:t>
-      </w:r>
-    </w:p>
-    <w:p>
-      <w:pPr>
-        <w:pStyle w:val="ListParagraph"/>
-        <w:numPr>
-          <w:ilvl w:val="0"/>
-          <w:numId w:val="1"/>
-        </w:numPr>
-        <w:rPr>
-          <w:lang w:val="en-US"/>
-        </w:rPr>
-      </w:pPr>
-      <w:r>
-        <w:rPr>
-          <w:lang w:val="en-US"/>
-        </w:rPr>
-        <w:t>Add logic to checkout</w:t>
-      </w:r>
-    </w:p>
-    <w:p>
-      <w:pPr>
-        <w:pStyle w:val="ListParagraph"/>
-        <w:numPr>
-          <w:ilvl w:val="0"/>
-          <w:numId w:val="1"/>
-        </w:numPr>
-        <w:rPr>
-          <w:lang w:val="en-US"/>
-        </w:rPr>
-      </w:pPr>
-      <w:r>
-        <w:rPr>
-          <w:lang w:val="en-US"/>
-        </w:rPr>
-        <w:t xml:space="preserve">Add Security </w:t>
-      </w:r>
-      <w:proofErr w:type="spellStart"/>
-      <w:r>
-        <w:rPr>
-          <w:lang w:val="en-US"/>
-        </w:rPr>
-        <w:t>principels</w:t>
-      </w:r>
-      <w:proofErr w:type="spellEnd"/>
-    </w:p>
-    <w:p>
-      <w:pPr>
-        <w:pStyle w:val="ListParagraph"/>
-        <w:numPr>
-          <w:ilvl w:val="0"/>
-          <w:numId w:val="1"/>
-        </w:numPr>
-        <w:rPr>
-          <w:highlight w:val="yellow"/>
-          <w:lang w:val="en-US"/>
-        </w:rPr>
-      </w:pPr>
-      <w:r>
-        <w:rPr>
-          <w:highlight w:val="yellow"/>
-          <w:lang w:val="en-US"/>
-        </w:rPr>
-        <w:t xml:space="preserve">Seed </w:t>
-      </w:r>
-      <w:proofErr w:type="spellStart"/>
-      <w:r>
-        <w:rPr>
-          <w:highlight w:val="yellow"/>
-          <w:lang w:val="en-US"/>
-        </w:rPr>
-        <w:t>DataBase</w:t>
-      </w:r>
-      <w:proofErr w:type="spellEnd"/>
-      <w:r>
-        <w:rPr>
-          <w:highlight w:val="yellow"/>
-          <w:lang w:val="en-US"/>
-        </w:rPr>
-        <w:t xml:space="preserve"> with 30 products with images</w:t>
-      </w:r>
-    </w:p>
-    <w:p>
-      <w:pPr>
-        <w:pStyle w:val="ListParagraph"/>
-        <w:numPr>
-          <w:ilvl w:val="0"/>
-          <w:numId w:val="1"/>
-        </w:numPr>
-        <w:rPr>
-          <w:lang w:val="en-US"/>
-        </w:rPr>
-      </w:pPr>
-      <w:r>
-        <w:rPr>
-          <w:lang w:val="en-US"/>
-        </w:rPr>
-        <w:t xml:space="preserve">Add Roles </w:t>
-      </w:r>
-      <w:r>
-        <w:rPr>
-          <w:lang w:val="en-US"/>
-        </w:rPr>
-        <w:t xml:space="preserve">and hide </w:t>
-      </w:r>
-      <w:proofErr w:type="spellStart"/>
-      <w:r>
-        <w:rPr>
-          <w:lang w:val="en-US"/>
-        </w:rPr>
-        <w:t>ui</w:t>
-      </w:r>
-      <w:proofErr w:type="spellEnd"/>
-      <w:r>
-        <w:rPr>
-          <w:lang w:val="en-US"/>
-        </w:rPr>
-        <w:t xml:space="preserve"> based on roles</w:t>
-      </w:r>
-    </w:p>
-    <w:p>
-      <w:pPr>
-        <w:pStyle w:val="ListParagraph"/>
-        <w:numPr>
-          <w:ilvl w:val="0"/>
-          <w:numId w:val="1"/>
-        </w:numPr>
-        <w:rPr>
-          <w:lang w:val="en-US"/>
-        </w:rPr>
-      </w:pPr>
-      <w:r>
-        <w:rPr>
-          <w:lang w:val="en-US"/>
-        </w:rPr>
-        <w:t>Add Manage user areas and logic</w:t>
-      </w:r>
-    </w:p>
-    <w:p>
-      <w:pPr>
-        <w:pStyle w:val="ListParagraph"/>
-        <w:numPr>
-          <w:ilvl w:val="0"/>
-          <w:numId w:val="1"/>
-        </w:numPr>
-        <w:rPr>
-          <w:lang w:val="en-US"/>
-        </w:rPr>
-      </w:pPr>
-      <w:r>
-        <w:rPr>
-          <w:lang w:val="en-US"/>
-        </w:rPr>
-        <w:t>Finish All of the homepage logic</w:t>
-      </w:r>
-    </w:p>
-    <w:p>
-      <w:pPr>
-        <w:pStyle w:val="ListParagraph"/>
-        <w:numPr>
-          <w:ilvl w:val="0"/>
-          <w:numId w:val="1"/>
-        </w:numPr>
-        <w:rPr>
-          <w:lang w:val="en-US"/>
-        </w:rPr>
-      </w:pPr>
-      <w:r>
-        <w:rPr>
-          <w:lang w:val="en-US"/>
-        </w:rPr>
-        <w:t>Add logic to view collection list</w:t>
-      </w:r>
-    </w:p>
-    <w:p>
-      <w:pPr>
-        <w:pStyle w:val="ListParagraph"/>
-        <w:numPr>
-          <w:ilvl w:val="0"/>
-          <w:numId w:val="1"/>
-        </w:numPr>
-        <w:rPr>
-          <w:lang w:val="en-US"/>
-        </w:rPr>
-      </w:pPr>
-      <w:r>
-        <w:rPr>
-          <w:lang w:val="en-US"/>
-        </w:rPr>
-        <w:t xml:space="preserve">Clean up all your </w:t>
-      </w:r>
-      <w:proofErr w:type="gramStart"/>
-      <w:r>
-        <w:rPr>
-          <w:lang w:val="en-US"/>
-        </w:rPr>
-        <w:t>code</w:t>
-      </w:r>
-      <w:r>
-        <w:rPr>
-          <w:lang w:val="en-US"/>
-        </w:rPr>
-        <w:t>(</w:t>
-      </w:r>
-      <w:proofErr w:type="gramEnd"/>
-      <w:r>
-        <w:rPr>
-          <w:lang w:val="en-US"/>
-        </w:rPr>
-        <w:t xml:space="preserve">form </w:t>
-      </w:r>
-      <w:proofErr w:type="spellStart"/>
-      <w:r>
-        <w:rPr>
-          <w:lang w:val="en-US"/>
-        </w:rPr>
-        <w:t>titles,placeholders</w:t>
-      </w:r>
-      <w:proofErr w:type="spellEnd"/>
-      <w:r>
-        <w:rPr>
-          <w:lang w:val="en-US"/>
-        </w:rPr>
-        <w:t xml:space="preserve"> and etc. look into each </w:t>
-      </w:r>
-      <w:proofErr w:type="spellStart"/>
-      <w:r>
-        <w:rPr>
-          <w:lang w:val="en-US"/>
-        </w:rPr>
-        <w:t>functinalitty</w:t>
-      </w:r>
-      <w:proofErr w:type="spellEnd"/>
-      <w:r>
-        <w:rPr>
-          <w:lang w:val="en-US"/>
-        </w:rPr>
-        <w:t>)</w:t>
-      </w:r>
-    </w:p>
-    <w:p>
-      <w:pPr>
-        <w:pStyle w:val="ListParagraph"/>
-        <w:numPr>
-          <w:ilvl w:val="0"/>
-          <w:numId w:val="1"/>
-        </w:numPr>
-        <w:rPr>
-          <w:lang w:val="en-US"/>
-        </w:rPr>
-      </w:pPr>
-      <w:r>
-        <w:rPr>
-          <w:lang w:val="en-US"/>
-        </w:rPr>
-        <w:t xml:space="preserve">Unit tests </w:t>
-      </w:r>
-      <w:r>
-        <w:rPr>
-          <w:lang w:val="en-US"/>
-        </w:rPr>
-        <w:sym w:font="Wingdings" w:char="F04C"/>
-      </w:r>
     </w:p>
     <w:p>
       <w:pPr>
